--- a/新泰週報20260104[2601]B4F.docx
+++ b/新泰週報20260104[2601]B4F.docx
@@ -1,6 +1,6 @@
 
 <file path=word/document.xml><?xml version="1.0" encoding="utf-8"?>
-<w:document xmlns:wpc="http://schemas.microsoft.com/office/word/2010/wordprocessingCanvas" xmlns:mc="http://schemas.openxmlformats.org/markup-compatibility/2006" xmlns:o="urn:schemas-microsoft-com:office:office" xmlns:r="http://schemas.openxmlformats.org/officeDocument/2006/relationships" xmlns:m="http://schemas.openxmlformats.org/officeDocument/2006/math" xmlns:v="urn:schemas-microsoft-com:vml" xmlns:wp14="http://schemas.microsoft.com/office/word/2010/wordprocessingDrawing" xmlns:wp="http://schemas.openxmlformats.org/drawingml/2006/wordprocessingDrawing" xmlns:w10="urn:schemas-microsoft-com:office:word" xmlns:w="http://schemas.openxmlformats.org/wordprocessingml/2006/main" xmlns:w14="http://schemas.microsoft.com/office/word/2010/wordml" xmlns:w15="http://schemas.microsoft.com/office/word/2012/wordml" xmlns:wpg="http://schemas.microsoft.com/office/word/2010/wordprocessingGroup" xmlns:wpi="http://schemas.microsoft.com/office/word/2010/wordprocessingInk" xmlns:wne="http://schemas.microsoft.com/office/word/2006/wordml" xmlns:wps="http://schemas.microsoft.com/office/word/2010/wordprocessingShape" mc:Ignorable="w14 w15 wp14">
+<w:document xmlns:wpc="http://schemas.microsoft.com/office/word/2010/wordprocessingCanvas" xmlns:cx="http://schemas.microsoft.com/office/drawing/2014/chartex" xmlns:cx1="http://schemas.microsoft.com/office/drawing/2015/9/8/chartex" xmlns:cx2="http://schemas.microsoft.com/office/drawing/2015/10/21/chartex" xmlns:cx3="http://schemas.microsoft.com/office/drawing/2016/5/9/chartex" xmlns:cx4="http://schemas.microsoft.com/office/drawing/2016/5/10/chartex" xmlns:cx5="http://schemas.microsoft.com/office/drawing/2016/5/11/chartex" xmlns:cx6="http://schemas.microsoft.com/office/drawing/2016/5/12/chartex" xmlns:cx7="http://schemas.microsoft.com/office/drawing/2016/5/13/chartex" xmlns:cx8="http://schemas.microsoft.com/office/drawing/2016/5/14/chartex" xmlns:mc="http://schemas.openxmlformats.org/markup-compatibility/2006" xmlns:aink="http://schemas.microsoft.com/office/drawing/2016/ink" xmlns:am3d="http://schemas.microsoft.com/office/drawing/2017/model3d" xmlns:o="urn:schemas-microsoft-com:office:office" xmlns:oel="http://schemas.microsoft.com/office/2019/extlst" xmlns:r="http://schemas.openxmlformats.org/officeDocument/2006/relationships" xmlns:m="http://schemas.openxmlformats.org/officeDocument/2006/math" xmlns:v="urn:schemas-microsoft-com:vml" xmlns:wp14="http://schemas.microsoft.com/office/word/2010/wordprocessingDrawing" xmlns:wp="http://schemas.openxmlformats.org/drawingml/2006/wordprocessingDrawing" xmlns:w10="urn:schemas-microsoft-com:office:word" xmlns:w="http://schemas.openxmlformats.org/wordprocessingml/2006/main" xmlns:w14="http://schemas.microsoft.com/office/word/2010/wordml" xmlns:w15="http://schemas.microsoft.com/office/word/2012/wordml" xmlns:w16cex="http://schemas.microsoft.com/office/word/2018/wordml/cex" xmlns:w16cid="http://schemas.microsoft.com/office/word/2016/wordml/cid" xmlns:w16="http://schemas.microsoft.com/office/word/2018/wordml" xmlns:w16du="http://schemas.microsoft.com/office/word/2023/wordml/word16du" xmlns:w16sdtdh="http://schemas.microsoft.com/office/word/2020/wordml/sdtdatahash" xmlns:w16sdtfl="http://schemas.microsoft.com/office/word/2024/wordml/sdtformatlock" xmlns:w16se="http://schemas.microsoft.com/office/word/2015/wordml/symex" xmlns:wpg="http://schemas.microsoft.com/office/word/2010/wordprocessingGroup" xmlns:wpi="http://schemas.microsoft.com/office/word/2010/wordprocessingInk" xmlns:wne="http://schemas.microsoft.com/office/word/2006/wordml" xmlns:wps="http://schemas.microsoft.com/office/word/2010/wordprocessingShape" mc:Ignorable="w14 w15 w16se w16cid w16 w16cex w16sdtdh w16sdtfl w16du wp14">
   <w:body>
     <w:p>
       <w:pPr>
@@ -96,25 +96,7 @@
           <w:sz w:val="20"/>
           <w:szCs w:val="20"/>
         </w:rPr>
-        <w:instrText>5</w:instrText>
-      </w:r>
-      <w:r>
-        <w:rPr>
-          <w:rFonts w:ascii="Barlow Condensed Medium" w:hAnsi="Barlow Condensed Medium" w:cs="Tahoma" w:hint="eastAsia"/>
-          <w:color w:val="404040" w:themeColor="text1" w:themeTint="BF"/>
-          <w:sz w:val="20"/>
-          <w:szCs w:val="20"/>
-        </w:rPr>
-        <w:instrText>5</w:instrText>
-      </w:r>
-      <w:r>
-        <w:rPr>
-          <w:rFonts w:ascii="Barlow Condensed Medium" w:hAnsi="Barlow Condensed Medium" w:cs="Tahoma" w:hint="eastAsia"/>
-          <w:color w:val="404040" w:themeColor="text1" w:themeTint="BF"/>
-          <w:sz w:val="20"/>
-          <w:szCs w:val="20"/>
-        </w:rPr>
-        <w:instrText>2</w:instrText>
+        <w:instrText>601</w:instrText>
       </w:r>
       <w:r>
         <w:rPr>
@@ -153,7 +135,7 @@
           <w:sz w:val="20"/>
           <w:szCs w:val="20"/>
         </w:rPr>
-        <w:t>552</w:t>
+        <w:t>601</w:t>
       </w:r>
       <w:bookmarkEnd w:id="0"/>
       <w:r>
@@ -190,7 +172,7 @@
           <w:sz w:val="20"/>
           <w:szCs w:val="20"/>
         </w:rPr>
-        <w:instrText>5</w:instrText>
+        <w:instrText>6</w:instrText>
       </w:r>
       <w:r>
         <w:rPr>
@@ -229,7 +211,7 @@
           <w:sz w:val="20"/>
           <w:szCs w:val="20"/>
         </w:rPr>
-        <w:t>5</w:t>
+        <w:t>6</w:t>
       </w:r>
       <w:bookmarkEnd w:id="1"/>
       <w:r>
@@ -267,15 +249,6 @@
           <w:szCs w:val="20"/>
         </w:rPr>
         <w:instrText>1</w:instrText>
-      </w:r>
-      <w:r>
-        <w:rPr>
-          <w:rFonts w:ascii="Barlow Condensed Medium" w:hAnsi="Barlow Condensed Medium" w:cs="Tahoma" w:hint="eastAsia"/>
-          <w:color w:val="404040" w:themeColor="text1" w:themeTint="BF"/>
-          <w:sz w:val="20"/>
-          <w:szCs w:val="20"/>
-        </w:rPr>
-        <w:instrText>2</w:instrText>
       </w:r>
       <w:r>
         <w:rPr>
@@ -304,7 +277,7 @@
           <w:sz w:val="20"/>
           <w:szCs w:val="20"/>
         </w:rPr>
-        <w:t>12</w:t>
+        <w:t>1</w:t>
       </w:r>
       <w:bookmarkEnd w:id="2"/>
       <w:r>
@@ -341,16 +314,7 @@
           <w:sz w:val="20"/>
           <w:szCs w:val="20"/>
         </w:rPr>
-        <w:instrText>2</w:instrText>
-      </w:r>
-      <w:r>
-        <w:rPr>
-          <w:rFonts w:ascii="Barlow Condensed Medium" w:hAnsi="Barlow Condensed Medium" w:cs="Tahoma" w:hint="eastAsia"/>
-          <w:color w:val="404040" w:themeColor="text1" w:themeTint="BF"/>
-          <w:sz w:val="20"/>
-          <w:szCs w:val="20"/>
-        </w:rPr>
-        <w:instrText>8</w:instrText>
+        <w:instrText>4</w:instrText>
       </w:r>
       <w:r>
         <w:rPr>
@@ -379,7 +343,7 @@
           <w:sz w:val="20"/>
           <w:szCs w:val="20"/>
         </w:rPr>
-        <w:t>28</w:t>
+        <w:t>4</w:t>
       </w:r>
       <w:bookmarkEnd w:id="3"/>
       <w:r>
@@ -425,7 +389,7 @@
           <w:sz w:val="20"/>
           <w:szCs w:val="20"/>
         </w:rPr>
-        <w:instrText>0</w:instrText>
+        <w:instrText>1</w:instrText>
       </w:r>
       <w:r>
         <w:rPr>
@@ -454,7 +418,7 @@
           <w:sz w:val="20"/>
           <w:szCs w:val="20"/>
         </w:rPr>
-        <w:t>30</w:t>
+        <w:t>31</w:t>
       </w:r>
       <w:bookmarkEnd w:id="4"/>
       <w:r>
@@ -2854,7 +2818,7 @@
           <w:sz w:val="26"/>
           <w:szCs w:val="26"/>
         </w:rPr>
-        <w:t>高舉主名</w:t>
+        <w:t>上帝萬事攏會</w:t>
       </w:r>
       <w:r>
         <w:rPr>
@@ -2889,7 +2853,7 @@
           <w:sz w:val="26"/>
           <w:szCs w:val="26"/>
         </w:rPr>
-        <w:t>阮得勝因為有主耶穌，</w:t>
+        <w:t>全能上帝，我活命的主宰，祢施行公義慈愛。在於祢無一項難成的事，我信靠祢。</w:t>
       </w:r>
     </w:p>
     <w:p>
@@ -2914,7 +2878,7 @@
           <w:sz w:val="26"/>
           <w:szCs w:val="26"/>
         </w:rPr>
-        <w:t>阮得勝靠主聖名，</w:t>
+        <w:t>有時黑暗親像較贏光明，我無力改變逆境。總是我知祢萬事攏會，我信靠祢。</w:t>
       </w:r>
     </w:p>
     <w:p>
@@ -2939,7 +2903,7 @@
           <w:sz w:val="26"/>
           <w:szCs w:val="26"/>
         </w:rPr>
-        <w:t>阮得勝完全靠主聖名，</w:t>
+        <w:t>全知全能慈愛上帝，祢的信實到萬世。喔，祢的右手有大權能，祢的判斷公正。</w:t>
       </w:r>
     </w:p>
     <w:p>
@@ -2964,7 +2928,7 @@
           <w:sz w:val="26"/>
           <w:szCs w:val="26"/>
         </w:rPr>
-        <w:t>阮得勝，高舉主名。</w:t>
+        <w:t>全能上帝，我活命的主宰，祢施行公義慈愛。在於祢無一項難成的事，我信靠祢。</w:t>
       </w:r>
     </w:p>
     <w:p>
@@ -2989,7 +2953,7 @@
           <w:sz w:val="26"/>
           <w:szCs w:val="26"/>
         </w:rPr>
-        <w:t>高舉主名，高舉主名，高舉主名，阮就得勝；</w:t>
+        <w:t>在列邦中我要讚美祢的作為，我宣揚祢一切恩惠。祢用好物滿足我的心靈，我讚美祢。</w:t>
       </w:r>
     </w:p>
     <w:p>
@@ -3014,7 +2978,32 @@
           <w:sz w:val="26"/>
           <w:szCs w:val="26"/>
         </w:rPr>
-        <w:t>高舉主名，高舉主名，高舉主名，全然得勝。</w:t>
+        <w:t>全知全能慈愛上帝，祢的信實到萬世。喔，我要倚靠祢無搖拙，我遵趁祢的引導。</w:t>
+      </w:r>
+    </w:p>
+    <w:p>
+      <w:pPr>
+        <w:snapToGrid w:val="0"/>
+        <w:spacing w:line="300" w:lineRule="exact"/>
+        <w:rPr>
+          <w:rFonts w:ascii="Barlow Condensed Medium" w:eastAsia="標楷體" w:hAnsi="Barlow Condensed Medium" w:cs="Arial"/>
+          <w:bCs/>
+          <w:w w:val="72"/>
+          <w:kern w:val="0"/>
+          <w:sz w:val="26"/>
+          <w:szCs w:val="26"/>
+        </w:rPr>
+      </w:pPr>
+      <w:r>
+        <w:rPr>
+          <w:rFonts w:ascii="Barlow Condensed Medium" w:eastAsia="標楷體" w:hAnsi="Barlow Condensed Medium" w:cs="Arial" w:hint="eastAsia"/>
+          <w:bCs/>
+          <w:w w:val="72"/>
+          <w:kern w:val="0"/>
+          <w:sz w:val="26"/>
+          <w:szCs w:val="26"/>
+        </w:rPr>
+        <w:t>全能上帝，我活命的主宰，祢施行公義慈愛。祢的救恩臨到，旨意得成，我讚美祢聖名。</w:t>
       </w:r>
     </w:p>
     <w:p>
@@ -3338,7 +3327,7 @@
           </mc:Choice>
           <mc:Fallback>
             <w:pict>
-              <v:group w14:anchorId="789743EB" id="群組 21" o:spid="_x0000_s1026" style="position:absolute;margin-left:538.1pt;margin-top:28.9pt;width:134.65pt;height:261.65pt;z-index:251670528;mso-position-horizontal-relative:page;mso-position-vertical-relative:page;mso-width-relative:margin;mso-height-relative:margin" coordsize="17094,33223" o:gfxdata="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">
+              <v:group w14:anchorId="789743EB" id="群組 21" o:spid="_x0000_s1026" style="position:absolute;margin-left:538.1pt;margin-top:28.9pt;width:134.65pt;height:261.65pt;z-index:251670528;mso-position-horizontal-relative:page;mso-position-vertical-relative:page;mso-width-relative:margin;mso-height-relative:margin" coordsize="17094,33223" o:gfxdata="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">
                 <v:shapetype id="_x0000_t75" coordsize="21600,21600" o:spt="75" o:preferrelative="t" path="m@4@5l@4@11@9@11@9@5xe" filled="f" stroked="f">
                   <v:stroke joinstyle="miter"/>
                   <v:formulas>
@@ -3358,11 +3347,10 @@
                   <v:path o:extrusionok="f" gradientshapeok="t" o:connecttype="rect"/>
                   <o:lock v:ext="edit" aspectratio="t"/>
                 </v:shapetype>
-                <v:shape id="圖片 18" o:spid="_x0000_s1027" type="#_x0000_t75" style="position:absolute;left:-8065;top:8065;width:33223;height:17094;rotation:90;visibility:visible;mso-wrap-style:square" o:gfxdata="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">
+                <v:shape id="圖片 18" o:spid="_x0000_s1027" type="#_x0000_t75" style="position:absolute;left:-8065;top:8065;width:33223;height:17094;rotation:90;visibility:visible;mso-wrap-style:square" o:gfxdata="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">
                   <v:imagedata r:id="rId9" o:title=""/>
-                  <v:path arrowok="t"/>
                 </v:shape>
-                <v:roundrect id="圓角矩形 7" o:spid="_x0000_s1028" style="position:absolute;left:2808;top:2877;width:12708;height:28296;visibility:visible;mso-wrap-style:square;v-text-anchor:top" arcsize="3131f" o:gfxdata="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" filled="f" stroked="f" strokeweight="2.5pt">
+                <v:roundrect id="圓角矩形 7" o:spid="_x0000_s1028" style="position:absolute;left:2808;top:2877;width:12708;height:28296;visibility:visible;mso-wrap-style:square;v-text-anchor:top" arcsize="3131f" o:gfxdata="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" filled="f" stroked="f" strokeweight="2.5pt">
                   <v:stroke joinstyle="miter"/>
                   <v:textbox style="layout-flow:vertical-ideographic" inset="1mm,1mm,1mm,1mm">
                     <w:txbxContent>
@@ -3547,7 +3535,7 @@
           <w:noProof/>
         </w:rPr>
         <w:drawing>
-          <wp:anchor distT="0" distB="0" distL="114300" distR="114300" simplePos="0" relativeHeight="251662336" behindDoc="0" locked="0" layoutInCell="1" allowOverlap="1" wp14:anchorId="0030E694" wp14:editId="5714A01E">
+          <wp:anchor distT="0" distB="0" distL="114300" distR="114300" simplePos="0" relativeHeight="251662336" behindDoc="0" locked="0" layoutInCell="1" allowOverlap="1" wp14:anchorId="0030E694" wp14:editId="08153518">
             <wp:simplePos x="0" y="0"/>
             <wp:positionH relativeFrom="column">
               <wp:posOffset>2160905</wp:posOffset>
@@ -5416,12 +5404,12 @@
           </mc:Choice>
           <mc:Fallback>
             <w:pict>
-              <v:group w14:anchorId="5DF93223" id="群組 24" o:spid="_x0000_s1029" style="position:absolute;margin-left:533.85pt;margin-top:298.55pt;width:140.3pt;height:259.35pt;z-index:251666432;mso-position-horizontal-relative:page;mso-position-vertical-relative:page;mso-width-relative:margin;mso-height-relative:margin" coordsize="17818,32941" o:gfxdata="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">
+              <v:group w14:anchorId="5DF93223" id="群組 24" o:spid="_x0000_s1029" style="position:absolute;margin-left:533.85pt;margin-top:298.55pt;width:140.3pt;height:259.35pt;z-index:251666432;mso-position-horizontal-relative:page;mso-position-vertical-relative:page;mso-width-relative:margin;mso-height-relative:margin" coordsize="17818,32941" o:gfxdata="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">
                 <v:shapetype id="_x0000_t202" coordsize="21600,21600" o:spt="202" path="m,l,21600r21600,l21600,xe">
                   <v:stroke joinstyle="miter"/>
                   <v:path gradientshapeok="t" o:connecttype="rect"/>
                 </v:shapetype>
-                <v:shape id="_x0000_s1030" type="#_x0000_t202" style="position:absolute;left:351;top:293;width:17279;height:32590;visibility:visible;mso-wrap-style:square;v-text-anchor:top" o:gfxdata="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" stroked="f">
+                <v:shape id="_x0000_s1030" type="#_x0000_t202" style="position:absolute;left:351;top:293;width:17279;height:32590;visibility:visible;mso-wrap-style:square;v-text-anchor:top" o:gfxdata="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" stroked="f">
                   <v:textbox inset="0,0,0,0">
                     <w:txbxContent>
                       <w:p>
@@ -7038,7 +7026,7 @@
                     </w:txbxContent>
                   </v:textbox>
                 </v:shape>
-                <v:roundrect id="圓角矩形 5" o:spid="_x0000_s1031" style="position:absolute;width:17818;height:32941;visibility:visible;mso-wrap-style:square;v-text-anchor:middle" arcsize="2169f" o:gfxdata="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" filled="f" strokecolor="#5a5a5a [2109]" strokeweight="2.5pt">
+                <v:roundrect id="圓角矩形 5" o:spid="_x0000_s1031" style="position:absolute;width:17818;height:32941;visibility:visible;mso-wrap-style:square;v-text-anchor:middle" arcsize="2169f" o:gfxdata="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" filled="f" strokecolor="#5a5a5a [2109]" strokeweight="2.5pt">
                   <v:stroke joinstyle="miter"/>
                 </v:roundrect>
                 <w10:wrap anchorx="page" anchory="page"/>
@@ -7253,7 +7241,7 @@
                                   <w:color w:val="000000"/>
                                   <w:w w:val="90"/>
                                 </w:rPr>
-                                <w:t>4</w:t>
+                                <w:t>11</w:t>
                               </w:r>
                               <w:r>
                                 <w:rPr>
@@ -7378,7 +7366,7 @@
                                         <w:sz w:val="26"/>
                                         <w:szCs w:val="26"/>
                                       </w:rPr>
-                                      <w:t>耶和華攔阻我</w:t>
+                                      <w:t>不追趕自己的兄弟</w:t>
                                     </w:r>
                                   </w:p>
                                 </w:tc>
@@ -7459,8 +7447,7 @@
                                       <w:rPr>
                                         <w:rFonts w:ascii="Barlow Condensed Medium" w:eastAsia="華康儷楷書" w:hAnsi="Barlow Condensed Medium" w:cs="華康儷楷書"/>
                                         <w:w w:val="75"/>
-                                        <w:sz w:val="26"/>
-                                        <w:szCs w:val="26"/>
+                                        <w:szCs w:val="24"/>
                                       </w:rPr>
                                     </w:pPr>
                                     <w:r>
@@ -7468,10 +7455,9 @@
                                         <w:rFonts w:ascii="Barlow Condensed Medium" w:eastAsia="華康儷楷書" w:hAnsi="Barlow Condensed Medium" w:cs="華康儷楷書" w:hint="eastAsia"/>
                                         <w:color w:val="000000" w:themeColor="text1"/>
                                         <w:w w:val="75"/>
-                                        <w:sz w:val="26"/>
-                                        <w:szCs w:val="26"/>
+                                        <w:szCs w:val="24"/>
                                       </w:rPr>
-                                      <w:t>你比我公義</w:t>
+                                      <w:t>我殺了耶和華的受膏者</w:t>
                                     </w:r>
                                   </w:p>
                                 </w:tc>
@@ -7582,7 +7568,17 @@
                                         <w:sz w:val="26"/>
                                         <w:szCs w:val="26"/>
                                       </w:rPr>
-                                      <w:t>撒上</w:t>
+                                      <w:t>撒</w:t>
+                                    </w:r>
+                                    <w:r>
+                                      <w:rPr>
+                                        <w:rFonts w:ascii="Barlow Condensed Medium" w:eastAsia="華康儷楷書" w:hAnsi="Barlow Condensed Medium" w:cs="華康儷楷書" w:hint="eastAsia"/>
+                                        <w:color w:val="000000" w:themeColor="text1"/>
+                                        <w:w w:val="90"/>
+                                        <w:sz w:val="26"/>
+                                        <w:szCs w:val="26"/>
+                                      </w:rPr>
+                                      <w:t>下</w:t>
                                     </w:r>
                                     <w:r>
                                       <w:rPr>
@@ -7592,7 +7588,7 @@
                                         <w:sz w:val="26"/>
                                         <w:szCs w:val="26"/>
                                       </w:rPr>
-                                      <w:t>24:1-22</w:t>
+                                      <w:t>1:1-16</w:t>
                                     </w:r>
                                   </w:p>
                                 </w:tc>
@@ -7702,7 +7698,7 @@
                                         <w:sz w:val="26"/>
                                         <w:szCs w:val="26"/>
                                       </w:rPr>
-                                      <w:t>羅</w:t>
+                                      <w:t>耶</w:t>
                                     </w:r>
                                     <w:r>
                                       <w:rPr>
@@ -7712,7 +7708,7 @@
                                         <w:sz w:val="26"/>
                                         <w:szCs w:val="26"/>
                                       </w:rPr>
-                                      <w:t>12:21</w:t>
+                                      <w:t>22:3</w:t>
                                     </w:r>
                                   </w:p>
                                 </w:tc>
@@ -7794,7 +7790,7 @@
                                         <w:sz w:val="26"/>
                                         <w:szCs w:val="26"/>
                                       </w:rPr>
-                                      <w:t>使徒信經</w:t>
+                                      <w:t>十誡</w:t>
                                     </w:r>
                                   </w:p>
                                 </w:tc>
@@ -7874,7 +7870,7 @@
                                         <w:sz w:val="26"/>
                                         <w:szCs w:val="26"/>
                                       </w:rPr>
-                                      <w:t>1</w:t>
+                                      <w:t>4</w:t>
                                     </w:r>
                                   </w:p>
                                 </w:tc>
@@ -7984,7 +7980,7 @@
                                         <w:sz w:val="26"/>
                                         <w:szCs w:val="26"/>
                                       </w:rPr>
-                                      <w:t>59,183,513</w:t>
+                                      <w:t>67,246,514</w:t>
                                     </w:r>
                                   </w:p>
                                 </w:tc>
@@ -8057,8 +8053,8 @@
           </mc:Choice>
           <mc:Fallback>
             <w:pict>
-              <v:group w14:anchorId="0AB0FEB2" id="群組 19" o:spid="_x0000_s1032" style="position:absolute;left:0;text-align:left;margin-left:534.4pt;margin-top:567.3pt;width:140.6pt;height:130.1pt;z-index:251648000;mso-position-horizontal-relative:page;mso-position-vertical-relative:page;mso-width-relative:margin;mso-height-relative:margin" coordorigin="108" coordsize="17868,16510" o:gfxdata="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">
-                <v:shape id="_x0000_s1033" type="#_x0000_t202" style="position:absolute;left:317;top:444;width:17634;height:15621;visibility:visible;mso-wrap-style:square;v-text-anchor:top" o:gfxdata="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" stroked="f">
+              <v:group w14:anchorId="0AB0FEB2" id="群組 19" o:spid="_x0000_s1032" style="position:absolute;left:0;text-align:left;margin-left:534.4pt;margin-top:567.3pt;width:140.6pt;height:130.1pt;z-index:251648000;mso-position-horizontal-relative:page;mso-position-vertical-relative:page;mso-width-relative:margin;mso-height-relative:margin" coordorigin="108" coordsize="17868,16510" o:gfxdata="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">
+                <v:shape id="_x0000_s1033" type="#_x0000_t202" style="position:absolute;left:317;top:444;width:17634;height:15621;visibility:visible;mso-wrap-style:square;v-text-anchor:top" o:gfxdata="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" stroked="f">
                   <v:textbox inset="0,0,0,0">
                     <w:txbxContent>
                       <w:p>
@@ -8165,7 +8161,7 @@
                             <w:color w:val="000000"/>
                             <w:w w:val="90"/>
                           </w:rPr>
-                          <w:t>4</w:t>
+                          <w:t>11</w:t>
                         </w:r>
                         <w:r>
                           <w:rPr>
@@ -8290,7 +8286,7 @@
                                   <w:sz w:val="26"/>
                                   <w:szCs w:val="26"/>
                                 </w:rPr>
-                                <w:t>耶和華攔阻我</w:t>
+                                <w:t>不追趕自己的兄弟</w:t>
                               </w:r>
                             </w:p>
                           </w:tc>
@@ -8371,8 +8367,7 @@
                                 <w:rPr>
                                   <w:rFonts w:ascii="Barlow Condensed Medium" w:eastAsia="華康儷楷書" w:hAnsi="Barlow Condensed Medium" w:cs="華康儷楷書"/>
                                   <w:w w:val="75"/>
-                                  <w:sz w:val="26"/>
-                                  <w:szCs w:val="26"/>
+                                  <w:szCs w:val="24"/>
                                 </w:rPr>
                               </w:pPr>
                               <w:r>
@@ -8380,10 +8375,9 @@
                                   <w:rFonts w:ascii="Barlow Condensed Medium" w:eastAsia="華康儷楷書" w:hAnsi="Barlow Condensed Medium" w:cs="華康儷楷書" w:hint="eastAsia"/>
                                   <w:color w:val="000000" w:themeColor="text1"/>
                                   <w:w w:val="75"/>
-                                  <w:sz w:val="26"/>
-                                  <w:szCs w:val="26"/>
+                                  <w:szCs w:val="24"/>
                                 </w:rPr>
-                                <w:t>你比我公義</w:t>
+                                <w:t>我殺了耶和華的受膏者</w:t>
                               </w:r>
                             </w:p>
                           </w:tc>
@@ -8494,7 +8488,17 @@
                                   <w:sz w:val="26"/>
                                   <w:szCs w:val="26"/>
                                 </w:rPr>
-                                <w:t>撒上</w:t>
+                                <w:t>撒</w:t>
+                              </w:r>
+                              <w:r>
+                                <w:rPr>
+                                  <w:rFonts w:ascii="Barlow Condensed Medium" w:eastAsia="華康儷楷書" w:hAnsi="Barlow Condensed Medium" w:cs="華康儷楷書" w:hint="eastAsia"/>
+                                  <w:color w:val="000000" w:themeColor="text1"/>
+                                  <w:w w:val="90"/>
+                                  <w:sz w:val="26"/>
+                                  <w:szCs w:val="26"/>
+                                </w:rPr>
+                                <w:t>下</w:t>
                               </w:r>
                               <w:r>
                                 <w:rPr>
@@ -8504,7 +8508,7 @@
                                   <w:sz w:val="26"/>
                                   <w:szCs w:val="26"/>
                                 </w:rPr>
-                                <w:t>24:1-22</w:t>
+                                <w:t>1:1-16</w:t>
                               </w:r>
                             </w:p>
                           </w:tc>
@@ -8614,7 +8618,7 @@
                                   <w:sz w:val="26"/>
                                   <w:szCs w:val="26"/>
                                 </w:rPr>
-                                <w:t>羅</w:t>
+                                <w:t>耶</w:t>
                               </w:r>
                               <w:r>
                                 <w:rPr>
@@ -8624,7 +8628,7 @@
                                   <w:sz w:val="26"/>
                                   <w:szCs w:val="26"/>
                                 </w:rPr>
-                                <w:t>12:21</w:t>
+                                <w:t>22:3</w:t>
                               </w:r>
                             </w:p>
                           </w:tc>
@@ -8706,7 +8710,7 @@
                                   <w:sz w:val="26"/>
                                   <w:szCs w:val="26"/>
                                 </w:rPr>
-                                <w:t>使徒信經</w:t>
+                                <w:t>十誡</w:t>
                               </w:r>
                             </w:p>
                           </w:tc>
@@ -8786,7 +8790,7 @@
                                   <w:sz w:val="26"/>
                                   <w:szCs w:val="26"/>
                                 </w:rPr>
-                                <w:t>1</w:t>
+                                <w:t>4</w:t>
                               </w:r>
                             </w:p>
                           </w:tc>
@@ -8896,7 +8900,7 @@
                                   <w:sz w:val="26"/>
                                   <w:szCs w:val="26"/>
                                 </w:rPr>
-                                <w:t>59,183,513</w:t>
+                                <w:t>67,246,514</w:t>
                               </w:r>
                             </w:p>
                           </w:tc>
@@ -8906,7 +8910,7 @@
                     </w:txbxContent>
                   </v:textbox>
                 </v:shape>
-                <v:roundrect id="圓角矩形 25" o:spid="_x0000_s1034" style="position:absolute;left:108;width:17869;height:16510;visibility:visible;mso-wrap-style:square;v-text-anchor:middle" arcsize="4542f" o:gfxdata="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" filled="f" strokecolor="#5a5a5a [2109]" strokeweight="2.5pt">
+                <v:roundrect id="圓角矩形 25" o:spid="_x0000_s1034" style="position:absolute;left:108;width:17869;height:16510;visibility:visible;mso-wrap-style:square;v-text-anchor:middle" arcsize="4542f" o:gfxdata="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" filled="f" strokecolor="#5a5a5a [2109]" strokeweight="2.5pt">
                   <v:stroke joinstyle="miter"/>
                 </v:roundrect>
                 <w10:wrap anchorx="page" anchory="page"/>
@@ -9074,7 +9078,7 @@
           </mc:Choice>
           <mc:Fallback>
             <w:pict>
-              <v:shape w14:anchorId="76BD7DFF" id="文字方塊 2" o:spid="_x0000_s1035" type="#_x0000_t202" style="position:absolute;margin-left:31.4pt;margin-top:-54.1pt;width:109.8pt;height:110.6pt;z-index:251676672;visibility:visible;mso-wrap-style:square;mso-width-percent:0;mso-height-percent:200;mso-wrap-distance-left:9pt;mso-wrap-distance-top:3.6pt;mso-wrap-distance-right:9pt;mso-wrap-distance-bottom:3.6pt;mso-position-horizontal:absolute;mso-position-horizontal-relative:text;mso-position-vertical:absolute;mso-position-vertical-relative:text;mso-width-percent:0;mso-height-percent:200;mso-width-relative:margin;mso-height-relative:margin;v-text-anchor:top" o:gfxdata="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" filled="f" stroked="f">
+              <v:shape w14:anchorId="76BD7DFF" id="文字方塊 2" o:spid="_x0000_s1035" type="#_x0000_t202" style="position:absolute;margin-left:31.4pt;margin-top:-54.1pt;width:109.8pt;height:110.6pt;z-index:251676672;visibility:visible;mso-wrap-style:square;mso-width-percent:0;mso-height-percent:200;mso-wrap-distance-left:9pt;mso-wrap-distance-top:3.6pt;mso-wrap-distance-right:9pt;mso-wrap-distance-bottom:3.6pt;mso-position-horizontal:absolute;mso-position-horizontal-relative:text;mso-position-vertical:absolute;mso-position-vertical-relative:text;mso-width-percent:0;mso-height-percent:200;mso-width-relative:margin;mso-height-relative:margin;v-text-anchor:top" o:gfxdata="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" filled="f" stroked="f">
                 <v:textbox style="mso-fit-shape-to-text:t" inset="1mm,1mm,1mm,1mm">
                   <w:txbxContent>
                     <w:p>
@@ -9273,7 +9277,7 @@
           </mc:Choice>
           <mc:Fallback>
             <w:pict>
-              <v:roundrect w14:anchorId="4775AEF3" id="圓角矩形 12" o:spid="_x0000_s1036" style="position:absolute;margin-left:-.9pt;margin-top:16.35pt;width:49.3pt;height:15.45pt;z-index:251639808;visibility:visible;mso-wrap-style:square;mso-width-percent:0;mso-height-percent:0;mso-wrap-distance-left:9pt;mso-wrap-distance-top:0;mso-wrap-distance-right:9pt;mso-wrap-distance-bottom:0;mso-position-horizontal:absolute;mso-position-horizontal-relative:text;mso-position-vertical:absolute;mso-position-vertical-relative:text;mso-width-percent:0;mso-height-percent:0;mso-width-relative:margin;mso-height-relative:margin;v-text-anchor:middle" arcsize="10923f" o:gfxdata="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" fillcolor="#5a5a5a [2109]" stroked="f" strokeweight="1pt">
+              <v:roundrect w14:anchorId="4775AEF3" id="圓角矩形 12" o:spid="_x0000_s1036" style="position:absolute;margin-left:-.9pt;margin-top:16.35pt;width:49.3pt;height:15.45pt;z-index:251639808;visibility:visible;mso-wrap-style:square;mso-width-percent:0;mso-height-percent:0;mso-wrap-distance-left:9pt;mso-wrap-distance-top:0;mso-wrap-distance-right:9pt;mso-wrap-distance-bottom:0;mso-position-horizontal:absolute;mso-position-horizontal-relative:text;mso-position-vertical:absolute;mso-position-vertical-relative:text;mso-width-percent:0;mso-height-percent:0;mso-width-relative:margin;mso-height-relative:margin;v-text-anchor:middle" arcsize="10923f" o:gfxdata="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" fillcolor="#5a5a5a [2109]" stroked="f" strokeweight="1pt">
                 <v:stroke joinstyle="miter"/>
                 <v:textbox inset=".5mm,0,.5mm,0">
                   <w:txbxContent>
@@ -9413,7 +9417,7 @@
           </mc:Choice>
           <mc:Fallback>
             <w:pict>
-              <v:roundrect w14:anchorId="196DC3BF" id="圓角矩形 14" o:spid="_x0000_s1037" style="position:absolute;margin-left:-1.25pt;margin-top:16.7pt;width:83.6pt;height:15.3pt;z-index:251641856;visibility:visible;mso-wrap-style:square;mso-width-percent:0;mso-height-percent:0;mso-wrap-distance-left:9pt;mso-wrap-distance-top:0;mso-wrap-distance-right:9pt;mso-wrap-distance-bottom:0;mso-position-horizontal:absolute;mso-position-horizontal-relative:text;mso-position-vertical:absolute;mso-position-vertical-relative:text;mso-width-percent:0;mso-height-percent:0;mso-width-relative:margin;mso-height-relative:margin;v-text-anchor:middle" arcsize="10923f" o:gfxdata="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" fillcolor="#5a5a5a [2109]" stroked="f" strokeweight="1pt">
+              <v:roundrect w14:anchorId="196DC3BF" id="圓角矩形 14" o:spid="_x0000_s1037" style="position:absolute;margin-left:-1.25pt;margin-top:16.7pt;width:83.6pt;height:15.3pt;z-index:251641856;visibility:visible;mso-wrap-style:square;mso-width-percent:0;mso-height-percent:0;mso-wrap-distance-left:9pt;mso-wrap-distance-top:0;mso-wrap-distance-right:9pt;mso-wrap-distance-bottom:0;mso-position-horizontal:absolute;mso-position-horizontal-relative:text;mso-position-vertical:absolute;mso-position-vertical-relative:text;mso-width-percent:0;mso-height-percent:0;mso-width-relative:margin;mso-height-relative:margin;v-text-anchor:middle" arcsize="10923f" o:gfxdata="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" fillcolor="#5a5a5a [2109]" stroked="f" strokeweight="1pt">
                 <v:stroke joinstyle="miter"/>
                 <v:textbox inset=".5mm,0,.5mm,0">
                   <w:txbxContent>
@@ -9609,7 +9613,7 @@
           </mc:Choice>
           <mc:Fallback>
             <w:pict>
-              <v:roundrect w14:anchorId="1A4DC044" id="圓角矩形 9" o:spid="_x0000_s1038" style="position:absolute;margin-left:-.6pt;margin-top:16.6pt;width:30.35pt;height:15.3pt;z-index:251643904;visibility:visible;mso-wrap-style:square;mso-width-percent:0;mso-height-percent:0;mso-wrap-distance-left:9pt;mso-wrap-distance-top:0;mso-wrap-distance-right:9pt;mso-wrap-distance-bottom:0;mso-position-horizontal:absolute;mso-position-horizontal-relative:text;mso-position-vertical:absolute;mso-position-vertical-relative:text;mso-width-percent:0;mso-height-percent:0;mso-width-relative:margin;mso-height-relative:margin;v-text-anchor:middle" arcsize="10923f" o:gfxdata="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" fillcolor="#5a5a5a [2109]" stroked="f" strokeweight="1pt">
+              <v:roundrect w14:anchorId="1A4DC044" id="圓角矩形 9" o:spid="_x0000_s1038" style="position:absolute;margin-left:-.6pt;margin-top:16.6pt;width:30.35pt;height:15.3pt;z-index:251643904;visibility:visible;mso-wrap-style:square;mso-width-percent:0;mso-height-percent:0;mso-wrap-distance-left:9pt;mso-wrap-distance-top:0;mso-wrap-distance-right:9pt;mso-wrap-distance-bottom:0;mso-position-horizontal:absolute;mso-position-horizontal-relative:text;mso-position-vertical:absolute;mso-position-vertical-relative:text;mso-width-percent:0;mso-height-percent:0;mso-width-relative:margin;mso-height-relative:margin;v-text-anchor:middle" arcsize="10923f" o:gfxdata="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" fillcolor="#5a5a5a [2109]" stroked="f" strokeweight="1pt">
                 <v:stroke joinstyle="miter"/>
                 <v:textbox inset=".5mm,0,.5mm,0">
                   <w:txbxContent>
@@ -9873,7 +9877,7 @@
           </mc:Choice>
           <mc:Fallback>
             <w:pict>
-              <v:roundrect w14:anchorId="03BFD3A3" id="圓角矩形 13" o:spid="_x0000_s1039" style="position:absolute;margin-left:-.4pt;margin-top:16.65pt;width:49.3pt;height:15.3pt;z-index:251645952;visibility:visible;mso-wrap-style:square;mso-width-percent:0;mso-height-percent:0;mso-wrap-distance-left:9pt;mso-wrap-distance-top:0;mso-wrap-distance-right:9pt;mso-wrap-distance-bottom:0;mso-position-horizontal:absolute;mso-position-horizontal-relative:text;mso-position-vertical:absolute;mso-position-vertical-relative:text;mso-width-percent:0;mso-height-percent:0;mso-width-relative:margin;mso-height-relative:margin;v-text-anchor:middle" arcsize="10923f" o:gfxdata="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" fillcolor="#5a5a5a [2109]" stroked="f" strokeweight="1pt">
+              <v:roundrect w14:anchorId="03BFD3A3" id="圓角矩形 13" o:spid="_x0000_s1039" style="position:absolute;margin-left:-.4pt;margin-top:16.65pt;width:49.3pt;height:15.3pt;z-index:251645952;visibility:visible;mso-wrap-style:square;mso-width-percent:0;mso-height-percent:0;mso-wrap-distance-left:9pt;mso-wrap-distance-top:0;mso-wrap-distance-right:9pt;mso-wrap-distance-bottom:0;mso-position-horizontal:absolute;mso-position-horizontal-relative:text;mso-position-vertical:absolute;mso-position-vertical-relative:text;mso-width-percent:0;mso-height-percent:0;mso-width-relative:margin;mso-height-relative:margin;v-text-anchor:middle" arcsize="10923f" o:gfxdata="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" fillcolor="#5a5a5a [2109]" stroked="f" strokeweight="1pt">
                 <v:stroke joinstyle="miter"/>
                 <v:textbox inset=".5mm,0,.5mm,0">
                   <w:txbxContent>
@@ -10109,7 +10113,7 @@
           </mc:Choice>
           <mc:Fallback>
             <w:pict>
-              <v:shape w14:anchorId="77C1E33A" id="_x0000_s1040" type="#_x0000_t202" style="position:absolute;margin-left:107.25pt;margin-top:6.2pt;width:125.55pt;height:16.3pt;z-index:251674624;visibility:visible;mso-wrap-style:square;mso-width-percent:0;mso-height-percent:0;mso-wrap-distance-left:9pt;mso-wrap-distance-top:3.6pt;mso-wrap-distance-right:9pt;mso-wrap-distance-bottom:3.6pt;mso-position-horizontal:absolute;mso-position-horizontal-relative:text;mso-position-vertical:absolute;mso-position-vertical-relative:text;mso-width-percent:0;mso-height-percent:0;mso-width-relative:margin;mso-height-relative:margin;v-text-anchor:top" o:gfxdata="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" filled="f" stroked="f">
+              <v:shape w14:anchorId="77C1E33A" id="_x0000_s1040" type="#_x0000_t202" style="position:absolute;margin-left:107.25pt;margin-top:6.2pt;width:125.55pt;height:16.3pt;z-index:251674624;visibility:visible;mso-wrap-style:square;mso-width-percent:0;mso-height-percent:0;mso-wrap-distance-left:9pt;mso-wrap-distance-top:3.6pt;mso-wrap-distance-right:9pt;mso-wrap-distance-bottom:3.6pt;mso-position-horizontal:absolute;mso-position-horizontal-relative:text;mso-position-vertical:absolute;mso-position-vertical-relative:text;mso-width-percent:0;mso-height-percent:0;mso-width-relative:margin;mso-height-relative:margin;v-text-anchor:top" o:gfxdata="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" filled="f" stroked="f">
                 <v:textbox inset="0,0,0,0">
                   <w:txbxContent>
                     <w:p>
@@ -10389,7 +10393,7 @@
                 <w:sz w:val="20"/>
                 <w:szCs w:val="20"/>
               </w:rPr>
-              <w:t>劉奕樑</w:t>
+              <w:t>林惠娟</w:t>
             </w:r>
             <w:r>
               <w:rPr>
@@ -10465,7 +10469,7 @@
                 <w:sz w:val="20"/>
                 <w:szCs w:val="20"/>
               </w:rPr>
-              <w:t>黃聖耀</w:t>
+              <w:t>張麗君</w:t>
             </w:r>
             <w:r>
               <w:rPr>
@@ -10473,15 +10477,7 @@
                 <w:sz w:val="20"/>
                 <w:szCs w:val="20"/>
               </w:rPr>
-              <w:t xml:space="preserve"> </w:t>
-            </w:r>
-            <w:r>
-              <w:rPr>
-                <w:rFonts w:ascii="標楷體" w:eastAsia="標楷體" w:hAnsi="標楷體" w:hint="eastAsia"/>
-                <w:sz w:val="20"/>
-                <w:szCs w:val="20"/>
-              </w:rPr>
-              <w:t>執事</w:t>
+              <w:t xml:space="preserve"> 長老</w:t>
             </w:r>
           </w:p>
         </w:tc>
@@ -11073,7 +11069,7 @@
                 </mc:Choice>
                 <mc:Fallback>
                   <w:pict>
-                    <v:rect w14:anchorId="343BC9BA" id="矩形 8" o:spid="_x0000_s1041" style="position:absolute;left:0;text-align:left;margin-left:-.7pt;margin-top:2.7pt;width:18.75pt;height:92.3pt;z-index:251668480;visibility:visible;mso-wrap-style:square;mso-width-percent:0;mso-height-percent:0;mso-wrap-distance-left:9pt;mso-wrap-distance-top:0;mso-wrap-distance-right:9pt;mso-wrap-distance-bottom:0;mso-position-horizontal:absolute;mso-position-horizontal-relative:text;mso-position-vertical:absolute;mso-position-vertical-relative:text;mso-width-percent:0;mso-height-percent:0;mso-width-relative:margin;mso-height-relative:margin;v-text-anchor:middle" o:gfxdata="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" fillcolor="#5a5a5a [2109]" stroked="f" strokeweight="1pt">
+                    <v:rect w14:anchorId="343BC9BA" id="矩形 8" o:spid="_x0000_s1041" style="position:absolute;left:0;text-align:left;margin-left:-.7pt;margin-top:2.7pt;width:18.75pt;height:92.3pt;z-index:251668480;visibility:visible;mso-wrap-style:square;mso-width-percent:0;mso-height-percent:0;mso-wrap-distance-left:9pt;mso-wrap-distance-top:0;mso-wrap-distance-right:9pt;mso-wrap-distance-bottom:0;mso-position-horizontal:absolute;mso-position-horizontal-relative:text;mso-position-vertical:absolute;mso-position-vertical-relative:text;mso-width-percent:0;mso-height-percent:0;mso-width-relative:margin;mso-height-relative:margin;v-text-anchor:middle" o:gfxdata="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" fillcolor="#5a5a5a [2109]" stroked="f" strokeweight="1pt">
                       <v:textbox style="layout-flow:vertical-ideographic" inset="1mm,1mm,1mm,1mm">
                         <w:txbxContent>
                           <w:p>
@@ -11478,7 +11474,7 @@
                 <w:sz w:val="20"/>
                 <w:szCs w:val="20"/>
               </w:rPr>
-              <w:t>55</w:t>
+              <w:t>59</w:t>
             </w:r>
             <w:r>
               <w:rPr>
@@ -11643,7 +11639,7 @@
                 <w:sz w:val="20"/>
                 <w:szCs w:val="20"/>
               </w:rPr>
-              <w:t>新的誡命</w:t>
+              <w:t>使徒信經</w:t>
             </w:r>
           </w:p>
         </w:tc>
@@ -11798,7 +11794,7 @@
                 <w:sz w:val="20"/>
                 <w:szCs w:val="20"/>
               </w:rPr>
-              <w:t>33</w:t>
+              <w:t>1</w:t>
             </w:r>
             <w:r>
               <w:rPr>
@@ -11997,8 +11993,8 @@
       <w:tblGrid>
         <w:gridCol w:w="636"/>
         <w:gridCol w:w="1127"/>
-        <w:gridCol w:w="2914"/>
-        <w:gridCol w:w="1160"/>
+        <w:gridCol w:w="3114"/>
+        <w:gridCol w:w="960"/>
       </w:tblGrid>
       <w:tr>
         <w:tc>
@@ -12135,7 +12131,7 @@
                 </mc:Choice>
                 <mc:Fallback>
                   <w:pict>
-                    <v:rect w14:anchorId="363672F5" id="矩形 10" o:spid="_x0000_s1042" style="position:absolute;left:0;text-align:left;margin-left:-.7pt;margin-top:12.9pt;width:19.25pt;height:42.9pt;z-index:251658752;visibility:visible;mso-wrap-style:square;mso-width-percent:0;mso-height-percent:0;mso-wrap-distance-left:9pt;mso-wrap-distance-top:0;mso-wrap-distance-right:9pt;mso-wrap-distance-bottom:0;mso-position-horizontal:absolute;mso-position-horizontal-relative:text;mso-position-vertical:absolute;mso-position-vertical-relative:text;mso-width-percent:0;mso-height-percent:0;mso-width-relative:margin;mso-height-relative:margin;v-text-anchor:middle" o:gfxdata="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" fillcolor="#5a5a5a [2109]" stroked="f" strokeweight="1pt">
+                    <v:rect w14:anchorId="363672F5" id="矩形 10" o:spid="_x0000_s1042" style="position:absolute;left:0;text-align:left;margin-left:-.7pt;margin-top:12.9pt;width:19.25pt;height:42.9pt;z-index:251658752;visibility:visible;mso-wrap-style:square;mso-width-percent:0;mso-height-percent:0;mso-wrap-distance-left:9pt;mso-wrap-distance-top:0;mso-wrap-distance-right:9pt;mso-wrap-distance-bottom:0;mso-position-horizontal:absolute;mso-position-horizontal-relative:text;mso-position-vertical:absolute;mso-position-vertical-relative:text;mso-width-percent:0;mso-height-percent:0;mso-width-relative:margin;mso-height-relative:margin;v-text-anchor:middle" o:gfxdata="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" fillcolor="#5a5a5a [2109]" stroked="f" strokeweight="1pt">
                       <v:textbox style="layout-flow:vertical-ideographic" inset="1mm,1mm,1mm,1mm">
                         <w:txbxContent>
                           <w:p>
@@ -12207,7 +12203,7 @@
         </w:tc>
         <w:tc>
           <w:tcPr>
-            <w:tcW w:w="2914" w:type="dxa"/>
+            <w:tcW w:w="3114" w:type="dxa"/>
             <w:tcBorders>
               <w:top w:val="nil"/>
               <w:left w:val="nil"/>
@@ -12242,13 +12238,13 @@
                 <w:sz w:val="20"/>
                 <w:szCs w:val="20"/>
               </w:rPr>
-              <w:t>高舉主名</w:t>
-            </w:r>
-          </w:p>
-        </w:tc>
-        <w:tc>
-          <w:tcPr>
-            <w:tcW w:w="1160" w:type="dxa"/>
+              <w:t>上帝萬事攏會</w:t>
+            </w:r>
+          </w:p>
+        </w:tc>
+        <w:tc>
+          <w:tcPr>
+            <w:tcW w:w="960" w:type="dxa"/>
             <w:tcBorders>
               <w:top w:val="nil"/>
               <w:left w:val="nil"/>
@@ -12282,7 +12278,7 @@
                 <w:sz w:val="20"/>
                 <w:szCs w:val="20"/>
               </w:rPr>
-              <w:t>敬拜團契</w:t>
+              <w:t>聖歌隊</w:t>
             </w:r>
           </w:p>
         </w:tc>
@@ -12434,7 +12430,7 @@
                 <w:sz w:val="20"/>
                 <w:szCs w:val="20"/>
               </w:rPr>
-              <w:t>17</w:t>
+              <w:t>24</w:t>
             </w:r>
             <w:r>
               <w:rPr>
@@ -12454,7 +12450,7 @@
                 <w:sz w:val="20"/>
                 <w:szCs w:val="20"/>
               </w:rPr>
-              <w:t>37-49</w:t>
+              <w:t>1-22</w:t>
             </w:r>
             <w:r>
               <w:rPr>
@@ -12611,7 +12607,7 @@
                 <w:sz w:val="20"/>
                 <w:szCs w:val="20"/>
               </w:rPr>
-              <w:t>勝敗在於耶和華</w:t>
+              <w:t>你比我公義</w:t>
             </w:r>
           </w:p>
         </w:tc>
@@ -12929,7 +12925,7 @@
                 </mc:Choice>
                 <mc:Fallback>
                   <w:pict>
-                    <v:rect w14:anchorId="4D37C684" id="矩形 11" o:spid="_x0000_s1043" style="position:absolute;left:0;text-align:left;margin-left:-.7pt;margin-top:1.65pt;width:19.25pt;height:111.25pt;z-index:251657728;visibility:visible;mso-wrap-style:square;mso-width-percent:0;mso-height-percent:0;mso-wrap-distance-left:9pt;mso-wrap-distance-top:0;mso-wrap-distance-right:9pt;mso-wrap-distance-bottom:0;mso-position-horizontal:absolute;mso-position-horizontal-relative:text;mso-position-vertical:absolute;mso-position-vertical-relative:text;mso-width-percent:0;mso-height-percent:0;mso-width-relative:margin;mso-height-relative:margin;v-text-anchor:middle" o:gfxdata="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" fillcolor="#5a5a5a [2109]" stroked="f" strokeweight="1pt">
+                    <v:rect w14:anchorId="4D37C684" id="矩形 11" o:spid="_x0000_s1043" style="position:absolute;left:0;text-align:left;margin-left:-.7pt;margin-top:1.65pt;width:19.25pt;height:111.25pt;z-index:251657728;visibility:visible;mso-wrap-style:square;mso-width-percent:0;mso-height-percent:0;mso-wrap-distance-left:9pt;mso-wrap-distance-top:0;mso-wrap-distance-right:9pt;mso-wrap-distance-bottom:0;mso-position-horizontal:absolute;mso-position-horizontal-relative:text;mso-position-vertical:absolute;mso-position-vertical-relative:text;mso-width-percent:0;mso-height-percent:0;mso-width-relative:margin;mso-height-relative:margin;v-text-anchor:middle" o:gfxdata="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" fillcolor="#5a5a5a [2109]" stroked="f" strokeweight="1pt">
                       <v:textbox style="layout-flow:vertical-ideographic" inset="1mm,1mm,1mm,1mm">
                         <w:txbxContent>
                           <w:p>
@@ -13062,7 +13058,7 @@
                 <w:sz w:val="20"/>
                 <w:szCs w:val="20"/>
               </w:rPr>
-              <w:t>161A</w:t>
+              <w:t>183</w:t>
             </w:r>
             <w:r>
               <w:rPr>
@@ -13301,7 +13297,7 @@
               <w:jc w:val="distribute"/>
               <w:rPr>
                 <w:rFonts w:ascii="Cambria" w:eastAsia="Cambria" w:hAnsi="Cambria" w:cstheme="minorHAnsi"/>
-                <w:b/>
+                <w:bCs/>
                 <w:color w:val="000000" w:themeColor="text1"/>
                 <w:w w:val="90"/>
                 <w:sz w:val="20"/>
@@ -13311,18 +13307,18 @@
             <w:r>
               <w:rPr>
                 <w:rFonts w:ascii="Bahnschrift SemiBold Condensed" w:eastAsia="標楷體" w:hAnsi="Bahnschrift SemiBold Condensed" w:cstheme="minorHAnsi" w:hint="eastAsia"/>
-                <w:b/>
+                <w:bCs/>
                 <w:color w:val="000000" w:themeColor="text1"/>
                 <w:w w:val="90"/>
                 <w:sz w:val="20"/>
                 <w:szCs w:val="20"/>
               </w:rPr>
-              <w:t>張燕芬</w:t>
+              <w:t>黃明憲</w:t>
             </w:r>
             <w:r>
               <w:rPr>
                 <w:rFonts w:ascii="Bahnschrift SemiBold Condensed" w:eastAsia="標楷體" w:hAnsi="Bahnschrift SemiBold Condensed" w:cstheme="minorHAnsi" w:hint="eastAsia"/>
-                <w:b/>
+                <w:bCs/>
                 <w:color w:val="000000" w:themeColor="text1"/>
                 <w:w w:val="90"/>
                 <w:sz w:val="20"/>
@@ -13333,13 +13329,13 @@
             <w:r>
               <w:rPr>
                 <w:rFonts w:ascii="Bahnschrift SemiBold Condensed" w:eastAsia="標楷體" w:hAnsi="Bahnschrift SemiBold Condensed" w:cstheme="minorHAnsi" w:hint="eastAsia"/>
-                <w:b/>
+                <w:bCs/>
                 <w:color w:val="000000" w:themeColor="text1"/>
                 <w:w w:val="90"/>
                 <w:sz w:val="20"/>
                 <w:szCs w:val="20"/>
               </w:rPr>
-              <w:t>黃明憲</w:t>
+              <w:t>劉奕樑</w:t>
             </w:r>
           </w:p>
         </w:tc>
@@ -13881,7 +13877,7 @@
                 <w:sz w:val="20"/>
                 <w:szCs w:val="20"/>
               </w:rPr>
-              <w:t>512</w:t>
+              <w:t>513</w:t>
             </w:r>
             <w:r>
               <w:rPr>
@@ -14695,7 +14691,7 @@
           </mc:Choice>
           <mc:Fallback>
             <w:pict>
-              <v:line w14:anchorId="3D489C4B" id="直線接點 2" o:spid="_x0000_s1026" style="position:absolute;z-index:251650048;visibility:visible;mso-wrap-style:square;mso-height-percent:0;mso-wrap-distance-left:9pt;mso-wrap-distance-top:0;mso-wrap-distance-right:9pt;mso-wrap-distance-bottom:0;mso-position-horizontal:absolute;mso-position-horizontal-relative:page;mso-position-vertical:absolute;mso-position-vertical-relative:page;mso-height-percent:0;mso-height-relative:margin" from="687.75pt,19.85pt" to="687.75pt,709.8pt" o:gfxdata="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" strokecolor="black [3213]" strokeweight=".5pt">
+              <v:line w14:anchorId="3772A7B4" id="直線接點 2" o:spid="_x0000_s1026" style="position:absolute;z-index:251650048;visibility:visible;mso-wrap-style:square;mso-height-percent:0;mso-wrap-distance-left:9pt;mso-wrap-distance-top:0;mso-wrap-distance-right:9pt;mso-wrap-distance-bottom:0;mso-position-horizontal:absolute;mso-position-horizontal-relative:page;mso-position-vertical:absolute;mso-position-vertical-relative:page;mso-height-percent:0;mso-height-relative:margin" from="687.75pt,19.85pt" to="687.75pt,709.8pt" o:gfxdata="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" strokecolor="black [3213]" strokeweight=".5pt">
                 <v:stroke dashstyle="3 1" joinstyle="miter"/>
                 <w10:wrap anchorx="page" anchory="page"/>
               </v:line>
@@ -14725,7 +14721,15 @@
           <w:color w:val="000000"/>
           <w:szCs w:val="24"/>
         </w:rPr>
-        <w:t>撒母耳記上</w:t>
+        <w:t>羅</w:t>
+      </w:r>
+      <w:r>
+        <w:rPr>
+          <w:rFonts w:ascii="Barlow Condensed Medium" w:eastAsia="華康中黑體" w:hAnsi="Barlow Condensed Medium" w:cs="Calibri" w:hint="eastAsia"/>
+          <w:color w:val="000000"/>
+          <w:szCs w:val="24"/>
+        </w:rPr>
+        <w:t>馬書</w:t>
       </w:r>
       <w:r>
         <w:rPr>
@@ -14733,7 +14737,7 @@
           <w:color w:val="000000"/>
           <w:szCs w:val="24"/>
         </w:rPr>
-        <w:t>17</w:t>
+        <w:t>12</w:t>
       </w:r>
       <w:r>
         <w:rPr>
@@ -14749,7 +14753,7 @@
           <w:color w:val="000000"/>
           <w:szCs w:val="24"/>
         </w:rPr>
-        <w:t>47</w:t>
+        <w:t>21</w:t>
       </w:r>
       <w:r>
         <w:rPr>
@@ -14830,7 +14834,7 @@
           <w:sz w:val="26"/>
           <w:szCs w:val="26"/>
         </w:rPr>
-        <w:t>閣互諸個歸群的人知耶和華救人，呣是用刀也呣是用槍，因為交戰的事在佇耶和華。伊欲將恁交佇阮的手</w:t>
+        <w:t>莫得互歹卡贏，著用好卡贏歹</w:t>
       </w:r>
       <w:r>
         <w:rPr>
@@ -14922,7 +14926,7 @@
           <w:sz w:val="26"/>
           <w:szCs w:val="26"/>
         </w:rPr>
-        <w:t>又使這眾人知道耶和華使人得勝、不是用刀用槍．因為爭戰的勝敗全在乎耶和華．他必將你們交在我們手裡</w:t>
+        <w:t>你不可為惡所勝、反要以善勝惡</w:t>
       </w:r>
       <w:r>
         <w:rPr>
@@ -15118,7 +15122,7 @@
                 <w:noProof/>
                 <w:w w:val="80"/>
               </w:rPr>
-              <w:t>12</w:t>
+              <w:t>1</w:t>
             </w:r>
             <w:r>
               <w:rPr>
@@ -15161,7 +15165,7 @@
                 <w:noProof/>
                 <w:w w:val="80"/>
               </w:rPr>
-              <w:t>28</w:t>
+              <w:t>4</w:t>
             </w:r>
             <w:r>
               <w:rPr>
@@ -15272,7 +15276,7 @@
                 <w:noProof/>
                 <w:w w:val="80"/>
               </w:rPr>
-              <w:t>4</w:t>
+              <w:t>11</w:t>
             </w:r>
             <w:r>
               <w:rPr>
@@ -15362,7 +15366,7 @@
                 <w:noProof/>
                 <w:w w:val="90"/>
               </w:rPr>
-              <w:t>12</w:t>
+              <w:t>1</w:t>
             </w:r>
             <w:r>
               <w:rPr>
@@ -15385,6 +15389,7 @@
               <w:left w:w="57" w:type="dxa"/>
               <w:right w:w="57" w:type="dxa"/>
             </w:tcMar>
+            <w:vAlign w:val="center"/>
           </w:tcPr>
           <w:p>
             <w:pPr>
@@ -15400,7 +15405,7 @@
                 <w:rFonts w:ascii="Barlow Condensed Medium" w:eastAsia="華康中黑體" w:hAnsi="Barlow Condensed Medium" w:cstheme="minorHAnsi"/>
                 <w:w w:val="80"/>
               </w:rPr>
-              <w:t>華語領唱</w:t>
+              <w:t>華語主禮</w:t>
             </w:r>
           </w:p>
         </w:tc>
@@ -15411,7 +15416,7 @@
               <w:top w:val="single" w:sz="4" w:space="0" w:color="auto"/>
               <w:bottom w:val="single" w:sz="4" w:space="0" w:color="auto"/>
             </w:tcBorders>
-            <w:shd w:val="clear" w:color="auto" w:fill="auto"/>
+            <w:shd w:val="clear" w:color="auto" w:fill="FFFFFF" w:themeFill="background1"/>
             <w:tcMar>
               <w:left w:w="57" w:type="dxa"/>
               <w:right w:w="57" w:type="dxa"/>
@@ -15428,10 +15433,10 @@
             </w:pPr>
             <w:r>
               <w:rPr>
-                <w:rFonts w:ascii="標楷體" w:eastAsia="標楷體" w:hAnsi="標楷體" w:cstheme="majorBidi" w:hint="eastAsia"/>
+                <w:rFonts w:ascii="標楷體" w:eastAsia="標楷體" w:hAnsi="標楷體" w:hint="eastAsia"/>
                 <w:szCs w:val="24"/>
               </w:rPr>
-              <w:t>詹雯婷</w:t>
+              <w:t>王昌裕</w:t>
             </w:r>
           </w:p>
         </w:tc>
@@ -15441,8 +15446,8 @@
             <w:tcBorders>
               <w:top w:val="single" w:sz="4" w:space="0" w:color="auto"/>
               <w:bottom w:val="single" w:sz="4" w:space="0" w:color="auto"/>
-              <w:right w:val="single" w:sz="18" w:space="0" w:color="auto"/>
             </w:tcBorders>
+            <w:shd w:val="clear" w:color="auto" w:fill="FFFFFF" w:themeFill="background1"/>
             <w:tcMar>
               <w:left w:w="57" w:type="dxa"/>
               <w:right w:w="57" w:type="dxa"/>
@@ -15459,10 +15464,10 @@
             </w:pPr>
             <w:r>
               <w:rPr>
-                <w:rFonts w:ascii="標楷體" w:eastAsia="標楷體" w:hAnsi="標楷體" w:cstheme="majorBidi" w:hint="eastAsia"/>
+                <w:rFonts w:ascii="標楷體" w:eastAsia="標楷體" w:hAnsi="標楷體" w:hint="eastAsia"/>
                 <w:szCs w:val="24"/>
               </w:rPr>
-              <w:t>王新依</w:t>
+              <w:t>王昌裕</w:t>
             </w:r>
           </w:p>
         </w:tc>
@@ -15585,7 +15590,7 @@
                 <w:noProof/>
                 <w:w w:val="75"/>
               </w:rPr>
-              <w:t>21</w:t>
+              <w:t>28</w:t>
             </w:r>
             <w:r>
               <w:rPr>
@@ -15674,7 +15679,7 @@
                 <w:sz w:val="28"/>
                 <w:szCs w:val="28"/>
               </w:rPr>
-              <w:t>林淑雲、張昭立</w:t>
+              <w:t>林美惠、劉奕樑</w:t>
             </w:r>
           </w:p>
         </w:tc>
@@ -15690,7 +15695,6 @@
               <w:left w:w="57" w:type="dxa"/>
               <w:right w:w="57" w:type="dxa"/>
             </w:tcMar>
-            <w:vAlign w:val="center"/>
           </w:tcPr>
           <w:p>
             <w:pPr>
@@ -15706,7 +15710,7 @@
                 <w:rFonts w:ascii="Barlow Condensed Medium" w:eastAsia="華康中黑體" w:hAnsi="Barlow Condensed Medium" w:cstheme="minorHAnsi"/>
                 <w:w w:val="80"/>
               </w:rPr>
-              <w:t>華語司琴</w:t>
+              <w:t>台語主禮</w:t>
             </w:r>
           </w:p>
         </w:tc>
@@ -15717,7 +15721,7 @@
               <w:top w:val="single" w:sz="4" w:space="0" w:color="auto"/>
               <w:bottom w:val="single" w:sz="4" w:space="0" w:color="auto"/>
             </w:tcBorders>
-            <w:shd w:val="clear" w:color="auto" w:fill="auto"/>
+            <w:shd w:val="clear" w:color="auto" w:fill="FFFFFF" w:themeFill="background1"/>
             <w:tcMar>
               <w:left w:w="57" w:type="dxa"/>
               <w:right w:w="57" w:type="dxa"/>
@@ -15734,10 +15738,10 @@
             </w:pPr>
             <w:r>
               <w:rPr>
-                <w:rFonts w:ascii="標楷體" w:eastAsia="標楷體" w:hAnsi="標楷體" w:cstheme="majorBidi" w:hint="eastAsia"/>
+                <w:rFonts w:ascii="標楷體" w:eastAsia="標楷體" w:hAnsi="標楷體" w:hint="eastAsia"/>
                 <w:szCs w:val="24"/>
               </w:rPr>
-              <w:t>張麗君</w:t>
+              <w:t>王昌裕</w:t>
             </w:r>
           </w:p>
         </w:tc>
@@ -15747,9 +15751,8 @@
             <w:tcBorders>
               <w:top w:val="single" w:sz="4" w:space="0" w:color="auto"/>
               <w:bottom w:val="single" w:sz="4" w:space="0" w:color="auto"/>
-              <w:right w:val="single" w:sz="18" w:space="0" w:color="auto"/>
             </w:tcBorders>
-            <w:shd w:val="clear" w:color="auto" w:fill="auto"/>
+            <w:shd w:val="clear" w:color="auto" w:fill="FFFFFF" w:themeFill="background1"/>
             <w:tcMar>
               <w:left w:w="57" w:type="dxa"/>
               <w:right w:w="57" w:type="dxa"/>
@@ -15766,10 +15769,10 @@
             </w:pPr>
             <w:r>
               <w:rPr>
-                <w:rFonts w:ascii="標楷體" w:eastAsia="標楷體" w:hAnsi="標楷體" w:cstheme="majorBidi" w:hint="eastAsia"/>
+                <w:rFonts w:ascii="標楷體" w:eastAsia="標楷體" w:hAnsi="標楷體" w:hint="eastAsia"/>
                 <w:szCs w:val="24"/>
               </w:rPr>
-              <w:t>李元貞</w:t>
+              <w:t>王昌裕</w:t>
             </w:r>
           </w:p>
         </w:tc>
@@ -15892,7 +15895,7 @@
                 <w:noProof/>
                 <w:w w:val="75"/>
               </w:rPr>
-              <w:t>21</w:t>
+              <w:t>28</w:t>
             </w:r>
             <w:r>
               <w:rPr>
@@ -15967,7 +15970,6 @@
               <w:left w:w="57" w:type="dxa"/>
               <w:right w:w="57" w:type="dxa"/>
             </w:tcMar>
-            <w:vAlign w:val="center"/>
           </w:tcPr>
           <w:p>
             <w:pPr>
@@ -15983,7 +15985,7 @@
                 <w:rFonts w:ascii="Barlow Condensed Medium" w:eastAsia="華康中黑體" w:hAnsi="Barlow Condensed Medium" w:cstheme="minorHAnsi"/>
                 <w:w w:val="80"/>
               </w:rPr>
-              <w:t>華語主禮</w:t>
+              <w:t>司會</w:t>
             </w:r>
           </w:p>
         </w:tc>
@@ -15994,7 +15996,7 @@
               <w:top w:val="single" w:sz="4" w:space="0" w:color="auto"/>
               <w:bottom w:val="single" w:sz="4" w:space="0" w:color="auto"/>
             </w:tcBorders>
-            <w:shd w:val="clear" w:color="auto" w:fill="auto"/>
+            <w:shd w:val="clear" w:color="auto" w:fill="FFFFFF" w:themeFill="background1"/>
             <w:tcMar>
               <w:left w:w="57" w:type="dxa"/>
               <w:right w:w="57" w:type="dxa"/>
@@ -16011,10 +16013,10 @@
             </w:pPr>
             <w:r>
               <w:rPr>
-                <w:rFonts w:ascii="標楷體" w:eastAsia="標楷體" w:hAnsi="標楷體" w:hint="eastAsia"/>
+                <w:rFonts w:ascii="標楷體" w:eastAsia="標楷體" w:hAnsi="標楷體" w:cstheme="majorBidi" w:hint="eastAsia"/>
                 <w:szCs w:val="24"/>
               </w:rPr>
-              <w:t>王昌裕</w:t>
+              <w:t>林惠娟</w:t>
             </w:r>
           </w:p>
         </w:tc>
@@ -16024,9 +16026,8 @@
             <w:tcBorders>
               <w:top w:val="single" w:sz="4" w:space="0" w:color="auto"/>
               <w:bottom w:val="single" w:sz="4" w:space="0" w:color="auto"/>
-              <w:right w:val="single" w:sz="18" w:space="0" w:color="auto"/>
             </w:tcBorders>
-            <w:shd w:val="clear" w:color="auto" w:fill="auto"/>
+            <w:shd w:val="clear" w:color="auto" w:fill="FFFFFF" w:themeFill="background1"/>
             <w:tcMar>
               <w:left w:w="57" w:type="dxa"/>
               <w:right w:w="57" w:type="dxa"/>
@@ -16046,7 +16047,7 @@
                 <w:rFonts w:ascii="標楷體" w:eastAsia="標楷體" w:hAnsi="標楷體" w:cstheme="majorBidi" w:hint="eastAsia"/>
                 <w:szCs w:val="24"/>
               </w:rPr>
-              <w:t>王昌裕</w:t>
+              <w:t>張麗君</w:t>
             </w:r>
           </w:p>
         </w:tc>
@@ -16169,7 +16170,7 @@
                 <w:noProof/>
                 <w:w w:val="75"/>
               </w:rPr>
-              <w:t>21</w:t>
+              <w:t>28</w:t>
             </w:r>
             <w:r>
               <w:rPr>
@@ -16259,7 +16260,7 @@
                 <w:rFonts w:ascii="Barlow Condensed Medium" w:eastAsia="華康中黑體" w:hAnsi="Barlow Condensed Medium" w:cstheme="minorHAnsi"/>
                 <w:w w:val="80"/>
               </w:rPr>
-              <w:t>台語主禮</w:t>
+              <w:t>司琴</w:t>
             </w:r>
           </w:p>
         </w:tc>
@@ -16270,7 +16271,7 @@
               <w:top w:val="single" w:sz="4" w:space="0" w:color="auto"/>
               <w:bottom w:val="single" w:sz="4" w:space="0" w:color="auto"/>
             </w:tcBorders>
-            <w:shd w:val="clear" w:color="auto" w:fill="auto"/>
+            <w:shd w:val="clear" w:color="auto" w:fill="FFFFFF" w:themeFill="background1"/>
             <w:tcMar>
               <w:left w:w="57" w:type="dxa"/>
               <w:right w:w="57" w:type="dxa"/>
@@ -16290,7 +16291,7 @@
                 <w:rFonts w:ascii="標楷體" w:eastAsia="標楷體" w:hAnsi="標楷體" w:hint="eastAsia"/>
                 <w:szCs w:val="24"/>
               </w:rPr>
-              <w:t>王昌裕</w:t>
+              <w:t>張麗君</w:t>
             </w:r>
           </w:p>
         </w:tc>
@@ -16300,9 +16301,8 @@
             <w:tcBorders>
               <w:top w:val="single" w:sz="4" w:space="0" w:color="auto"/>
               <w:bottom w:val="single" w:sz="4" w:space="0" w:color="auto"/>
-              <w:right w:val="single" w:sz="18" w:space="0" w:color="auto"/>
             </w:tcBorders>
-            <w:shd w:val="clear" w:color="auto" w:fill="auto"/>
+            <w:shd w:val="clear" w:color="auto" w:fill="FFFFFF" w:themeFill="background1"/>
             <w:tcMar>
               <w:left w:w="57" w:type="dxa"/>
               <w:right w:w="57" w:type="dxa"/>
@@ -16322,7 +16322,7 @@
                 <w:rFonts w:ascii="標楷體" w:eastAsia="標楷體" w:hAnsi="標楷體" w:hint="eastAsia"/>
                 <w:szCs w:val="24"/>
               </w:rPr>
-              <w:t>王昌裕</w:t>
+              <w:t>李靜儀</w:t>
             </w:r>
           </w:p>
         </w:tc>
@@ -16451,7 +16451,7 @@
                 <w:noProof/>
                 <w:w w:val="75"/>
               </w:rPr>
-              <w:t>21</w:t>
+              <w:t>28</w:t>
             </w:r>
             <w:r>
               <w:rPr>
@@ -16526,6 +16526,7 @@
               <w:left w:w="57" w:type="dxa"/>
               <w:right w:w="57" w:type="dxa"/>
             </w:tcMar>
+            <w:vAlign w:val="center"/>
           </w:tcPr>
           <w:p>
             <w:pPr>
@@ -16541,7 +16542,7 @@
                 <w:rFonts w:ascii="Barlow Condensed Medium" w:eastAsia="華康中黑體" w:hAnsi="Barlow Condensed Medium" w:cstheme="minorHAnsi"/>
                 <w:w w:val="80"/>
               </w:rPr>
-              <w:t>司會</w:t>
+              <w:t>會前領唱</w:t>
             </w:r>
           </w:p>
         </w:tc>
@@ -16552,7 +16553,7 @@
               <w:top w:val="single" w:sz="4" w:space="0" w:color="auto"/>
               <w:bottom w:val="single" w:sz="4" w:space="0" w:color="auto"/>
             </w:tcBorders>
-            <w:shd w:val="clear" w:color="auto" w:fill="auto"/>
+            <w:shd w:val="clear" w:color="auto" w:fill="FFFFFF" w:themeFill="background1"/>
             <w:tcMar>
               <w:left w:w="57" w:type="dxa"/>
               <w:right w:w="57" w:type="dxa"/>
@@ -16572,7 +16573,7 @@
                 <w:rFonts w:ascii="標楷體" w:eastAsia="標楷體" w:hAnsi="標楷體" w:hint="eastAsia"/>
                 <w:szCs w:val="24"/>
               </w:rPr>
-              <w:t>劉奕樑</w:t>
+              <w:t>周艶貳</w:t>
             </w:r>
           </w:p>
         </w:tc>
@@ -16582,9 +16583,8 @@
             <w:tcBorders>
               <w:top w:val="single" w:sz="4" w:space="0" w:color="auto"/>
               <w:bottom w:val="single" w:sz="4" w:space="0" w:color="auto"/>
-              <w:right w:val="single" w:sz="18" w:space="0" w:color="auto"/>
             </w:tcBorders>
-            <w:shd w:val="clear" w:color="auto" w:fill="auto"/>
+            <w:shd w:val="clear" w:color="auto" w:fill="FFFFFF" w:themeFill="background1"/>
             <w:tcMar>
               <w:left w:w="57" w:type="dxa"/>
               <w:right w:w="57" w:type="dxa"/>
@@ -16601,10 +16601,10 @@
             </w:pPr>
             <w:r>
               <w:rPr>
-                <w:rFonts w:ascii="標楷體" w:eastAsia="標楷體" w:hAnsi="標楷體" w:cstheme="majorBidi" w:hint="eastAsia"/>
+                <w:rFonts w:ascii="標楷體" w:eastAsia="標楷體" w:hAnsi="標楷體" w:hint="eastAsia"/>
                 <w:szCs w:val="24"/>
               </w:rPr>
-              <w:t>林惠娟</w:t>
+              <w:t>劉奕樑</w:t>
             </w:r>
           </w:p>
         </w:tc>
@@ -16726,7 +16726,7 @@
                 <w:noProof/>
                 <w:w w:val="75"/>
               </w:rPr>
-              <w:t>21</w:t>
+              <w:t>28</w:t>
             </w:r>
             <w:r>
               <w:rPr>
@@ -16762,14 +16762,7 @@
                 <w:rFonts w:ascii="Barlow Condensed Medium" w:eastAsia="標楷體" w:hAnsi="Barlow Condensed Medium" w:cstheme="minorHAnsi" w:hint="eastAsia"/>
                 <w:w w:val="80"/>
               </w:rPr>
-              <w:t>1</w:t>
-            </w:r>
-            <w:r>
-              <w:rPr>
-                <w:rFonts w:ascii="Barlow Condensed Medium" w:eastAsia="標楷體" w:hAnsi="Barlow Condensed Medium" w:cstheme="minorHAnsi" w:hint="eastAsia"/>
-                <w:w w:val="80"/>
-              </w:rPr>
-              <w:t>7</w:t>
+              <w:t>17</w:t>
             </w:r>
           </w:p>
         </w:tc>
@@ -16804,10 +16797,12 @@
         <w:tc>
           <w:tcPr>
             <w:tcW w:w="937" w:type="dxa"/>
+            <w:vMerge w:val="restart"/>
             <w:tcMar>
               <w:left w:w="57" w:type="dxa"/>
               <w:right w:w="57" w:type="dxa"/>
             </w:tcMar>
+            <w:vAlign w:val="center"/>
           </w:tcPr>
           <w:p>
             <w:pPr>
@@ -16823,7 +16818,7 @@
                 <w:rFonts w:ascii="Barlow Condensed Medium" w:eastAsia="華康中黑體" w:hAnsi="Barlow Condensed Medium" w:cstheme="minorHAnsi"/>
                 <w:w w:val="80"/>
               </w:rPr>
-              <w:t>司琴</w:t>
+              <w:t>司獻</w:t>
             </w:r>
           </w:p>
         </w:tc>
@@ -16834,7 +16829,7 @@
               <w:top w:val="single" w:sz="4" w:space="0" w:color="auto"/>
               <w:bottom w:val="single" w:sz="4" w:space="0" w:color="auto"/>
             </w:tcBorders>
-            <w:shd w:val="clear" w:color="auto" w:fill="auto"/>
+            <w:shd w:val="clear" w:color="auto" w:fill="FFFFFF" w:themeFill="background1"/>
             <w:tcMar>
               <w:left w:w="57" w:type="dxa"/>
               <w:right w:w="57" w:type="dxa"/>
@@ -16852,10 +16847,10 @@
             </w:pPr>
             <w:r>
               <w:rPr>
-                <w:rFonts w:ascii="標楷體" w:eastAsia="標楷體" w:hAnsi="標楷體" w:hint="eastAsia"/>
+                <w:rFonts w:ascii="標楷體" w:eastAsia="標楷體" w:hAnsi="標楷體" w:cstheme="majorBidi" w:hint="eastAsia"/>
                 <w:szCs w:val="24"/>
               </w:rPr>
-              <w:t>黃聖耀</w:t>
+              <w:t>黃明憲</w:t>
             </w:r>
           </w:p>
         </w:tc>
@@ -16865,9 +16860,8 @@
             <w:tcBorders>
               <w:top w:val="single" w:sz="4" w:space="0" w:color="auto"/>
               <w:bottom w:val="single" w:sz="4" w:space="0" w:color="auto"/>
-              <w:right w:val="single" w:sz="18" w:space="0" w:color="auto"/>
             </w:tcBorders>
-            <w:shd w:val="clear" w:color="auto" w:fill="auto"/>
+            <w:shd w:val="clear" w:color="auto" w:fill="FFFFFF" w:themeFill="background1"/>
             <w:tcMar>
               <w:left w:w="57" w:type="dxa"/>
               <w:right w:w="57" w:type="dxa"/>
@@ -16886,10 +16880,10 @@
             </w:pPr>
             <w:r>
               <w:rPr>
-                <w:rFonts w:ascii="標楷體" w:eastAsia="標楷體" w:hAnsi="標楷體" w:hint="eastAsia"/>
+                <w:rFonts w:ascii="標楷體" w:eastAsia="標楷體" w:hAnsi="標楷體" w:cstheme="majorBidi" w:hint="eastAsia"/>
                 <w:szCs w:val="24"/>
               </w:rPr>
-              <w:t>張麗君</w:t>
+              <w:t>劉奕樑</w:t>
             </w:r>
           </w:p>
         </w:tc>
@@ -16968,7 +16962,7 @@
                 <w:noProof/>
                 <w:w w:val="75"/>
               </w:rPr>
-              <w:t>12</w:t>
+              <w:t>1</w:t>
             </w:r>
             <w:r>
               <w:rPr>
@@ -17011,7 +17005,7 @@
                 <w:noProof/>
                 <w:w w:val="75"/>
               </w:rPr>
-              <w:t>21</w:t>
+              <w:t>28</w:t>
             </w:r>
             <w:r>
               <w:rPr>
@@ -17082,6 +17076,7 @@
         <w:tc>
           <w:tcPr>
             <w:tcW w:w="937" w:type="dxa"/>
+            <w:vMerge/>
             <w:tcMar>
               <w:left w:w="57" w:type="dxa"/>
               <w:right w:w="57" w:type="dxa"/>
@@ -17097,13 +17092,6 @@
                 <w:w w:val="80"/>
               </w:rPr>
             </w:pPr>
-            <w:r>
-              <w:rPr>
-                <w:rFonts w:ascii="Barlow Condensed Medium" w:eastAsia="華康中黑體" w:hAnsi="Barlow Condensed Medium" w:cstheme="minorHAnsi"/>
-                <w:w w:val="80"/>
-              </w:rPr>
-              <w:t>會前領唱</w:t>
-            </w:r>
           </w:p>
         </w:tc>
         <w:tc>
@@ -17113,7 +17101,7 @@
               <w:top w:val="single" w:sz="4" w:space="0" w:color="auto"/>
               <w:bottom w:val="single" w:sz="4" w:space="0" w:color="auto"/>
             </w:tcBorders>
-            <w:shd w:val="clear" w:color="auto" w:fill="auto"/>
+            <w:shd w:val="clear" w:color="auto" w:fill="FFFFFF" w:themeFill="background1"/>
             <w:tcMar>
               <w:left w:w="57" w:type="dxa"/>
               <w:right w:w="57" w:type="dxa"/>
@@ -17131,10 +17119,10 @@
             </w:pPr>
             <w:r>
               <w:rPr>
-                <w:rFonts w:ascii="標楷體" w:eastAsia="標楷體" w:hAnsi="標楷體" w:hint="eastAsia"/>
+                <w:rFonts w:ascii="標楷體" w:eastAsia="標楷體" w:hAnsi="標楷體" w:cs="標楷體" w:hint="eastAsia"/>
                 <w:szCs w:val="24"/>
               </w:rPr>
-              <w:t>周艶林</w:t>
+              <w:t>劉奕樑</w:t>
             </w:r>
           </w:p>
         </w:tc>
@@ -17144,9 +17132,8 @@
             <w:tcBorders>
               <w:top w:val="single" w:sz="4" w:space="0" w:color="auto"/>
               <w:bottom w:val="single" w:sz="4" w:space="0" w:color="auto"/>
-              <w:right w:val="single" w:sz="18" w:space="0" w:color="auto"/>
             </w:tcBorders>
-            <w:shd w:val="clear" w:color="auto" w:fill="auto"/>
+            <w:shd w:val="clear" w:color="auto" w:fill="FFFFFF" w:themeFill="background1"/>
             <w:tcMar>
               <w:left w:w="57" w:type="dxa"/>
               <w:right w:w="57" w:type="dxa"/>
@@ -17164,10 +17151,10 @@
             </w:pPr>
             <w:r>
               <w:rPr>
-                <w:rFonts w:ascii="標楷體" w:eastAsia="標楷體" w:hAnsi="標楷體" w:hint="eastAsia"/>
+                <w:rFonts w:ascii="標楷體" w:eastAsia="標楷體" w:hAnsi="標楷體" w:cstheme="majorBidi" w:hint="eastAsia"/>
                 <w:szCs w:val="24"/>
               </w:rPr>
-              <w:t>周艶貳</w:t>
+              <w:t>林惠娟</w:t>
             </w:r>
           </w:p>
         </w:tc>
@@ -17289,7 +17276,7 @@
                 <w:noProof/>
                 <w:w w:val="75"/>
               </w:rPr>
-              <w:t>21</w:t>
+              <w:t>28</w:t>
             </w:r>
             <w:r>
               <w:rPr>
@@ -17381,7 +17368,7 @@
                 <w:rFonts w:ascii="Barlow Condensed Medium" w:eastAsia="華康中黑體" w:hAnsi="Barlow Condensed Medium" w:cstheme="minorHAnsi"/>
                 <w:w w:val="80"/>
               </w:rPr>
-              <w:t>司獻</w:t>
+              <w:t>招待</w:t>
             </w:r>
           </w:p>
         </w:tc>
@@ -17392,7 +17379,7 @@
               <w:top w:val="single" w:sz="4" w:space="0" w:color="auto"/>
               <w:bottom w:val="single" w:sz="4" w:space="0" w:color="auto"/>
             </w:tcBorders>
-            <w:shd w:val="clear" w:color="auto" w:fill="auto"/>
+            <w:shd w:val="clear" w:color="auto" w:fill="FFFFFF" w:themeFill="background1"/>
             <w:tcMar>
               <w:left w:w="57" w:type="dxa"/>
               <w:right w:w="57" w:type="dxa"/>
@@ -17410,7 +17397,7 @@
             </w:pPr>
             <w:r>
               <w:rPr>
-                <w:rFonts w:ascii="標楷體" w:eastAsia="標楷體" w:hAnsi="標楷體" w:cstheme="majorBidi" w:hint="eastAsia"/>
+                <w:rFonts w:ascii="標楷體" w:eastAsia="標楷體" w:hAnsi="標楷體" w:cs="標楷體" w:hint="eastAsia"/>
                 <w:szCs w:val="24"/>
               </w:rPr>
               <w:t>張燕芬</w:t>
@@ -17423,9 +17410,8 @@
             <w:tcBorders>
               <w:top w:val="single" w:sz="4" w:space="0" w:color="auto"/>
               <w:bottom w:val="single" w:sz="4" w:space="0" w:color="auto"/>
-              <w:right w:val="single" w:sz="18" w:space="0" w:color="auto"/>
             </w:tcBorders>
-            <w:shd w:val="clear" w:color="auto" w:fill="auto"/>
+            <w:shd w:val="clear" w:color="auto" w:fill="FFFFFF" w:themeFill="background1"/>
             <w:tcMar>
               <w:left w:w="57" w:type="dxa"/>
               <w:right w:w="57" w:type="dxa"/>
@@ -17443,10 +17429,11 @@
             </w:pPr>
             <w:r>
               <w:rPr>
-                <w:rFonts w:ascii="標楷體" w:eastAsia="標楷體" w:hAnsi="標楷體" w:cstheme="majorBidi" w:hint="eastAsia"/>
+                <w:rFonts w:ascii="標楷體" w:eastAsia="標楷體" w:hAnsi="標楷體" w:cs="Times New Roman" w:hint="eastAsia"/>
                 <w:szCs w:val="24"/>
-              </w:rPr>
-              <w:t>黃明憲</w:t>
+                <w:lang w:eastAsia="zh-HK"/>
+              </w:rPr>
+              <w:t>宋素珠</w:t>
             </w:r>
           </w:p>
         </w:tc>
@@ -17568,7 +17555,7 @@
                 <w:noProof/>
                 <w:w w:val="75"/>
               </w:rPr>
-              <w:t>21</w:t>
+              <w:t>28</w:t>
             </w:r>
             <w:r>
               <w:rPr>
@@ -17665,7 +17652,7 @@
               <w:top w:val="single" w:sz="4" w:space="0" w:color="auto"/>
               <w:bottom w:val="single" w:sz="4" w:space="0" w:color="auto"/>
             </w:tcBorders>
-            <w:shd w:val="clear" w:color="auto" w:fill="auto"/>
+            <w:shd w:val="clear" w:color="auto" w:fill="FFFFFF" w:themeFill="background1"/>
             <w:tcMar>
               <w:left w:w="57" w:type="dxa"/>
               <w:right w:w="57" w:type="dxa"/>
@@ -17683,10 +17670,10 @@
             </w:pPr>
             <w:r>
               <w:rPr>
-                <w:rFonts w:ascii="標楷體" w:eastAsia="標楷體" w:hAnsi="標楷體" w:cstheme="majorBidi" w:hint="eastAsia"/>
+                <w:rFonts w:ascii="標楷體" w:eastAsia="標楷體" w:hAnsi="標楷體" w:cs="標楷體" w:hint="eastAsia"/>
                 <w:szCs w:val="24"/>
               </w:rPr>
-              <w:t>黃明憲</w:t>
+              <w:t>邱惠玉</w:t>
             </w:r>
           </w:p>
         </w:tc>
@@ -17696,9 +17683,8 @@
             <w:tcBorders>
               <w:top w:val="single" w:sz="4" w:space="0" w:color="auto"/>
               <w:bottom w:val="single" w:sz="4" w:space="0" w:color="auto"/>
-              <w:right w:val="single" w:sz="18" w:space="0" w:color="auto"/>
             </w:tcBorders>
-            <w:shd w:val="clear" w:color="auto" w:fill="auto"/>
+            <w:shd w:val="clear" w:color="auto" w:fill="FFFFFF" w:themeFill="background1"/>
             <w:tcMar>
               <w:left w:w="57" w:type="dxa"/>
               <w:right w:w="57" w:type="dxa"/>
@@ -17716,10 +17702,11 @@
             </w:pPr>
             <w:r>
               <w:rPr>
-                <w:rFonts w:ascii="標楷體" w:eastAsia="標楷體" w:hAnsi="標楷體" w:hint="eastAsia"/>
+                <w:rFonts w:ascii="標楷體" w:eastAsia="標楷體" w:hAnsi="標楷體" w:cs="Times New Roman" w:hint="eastAsia"/>
                 <w:szCs w:val="24"/>
-              </w:rPr>
-              <w:t>劉奕樑</w:t>
+                <w:lang w:eastAsia="zh-HK"/>
+              </w:rPr>
+              <w:t>張淑敏</w:t>
             </w:r>
           </w:p>
         </w:tc>
@@ -17841,7 +17828,7 @@
                 <w:noProof/>
                 <w:w w:val="75"/>
               </w:rPr>
-              <w:t>23</w:t>
+              <w:t>30</w:t>
             </w:r>
             <w:r>
               <w:rPr>
@@ -17929,7 +17916,7 @@
                 <w:sz w:val="28"/>
                 <w:szCs w:val="28"/>
               </w:rPr>
-              <w:t>林美惠、劉奕樑</w:t>
+              <w:t>蕭國鎮、張怡婷</w:t>
             </w:r>
           </w:p>
         </w:tc>
@@ -17941,7 +17928,7 @@
         <w:tc>
           <w:tcPr>
             <w:tcW w:w="937" w:type="dxa"/>
-            <w:vMerge w:val="restart"/>
+            <w:vMerge/>
             <w:tcMar>
               <w:left w:w="57" w:type="dxa"/>
               <w:right w:w="57" w:type="dxa"/>
@@ -17957,12 +17944,288 @@
                 <w:w w:val="66"/>
               </w:rPr>
             </w:pPr>
-            <w:r>
+          </w:p>
+        </w:tc>
+        <w:tc>
+          <w:tcPr>
+            <w:tcW w:w="1000" w:type="dxa"/>
+            <w:tcBorders>
+              <w:top w:val="single" w:sz="4" w:space="0" w:color="auto"/>
+              <w:bottom w:val="single" w:sz="4" w:space="0" w:color="auto"/>
+              <w:right w:val="single" w:sz="4" w:space="0" w:color="auto"/>
+            </w:tcBorders>
+            <w:shd w:val="clear" w:color="auto" w:fill="FFFFFF" w:themeFill="background1"/>
+            <w:tcMar>
+              <w:left w:w="57" w:type="dxa"/>
+              <w:right w:w="57" w:type="dxa"/>
+            </w:tcMar>
+            <w:vAlign w:val="center"/>
+          </w:tcPr>
+          <w:p>
+            <w:pPr>
+              <w:snapToGrid w:val="0"/>
+              <w:jc w:val="center"/>
+              <w:rPr>
+                <w:rFonts w:ascii="標楷體" w:eastAsia="標楷體" w:hAnsi="標楷體" w:cs="華康儷楷書"/>
+                <w:w w:val="90"/>
+                <w:szCs w:val="24"/>
+              </w:rPr>
+            </w:pPr>
+            <w:r>
+              <w:rPr>
+                <w:rFonts w:ascii="標楷體" w:eastAsia="標楷體" w:hAnsi="標楷體" w:cs="標楷體" w:hint="eastAsia"/>
+                <w:szCs w:val="24"/>
+              </w:rPr>
+              <w:t>黃明憲</w:t>
+            </w:r>
+          </w:p>
+        </w:tc>
+        <w:tc>
+          <w:tcPr>
+            <w:tcW w:w="1001" w:type="dxa"/>
+            <w:tcBorders>
+              <w:top w:val="single" w:sz="4" w:space="0" w:color="auto"/>
+              <w:left w:val="single" w:sz="4" w:space="0" w:color="auto"/>
+              <w:bottom w:val="single" w:sz="4" w:space="0" w:color="auto"/>
+            </w:tcBorders>
+            <w:shd w:val="clear" w:color="auto" w:fill="FFFFFF" w:themeFill="background1"/>
+            <w:tcMar>
+              <w:left w:w="57" w:type="dxa"/>
+              <w:right w:w="57" w:type="dxa"/>
+            </w:tcMar>
+            <w:vAlign w:val="center"/>
+          </w:tcPr>
+          <w:p>
+            <w:pPr>
+              <w:snapToGrid w:val="0"/>
+              <w:jc w:val="center"/>
+              <w:rPr>
+                <w:rFonts w:ascii="標楷體" w:eastAsia="標楷體" w:hAnsi="標楷體" w:cs="華康儷楷書"/>
+                <w:sz w:val="22"/>
+              </w:rPr>
+            </w:pPr>
+            <w:r>
+              <w:rPr>
+                <w:rFonts w:ascii="標楷體" w:eastAsia="標楷體" w:hAnsi="標楷體" w:hint="eastAsia"/>
+                <w:szCs w:val="24"/>
+                <w:lang w:eastAsia="zh-HK"/>
+              </w:rPr>
+              <w:t>盧輝昌</w:t>
+            </w:r>
+          </w:p>
+        </w:tc>
+        <w:tc>
+          <w:tcPr>
+            <w:tcW w:w="1135" w:type="dxa"/>
+            <w:tcBorders>
+              <w:top w:val="single" w:sz="4" w:space="0" w:color="auto"/>
+              <w:left w:val="double" w:sz="12" w:space="0" w:color="auto"/>
+              <w:bottom w:val="single" w:sz="4" w:space="0" w:color="auto"/>
+            </w:tcBorders>
+            <w:tcMar>
+              <w:left w:w="57" w:type="dxa"/>
+              <w:right w:w="57" w:type="dxa"/>
+            </w:tcMar>
+          </w:tcPr>
+          <w:p>
+            <w:pPr>
+              <w:snapToGrid w:val="0"/>
+              <w:jc w:val="distribute"/>
+              <w:rPr>
+                <w:rFonts w:ascii="標楷體" w:eastAsia="標楷體" w:hAnsi="標楷體" w:cs="華康儷楷書"/>
+                <w:w w:val="80"/>
+              </w:rPr>
+            </w:pPr>
+            <w:r>
+              <w:rPr>
+                <w:rFonts w:ascii="標楷體" w:eastAsia="標楷體" w:hAnsi="標楷體" w:cs="華康儷楷書" w:hint="eastAsia"/>
+                <w:w w:val="80"/>
+              </w:rPr>
+              <w:t>週二祈禱會</w:t>
+            </w:r>
+          </w:p>
+        </w:tc>
+        <w:tc>
+          <w:tcPr>
+            <w:tcW w:w="560" w:type="dxa"/>
+            <w:tcMar>
+              <w:left w:w="57" w:type="dxa"/>
+              <w:right w:w="57" w:type="dxa"/>
+            </w:tcMar>
+          </w:tcPr>
+          <w:p>
+            <w:pPr>
+              <w:snapToGrid w:val="0"/>
+              <w:jc w:val="center"/>
+              <w:rPr>
+                <w:rFonts w:ascii="Barlow Condensed Medium" w:eastAsia="標楷體" w:hAnsi="Barlow Condensed Medium" w:cstheme="minorHAnsi"/>
+                <w:w w:val="80"/>
+              </w:rPr>
+            </w:pPr>
+            <w:r>
+              <w:rPr>
+                <w:rFonts w:ascii="Barlow Condensed Medium" w:eastAsia="華康儷中黑" w:hAnsi="Barlow Condensed Medium" w:cstheme="minorHAnsi"/>
+                <w:w w:val="75"/>
+              </w:rPr>
+              <w:fldChar w:fldCharType="begin"/>
+            </w:r>
+            <w:r>
+              <w:rPr>
+                <w:rFonts w:ascii="Barlow Condensed Medium" w:eastAsia="華康儷中黑" w:hAnsi="Barlow Condensed Medium" w:cstheme="minorHAnsi"/>
+                <w:w w:val="75"/>
+              </w:rPr>
+              <w:instrText xml:space="preserve"> =IF(pub_day&lt;6, IF(pub_mon=1, 12, pub_mon-1), pub_mon) \* MERGEFORMAT  \* MERGEFORMAT </w:instrText>
+            </w:r>
+            <w:r>
+              <w:rPr>
+                <w:rFonts w:ascii="Barlow Condensed Medium" w:eastAsia="華康儷中黑" w:hAnsi="Barlow Condensed Medium" w:cstheme="minorHAnsi"/>
+                <w:w w:val="75"/>
+              </w:rPr>
+              <w:fldChar w:fldCharType="separate"/>
+            </w:r>
+            <w:r>
+              <w:rPr>
+                <w:rFonts w:ascii="Barlow Condensed Medium" w:eastAsia="華康儷中黑" w:hAnsi="Barlow Condensed Medium" w:cstheme="minorHAnsi"/>
+                <w:noProof/>
+                <w:w w:val="75"/>
+              </w:rPr>
+              <w:t>12</w:t>
+            </w:r>
+            <w:r>
+              <w:rPr>
+                <w:rFonts w:ascii="Barlow Condensed Medium" w:eastAsia="華康儷中黑" w:hAnsi="Barlow Condensed Medium" w:cstheme="minorHAnsi"/>
+                <w:w w:val="75"/>
+              </w:rPr>
+              <w:fldChar w:fldCharType="end"/>
+            </w:r>
+            <w:r>
+              <w:rPr>
+                <w:rFonts w:ascii="Barlow Condensed Medium" w:eastAsia="華康儷中黑" w:hAnsi="Barlow Condensed Medium" w:cstheme="minorHAnsi"/>
+                <w:w w:val="75"/>
+              </w:rPr>
+              <w:t>/</w:t>
+            </w:r>
+            <w:r>
+              <w:rPr>
+                <w:rFonts w:ascii="Barlow Condensed Medium" w:eastAsia="華康儷中黑" w:hAnsi="Barlow Condensed Medium" w:cstheme="minorHAnsi"/>
+                <w:w w:val="75"/>
+              </w:rPr>
+              <w:fldChar w:fldCharType="begin"/>
+            </w:r>
+            <w:r>
+              <w:rPr>
+                <w:rFonts w:ascii="Barlow Condensed Medium" w:eastAsia="華康儷中黑" w:hAnsi="Barlow Condensed Medium" w:cstheme="minorHAnsi"/>
+                <w:w w:val="75"/>
+              </w:rPr>
+              <w:instrText xml:space="preserve"> =IF(pub_day&lt;6, last_mon_days, 0)+pub_day-5 \* MERGEFORMAT </w:instrText>
+            </w:r>
+            <w:r>
+              <w:rPr>
+                <w:rFonts w:ascii="Barlow Condensed Medium" w:eastAsia="華康儷中黑" w:hAnsi="Barlow Condensed Medium" w:cstheme="minorHAnsi"/>
+                <w:w w:val="75"/>
+              </w:rPr>
+              <w:fldChar w:fldCharType="separate"/>
+            </w:r>
+            <w:r>
+              <w:rPr>
+                <w:rFonts w:ascii="Barlow Condensed Medium" w:eastAsia="華康儷中黑" w:hAnsi="Barlow Condensed Medium" w:cstheme="minorHAnsi"/>
+                <w:noProof/>
+                <w:w w:val="75"/>
+              </w:rPr>
+              <w:t>30</w:t>
+            </w:r>
+            <w:r>
+              <w:rPr>
+                <w:rFonts w:ascii="Barlow Condensed Medium" w:eastAsia="華康儷中黑" w:hAnsi="Barlow Condensed Medium" w:cstheme="minorHAnsi"/>
+                <w:w w:val="75"/>
+              </w:rPr>
+              <w:fldChar w:fldCharType="end"/>
+            </w:r>
+          </w:p>
+        </w:tc>
+        <w:tc>
+          <w:tcPr>
+            <w:tcW w:w="532" w:type="dxa"/>
+            <w:tcBorders>
+              <w:right w:val="double" w:sz="12" w:space="0" w:color="auto"/>
+            </w:tcBorders>
+            <w:tcMar>
+              <w:left w:w="57" w:type="dxa"/>
+              <w:right w:w="57" w:type="dxa"/>
+            </w:tcMar>
+          </w:tcPr>
+          <w:p>
+            <w:pPr>
+              <w:snapToGrid w:val="0"/>
+              <w:jc w:val="center"/>
+              <w:rPr>
+                <w:rFonts w:ascii="Barlow Condensed Medium" w:eastAsia="標楷體" w:hAnsi="Barlow Condensed Medium" w:cstheme="minorHAnsi"/>
+                <w:w w:val="80"/>
+              </w:rPr>
+            </w:pPr>
+            <w:r>
+              <w:rPr>
+                <w:rFonts w:ascii="Barlow Condensed Medium" w:eastAsia="標楷體" w:hAnsi="Barlow Condensed Medium" w:cstheme="minorHAnsi" w:hint="eastAsia"/>
+                <w:w w:val="80"/>
+              </w:rPr>
+              <w:t>--</w:t>
+            </w:r>
+          </w:p>
+        </w:tc>
+        <w:tc>
+          <w:tcPr>
+            <w:tcW w:w="541" w:type="dxa"/>
+            <w:vMerge/>
+            <w:tcBorders>
+              <w:left w:val="double" w:sz="12" w:space="0" w:color="auto"/>
+            </w:tcBorders>
+            <w:tcMar>
+              <w:left w:w="57" w:type="dxa"/>
+              <w:right w:w="57" w:type="dxa"/>
+            </w:tcMar>
+            <w:textDirection w:val="tbRlV"/>
+          </w:tcPr>
+          <w:p>
+            <w:pPr>
+              <w:snapToGrid w:val="0"/>
+              <w:rPr>
+                <w:rFonts w:ascii="Barlow Condensed Medium" w:eastAsia="標楷體" w:hAnsi="Barlow Condensed Medium" w:cstheme="minorHAnsi"/>
+                <w:b/>
+                <w:w w:val="80"/>
+              </w:rPr>
+            </w:pPr>
+          </w:p>
+        </w:tc>
+      </w:tr>
+      <w:tr>
+        <w:trPr>
+          <w:trHeight w:hRule="exact" w:val="312"/>
+        </w:trPr>
+        <w:tc>
+          <w:tcPr>
+            <w:tcW w:w="937" w:type="dxa"/>
+            <w:vMerge w:val="restart"/>
+            <w:tcMar>
+              <w:left w:w="57" w:type="dxa"/>
+              <w:right w:w="57" w:type="dxa"/>
+            </w:tcMar>
+            <w:vAlign w:val="center"/>
+          </w:tcPr>
+          <w:p>
+            <w:pPr>
+              <w:snapToGrid w:val="0"/>
+              <w:jc w:val="distribute"/>
               <w:rPr>
                 <w:rFonts w:ascii="Barlow Condensed Medium" w:eastAsia="華康中黑體" w:hAnsi="Barlow Condensed Medium" w:cstheme="minorHAnsi"/>
                 <w:w w:val="80"/>
               </w:rPr>
-              <w:t>招待</w:t>
+            </w:pPr>
+            <w:r>
+              <w:rPr>
+                <w:rFonts w:ascii="Barlow Condensed Medium" w:eastAsia="華康中黑體" w:hAnsi="Barlow Condensed Medium" w:cstheme="minorHAnsi"/>
+                <w:w w:val="80"/>
+              </w:rPr>
+              <w:t>主日學</w:t>
             </w:r>
           </w:p>
         </w:tc>
@@ -17975,7 +18238,7 @@
               <w:bottom w:val="single" w:sz="4" w:space="0" w:color="auto"/>
               <w:right w:val="single" w:sz="4" w:space="0" w:color="auto"/>
             </w:tcBorders>
-            <w:shd w:val="clear" w:color="auto" w:fill="auto"/>
+            <w:shd w:val="clear" w:color="auto" w:fill="FFFFFF" w:themeFill="background1"/>
             <w:tcMar>
               <w:left w:w="57" w:type="dxa"/>
               <w:right w:w="57" w:type="dxa"/>
@@ -17988,7 +18251,6 @@
               <w:jc w:val="center"/>
               <w:rPr>
                 <w:rFonts w:ascii="標楷體" w:eastAsia="標楷體" w:hAnsi="標楷體" w:cs="華康儷楷書"/>
-                <w:w w:val="90"/>
                 <w:szCs w:val="24"/>
               </w:rPr>
             </w:pPr>
@@ -17996,9 +18258,8 @@
               <w:rPr>
                 <w:rFonts w:ascii="標楷體" w:eastAsia="標楷體" w:hAnsi="標楷體" w:cstheme="majorBidi" w:hint="eastAsia"/>
                 <w:szCs w:val="24"/>
-                <w:lang w:eastAsia="zh-HK"/>
-              </w:rPr>
-              <w:t>林惠娟</w:t>
+              </w:rPr>
+              <w:t>劉容榕</w:t>
             </w:r>
           </w:p>
         </w:tc>
@@ -18009,9 +18270,8 @@
               <w:top w:val="single" w:sz="4" w:space="0" w:color="auto"/>
               <w:left w:val="single" w:sz="4" w:space="0" w:color="auto"/>
               <w:bottom w:val="single" w:sz="4" w:space="0" w:color="auto"/>
-              <w:right w:val="single" w:sz="4" w:space="0" w:color="auto"/>
             </w:tcBorders>
-            <w:shd w:val="clear" w:color="auto" w:fill="auto"/>
+            <w:shd w:val="clear" w:color="auto" w:fill="FFFFFF" w:themeFill="background1"/>
             <w:tcMar>
               <w:left w:w="57" w:type="dxa"/>
               <w:right w:w="57" w:type="dxa"/>
@@ -18024,16 +18284,16 @@
               <w:jc w:val="center"/>
               <w:rPr>
                 <w:rFonts w:ascii="標楷體" w:eastAsia="標楷體" w:hAnsi="標楷體" w:cs="華康儷楷書"/>
-                <w:sz w:val="22"/>
-              </w:rPr>
-            </w:pPr>
-            <w:r>
-              <w:rPr>
-                <w:rFonts w:ascii="標楷體" w:eastAsia="標楷體" w:hAnsi="標楷體" w:cstheme="majorBidi" w:hint="eastAsia"/>
                 <w:szCs w:val="24"/>
-                <w:lang w:eastAsia="zh-HK"/>
-              </w:rPr>
-              <w:t>張燕芬</w:t>
+              </w:rPr>
+            </w:pPr>
+            <w:r>
+              <w:rPr>
+                <w:rFonts w:ascii="標楷體" w:eastAsia="標楷體" w:hAnsi="標楷體" w:cs="Times New Roman" w:hint="eastAsia"/>
+                <w:color w:val="000000" w:themeColor="text1"/>
+                <w:szCs w:val="24"/>
+              </w:rPr>
+              <w:t>張怡婷</w:t>
             </w:r>
           </w:p>
         </w:tc>
@@ -18064,7 +18324,7 @@
                 <w:rFonts w:ascii="標楷體" w:eastAsia="標楷體" w:hAnsi="標楷體" w:cs="華康儷楷書" w:hint="eastAsia"/>
                 <w:w w:val="80"/>
               </w:rPr>
-              <w:t>週二祈禱會</w:t>
+              <w:t>週三祈禱會</w:t>
             </w:r>
           </w:p>
         </w:tc>
@@ -18140,7 +18400,28 @@
                 <w:rFonts w:ascii="Barlow Condensed Medium" w:eastAsia="華康儷中黑" w:hAnsi="Barlow Condensed Medium" w:cstheme="minorHAnsi"/>
                 <w:w w:val="75"/>
               </w:rPr>
-              <w:instrText xml:space="preserve"> =IF(pub_day&lt;6, last_mon_days, 0)+pub_day-5 \* MERGEFORMAT </w:instrText>
+              <w:instrText xml:space="preserve"> =IF(pub_da</w:instrText>
+            </w:r>
+            <w:r>
+              <w:rPr>
+                <w:rFonts w:ascii="Barlow Condensed Medium" w:eastAsia="華康儷中黑" w:hAnsi="Barlow Condensed Medium" w:cstheme="minorHAnsi"/>
+                <w:w w:val="75"/>
+              </w:rPr>
+              <w:instrText>y&lt;6, last_mon_days, 0)+pub_day-</w:instrText>
+            </w:r>
+            <w:r>
+              <w:rPr>
+                <w:rFonts w:ascii="Barlow Condensed Medium" w:eastAsia="華康儷中黑" w:hAnsi="Barlow Condensed Medium" w:cstheme="minorHAnsi" w:hint="eastAsia"/>
+                <w:w w:val="75"/>
+              </w:rPr>
+              <w:instrText>4</w:instrText>
+            </w:r>
+            <w:r>
+              <w:rPr>
+                <w:rFonts w:ascii="Barlow Condensed Medium" w:eastAsia="華康儷中黑" w:hAnsi="Barlow Condensed Medium" w:cstheme="minorHAnsi"/>
+                <w:w w:val="75"/>
+              </w:rPr>
+              <w:instrText xml:space="preserve"> \* MERGEFORMAT </w:instrText>
             </w:r>
             <w:r>
               <w:rPr>
@@ -18155,7 +18436,7 @@
                 <w:noProof/>
                 <w:w w:val="75"/>
               </w:rPr>
-              <w:t>23</w:t>
+              <w:t>31</w:t>
             </w:r>
             <w:r>
               <w:rPr>
@@ -18206,14 +18487,12 @@
               <w:left w:w="57" w:type="dxa"/>
               <w:right w:w="57" w:type="dxa"/>
             </w:tcMar>
-            <w:textDirection w:val="tbRlV"/>
-          </w:tcPr>
-          <w:p>
-            <w:pPr>
-              <w:snapToGrid w:val="0"/>
+          </w:tcPr>
+          <w:p>
+            <w:pPr>
+              <w:jc w:val="center"/>
               <w:rPr>
                 <w:rFonts w:ascii="Barlow Condensed Medium" w:eastAsia="標楷體" w:hAnsi="Barlow Condensed Medium" w:cstheme="minorHAnsi"/>
-                <w:b/>
                 <w:w w:val="80"/>
               </w:rPr>
             </w:pPr>
@@ -18232,7 +18511,6 @@
               <w:left w:w="57" w:type="dxa"/>
               <w:right w:w="57" w:type="dxa"/>
             </w:tcMar>
-            <w:vAlign w:val="center"/>
           </w:tcPr>
           <w:p>
             <w:pPr>
@@ -18254,7 +18532,7 @@
               <w:bottom w:val="single" w:sz="4" w:space="0" w:color="auto"/>
               <w:right w:val="single" w:sz="4" w:space="0" w:color="auto"/>
             </w:tcBorders>
-            <w:shd w:val="clear" w:color="auto" w:fill="auto"/>
+            <w:shd w:val="clear" w:color="auto" w:fill="FFFFFF" w:themeFill="background1"/>
             <w:tcMar>
               <w:left w:w="57" w:type="dxa"/>
               <w:right w:w="57" w:type="dxa"/>
@@ -18275,7 +18553,7 @@
                 <w:rFonts w:ascii="標楷體" w:eastAsia="標楷體" w:hAnsi="標楷體" w:cstheme="majorBidi" w:hint="eastAsia"/>
                 <w:szCs w:val="24"/>
               </w:rPr>
-              <w:t>黃麗卿</w:t>
+              <w:t>楊竣傑</w:t>
             </w:r>
           </w:p>
         </w:tc>
@@ -18286,9 +18564,8 @@
               <w:top w:val="single" w:sz="4" w:space="0" w:color="auto"/>
               <w:left w:val="single" w:sz="4" w:space="0" w:color="auto"/>
               <w:bottom w:val="single" w:sz="4" w:space="0" w:color="auto"/>
-              <w:right w:val="single" w:sz="4" w:space="0" w:color="auto"/>
             </w:tcBorders>
-            <w:shd w:val="clear" w:color="auto" w:fill="auto"/>
+            <w:shd w:val="clear" w:color="auto" w:fill="FFFFFF" w:themeFill="background1"/>
             <w:tcMar>
               <w:left w:w="57" w:type="dxa"/>
               <w:right w:w="57" w:type="dxa"/>
@@ -18306,11 +18583,11 @@
             </w:pPr>
             <w:r>
               <w:rPr>
-                <w:rFonts w:ascii="標楷體" w:eastAsia="標楷體" w:hAnsi="標楷體" w:cstheme="majorBidi" w:hint="eastAsia"/>
+                <w:rFonts w:ascii="標楷體" w:eastAsia="標楷體" w:hAnsi="標楷體" w:cs="Times New Roman" w:hint="eastAsia"/>
+                <w:color w:val="000000" w:themeColor="text1"/>
                 <w:szCs w:val="24"/>
-                <w:lang w:eastAsia="zh-HK"/>
-              </w:rPr>
-              <w:t>邱惠玉</w:t>
+              </w:rPr>
+              <w:t>卓滿惠</w:t>
             </w:r>
           </w:p>
         </w:tc>
@@ -18334,14 +18611,15 @@
               <w:rPr>
                 <w:rFonts w:ascii="標楷體" w:eastAsia="標楷體" w:hAnsi="標楷體" w:cs="華康儷楷書"/>
                 <w:w w:val="80"/>
-              </w:rPr>
-            </w:pPr>
-            <w:r>
-              <w:rPr>
-                <w:rFonts w:ascii="標楷體" w:eastAsia="標楷體" w:hAnsi="標楷體" w:cs="華康儷楷書" w:hint="eastAsia"/>
-                <w:w w:val="80"/>
-              </w:rPr>
-              <w:t>週三祈禱會</w:t>
+                <w:highlight w:val="yellow"/>
+              </w:rPr>
+            </w:pPr>
+            <w:r>
+              <w:rPr>
+                <w:rFonts w:ascii="標楷體" w:eastAsia="標楷體" w:hAnsi="標楷體" w:cs="華康儷楷書"/>
+                <w:w w:val="80"/>
+              </w:rPr>
+              <w:t>松年團契</w:t>
             </w:r>
           </w:p>
         </w:tc>
@@ -18374,7 +18652,7 @@
                 <w:rFonts w:ascii="Barlow Condensed Medium" w:eastAsia="華康儷中黑" w:hAnsi="Barlow Condensed Medium" w:cstheme="minorHAnsi"/>
                 <w:w w:val="75"/>
               </w:rPr>
-              <w:instrText xml:space="preserve"> =IF(pub_day&lt;6, IF(pub_mon=1, 12, pub_mon-1), pub_mon) \* MERGEFORMAT  \* MERGEFORMAT </w:instrText>
+              <w:instrText xml:space="preserve"> =IF(pub_day&lt;4, IF(pub_mon=1, 12, pub_mon-1), pub_mon) \* MERGEFORMAT  \* MERGEFORMAT </w:instrText>
             </w:r>
             <w:r>
               <w:rPr>
@@ -18389,7 +18667,7 @@
                 <w:noProof/>
                 <w:w w:val="75"/>
               </w:rPr>
-              <w:t>12</w:t>
+              <w:t>1</w:t>
             </w:r>
             <w:r>
               <w:rPr>
@@ -18417,28 +18695,7 @@
                 <w:rFonts w:ascii="Barlow Condensed Medium" w:eastAsia="華康儷中黑" w:hAnsi="Barlow Condensed Medium" w:cstheme="minorHAnsi"/>
                 <w:w w:val="75"/>
               </w:rPr>
-              <w:instrText xml:space="preserve"> =IF(pub_da</w:instrText>
-            </w:r>
-            <w:r>
-              <w:rPr>
-                <w:rFonts w:ascii="Barlow Condensed Medium" w:eastAsia="華康儷中黑" w:hAnsi="Barlow Condensed Medium" w:cstheme="minorHAnsi"/>
-                <w:w w:val="75"/>
-              </w:rPr>
-              <w:instrText>y&lt;6, last_mon_days, 0)+pub_day-</w:instrText>
-            </w:r>
-            <w:r>
-              <w:rPr>
-                <w:rFonts w:ascii="Barlow Condensed Medium" w:eastAsia="華康儷中黑" w:hAnsi="Barlow Condensed Medium" w:cstheme="minorHAnsi" w:hint="eastAsia"/>
-                <w:w w:val="75"/>
-              </w:rPr>
-              <w:instrText>4</w:instrText>
-            </w:r>
-            <w:r>
-              <w:rPr>
-                <w:rFonts w:ascii="Barlow Condensed Medium" w:eastAsia="華康儷中黑" w:hAnsi="Barlow Condensed Medium" w:cstheme="minorHAnsi"/>
-                <w:w w:val="75"/>
-              </w:rPr>
-              <w:instrText xml:space="preserve"> \* MERGEFORMAT </w:instrText>
+              <w:instrText xml:space="preserve"> =IF(pub_day&lt;4, last_mon_days, 0)+pub_day-3 \* MERGEFORMAT </w:instrText>
             </w:r>
             <w:r>
               <w:rPr>
@@ -18453,7 +18710,7 @@
                 <w:noProof/>
                 <w:w w:val="75"/>
               </w:rPr>
-              <w:t>24</w:t>
+              <w:t>1</w:t>
             </w:r>
             <w:r>
               <w:rPr>
@@ -18489,7 +18746,7 @@
                 <w:rFonts w:ascii="Barlow Condensed Medium" w:eastAsia="標楷體" w:hAnsi="Barlow Condensed Medium" w:cstheme="minorHAnsi" w:hint="eastAsia"/>
                 <w:w w:val="80"/>
               </w:rPr>
-              <w:t>--</w:t>
+              <w:t>11</w:t>
             </w:r>
           </w:p>
         </w:tc>
@@ -18523,7 +18780,6 @@
         <w:tc>
           <w:tcPr>
             <w:tcW w:w="937" w:type="dxa"/>
-            <w:vMerge/>
             <w:tcMar>
               <w:left w:w="57" w:type="dxa"/>
               <w:right w:w="57" w:type="dxa"/>
@@ -18539,6 +18795,13 @@
                 <w:w w:val="80"/>
               </w:rPr>
             </w:pPr>
+            <w:r>
+              <w:rPr>
+                <w:rFonts w:ascii="Barlow Condensed Medium" w:eastAsia="華康中黑體" w:hAnsi="Barlow Condensed Medium" w:cstheme="minorHAnsi"/>
+                <w:w w:val="80"/>
+              </w:rPr>
+              <w:t>獻詩</w:t>
+            </w:r>
           </w:p>
         </w:tc>
         <w:tc>
@@ -18546,11 +18809,11 @@
             <w:tcW w:w="1000" w:type="dxa"/>
             <w:tcBorders>
               <w:top w:val="single" w:sz="4" w:space="0" w:color="auto"/>
-              <w:left w:val="single" w:sz="4" w:space="0" w:color="auto"/>
-              <w:bottom w:val="single" w:sz="4" w:space="0" w:color="auto"/>
+              <w:left w:val="single" w:sz="4" w:space="0" w:color="000000"/>
+              <w:bottom w:val="single" w:sz="4" w:space="0" w:color="000000"/>
               <w:right w:val="single" w:sz="4" w:space="0" w:color="auto"/>
             </w:tcBorders>
-            <w:shd w:val="clear" w:color="auto" w:fill="auto"/>
+            <w:shd w:val="clear" w:color="auto" w:fill="FFFFFF" w:themeFill="background1"/>
             <w:tcMar>
               <w:left w:w="57" w:type="dxa"/>
               <w:right w:w="57" w:type="dxa"/>
@@ -18563,15 +18826,16 @@
               <w:jc w:val="center"/>
               <w:rPr>
                 <w:rFonts w:ascii="標楷體" w:eastAsia="標楷體" w:hAnsi="標楷體" w:cs="華康儷楷書"/>
+                <w:w w:val="90"/>
                 <w:szCs w:val="24"/>
               </w:rPr>
             </w:pPr>
             <w:r>
               <w:rPr>
-                <w:rFonts w:ascii="標楷體" w:eastAsia="標楷體" w:hAnsi="標楷體" w:cstheme="majorBidi" w:hint="eastAsia"/>
+                <w:rFonts w:ascii="標楷體" w:eastAsia="標楷體" w:hAnsi="標楷體" w:hint="eastAsia"/>
                 <w:szCs w:val="24"/>
               </w:rPr>
-              <w:t>胡瑞榮</w:t>
+              <w:t>聖歌隊</w:t>
             </w:r>
           </w:p>
         </w:tc>
@@ -18580,11 +18844,10 @@
             <w:tcW w:w="1001" w:type="dxa"/>
             <w:tcBorders>
               <w:top w:val="single" w:sz="4" w:space="0" w:color="auto"/>
-              <w:left w:val="single" w:sz="4" w:space="0" w:color="auto"/>
-              <w:bottom w:val="single" w:sz="4" w:space="0" w:color="auto"/>
-              <w:right w:val="single" w:sz="4" w:space="0" w:color="auto"/>
+              <w:left w:val="single" w:sz="4" w:space="0" w:color="000000"/>
+              <w:bottom w:val="single" w:sz="4" w:space="0" w:color="000000"/>
             </w:tcBorders>
-            <w:shd w:val="clear" w:color="auto" w:fill="auto"/>
+            <w:shd w:val="clear" w:color="auto" w:fill="FFFFFF" w:themeFill="background1"/>
             <w:tcMar>
               <w:left w:w="57" w:type="dxa"/>
               <w:right w:w="57" w:type="dxa"/>
@@ -18597,15 +18860,16 @@
               <w:jc w:val="center"/>
               <w:rPr>
                 <w:rFonts w:ascii="標楷體" w:eastAsia="標楷體" w:hAnsi="標楷體" w:cs="華康儷楷書"/>
+                <w:w w:val="90"/>
                 <w:szCs w:val="24"/>
               </w:rPr>
             </w:pPr>
             <w:r>
               <w:rPr>
-                <w:rFonts w:ascii="標楷體" w:eastAsia="標楷體" w:hAnsi="標楷體" w:cstheme="majorBidi" w:hint="eastAsia"/>
+                <w:rFonts w:ascii="標楷體" w:eastAsia="標楷體" w:hAnsi="標楷體" w:hint="eastAsia"/>
                 <w:szCs w:val="24"/>
               </w:rPr>
-              <w:t>游富宗</w:t>
+              <w:t>聖歌隊</w:t>
             </w:r>
           </w:p>
         </w:tc>
@@ -18629,7 +18893,6 @@
               <w:rPr>
                 <w:rFonts w:ascii="標楷體" w:eastAsia="標楷體" w:hAnsi="標楷體" w:cs="華康儷楷書"/>
                 <w:w w:val="80"/>
-                <w:highlight w:val="yellow"/>
               </w:rPr>
             </w:pPr>
             <w:r>
@@ -18637,7 +18900,7 @@
                 <w:rFonts w:ascii="標楷體" w:eastAsia="標楷體" w:hAnsi="標楷體" w:cs="華康儷楷書"/>
                 <w:w w:val="80"/>
               </w:rPr>
-              <w:t>松年團契</w:t>
+              <w:t>喜樂小組</w:t>
             </w:r>
           </w:p>
         </w:tc>
@@ -18670,7 +18933,7 @@
                 <w:rFonts w:ascii="Barlow Condensed Medium" w:eastAsia="華康儷中黑" w:hAnsi="Barlow Condensed Medium" w:cstheme="minorHAnsi"/>
                 <w:w w:val="75"/>
               </w:rPr>
-              <w:instrText xml:space="preserve"> =IF(pub_day&lt;4, IF(pub_mon=1, 12, pub_mon-1), pub_mon) \* MERGEFORMAT  \* MERGEFORMAT </w:instrText>
+              <w:instrText xml:space="preserve"> =IF(pub_day&lt;3, IF(pub_mon=1, 12, pub_mon-1), pub_mon) \* MERGEFORMAT  \* MERGEFORMAT </w:instrText>
             </w:r>
             <w:r>
               <w:rPr>
@@ -18685,7 +18948,7 @@
                 <w:noProof/>
                 <w:w w:val="75"/>
               </w:rPr>
-              <w:t>12</w:t>
+              <w:t>1</w:t>
             </w:r>
             <w:r>
               <w:rPr>
@@ -18728,7 +18991,7 @@
                 <w:noProof/>
                 <w:w w:val="75"/>
               </w:rPr>
-              <w:t>25</w:t>
+              <w:t>1</w:t>
             </w:r>
             <w:r>
               <w:rPr>
@@ -18764,7 +19027,7 @@
                 <w:rFonts w:ascii="Barlow Condensed Medium" w:eastAsia="標楷體" w:hAnsi="Barlow Condensed Medium" w:cstheme="minorHAnsi" w:hint="eastAsia"/>
                 <w:w w:val="80"/>
               </w:rPr>
-              <w:t>11</w:t>
+              <w:t>6</w:t>
             </w:r>
           </w:p>
         </w:tc>
@@ -18798,12 +19061,13 @@
         <w:tc>
           <w:tcPr>
             <w:tcW w:w="937" w:type="dxa"/>
-            <w:vMerge w:val="restart"/>
+            <w:tcBorders>
+              <w:bottom w:val="single" w:sz="4" w:space="0" w:color="auto"/>
+            </w:tcBorders>
             <w:tcMar>
               <w:left w:w="57" w:type="dxa"/>
               <w:right w:w="57" w:type="dxa"/>
             </w:tcMar>
-            <w:vAlign w:val="center"/>
           </w:tcPr>
           <w:p>
             <w:pPr>
@@ -18819,7 +19083,7 @@
                 <w:rFonts w:ascii="Barlow Condensed Medium" w:eastAsia="華康中黑體" w:hAnsi="Barlow Condensed Medium" w:cstheme="minorHAnsi"/>
                 <w:w w:val="80"/>
               </w:rPr>
-              <w:t>主日學</w:t>
+              <w:t>獻花</w:t>
             </w:r>
           </w:p>
         </w:tc>
@@ -18832,7 +19096,7 @@
               <w:bottom w:val="single" w:sz="4" w:space="0" w:color="000000"/>
               <w:right w:val="single" w:sz="4" w:space="0" w:color="000000"/>
             </w:tcBorders>
-            <w:shd w:val="clear" w:color="auto" w:fill="auto"/>
+            <w:shd w:val="clear" w:color="auto" w:fill="FFFFFF" w:themeFill="background1"/>
             <w:tcMar>
               <w:left w:w="57" w:type="dxa"/>
               <w:right w:w="57" w:type="dxa"/>
@@ -18845,16 +19109,15 @@
               <w:jc w:val="center"/>
               <w:rPr>
                 <w:rFonts w:ascii="標楷體" w:eastAsia="標楷體" w:hAnsi="標楷體" w:cs="華康儷楷書"/>
-                <w:w w:val="90"/>
                 <w:szCs w:val="24"/>
               </w:rPr>
             </w:pPr>
             <w:r>
               <w:rPr>
-                <w:rFonts w:ascii="標楷體" w:eastAsia="標楷體" w:hAnsi="標楷體" w:cs="標楷體"/>
+                <w:rFonts w:ascii="標楷體" w:eastAsia="標楷體" w:hAnsi="標楷體" w:cstheme="majorBidi" w:hint="eastAsia"/>
                 <w:szCs w:val="24"/>
               </w:rPr>
-              <w:t>張怡婷</w:t>
+              <w:t>盧輝昌</w:t>
             </w:r>
           </w:p>
         </w:tc>
@@ -18865,9 +19128,8 @@
               <w:top w:val="single" w:sz="4" w:space="0" w:color="000000"/>
               <w:left w:val="single" w:sz="4" w:space="0" w:color="000000"/>
               <w:bottom w:val="single" w:sz="4" w:space="0" w:color="000000"/>
-              <w:right w:val="single" w:sz="18" w:space="0" w:color="000000"/>
             </w:tcBorders>
-            <w:shd w:val="clear" w:color="auto" w:fill="auto"/>
+            <w:shd w:val="clear" w:color="auto" w:fill="FFFFFF" w:themeFill="background1"/>
             <w:tcMar>
               <w:left w:w="57" w:type="dxa"/>
               <w:right w:w="57" w:type="dxa"/>
@@ -18880,16 +19142,15 @@
               <w:jc w:val="center"/>
               <w:rPr>
                 <w:rFonts w:ascii="標楷體" w:eastAsia="標楷體" w:hAnsi="標楷體" w:cs="華康儷楷書"/>
-                <w:w w:val="90"/>
                 <w:szCs w:val="24"/>
               </w:rPr>
             </w:pPr>
             <w:r>
               <w:rPr>
-                <w:rFonts w:ascii="標楷體" w:eastAsia="標楷體" w:hAnsi="標楷體" w:cs="標楷體"/>
+                <w:rFonts w:ascii="標楷體" w:eastAsia="標楷體" w:hAnsi="標楷體" w:cstheme="majorBidi" w:hint="eastAsia"/>
                 <w:szCs w:val="24"/>
               </w:rPr>
-              <w:t>劉容榕</w:t>
+              <w:t>林惠娟</w:t>
             </w:r>
           </w:p>
         </w:tc>
@@ -18911,16 +19172,37 @@
               <w:snapToGrid w:val="0"/>
               <w:jc w:val="distribute"/>
               <w:rPr>
+                <w:rFonts w:ascii="Barlow Condensed Medium" w:eastAsia="標楷體" w:hAnsi="Barlow Condensed Medium" w:cstheme="minorHAnsi"/>
+                <w:w w:val="80"/>
+              </w:rPr>
+            </w:pPr>
+            <w:r>
+              <w:rPr>
                 <w:rFonts w:ascii="標楷體" w:eastAsia="標楷體" w:hAnsi="標楷體" w:cs="華康儷楷書"/>
                 <w:w w:val="80"/>
               </w:rPr>
-            </w:pPr>
+              <w:t>青</w:t>
+            </w:r>
+            <w:r>
+              <w:rPr>
+                <w:rFonts w:ascii="標楷體" w:eastAsia="標楷體" w:hAnsi="標楷體" w:cs="華康儷楷書" w:hint="eastAsia"/>
+                <w:w w:val="80"/>
+              </w:rPr>
+              <w:t>少</w:t>
+            </w:r>
             <w:r>
               <w:rPr>
                 <w:rFonts w:ascii="標楷體" w:eastAsia="標楷體" w:hAnsi="標楷體" w:cs="華康儷楷書"/>
                 <w:w w:val="80"/>
               </w:rPr>
-              <w:t>喜樂小組</w:t>
+              <w:t>年</w:t>
+            </w:r>
+            <w:r>
+              <w:rPr>
+                <w:rFonts w:ascii="標楷體" w:eastAsia="標楷體" w:hAnsi="標楷體" w:cs="華康儷楷書" w:hint="eastAsia"/>
+                <w:w w:val="80"/>
+              </w:rPr>
+              <w:t>團契</w:t>
             </w:r>
           </w:p>
         </w:tc>
@@ -18953,7 +19235,7 @@
                 <w:rFonts w:ascii="Barlow Condensed Medium" w:eastAsia="華康儷中黑" w:hAnsi="Barlow Condensed Medium" w:cstheme="minorHAnsi"/>
                 <w:w w:val="75"/>
               </w:rPr>
-              <w:instrText xml:space="preserve"> =IF(pub_day&lt;3, IF(pub_mon=1, 12, pub_mon-1), pub_mon) \* MERGEFORMAT  \* MERGEFORMAT </w:instrText>
+              <w:instrText xml:space="preserve"> =IF(pub_day&lt;9, IF(pub_mon=1, 12, pub_mon-1), pub_mon) \* MERGEFORMAT </w:instrText>
             </w:r>
             <w:r>
               <w:rPr>
@@ -18996,7 +19278,7 @@
                 <w:rFonts w:ascii="Barlow Condensed Medium" w:eastAsia="華康儷中黑" w:hAnsi="Barlow Condensed Medium" w:cstheme="minorHAnsi"/>
                 <w:w w:val="75"/>
               </w:rPr>
-              <w:instrText xml:space="preserve"> =IF(pub_day&lt;4, last_mon_days, 0)+pub_day-3 \* MERGEFORMAT </w:instrText>
+              <w:instrText xml:space="preserve"> =IF(pub_day&lt;9, last_mon_days, 0)+pub_day-8  \* MERGEFORMAT </w:instrText>
             </w:r>
             <w:r>
               <w:rPr>
@@ -19011,7 +19293,7 @@
                 <w:noProof/>
                 <w:w w:val="75"/>
               </w:rPr>
-              <w:t>25</w:t>
+              <w:t>27</w:t>
             </w:r>
             <w:r>
               <w:rPr>
@@ -19042,13 +19324,6 @@
                 <w:w w:val="80"/>
               </w:rPr>
             </w:pPr>
-            <w:r>
-              <w:rPr>
-                <w:rFonts w:ascii="Barlow Condensed Medium" w:eastAsia="標楷體" w:hAnsi="Barlow Condensed Medium" w:cstheme="minorHAnsi" w:hint="eastAsia"/>
-                <w:w w:val="80"/>
-              </w:rPr>
-              <w:t>6</w:t>
-            </w:r>
           </w:p>
         </w:tc>
         <w:tc>
@@ -19081,11 +19356,15 @@
         <w:tc>
           <w:tcPr>
             <w:tcW w:w="937" w:type="dxa"/>
-            <w:vMerge/>
+            <w:vMerge w:val="restart"/>
+            <w:tcBorders>
+              <w:top w:val="single" w:sz="4" w:space="0" w:color="auto"/>
+            </w:tcBorders>
             <w:tcMar>
               <w:left w:w="57" w:type="dxa"/>
               <w:right w:w="57" w:type="dxa"/>
             </w:tcMar>
+            <w:vAlign w:val="center"/>
           </w:tcPr>
           <w:p>
             <w:pPr>
@@ -19096,18 +19375,23 @@
                 <w:w w:val="80"/>
               </w:rPr>
             </w:pPr>
+            <w:r>
+              <w:rPr>
+                <w:rFonts w:ascii="Barlow Condensed Medium" w:eastAsia="華康中黑體" w:hAnsi="Barlow Condensed Medium" w:cstheme="minorHAnsi"/>
+                <w:w w:val="80"/>
+              </w:rPr>
+              <w:t>音控</w:t>
+            </w:r>
           </w:p>
         </w:tc>
         <w:tc>
           <w:tcPr>
             <w:tcW w:w="1000" w:type="dxa"/>
             <w:tcBorders>
-              <w:top w:val="single" w:sz="4" w:space="0" w:color="000000"/>
-              <w:left w:val="single" w:sz="4" w:space="0" w:color="000000"/>
-              <w:bottom w:val="single" w:sz="4" w:space="0" w:color="000000"/>
-              <w:right w:val="single" w:sz="4" w:space="0" w:color="000000"/>
+              <w:top w:val="single" w:sz="4" w:space="0" w:color="auto"/>
+              <w:bottom w:val="single" w:sz="4" w:space="0" w:color="auto"/>
             </w:tcBorders>
-            <w:shd w:val="clear" w:color="auto" w:fill="auto"/>
+            <w:shd w:val="clear" w:color="auto" w:fill="FFFFFF" w:themeFill="background1"/>
             <w:tcMar>
               <w:left w:w="57" w:type="dxa"/>
               <w:right w:w="57" w:type="dxa"/>
@@ -19120,15 +19404,16 @@
               <w:jc w:val="center"/>
               <w:rPr>
                 <w:rFonts w:ascii="標楷體" w:eastAsia="標楷體" w:hAnsi="標楷體" w:cs="華康儷楷書"/>
+                <w:w w:val="90"/>
                 <w:szCs w:val="24"/>
               </w:rPr>
             </w:pPr>
             <w:r>
               <w:rPr>
-                <w:rFonts w:ascii="標楷體" w:eastAsia="標楷體" w:hAnsi="標楷體" w:cs="標楷體"/>
+                <w:rFonts w:ascii="標楷體" w:eastAsia="標楷體" w:hAnsi="標楷體" w:hint="eastAsia"/>
                 <w:szCs w:val="24"/>
               </w:rPr>
-              <w:t>張昭立</w:t>
+              <w:t>林錫純</w:t>
             </w:r>
           </w:p>
         </w:tc>
@@ -19136,12 +19421,10 @@
           <w:tcPr>
             <w:tcW w:w="1001" w:type="dxa"/>
             <w:tcBorders>
-              <w:top w:val="single" w:sz="4" w:space="0" w:color="000000"/>
-              <w:left w:val="single" w:sz="4" w:space="0" w:color="000000"/>
-              <w:bottom w:val="single" w:sz="4" w:space="0" w:color="000000"/>
-              <w:right w:val="single" w:sz="18" w:space="0" w:color="000000"/>
+              <w:top w:val="single" w:sz="4" w:space="0" w:color="auto"/>
+              <w:bottom w:val="single" w:sz="4" w:space="0" w:color="auto"/>
             </w:tcBorders>
-            <w:shd w:val="clear" w:color="auto" w:fill="auto"/>
+            <w:shd w:val="clear" w:color="auto" w:fill="FFFFFF" w:themeFill="background1"/>
             <w:tcMar>
               <w:left w:w="57" w:type="dxa"/>
               <w:right w:w="57" w:type="dxa"/>
@@ -19154,15 +19437,16 @@
               <w:jc w:val="center"/>
               <w:rPr>
                 <w:rFonts w:ascii="標楷體" w:eastAsia="標楷體" w:hAnsi="標楷體" w:cs="華康儷楷書"/>
+                <w:w w:val="90"/>
                 <w:szCs w:val="24"/>
               </w:rPr>
             </w:pPr>
             <w:r>
               <w:rPr>
-                <w:rFonts w:ascii="標楷體" w:eastAsia="標楷體" w:hAnsi="標楷體" w:cs="標楷體"/>
+                <w:rFonts w:ascii="標楷體" w:eastAsia="標楷體" w:hAnsi="標楷體" w:hint="eastAsia"/>
                 <w:szCs w:val="24"/>
               </w:rPr>
-              <w:t>楊竣傑</w:t>
+              <w:t>張昭立</w:t>
             </w:r>
           </w:p>
         </w:tc>
@@ -19193,34 +19477,16 @@
                 <w:rFonts w:ascii="標楷體" w:eastAsia="標楷體" w:hAnsi="標楷體" w:cs="華康儷楷書"/>
                 <w:w w:val="80"/>
               </w:rPr>
-              <w:t>青</w:t>
-            </w:r>
-            <w:r>
-              <w:rPr>
-                <w:rFonts w:ascii="標楷體" w:eastAsia="標楷體" w:hAnsi="標楷體" w:cs="華康儷楷書" w:hint="eastAsia"/>
-                <w:w w:val="80"/>
-              </w:rPr>
-              <w:t>少</w:t>
-            </w:r>
-            <w:r>
-              <w:rPr>
-                <w:rFonts w:ascii="標楷體" w:eastAsia="標楷體" w:hAnsi="標楷體" w:cs="華康儷楷書"/>
-                <w:w w:val="80"/>
-              </w:rPr>
-              <w:t>年</w:t>
-            </w:r>
-            <w:r>
-              <w:rPr>
-                <w:rFonts w:ascii="標楷體" w:eastAsia="標楷體" w:hAnsi="標楷體" w:cs="華康儷楷書" w:hint="eastAsia"/>
-                <w:w w:val="80"/>
-              </w:rPr>
-              <w:t>團契</w:t>
+              <w:t>婦女團契</w:t>
             </w:r>
           </w:p>
         </w:tc>
         <w:tc>
           <w:tcPr>
             <w:tcW w:w="560" w:type="dxa"/>
+            <w:tcBorders>
+              <w:bottom w:val="single" w:sz="4" w:space="0" w:color="auto"/>
+            </w:tcBorders>
             <w:tcMar>
               <w:left w:w="57" w:type="dxa"/>
               <w:right w:w="57" w:type="dxa"/>
@@ -19305,7 +19571,7 @@
                 <w:noProof/>
                 <w:w w:val="75"/>
               </w:rPr>
-              <w:t>20</w:t>
+              <w:t>27</w:t>
             </w:r>
             <w:r>
               <w:rPr>
@@ -19336,6 +19602,13 @@
                 <w:w w:val="80"/>
               </w:rPr>
             </w:pPr>
+            <w:r>
+              <w:rPr>
+                <w:rFonts w:ascii="Barlow Condensed Medium" w:eastAsia="標楷體" w:hAnsi="Barlow Condensed Medium" w:cstheme="minorHAnsi" w:hint="eastAsia"/>
+                <w:w w:val="80"/>
+              </w:rPr>
+              <w:t>--</w:t>
+            </w:r>
           </w:p>
         </w:tc>
         <w:tc>
@@ -19368,38 +19641,65 @@
         <w:tc>
           <w:tcPr>
             <w:tcW w:w="937" w:type="dxa"/>
+            <w:vMerge/>
+            <w:tcBorders>
+              <w:bottom w:val="single" w:sz="4" w:space="0" w:color="auto"/>
+            </w:tcBorders>
             <w:tcMar>
               <w:left w:w="57" w:type="dxa"/>
               <w:right w:w="57" w:type="dxa"/>
             </w:tcMar>
+          </w:tcPr>
+          <w:p>
+            <w:pPr>
+              <w:snapToGrid w:val="0"/>
+              <w:jc w:val="distribute"/>
+              <w:rPr>
+                <w:rFonts w:ascii="Barlow Condensed Medium" w:eastAsia="華康中黑體" w:hAnsi="Barlow Condensed Medium" w:cstheme="minorHAnsi"/>
+                <w:w w:val="80"/>
+              </w:rPr>
+            </w:pPr>
+          </w:p>
+        </w:tc>
+        <w:tc>
+          <w:tcPr>
+            <w:tcW w:w="1000" w:type="dxa"/>
+            <w:tcBorders>
+              <w:bottom w:val="single" w:sz="4" w:space="0" w:color="auto"/>
+            </w:tcBorders>
+            <w:shd w:val="clear" w:color="auto" w:fill="FFFFFF" w:themeFill="background1"/>
+            <w:tcMar>
+              <w:left w:w="57" w:type="dxa"/>
+              <w:right w:w="57" w:type="dxa"/>
+            </w:tcMar>
             <w:vAlign w:val="center"/>
           </w:tcPr>
           <w:p>
             <w:pPr>
               <w:snapToGrid w:val="0"/>
-              <w:jc w:val="distribute"/>
-              <w:rPr>
-                <w:rFonts w:ascii="Barlow Condensed Medium" w:eastAsia="華康中黑體" w:hAnsi="Barlow Condensed Medium" w:cstheme="minorHAnsi"/>
-                <w:w w:val="80"/>
-              </w:rPr>
-            </w:pPr>
-            <w:r>
-              <w:rPr>
-                <w:rFonts w:ascii="Barlow Condensed Medium" w:eastAsia="華康中黑體" w:hAnsi="Barlow Condensed Medium" w:cstheme="minorHAnsi"/>
-                <w:w w:val="80"/>
-              </w:rPr>
-              <w:t>獻詩</w:t>
-            </w:r>
-          </w:p>
-        </w:tc>
-        <w:tc>
-          <w:tcPr>
-            <w:tcW w:w="1000" w:type="dxa"/>
+              <w:jc w:val="center"/>
+              <w:rPr>
+                <w:rFonts w:ascii="標楷體" w:eastAsia="標楷體" w:hAnsi="標楷體" w:cs="華康儷楷書"/>
+                <w:szCs w:val="24"/>
+              </w:rPr>
+            </w:pPr>
+            <w:r>
+              <w:rPr>
+                <w:rFonts w:ascii="標楷體" w:eastAsia="標楷體" w:hAnsi="標楷體" w:hint="eastAsia"/>
+                <w:szCs w:val="24"/>
+              </w:rPr>
+              <w:t>林金城</w:t>
+            </w:r>
+          </w:p>
+        </w:tc>
+        <w:tc>
+          <w:tcPr>
+            <w:tcW w:w="1001" w:type="dxa"/>
             <w:tcBorders>
               <w:top w:val="single" w:sz="4" w:space="0" w:color="auto"/>
               <w:bottom w:val="single" w:sz="4" w:space="0" w:color="auto"/>
             </w:tcBorders>
-            <w:shd w:val="clear" w:color="auto" w:fill="auto"/>
+            <w:shd w:val="clear" w:color="auto" w:fill="FFFFFF" w:themeFill="background1"/>
             <w:tcMar>
               <w:left w:w="57" w:type="dxa"/>
               <w:right w:w="57" w:type="dxa"/>
@@ -19412,43 +19712,7 @@
               <w:jc w:val="center"/>
               <w:rPr>
                 <w:rFonts w:ascii="標楷體" w:eastAsia="標楷體" w:hAnsi="標楷體" w:cs="華康儷楷書"/>
-                <w:w w:val="90"/>
-                <w:szCs w:val="24"/>
-              </w:rPr>
-            </w:pPr>
-            <w:r>
-              <w:rPr>
-                <w:rFonts w:ascii="標楷體" w:eastAsia="標楷體" w:hAnsi="標楷體" w:hint="eastAsia"/>
-                <w:w w:val="90"/>
-                <w:szCs w:val="24"/>
-              </w:rPr>
-              <w:t>敬拜團契</w:t>
-            </w:r>
-          </w:p>
-        </w:tc>
-        <w:tc>
-          <w:tcPr>
-            <w:tcW w:w="1001" w:type="dxa"/>
-            <w:tcBorders>
-              <w:top w:val="single" w:sz="4" w:space="0" w:color="auto"/>
-              <w:bottom w:val="single" w:sz="4" w:space="0" w:color="auto"/>
-              <w:right w:val="single" w:sz="18" w:space="0" w:color="auto"/>
-            </w:tcBorders>
-            <w:shd w:val="clear" w:color="auto" w:fill="auto"/>
-            <w:tcMar>
-              <w:left w:w="57" w:type="dxa"/>
-              <w:right w:w="57" w:type="dxa"/>
-            </w:tcMar>
-            <w:vAlign w:val="center"/>
-          </w:tcPr>
-          <w:p>
-            <w:pPr>
-              <w:snapToGrid w:val="0"/>
-              <w:jc w:val="center"/>
-              <w:rPr>
-                <w:rFonts w:ascii="標楷體" w:eastAsia="標楷體" w:hAnsi="標楷體" w:cs="華康儷楷書"/>
-                <w:w w:val="90"/>
-                <w:szCs w:val="24"/>
+                <w:sz w:val="22"/>
               </w:rPr>
             </w:pPr>
             <w:r>
@@ -19456,7 +19720,7 @@
                 <w:rFonts w:ascii="標楷體" w:eastAsia="標楷體" w:hAnsi="標楷體" w:hint="eastAsia"/>
                 <w:szCs w:val="24"/>
               </w:rPr>
-              <w:t>聖歌隊</w:t>
+              <w:t>蕭國鎮</w:t>
             </w:r>
           </w:p>
         </w:tc>
@@ -19482,282 +19746,6 @@
                 <w:w w:val="80"/>
               </w:rPr>
             </w:pPr>
-            <w:r>
-              <w:rPr>
-                <w:rFonts w:ascii="標楷體" w:eastAsia="標楷體" w:hAnsi="標楷體" w:cs="華康儷楷書"/>
-                <w:w w:val="80"/>
-              </w:rPr>
-              <w:t>婦女團契</w:t>
-            </w:r>
-          </w:p>
-        </w:tc>
-        <w:tc>
-          <w:tcPr>
-            <w:tcW w:w="560" w:type="dxa"/>
-            <w:tcBorders>
-              <w:bottom w:val="single" w:sz="4" w:space="0" w:color="auto"/>
-            </w:tcBorders>
-            <w:tcMar>
-              <w:left w:w="57" w:type="dxa"/>
-              <w:right w:w="57" w:type="dxa"/>
-            </w:tcMar>
-          </w:tcPr>
-          <w:p>
-            <w:pPr>
-              <w:snapToGrid w:val="0"/>
-              <w:jc w:val="center"/>
-              <w:rPr>
-                <w:rFonts w:ascii="Barlow Condensed Medium" w:eastAsia="標楷體" w:hAnsi="Barlow Condensed Medium" w:cstheme="minorHAnsi"/>
-                <w:w w:val="80"/>
-              </w:rPr>
-            </w:pPr>
-            <w:r>
-              <w:rPr>
-                <w:rFonts w:ascii="Barlow Condensed Medium" w:eastAsia="華康儷中黑" w:hAnsi="Barlow Condensed Medium" w:cstheme="minorHAnsi"/>
-                <w:w w:val="75"/>
-              </w:rPr>
-              <w:fldChar w:fldCharType="begin"/>
-            </w:r>
-            <w:r>
-              <w:rPr>
-                <w:rFonts w:ascii="Barlow Condensed Medium" w:eastAsia="華康儷中黑" w:hAnsi="Barlow Condensed Medium" w:cstheme="minorHAnsi"/>
-                <w:w w:val="75"/>
-              </w:rPr>
-              <w:instrText xml:space="preserve"> =IF(pub_day&lt;9, IF(pub_mon=1, 12, pub_mon-1), pub_mon) \* MERGEFORMAT </w:instrText>
-            </w:r>
-            <w:r>
-              <w:rPr>
-                <w:rFonts w:ascii="Barlow Condensed Medium" w:eastAsia="華康儷中黑" w:hAnsi="Barlow Condensed Medium" w:cstheme="minorHAnsi"/>
-                <w:w w:val="75"/>
-              </w:rPr>
-              <w:fldChar w:fldCharType="separate"/>
-            </w:r>
-            <w:r>
-              <w:rPr>
-                <w:rFonts w:ascii="Barlow Condensed Medium" w:eastAsia="華康儷中黑" w:hAnsi="Barlow Condensed Medium" w:cstheme="minorHAnsi"/>
-                <w:noProof/>
-                <w:w w:val="75"/>
-              </w:rPr>
-              <w:t>12</w:t>
-            </w:r>
-            <w:r>
-              <w:rPr>
-                <w:rFonts w:ascii="Barlow Condensed Medium" w:eastAsia="華康儷中黑" w:hAnsi="Barlow Condensed Medium" w:cstheme="minorHAnsi"/>
-                <w:w w:val="75"/>
-              </w:rPr>
-              <w:fldChar w:fldCharType="end"/>
-            </w:r>
-            <w:r>
-              <w:rPr>
-                <w:rFonts w:ascii="Barlow Condensed Medium" w:eastAsia="華康儷中黑" w:hAnsi="Barlow Condensed Medium" w:cstheme="minorHAnsi"/>
-                <w:w w:val="75"/>
-              </w:rPr>
-              <w:t>/</w:t>
-            </w:r>
-            <w:r>
-              <w:rPr>
-                <w:rFonts w:ascii="Barlow Condensed Medium" w:eastAsia="華康儷中黑" w:hAnsi="Barlow Condensed Medium" w:cstheme="minorHAnsi"/>
-                <w:w w:val="75"/>
-              </w:rPr>
-              <w:fldChar w:fldCharType="begin"/>
-            </w:r>
-            <w:r>
-              <w:rPr>
-                <w:rFonts w:ascii="Barlow Condensed Medium" w:eastAsia="華康儷中黑" w:hAnsi="Barlow Condensed Medium" w:cstheme="minorHAnsi"/>
-                <w:w w:val="75"/>
-              </w:rPr>
-              <w:instrText xml:space="preserve"> =IF(pub_day&lt;9, last_mon_days, 0)+pub_day-8  \* MERGEFORMAT </w:instrText>
-            </w:r>
-            <w:r>
-              <w:rPr>
-                <w:rFonts w:ascii="Barlow Condensed Medium" w:eastAsia="華康儷中黑" w:hAnsi="Barlow Condensed Medium" w:cstheme="minorHAnsi"/>
-                <w:w w:val="75"/>
-              </w:rPr>
-              <w:fldChar w:fldCharType="separate"/>
-            </w:r>
-            <w:r>
-              <w:rPr>
-                <w:rFonts w:ascii="Barlow Condensed Medium" w:eastAsia="華康儷中黑" w:hAnsi="Barlow Condensed Medium" w:cstheme="minorHAnsi"/>
-                <w:noProof/>
-                <w:w w:val="75"/>
-              </w:rPr>
-              <w:t>20</w:t>
-            </w:r>
-            <w:r>
-              <w:rPr>
-                <w:rFonts w:ascii="Barlow Condensed Medium" w:eastAsia="華康儷中黑" w:hAnsi="Barlow Condensed Medium" w:cstheme="minorHAnsi"/>
-                <w:w w:val="75"/>
-              </w:rPr>
-              <w:fldChar w:fldCharType="end"/>
-            </w:r>
-          </w:p>
-        </w:tc>
-        <w:tc>
-          <w:tcPr>
-            <w:tcW w:w="532" w:type="dxa"/>
-            <w:tcBorders>
-              <w:right w:val="double" w:sz="12" w:space="0" w:color="auto"/>
-            </w:tcBorders>
-            <w:tcMar>
-              <w:left w:w="57" w:type="dxa"/>
-              <w:right w:w="57" w:type="dxa"/>
-            </w:tcMar>
-          </w:tcPr>
-          <w:p>
-            <w:pPr>
-              <w:snapToGrid w:val="0"/>
-              <w:jc w:val="center"/>
-              <w:rPr>
-                <w:rFonts w:ascii="Barlow Condensed Medium" w:eastAsia="標楷體" w:hAnsi="Barlow Condensed Medium" w:cstheme="minorHAnsi"/>
-                <w:w w:val="80"/>
-              </w:rPr>
-            </w:pPr>
-            <w:r>
-              <w:rPr>
-                <w:rFonts w:ascii="Barlow Condensed Medium" w:eastAsia="標楷體" w:hAnsi="Barlow Condensed Medium" w:cstheme="minorHAnsi" w:hint="eastAsia"/>
-                <w:w w:val="80"/>
-              </w:rPr>
-              <w:t>--</w:t>
-            </w:r>
-          </w:p>
-        </w:tc>
-        <w:tc>
-          <w:tcPr>
-            <w:tcW w:w="541" w:type="dxa"/>
-            <w:vMerge/>
-            <w:tcBorders>
-              <w:left w:val="double" w:sz="12" w:space="0" w:color="auto"/>
-            </w:tcBorders>
-            <w:tcMar>
-              <w:left w:w="57" w:type="dxa"/>
-              <w:right w:w="57" w:type="dxa"/>
-            </w:tcMar>
-          </w:tcPr>
-          <w:p>
-            <w:pPr>
-              <w:jc w:val="center"/>
-              <w:rPr>
-                <w:rFonts w:ascii="Barlow Condensed Medium" w:eastAsia="標楷體" w:hAnsi="Barlow Condensed Medium" w:cstheme="minorHAnsi"/>
-                <w:w w:val="80"/>
-              </w:rPr>
-            </w:pPr>
-          </w:p>
-        </w:tc>
-      </w:tr>
-      <w:tr>
-        <w:trPr>
-          <w:trHeight w:hRule="exact" w:val="312"/>
-        </w:trPr>
-        <w:tc>
-          <w:tcPr>
-            <w:tcW w:w="937" w:type="dxa"/>
-            <w:tcBorders>
-              <w:bottom w:val="single" w:sz="4" w:space="0" w:color="auto"/>
-            </w:tcBorders>
-            <w:tcMar>
-              <w:left w:w="57" w:type="dxa"/>
-              <w:right w:w="57" w:type="dxa"/>
-            </w:tcMar>
-          </w:tcPr>
-          <w:p>
-            <w:pPr>
-              <w:snapToGrid w:val="0"/>
-              <w:jc w:val="distribute"/>
-              <w:rPr>
-                <w:rFonts w:ascii="Barlow Condensed Medium" w:eastAsia="華康中黑體" w:hAnsi="Barlow Condensed Medium" w:cstheme="minorHAnsi"/>
-                <w:w w:val="80"/>
-              </w:rPr>
-            </w:pPr>
-            <w:r>
-              <w:rPr>
-                <w:rFonts w:ascii="Barlow Condensed Medium" w:eastAsia="華康中黑體" w:hAnsi="Barlow Condensed Medium" w:cstheme="minorHAnsi"/>
-                <w:w w:val="80"/>
-              </w:rPr>
-              <w:t>獻花</w:t>
-            </w:r>
-          </w:p>
-        </w:tc>
-        <w:tc>
-          <w:tcPr>
-            <w:tcW w:w="1000" w:type="dxa"/>
-            <w:shd w:val="clear" w:color="auto" w:fill="auto"/>
-            <w:tcMar>
-              <w:left w:w="57" w:type="dxa"/>
-              <w:right w:w="57" w:type="dxa"/>
-            </w:tcMar>
-            <w:vAlign w:val="center"/>
-          </w:tcPr>
-          <w:p>
-            <w:pPr>
-              <w:snapToGrid w:val="0"/>
-              <w:jc w:val="center"/>
-              <w:rPr>
-                <w:rFonts w:ascii="標楷體" w:eastAsia="標楷體" w:hAnsi="標楷體" w:cs="華康儷楷書"/>
-                <w:szCs w:val="24"/>
-              </w:rPr>
-            </w:pPr>
-            <w:r>
-              <w:rPr>
-                <w:rFonts w:ascii="標楷體" w:eastAsia="標楷體" w:hAnsi="標楷體" w:cstheme="majorBidi" w:hint="eastAsia"/>
-                <w:szCs w:val="24"/>
-              </w:rPr>
-              <w:t>孫翠璘</w:t>
-            </w:r>
-          </w:p>
-        </w:tc>
-        <w:tc>
-          <w:tcPr>
-            <w:tcW w:w="1001" w:type="dxa"/>
-            <w:tcBorders>
-              <w:right w:val="single" w:sz="18" w:space="0" w:color="auto"/>
-            </w:tcBorders>
-            <w:shd w:val="clear" w:color="auto" w:fill="auto"/>
-            <w:tcMar>
-              <w:left w:w="57" w:type="dxa"/>
-              <w:right w:w="57" w:type="dxa"/>
-            </w:tcMar>
-            <w:vAlign w:val="center"/>
-          </w:tcPr>
-          <w:p>
-            <w:pPr>
-              <w:snapToGrid w:val="0"/>
-              <w:jc w:val="center"/>
-              <w:rPr>
-                <w:rFonts w:ascii="標楷體" w:eastAsia="標楷體" w:hAnsi="標楷體" w:cs="華康儷楷書"/>
-                <w:sz w:val="22"/>
-              </w:rPr>
-            </w:pPr>
-            <w:r>
-              <w:rPr>
-                <w:rFonts w:ascii="標楷體" w:eastAsia="標楷體" w:hAnsi="標楷體" w:cstheme="majorBidi" w:hint="eastAsia"/>
-                <w:szCs w:val="24"/>
-              </w:rPr>
-              <w:t>蕭國鎮</w:t>
-            </w:r>
-          </w:p>
-        </w:tc>
-        <w:tc>
-          <w:tcPr>
-            <w:tcW w:w="1135" w:type="dxa"/>
-            <w:tcBorders>
-              <w:top w:val="single" w:sz="4" w:space="0" w:color="auto"/>
-              <w:left w:val="double" w:sz="12" w:space="0" w:color="auto"/>
-              <w:bottom w:val="single" w:sz="4" w:space="0" w:color="auto"/>
-            </w:tcBorders>
-            <w:tcMar>
-              <w:left w:w="57" w:type="dxa"/>
-              <w:right w:w="57" w:type="dxa"/>
-            </w:tcMar>
-          </w:tcPr>
-          <w:p>
-            <w:pPr>
-              <w:snapToGrid w:val="0"/>
-              <w:jc w:val="distribute"/>
-              <w:rPr>
-                <w:rFonts w:ascii="Barlow Condensed Medium" w:eastAsia="標楷體" w:hAnsi="Barlow Condensed Medium" w:cstheme="minorHAnsi"/>
-                <w:w w:val="80"/>
-              </w:rPr>
-            </w:pPr>
           </w:p>
         </w:tc>
         <w:tc>
@@ -19837,7 +19825,6 @@
         <w:tc>
           <w:tcPr>
             <w:tcW w:w="937" w:type="dxa"/>
-            <w:vMerge w:val="restart"/>
             <w:tcBorders>
               <w:top w:val="single" w:sz="4" w:space="0" w:color="auto"/>
             </w:tcBorders>
@@ -19858,10 +19845,10 @@
             </w:pPr>
             <w:r>
               <w:rPr>
-                <w:rFonts w:ascii="Barlow Condensed Medium" w:eastAsia="華康中黑體" w:hAnsi="Barlow Condensed Medium" w:cstheme="minorHAnsi"/>
-                <w:w w:val="80"/>
-              </w:rPr>
-              <w:t>音控</w:t>
+                <w:rFonts w:ascii="Barlow Condensed Medium" w:eastAsia="華康中黑體" w:hAnsi="Barlow Condensed Medium" w:cstheme="minorHAnsi" w:hint="eastAsia"/>
+                <w:w w:val="80"/>
+              </w:rPr>
+              <w:t>愛宴</w:t>
             </w:r>
           </w:p>
         </w:tc>
@@ -19870,9 +19857,7 @@
             <w:tcW w:w="1000" w:type="dxa"/>
             <w:tcBorders>
               <w:top w:val="single" w:sz="4" w:space="0" w:color="auto"/>
-              <w:bottom w:val="single" w:sz="4" w:space="0" w:color="auto"/>
             </w:tcBorders>
-            <w:shd w:val="clear" w:color="auto" w:fill="auto"/>
             <w:tcMar>
               <w:left w:w="57" w:type="dxa"/>
               <w:right w:w="57" w:type="dxa"/>
@@ -19889,10 +19874,10 @@
             </w:pPr>
             <w:r>
               <w:rPr>
-                <w:rFonts w:ascii="標楷體" w:eastAsia="標楷體" w:hAnsi="標楷體" w:hint="eastAsia"/>
+                <w:rFonts w:ascii="Barlow Condensed Medium" w:eastAsia="標楷體" w:hAnsi="Barlow Condensed Medium" w:cs="華康儷楷書" w:hint="eastAsia"/>
                 <w:szCs w:val="24"/>
               </w:rPr>
-              <w:t>蕭國鎮</w:t>
+              <w:t>林美惠</w:t>
             </w:r>
           </w:p>
         </w:tc>
@@ -19901,9 +19886,8 @@
             <w:tcW w:w="1001" w:type="dxa"/>
             <w:tcBorders>
               <w:top w:val="single" w:sz="4" w:space="0" w:color="auto"/>
-              <w:bottom w:val="single" w:sz="4" w:space="0" w:color="auto"/>
+              <w:right w:val="double" w:sz="12" w:space="0" w:color="auto"/>
             </w:tcBorders>
-            <w:shd w:val="clear" w:color="auto" w:fill="auto"/>
             <w:tcMar>
               <w:left w:w="57" w:type="dxa"/>
               <w:right w:w="57" w:type="dxa"/>
@@ -19921,10 +19905,10 @@
             </w:pPr>
             <w:r>
               <w:rPr>
-                <w:rFonts w:ascii="標楷體" w:eastAsia="標楷體" w:hAnsi="標楷體" w:hint="eastAsia"/>
+                <w:rFonts w:ascii="Barlow Condensed Medium" w:eastAsia="標楷體" w:hAnsi="Barlow Condensed Medium" w:cs="華康儷楷書" w:hint="eastAsia"/>
                 <w:szCs w:val="24"/>
               </w:rPr>
-              <w:t>林錫純</w:t>
+              <w:t>游陵珠</w:t>
             </w:r>
           </w:p>
         </w:tc>
@@ -20010,14 +19994,12 @@
         <w:tc>
           <w:tcPr>
             <w:tcW w:w="937" w:type="dxa"/>
-            <w:vMerge/>
-            <w:tcBorders>
-              <w:bottom w:val="single" w:sz="4" w:space="0" w:color="auto"/>
-            </w:tcBorders>
+            <w:vMerge w:val="restart"/>
             <w:tcMar>
               <w:left w:w="57" w:type="dxa"/>
               <w:right w:w="57" w:type="dxa"/>
             </w:tcMar>
+            <w:vAlign w:val="center"/>
           </w:tcPr>
           <w:p>
             <w:pPr>
@@ -20028,6 +20010,13 @@
                 <w:w w:val="80"/>
               </w:rPr>
             </w:pPr>
+            <w:r>
+              <w:rPr>
+                <w:rFonts w:ascii="Barlow Condensed Medium" w:eastAsia="華康中黑體" w:hAnsi="Barlow Condensed Medium" w:cstheme="minorHAnsi" w:hint="eastAsia"/>
+                <w:w w:val="80"/>
+              </w:rPr>
+              <w:t>愛宴清洗</w:t>
+            </w:r>
           </w:p>
         </w:tc>
         <w:tc>
@@ -20037,6 +20026,7 @@
               <w:top w:val="single" w:sz="4" w:space="0" w:color="auto"/>
               <w:bottom w:val="single" w:sz="4" w:space="0" w:color="auto"/>
             </w:tcBorders>
+            <w:shd w:val="clear" w:color="auto" w:fill="FFFFFF" w:themeFill="background1"/>
             <w:tcMar>
               <w:left w:w="57" w:type="dxa"/>
               <w:right w:w="57" w:type="dxa"/>
@@ -20056,7 +20046,7 @@
                 <w:rFonts w:ascii="標楷體" w:eastAsia="標楷體" w:hAnsi="標楷體" w:hint="eastAsia"/>
                 <w:szCs w:val="24"/>
               </w:rPr>
-              <w:t>黃聖耀</w:t>
+              <w:t>張淑敏</w:t>
             </w:r>
           </w:p>
         </w:tc>
@@ -20067,6 +20057,7 @@
               <w:top w:val="single" w:sz="4" w:space="0" w:color="auto"/>
               <w:bottom w:val="single" w:sz="4" w:space="0" w:color="auto"/>
             </w:tcBorders>
+            <w:shd w:val="clear" w:color="auto" w:fill="FFFFFF" w:themeFill="background1"/>
             <w:tcMar>
               <w:left w:w="57" w:type="dxa"/>
               <w:right w:w="57" w:type="dxa"/>
@@ -20083,10 +20074,10 @@
             </w:pPr>
             <w:r>
               <w:rPr>
-                <w:rFonts w:ascii="標楷體" w:eastAsia="標楷體" w:hAnsi="標楷體" w:hint="eastAsia"/>
+                <w:rFonts w:ascii="標楷體" w:eastAsia="標楷體" w:hAnsi="標楷體" w:cstheme="majorBidi" w:hint="eastAsia"/>
                 <w:szCs w:val="24"/>
               </w:rPr>
-              <w:t>林金城</w:t>
+              <w:t>邱惠玉</w:t>
             </w:r>
           </w:p>
         </w:tc>
@@ -20158,10 +20149,7 @@
         <w:tc>
           <w:tcPr>
             <w:tcW w:w="937" w:type="dxa"/>
-            <w:vMerge w:val="restart"/>
-            <w:tcBorders>
-              <w:top w:val="single" w:sz="4" w:space="0" w:color="auto"/>
-            </w:tcBorders>
+            <w:vMerge/>
             <w:tcMar>
               <w:left w:w="57" w:type="dxa"/>
               <w:right w:w="57" w:type="dxa"/>
@@ -20177,13 +20165,6 @@
                 <w:w w:val="80"/>
               </w:rPr>
             </w:pPr>
-            <w:r>
-              <w:rPr>
-                <w:rFonts w:ascii="Barlow Condensed Medium" w:eastAsia="華康中黑體" w:hAnsi="Barlow Condensed Medium" w:cstheme="minorHAnsi"/>
-                <w:w w:val="80"/>
-              </w:rPr>
-              <w:t>愛宴</w:t>
-            </w:r>
           </w:p>
         </w:tc>
         <w:tc>
@@ -20191,7 +20172,9 @@
             <w:tcW w:w="1000" w:type="dxa"/>
             <w:tcBorders>
               <w:top w:val="single" w:sz="4" w:space="0" w:color="auto"/>
+              <w:bottom w:val="single" w:sz="4" w:space="0" w:color="auto"/>
             </w:tcBorders>
+            <w:shd w:val="clear" w:color="auto" w:fill="FFFFFF" w:themeFill="background1"/>
             <w:tcMar>
               <w:left w:w="57" w:type="dxa"/>
               <w:right w:w="57" w:type="dxa"/>
@@ -20209,10 +20192,10 @@
             </w:pPr>
             <w:r>
               <w:rPr>
-                <w:rFonts w:ascii="Barlow Condensed Medium" w:eastAsia="標楷體" w:hAnsi="Barlow Condensed Medium" w:cs="華康儷楷書" w:hint="eastAsia"/>
+                <w:rFonts w:ascii="標楷體" w:eastAsia="標楷體" w:hAnsi="標楷體" w:hint="eastAsia"/>
                 <w:szCs w:val="24"/>
               </w:rPr>
-              <w:t>廖龍英</w:t>
+              <w:t>卓滿惠</w:t>
             </w:r>
           </w:p>
         </w:tc>
@@ -20221,8 +20204,9 @@
             <w:tcW w:w="1001" w:type="dxa"/>
             <w:tcBorders>
               <w:top w:val="single" w:sz="4" w:space="0" w:color="auto"/>
-              <w:right w:val="double" w:sz="12" w:space="0" w:color="auto"/>
+              <w:bottom w:val="single" w:sz="4" w:space="0" w:color="auto"/>
             </w:tcBorders>
+            <w:shd w:val="clear" w:color="auto" w:fill="FFFFFF" w:themeFill="background1"/>
             <w:tcMar>
               <w:left w:w="57" w:type="dxa"/>
               <w:right w:w="57" w:type="dxa"/>
@@ -20240,24 +20224,10 @@
             </w:pPr>
             <w:r>
               <w:rPr>
-                <w:rFonts w:ascii="Barlow Condensed Medium" w:eastAsia="標楷體" w:hAnsi="Barlow Condensed Medium" w:cs="華康儷楷書" w:hint="eastAsia"/>
+                <w:rFonts w:ascii="標楷體" w:eastAsia="標楷體" w:hAnsi="標楷體" w:cstheme="majorBidi" w:hint="eastAsia"/>
                 <w:szCs w:val="24"/>
               </w:rPr>
-              <w:t>林</w:t>
-            </w:r>
-            <w:r>
-              <w:rPr>
-                <w:rFonts w:ascii="Barlow Condensed Medium" w:eastAsia="標楷體" w:hAnsi="Barlow Condensed Medium" w:cs="華康儷楷書" w:hint="eastAsia"/>
-                <w:szCs w:val="24"/>
-              </w:rPr>
-              <w:t>美</w:t>
-            </w:r>
-            <w:r>
-              <w:rPr>
-                <w:rFonts w:ascii="Barlow Condensed Medium" w:eastAsia="標楷體" w:hAnsi="Barlow Condensed Medium" w:cs="華康儷楷書" w:hint="eastAsia"/>
-                <w:szCs w:val="24"/>
-              </w:rPr>
-              <w:t>惠</w:t>
+              <w:t>王曉梅</w:t>
             </w:r>
           </w:p>
         </w:tc>
@@ -20289,224 +20259,6 @@
         <w:tc>
           <w:tcPr>
             <w:tcW w:w="937" w:type="dxa"/>
-            <w:vMerge/>
-            <w:tcMar>
-              <w:left w:w="57" w:type="dxa"/>
-              <w:right w:w="57" w:type="dxa"/>
-            </w:tcMar>
-            <w:vAlign w:val="center"/>
-          </w:tcPr>
-          <w:p>
-            <w:pPr>
-              <w:snapToGrid w:val="0"/>
-              <w:jc w:val="distribute"/>
-              <w:rPr>
-                <w:rFonts w:ascii="Barlow Condensed Medium" w:eastAsia="華康中黑體" w:hAnsi="Barlow Condensed Medium" w:cstheme="minorHAnsi"/>
-                <w:w w:val="80"/>
-              </w:rPr>
-            </w:pPr>
-          </w:p>
-        </w:tc>
-        <w:tc>
-          <w:tcPr>
-            <w:tcW w:w="1000" w:type="dxa"/>
-            <w:tcMar>
-              <w:left w:w="57" w:type="dxa"/>
-              <w:right w:w="57" w:type="dxa"/>
-            </w:tcMar>
-            <w:vAlign w:val="center"/>
-          </w:tcPr>
-          <w:p>
-            <w:pPr>
-              <w:snapToGrid w:val="0"/>
-              <w:jc w:val="center"/>
-              <w:rPr>
-                <w:rFonts w:ascii="標楷體" w:eastAsia="標楷體" w:hAnsi="標楷體" w:cs="華康儷楷書"/>
-              </w:rPr>
-            </w:pPr>
-          </w:p>
-        </w:tc>
-        <w:tc>
-          <w:tcPr>
-            <w:tcW w:w="1001" w:type="dxa"/>
-            <w:tcBorders>
-              <w:right w:val="double" w:sz="12" w:space="0" w:color="auto"/>
-            </w:tcBorders>
-            <w:tcMar>
-              <w:left w:w="57" w:type="dxa"/>
-              <w:right w:w="57" w:type="dxa"/>
-            </w:tcMar>
-            <w:vAlign w:val="center"/>
-          </w:tcPr>
-          <w:p>
-            <w:pPr>
-              <w:snapToGrid w:val="0"/>
-              <w:jc w:val="center"/>
-              <w:rPr>
-                <w:rFonts w:ascii="Barlow Condensed Medium" w:eastAsia="標楷體" w:hAnsi="Barlow Condensed Medium" w:cs="華康儷楷書"/>
-              </w:rPr>
-            </w:pPr>
-          </w:p>
-        </w:tc>
-        <w:tc>
-          <w:tcPr>
-            <w:tcW w:w="2768" w:type="dxa"/>
-            <w:gridSpan w:val="4"/>
-            <w:tcBorders>
-              <w:top w:val="nil"/>
-              <w:left w:val="double" w:sz="12" w:space="0" w:color="auto"/>
-              <w:bottom w:val="nil"/>
-            </w:tcBorders>
-          </w:tcPr>
-          <w:p>
-            <w:pPr>
-              <w:snapToGrid w:val="0"/>
-              <w:rPr>
-                <w:rFonts w:ascii="Bahnschrift Condensed" w:eastAsia="標楷體" w:hAnsi="Bahnschrift Condensed" w:cstheme="minorHAnsi"/>
-                <w:w w:val="80"/>
-              </w:rPr>
-            </w:pPr>
-          </w:p>
-        </w:tc>
-      </w:tr>
-      <w:tr>
-        <w:trPr>
-          <w:trHeight w:hRule="exact" w:val="312"/>
-        </w:trPr>
-        <w:tc>
-          <w:tcPr>
-            <w:tcW w:w="937" w:type="dxa"/>
-            <w:vMerge w:val="restart"/>
-            <w:tcBorders>
-              <w:top w:val="single" w:sz="4" w:space="0" w:color="auto"/>
-            </w:tcBorders>
-            <w:tcMar>
-              <w:left w:w="57" w:type="dxa"/>
-              <w:right w:w="57" w:type="dxa"/>
-            </w:tcMar>
-            <w:vAlign w:val="center"/>
-          </w:tcPr>
-          <w:p>
-            <w:pPr>
-              <w:snapToGrid w:val="0"/>
-              <w:jc w:val="distribute"/>
-              <w:rPr>
-                <w:rFonts w:ascii="Barlow Condensed Medium" w:eastAsia="華康中黑體" w:hAnsi="Barlow Condensed Medium" w:cstheme="minorHAnsi"/>
-                <w:w w:val="80"/>
-              </w:rPr>
-            </w:pPr>
-            <w:r>
-              <w:rPr>
-                <w:rFonts w:ascii="Barlow Condensed Medium" w:eastAsia="華康中黑體" w:hAnsi="Barlow Condensed Medium" w:cstheme="minorHAnsi"/>
-                <w:w w:val="80"/>
-              </w:rPr>
-              <w:t>洗碗</w:t>
-            </w:r>
-          </w:p>
-        </w:tc>
-        <w:tc>
-          <w:tcPr>
-            <w:tcW w:w="1000" w:type="dxa"/>
-            <w:tcBorders>
-              <w:top w:val="single" w:sz="4" w:space="0" w:color="auto"/>
-              <w:bottom w:val="single" w:sz="4" w:space="0" w:color="auto"/>
-            </w:tcBorders>
-            <w:tcMar>
-              <w:left w:w="57" w:type="dxa"/>
-              <w:right w:w="57" w:type="dxa"/>
-            </w:tcMar>
-            <w:vAlign w:val="center"/>
-          </w:tcPr>
-          <w:p>
-            <w:pPr>
-              <w:snapToGrid w:val="0"/>
-              <w:jc w:val="center"/>
-              <w:rPr>
-                <w:rFonts w:ascii="標楷體" w:eastAsia="標楷體" w:hAnsi="標楷體" w:cs="華康儷楷書"/>
-              </w:rPr>
-            </w:pPr>
-            <w:r>
-              <w:rPr>
-                <w:rFonts w:ascii="標楷體" w:eastAsia="標楷體" w:hAnsi="標楷體" w:cstheme="majorBidi" w:hint="eastAsia"/>
-                <w:szCs w:val="24"/>
-              </w:rPr>
-              <w:t>張佩瀅</w:t>
-            </w:r>
-            <w:r>
-              <w:rPr>
-                <w:rFonts w:ascii="標楷體" w:eastAsia="標楷體" w:hAnsi="標楷體" w:cstheme="majorBidi" w:hint="eastAsia"/>
-                <w:szCs w:val="24"/>
-              </w:rPr>
-              <w:t>敏</w:t>
-            </w:r>
-            <w:r>
-              <w:rPr>
-                <w:rFonts w:ascii="Barlow Condensed Medium" w:eastAsia="標楷體" w:hAnsi="Barlow Condensed Medium" w:cs="華康儷楷書" w:hint="eastAsia"/>
-              </w:rPr>
-              <w:t>瀅</w:t>
-            </w:r>
-          </w:p>
-        </w:tc>
-        <w:tc>
-          <w:tcPr>
-            <w:tcW w:w="1001" w:type="dxa"/>
-            <w:tcBorders>
-              <w:top w:val="single" w:sz="4" w:space="0" w:color="auto"/>
-              <w:bottom w:val="single" w:sz="4" w:space="0" w:color="auto"/>
-            </w:tcBorders>
-            <w:shd w:val="clear" w:color="auto" w:fill="auto"/>
-            <w:tcMar>
-              <w:left w:w="57" w:type="dxa"/>
-              <w:right w:w="57" w:type="dxa"/>
-            </w:tcMar>
-            <w:vAlign w:val="center"/>
-          </w:tcPr>
-          <w:p>
-            <w:pPr>
-              <w:snapToGrid w:val="0"/>
-              <w:jc w:val="center"/>
-              <w:rPr>
-                <w:rFonts w:ascii="Barlow Condensed Medium" w:eastAsia="標楷體" w:hAnsi="Barlow Condensed Medium" w:cs="華康儷楷書"/>
-              </w:rPr>
-            </w:pPr>
-            <w:r>
-              <w:rPr>
-                <w:rFonts w:ascii="標楷體" w:eastAsia="標楷體" w:hAnsi="標楷體" w:cstheme="majorBidi" w:hint="eastAsia"/>
-                <w:szCs w:val="24"/>
-              </w:rPr>
-              <w:t>張淑敏</w:t>
-            </w:r>
-          </w:p>
-        </w:tc>
-        <w:tc>
-          <w:tcPr>
-            <w:tcW w:w="2768" w:type="dxa"/>
-            <w:gridSpan w:val="4"/>
-            <w:tcBorders>
-              <w:top w:val="nil"/>
-              <w:left w:val="double" w:sz="12" w:space="0" w:color="auto"/>
-              <w:bottom w:val="nil"/>
-            </w:tcBorders>
-          </w:tcPr>
-          <w:p>
-            <w:pPr>
-              <w:snapToGrid w:val="0"/>
-              <w:rPr>
-                <w:rFonts w:ascii="Bahnschrift Condensed" w:eastAsia="標楷體" w:hAnsi="Bahnschrift Condensed" w:cstheme="minorHAnsi"/>
-                <w:w w:val="80"/>
-              </w:rPr>
-            </w:pPr>
-          </w:p>
-        </w:tc>
-      </w:tr>
-      <w:tr>
-        <w:trPr>
-          <w:trHeight w:hRule="exact" w:val="312"/>
-        </w:trPr>
-        <w:tc>
-          <w:tcPr>
-            <w:tcW w:w="937" w:type="dxa"/>
-            <w:vMerge/>
             <w:tcBorders>
               <w:bottom w:val="single" w:sz="12" w:space="0" w:color="auto"/>
             </w:tcBorders>
@@ -20525,6 +20277,13 @@
                 <w:w w:val="80"/>
               </w:rPr>
             </w:pPr>
+            <w:r>
+              <w:rPr>
+                <w:rFonts w:ascii="Barlow Condensed Medium" w:eastAsia="華康中黑體" w:hAnsi="Barlow Condensed Medium" w:cstheme="minorHAnsi" w:hint="eastAsia"/>
+                <w:w w:val="80"/>
+              </w:rPr>
+              <w:t>洗碗</w:t>
+            </w:r>
           </w:p>
         </w:tc>
         <w:tc>
@@ -20552,7 +20311,7 @@
                 <w:rFonts w:ascii="標楷體" w:eastAsia="標楷體" w:hAnsi="標楷體" w:cstheme="majorBidi" w:hint="eastAsia"/>
                 <w:szCs w:val="24"/>
               </w:rPr>
-              <w:t>黃花香</w:t>
+              <w:t>胡瑞榮</w:t>
             </w:r>
           </w:p>
         </w:tc>
@@ -20561,14 +20320,12 @@
             <w:tcW w:w="1001" w:type="dxa"/>
             <w:tcBorders>
               <w:top w:val="single" w:sz="4" w:space="0" w:color="auto"/>
-              <w:bottom w:val="single" w:sz="18" w:space="0" w:color="auto"/>
+              <w:bottom w:val="single" w:sz="12" w:space="0" w:color="auto"/>
             </w:tcBorders>
-            <w:shd w:val="clear" w:color="auto" w:fill="auto"/>
             <w:tcMar>
               <w:left w:w="57" w:type="dxa"/>
               <w:right w:w="57" w:type="dxa"/>
             </w:tcMar>
-            <w:vAlign w:val="center"/>
           </w:tcPr>
           <w:p>
             <w:pPr>
@@ -20583,7 +20340,7 @@
                 <w:rFonts w:ascii="標楷體" w:eastAsia="標楷體" w:hAnsi="標楷體" w:cstheme="majorBidi" w:hint="eastAsia"/>
                 <w:szCs w:val="24"/>
               </w:rPr>
-              <w:t>卓滿惠</w:t>
+              <w:t>黃彥彬</w:t>
             </w:r>
           </w:p>
         </w:tc>
@@ -20733,7 +20490,7 @@
           <w:rFonts w:ascii="Barlow Condensed SemiBold" w:eastAsia="華康正顏楷體W9" w:hAnsi="Barlow Condensed SemiBold" w:cstheme="minorHAnsi"/>
           <w:noProof/>
         </w:rPr>
-        <w:t>21</w:t>
+        <w:t>28</w:t>
       </w:r>
       <w:r>
         <w:rPr>
@@ -23143,8 +22900,6 @@
               </w:rPr>
               <w:t>)</w:t>
             </w:r>
-            <w:bookmarkStart w:id="6" w:name="_GoBack"/>
-            <w:bookmarkEnd w:id="6"/>
           </w:p>
         </w:tc>
         <w:tc>
@@ -23688,7 +23443,7 @@
                 <w:sz w:val="20"/>
                 <w:szCs w:val="20"/>
               </w:rPr>
-              <w:t>12</w:t>
+              <w:t>1</w:t>
             </w:r>
             <w:r>
               <w:rPr>
@@ -23743,7 +23498,7 @@
                 <w:sz w:val="20"/>
                 <w:szCs w:val="20"/>
               </w:rPr>
-              <w:t>28</w:t>
+              <w:t>4</w:t>
             </w:r>
             <w:r>
               <w:rPr>
@@ -23884,7 +23639,7 @@
                 <w:sz w:val="20"/>
                 <w:szCs w:val="20"/>
               </w:rPr>
-              <w:t>12</w:t>
+              <w:t>1</w:t>
             </w:r>
             <w:r>
               <w:rPr>
@@ -23939,7 +23694,7 @@
                 <w:sz w:val="20"/>
                 <w:szCs w:val="20"/>
               </w:rPr>
-              <w:t>29</w:t>
+              <w:t>5</w:t>
             </w:r>
             <w:r>
               <w:rPr>
@@ -24069,7 +23824,7 @@
                 <w:sz w:val="20"/>
                 <w:szCs w:val="20"/>
               </w:rPr>
-              <w:t>12</w:t>
+              <w:t>1</w:t>
             </w:r>
             <w:r>
               <w:rPr>
@@ -24124,7 +23879,7 @@
                 <w:sz w:val="20"/>
                 <w:szCs w:val="20"/>
               </w:rPr>
-              <w:t>30</w:t>
+              <w:t>6</w:t>
             </w:r>
             <w:r>
               <w:rPr>
@@ -24245,7 +24000,7 @@
                 <w:sz w:val="20"/>
                 <w:szCs w:val="20"/>
               </w:rPr>
-              <w:t>12</w:t>
+              <w:t>1</w:t>
             </w:r>
             <w:r>
               <w:rPr>
@@ -24300,7 +24055,7 @@
                 <w:sz w:val="20"/>
                 <w:szCs w:val="20"/>
               </w:rPr>
-              <w:t>31</w:t>
+              <w:t>7</w:t>
             </w:r>
             <w:r>
               <w:rPr>
@@ -24476,7 +24231,7 @@
                 <w:sz w:val="20"/>
                 <w:szCs w:val="20"/>
               </w:rPr>
-              <w:t>1</w:t>
+              <w:t>8</w:t>
             </w:r>
             <w:r>
               <w:rPr>
@@ -24652,7 +24407,7 @@
                 <w:sz w:val="20"/>
                 <w:szCs w:val="20"/>
               </w:rPr>
-              <w:t>2</w:t>
+              <w:t>9</w:t>
             </w:r>
             <w:r>
               <w:rPr>
@@ -24828,7 +24583,7 @@
                 <w:sz w:val="20"/>
                 <w:szCs w:val="20"/>
               </w:rPr>
-              <w:t>3</w:t>
+              <w:t>10</w:t>
             </w:r>
             <w:r>
               <w:rPr>
@@ -27957,7 +27712,7 @@
           </mc:Choice>
           <mc:Fallback>
             <w:pict>
-              <v:line w14:anchorId="544576C8" id="直線接點 6" o:spid="_x0000_s1026" style="position:absolute;z-index:251672576;visibility:visible;mso-wrap-style:square;mso-width-percent:0;mso-height-percent:0;mso-wrap-distance-left:9pt;mso-wrap-distance-top:0;mso-wrap-distance-right:9pt;mso-wrap-distance-bottom:0;mso-position-horizontal:absolute;mso-position-horizontal-relative:page;mso-position-vertical:absolute;mso-position-vertical-relative:page;mso-width-percent:0;mso-height-percent:0;mso-width-relative:margin;mso-height-relative:margin" from="343.9pt,19.85pt" to="345.05pt,710.95pt" o:gfxdata="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" strokecolor="black [3213]" strokeweight=".5pt">
+              <v:line w14:anchorId="38095784" id="直線接點 6" o:spid="_x0000_s1026" style="position:absolute;z-index:251672576;visibility:visible;mso-wrap-style:square;mso-width-percent:0;mso-height-percent:0;mso-wrap-distance-left:9pt;mso-wrap-distance-top:0;mso-wrap-distance-right:9pt;mso-wrap-distance-bottom:0;mso-position-horizontal:absolute;mso-position-horizontal-relative:page;mso-position-vertical:absolute;mso-position-vertical-relative:page;mso-width-percent:0;mso-height-percent:0;mso-width-relative:margin;mso-height-relative:margin" from="343.9pt,19.85pt" to="345.05pt,710.95pt" o:gfxdata="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" strokecolor="black [3213]" strokeweight=".5pt">
                 <v:stroke dashstyle="3 1" joinstyle="miter"/>
                 <w10:wrap anchorx="page" anchory="page"/>
               </v:line>
@@ -28034,7 +27789,7 @@
           </mc:Choice>
           <mc:Fallback>
             <w:pict>
-              <v:line w14:anchorId="68359F3D" id="直線接點 4" o:spid="_x0000_s1026" style="position:absolute;z-index:251664384;visibility:visible;mso-wrap-style:square;mso-width-percent:0;mso-height-percent:0;mso-wrap-distance-left:9pt;mso-wrap-distance-top:0;mso-wrap-distance-right:9pt;mso-wrap-distance-bottom:0;mso-position-horizontal:absolute;mso-position-horizontal-relative:page;mso-position-vertical:absolute;mso-position-vertical-relative:page;mso-width-percent:0;mso-height-percent:0;mso-width-relative:margin;mso-height-relative:margin" from="343.9pt,19.85pt" to="345.05pt,710.95pt" o:gfxdata="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" strokecolor="black [3213]" strokeweight=".5pt">
+              <v:line w14:anchorId="7233FD8B" id="直線接點 4" o:spid="_x0000_s1026" style="position:absolute;z-index:251664384;visibility:visible;mso-wrap-style:square;mso-width-percent:0;mso-height-percent:0;mso-wrap-distance-left:9pt;mso-wrap-distance-top:0;mso-wrap-distance-right:9pt;mso-wrap-distance-bottom:0;mso-position-horizontal:absolute;mso-position-horizontal-relative:page;mso-position-vertical:absolute;mso-position-vertical-relative:page;mso-width-percent:0;mso-height-percent:0;mso-width-relative:margin;mso-height-relative:margin" from="343.9pt,19.85pt" to="345.05pt,710.95pt" o:gfxdata="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" strokecolor="black [3213]" strokeweight=".5pt">
                 <v:stroke dashstyle="3 1" joinstyle="miter"/>
                 <w10:wrap anchorx="page" anchory="page"/>
               </v:line>
@@ -28141,7 +27896,7 @@
           <w:rFonts w:ascii="Barlow Condensed Medium" w:eastAsia="華康正顏楷體W9" w:hAnsi="Barlow Condensed Medium" w:cstheme="minorHAnsi"/>
           <w:noProof/>
         </w:rPr>
-        <w:t>12</w:t>
+        <w:t>01</w:t>
       </w:r>
       <w:r>
         <w:rPr>
@@ -28184,7 +27939,7 @@
           <w:rFonts w:ascii="Barlow Condensed Medium" w:eastAsia="華康正顏楷體W9" w:hAnsi="Barlow Condensed Medium" w:cstheme="minorHAnsi"/>
           <w:noProof/>
         </w:rPr>
-        <w:t>28</w:t>
+        <w:t>04</w:t>
       </w:r>
       <w:r>
         <w:rPr>
@@ -28655,7 +28410,7 @@
 </file>
 
 <file path=word/endnotes.xml><?xml version="1.0" encoding="utf-8"?>
-<w:endnotes xmlns:wpc="http://schemas.microsoft.com/office/word/2010/wordprocessingCanvas" xmlns:mc="http://schemas.openxmlformats.org/markup-compatibility/2006" xmlns:o="urn:schemas-microsoft-com:office:office" xmlns:r="http://schemas.openxmlformats.org/officeDocument/2006/relationships" xmlns:m="http://schemas.openxmlformats.org/officeDocument/2006/math" xmlns:v="urn:schemas-microsoft-com:vml" xmlns:wp14="http://schemas.microsoft.com/office/word/2010/wordprocessingDrawing" xmlns:wp="http://schemas.openxmlformats.org/drawingml/2006/wordprocessingDrawing" xmlns:w10="urn:schemas-microsoft-com:office:word" xmlns:w="http://schemas.openxmlformats.org/wordprocessingml/2006/main" xmlns:w14="http://schemas.microsoft.com/office/word/2010/wordml" xmlns:w15="http://schemas.microsoft.com/office/word/2012/wordml" xmlns:wpg="http://schemas.microsoft.com/office/word/2010/wordprocessingGroup" xmlns:wpi="http://schemas.microsoft.com/office/word/2010/wordprocessingInk" xmlns:wne="http://schemas.microsoft.com/office/word/2006/wordml" xmlns:wps="http://schemas.microsoft.com/office/word/2010/wordprocessingShape" mc:Ignorable="w14 w15 wp14">
+<w:endnotes xmlns:wpc="http://schemas.microsoft.com/office/word/2010/wordprocessingCanvas" xmlns:cx="http://schemas.microsoft.com/office/drawing/2014/chartex" xmlns:cx1="http://schemas.microsoft.com/office/drawing/2015/9/8/chartex" xmlns:cx2="http://schemas.microsoft.com/office/drawing/2015/10/21/chartex" xmlns:cx3="http://schemas.microsoft.com/office/drawing/2016/5/9/chartex" xmlns:cx4="http://schemas.microsoft.com/office/drawing/2016/5/10/chartex" xmlns:cx5="http://schemas.microsoft.com/office/drawing/2016/5/11/chartex" xmlns:cx6="http://schemas.microsoft.com/office/drawing/2016/5/12/chartex" xmlns:cx7="http://schemas.microsoft.com/office/drawing/2016/5/13/chartex" xmlns:cx8="http://schemas.microsoft.com/office/drawing/2016/5/14/chartex" xmlns:mc="http://schemas.openxmlformats.org/markup-compatibility/2006" xmlns:aink="http://schemas.microsoft.com/office/drawing/2016/ink" xmlns:am3d="http://schemas.microsoft.com/office/drawing/2017/model3d" xmlns:o="urn:schemas-microsoft-com:office:office" xmlns:oel="http://schemas.microsoft.com/office/2019/extlst" xmlns:r="http://schemas.openxmlformats.org/officeDocument/2006/relationships" xmlns:m="http://schemas.openxmlformats.org/officeDocument/2006/math" xmlns:v="urn:schemas-microsoft-com:vml" xmlns:wp14="http://schemas.microsoft.com/office/word/2010/wordprocessingDrawing" xmlns:wp="http://schemas.openxmlformats.org/drawingml/2006/wordprocessingDrawing" xmlns:w10="urn:schemas-microsoft-com:office:word" xmlns:w="http://schemas.openxmlformats.org/wordprocessingml/2006/main" xmlns:w14="http://schemas.microsoft.com/office/word/2010/wordml" xmlns:w15="http://schemas.microsoft.com/office/word/2012/wordml" xmlns:w16cex="http://schemas.microsoft.com/office/word/2018/wordml/cex" xmlns:w16cid="http://schemas.microsoft.com/office/word/2016/wordml/cid" xmlns:w16="http://schemas.microsoft.com/office/word/2018/wordml" xmlns:w16du="http://schemas.microsoft.com/office/word/2023/wordml/word16du" xmlns:w16sdtdh="http://schemas.microsoft.com/office/word/2020/wordml/sdtdatahash" xmlns:w16sdtfl="http://schemas.microsoft.com/office/word/2024/wordml/sdtformatlock" xmlns:w16se="http://schemas.microsoft.com/office/word/2015/wordml/symex" xmlns:wpg="http://schemas.microsoft.com/office/word/2010/wordprocessingGroup" xmlns:wpi="http://schemas.microsoft.com/office/word/2010/wordprocessingInk" xmlns:wne="http://schemas.microsoft.com/office/word/2006/wordml" xmlns:wps="http://schemas.microsoft.com/office/word/2010/wordprocessingShape" mc:Ignorable="w14 w15 w16se w16cid w16 w16cex w16sdtdh w16sdtfl w16du wp14">
   <w:endnote w:type="separator" w:id="-1">
     <w:p>
       <w:r>
@@ -28674,7 +28429,7 @@
 </file>
 
 <file path=word/footnotes.xml><?xml version="1.0" encoding="utf-8"?>
-<w:footnotes xmlns:wpc="http://schemas.microsoft.com/office/word/2010/wordprocessingCanvas" xmlns:mc="http://schemas.openxmlformats.org/markup-compatibility/2006" xmlns:o="urn:schemas-microsoft-com:office:office" xmlns:r="http://schemas.openxmlformats.org/officeDocument/2006/relationships" xmlns:m="http://schemas.openxmlformats.org/officeDocument/2006/math" xmlns:v="urn:schemas-microsoft-com:vml" xmlns:wp14="http://schemas.microsoft.com/office/word/2010/wordprocessingDrawing" xmlns:wp="http://schemas.openxmlformats.org/drawingml/2006/wordprocessingDrawing" xmlns:w10="urn:schemas-microsoft-com:office:word" xmlns:w="http://schemas.openxmlformats.org/wordprocessingml/2006/main" xmlns:w14="http://schemas.microsoft.com/office/word/2010/wordml" xmlns:w15="http://schemas.microsoft.com/office/word/2012/wordml" xmlns:wpg="http://schemas.microsoft.com/office/word/2010/wordprocessingGroup" xmlns:wpi="http://schemas.microsoft.com/office/word/2010/wordprocessingInk" xmlns:wne="http://schemas.microsoft.com/office/word/2006/wordml" xmlns:wps="http://schemas.microsoft.com/office/word/2010/wordprocessingShape" mc:Ignorable="w14 w15 wp14">
+<w:footnotes xmlns:wpc="http://schemas.microsoft.com/office/word/2010/wordprocessingCanvas" xmlns:cx="http://schemas.microsoft.com/office/drawing/2014/chartex" xmlns:cx1="http://schemas.microsoft.com/office/drawing/2015/9/8/chartex" xmlns:cx2="http://schemas.microsoft.com/office/drawing/2015/10/21/chartex" xmlns:cx3="http://schemas.microsoft.com/office/drawing/2016/5/9/chartex" xmlns:cx4="http://schemas.microsoft.com/office/drawing/2016/5/10/chartex" xmlns:cx5="http://schemas.microsoft.com/office/drawing/2016/5/11/chartex" xmlns:cx6="http://schemas.microsoft.com/office/drawing/2016/5/12/chartex" xmlns:cx7="http://schemas.microsoft.com/office/drawing/2016/5/13/chartex" xmlns:cx8="http://schemas.microsoft.com/office/drawing/2016/5/14/chartex" xmlns:mc="http://schemas.openxmlformats.org/markup-compatibility/2006" xmlns:aink="http://schemas.microsoft.com/office/drawing/2016/ink" xmlns:am3d="http://schemas.microsoft.com/office/drawing/2017/model3d" xmlns:o="urn:schemas-microsoft-com:office:office" xmlns:oel="http://schemas.microsoft.com/office/2019/extlst" xmlns:r="http://schemas.openxmlformats.org/officeDocument/2006/relationships" xmlns:m="http://schemas.openxmlformats.org/officeDocument/2006/math" xmlns:v="urn:schemas-microsoft-com:vml" xmlns:wp14="http://schemas.microsoft.com/office/word/2010/wordprocessingDrawing" xmlns:wp="http://schemas.openxmlformats.org/drawingml/2006/wordprocessingDrawing" xmlns:w10="urn:schemas-microsoft-com:office:word" xmlns:w="http://schemas.openxmlformats.org/wordprocessingml/2006/main" xmlns:w14="http://schemas.microsoft.com/office/word/2010/wordml" xmlns:w15="http://schemas.microsoft.com/office/word/2012/wordml" xmlns:w16cex="http://schemas.microsoft.com/office/word/2018/wordml/cex" xmlns:w16cid="http://schemas.microsoft.com/office/word/2016/wordml/cid" xmlns:w16="http://schemas.microsoft.com/office/word/2018/wordml" xmlns:w16du="http://schemas.microsoft.com/office/word/2023/wordml/word16du" xmlns:w16sdtdh="http://schemas.microsoft.com/office/word/2020/wordml/sdtdatahash" xmlns:w16sdtfl="http://schemas.microsoft.com/office/word/2024/wordml/sdtformatlock" xmlns:w16se="http://schemas.microsoft.com/office/word/2015/wordml/symex" xmlns:wpg="http://schemas.microsoft.com/office/word/2010/wordprocessingGroup" xmlns:wpi="http://schemas.microsoft.com/office/word/2010/wordprocessingInk" xmlns:wne="http://schemas.microsoft.com/office/word/2006/wordml" xmlns:wps="http://schemas.microsoft.com/office/word/2010/wordprocessingShape" mc:Ignorable="w14 w15 w16se w16cid w16 w16cex w16sdtdh w16sdtfl w16du wp14">
   <w:footnote w:type="separator" w:id="-1">
     <w:p>
       <w:r>
@@ -28693,7 +28448,7 @@
 </file>
 
 <file path=word/header1.xml><?xml version="1.0" encoding="utf-8"?>
-<w:hdr xmlns:wpc="http://schemas.microsoft.com/office/word/2010/wordprocessingCanvas" xmlns:mc="http://schemas.openxmlformats.org/markup-compatibility/2006" xmlns:o="urn:schemas-microsoft-com:office:office" xmlns:r="http://schemas.openxmlformats.org/officeDocument/2006/relationships" xmlns:m="http://schemas.openxmlformats.org/officeDocument/2006/math" xmlns:v="urn:schemas-microsoft-com:vml" xmlns:wp14="http://schemas.microsoft.com/office/word/2010/wordprocessingDrawing" xmlns:wp="http://schemas.openxmlformats.org/drawingml/2006/wordprocessingDrawing" xmlns:w10="urn:schemas-microsoft-com:office:word" xmlns:w="http://schemas.openxmlformats.org/wordprocessingml/2006/main" xmlns:w14="http://schemas.microsoft.com/office/word/2010/wordml" xmlns:w15="http://schemas.microsoft.com/office/word/2012/wordml" xmlns:wpg="http://schemas.microsoft.com/office/word/2010/wordprocessingGroup" xmlns:wpi="http://schemas.microsoft.com/office/word/2010/wordprocessingInk" xmlns:wne="http://schemas.microsoft.com/office/word/2006/wordml" xmlns:wps="http://schemas.microsoft.com/office/word/2010/wordprocessingShape" mc:Ignorable="w14 w15 wp14">
+<w:hdr xmlns:wpc="http://schemas.microsoft.com/office/word/2010/wordprocessingCanvas" xmlns:cx="http://schemas.microsoft.com/office/drawing/2014/chartex" xmlns:cx1="http://schemas.microsoft.com/office/drawing/2015/9/8/chartex" xmlns:cx2="http://schemas.microsoft.com/office/drawing/2015/10/21/chartex" xmlns:cx3="http://schemas.microsoft.com/office/drawing/2016/5/9/chartex" xmlns:cx4="http://schemas.microsoft.com/office/drawing/2016/5/10/chartex" xmlns:cx5="http://schemas.microsoft.com/office/drawing/2016/5/11/chartex" xmlns:cx6="http://schemas.microsoft.com/office/drawing/2016/5/12/chartex" xmlns:cx7="http://schemas.microsoft.com/office/drawing/2016/5/13/chartex" xmlns:cx8="http://schemas.microsoft.com/office/drawing/2016/5/14/chartex" xmlns:mc="http://schemas.openxmlformats.org/markup-compatibility/2006" xmlns:aink="http://schemas.microsoft.com/office/drawing/2016/ink" xmlns:am3d="http://schemas.microsoft.com/office/drawing/2017/model3d" xmlns:o="urn:schemas-microsoft-com:office:office" xmlns:oel="http://schemas.microsoft.com/office/2019/extlst" xmlns:r="http://schemas.openxmlformats.org/officeDocument/2006/relationships" xmlns:m="http://schemas.openxmlformats.org/officeDocument/2006/math" xmlns:v="urn:schemas-microsoft-com:vml" xmlns:wp14="http://schemas.microsoft.com/office/word/2010/wordprocessingDrawing" xmlns:wp="http://schemas.openxmlformats.org/drawingml/2006/wordprocessingDrawing" xmlns:w10="urn:schemas-microsoft-com:office:word" xmlns:w="http://schemas.openxmlformats.org/wordprocessingml/2006/main" xmlns:w14="http://schemas.microsoft.com/office/word/2010/wordml" xmlns:w15="http://schemas.microsoft.com/office/word/2012/wordml" xmlns:w16cex="http://schemas.microsoft.com/office/word/2018/wordml/cex" xmlns:w16cid="http://schemas.microsoft.com/office/word/2016/wordml/cid" xmlns:w16="http://schemas.microsoft.com/office/word/2018/wordml" xmlns:w16du="http://schemas.microsoft.com/office/word/2023/wordml/word16du" xmlns:w16sdtdh="http://schemas.microsoft.com/office/word/2020/wordml/sdtdatahash" xmlns:w16sdtfl="http://schemas.microsoft.com/office/word/2024/wordml/sdtformatlock" xmlns:w16se="http://schemas.microsoft.com/office/word/2015/wordml/symex" xmlns:wpg="http://schemas.microsoft.com/office/word/2010/wordprocessingGroup" xmlns:wpi="http://schemas.microsoft.com/office/word/2010/wordprocessingInk" xmlns:wne="http://schemas.microsoft.com/office/word/2006/wordml" xmlns:wps="http://schemas.microsoft.com/office/word/2010/wordprocessingShape" mc:Ignorable="w14 w15 w16se w16cid w16 w16cex w16sdtdh w16sdtfl w16du wp14">
   <w:p>
     <w:pPr>
       <w:pStyle w:val="a4"/>
@@ -29151,7 +28906,7 @@
 </file>
 
 <file path=word/header2.xml><?xml version="1.0" encoding="utf-8"?>
-<w:hdr xmlns:wpc="http://schemas.microsoft.com/office/word/2010/wordprocessingCanvas" xmlns:mc="http://schemas.openxmlformats.org/markup-compatibility/2006" xmlns:o="urn:schemas-microsoft-com:office:office" xmlns:r="http://schemas.openxmlformats.org/officeDocument/2006/relationships" xmlns:m="http://schemas.openxmlformats.org/officeDocument/2006/math" xmlns:v="urn:schemas-microsoft-com:vml" xmlns:wp14="http://schemas.microsoft.com/office/word/2010/wordprocessingDrawing" xmlns:wp="http://schemas.openxmlformats.org/drawingml/2006/wordprocessingDrawing" xmlns:w10="urn:schemas-microsoft-com:office:word" xmlns:w="http://schemas.openxmlformats.org/wordprocessingml/2006/main" xmlns:w14="http://schemas.microsoft.com/office/word/2010/wordml" xmlns:w15="http://schemas.microsoft.com/office/word/2012/wordml" xmlns:wpg="http://schemas.microsoft.com/office/word/2010/wordprocessingGroup" xmlns:wpi="http://schemas.microsoft.com/office/word/2010/wordprocessingInk" xmlns:wne="http://schemas.microsoft.com/office/word/2006/wordml" xmlns:wps="http://schemas.microsoft.com/office/word/2010/wordprocessingShape" mc:Ignorable="w14 w15 wp14">
+<w:hdr xmlns:wpc="http://schemas.microsoft.com/office/word/2010/wordprocessingCanvas" xmlns:cx="http://schemas.microsoft.com/office/drawing/2014/chartex" xmlns:cx1="http://schemas.microsoft.com/office/drawing/2015/9/8/chartex" xmlns:cx2="http://schemas.microsoft.com/office/drawing/2015/10/21/chartex" xmlns:cx3="http://schemas.microsoft.com/office/drawing/2016/5/9/chartex" xmlns:cx4="http://schemas.microsoft.com/office/drawing/2016/5/10/chartex" xmlns:cx5="http://schemas.microsoft.com/office/drawing/2016/5/11/chartex" xmlns:cx6="http://schemas.microsoft.com/office/drawing/2016/5/12/chartex" xmlns:cx7="http://schemas.microsoft.com/office/drawing/2016/5/13/chartex" xmlns:cx8="http://schemas.microsoft.com/office/drawing/2016/5/14/chartex" xmlns:mc="http://schemas.openxmlformats.org/markup-compatibility/2006" xmlns:aink="http://schemas.microsoft.com/office/drawing/2016/ink" xmlns:am3d="http://schemas.microsoft.com/office/drawing/2017/model3d" xmlns:o="urn:schemas-microsoft-com:office:office" xmlns:oel="http://schemas.microsoft.com/office/2019/extlst" xmlns:r="http://schemas.openxmlformats.org/officeDocument/2006/relationships" xmlns:m="http://schemas.openxmlformats.org/officeDocument/2006/math" xmlns:v="urn:schemas-microsoft-com:vml" xmlns:wp14="http://schemas.microsoft.com/office/word/2010/wordprocessingDrawing" xmlns:wp="http://schemas.openxmlformats.org/drawingml/2006/wordprocessingDrawing" xmlns:w10="urn:schemas-microsoft-com:office:word" xmlns:w="http://schemas.openxmlformats.org/wordprocessingml/2006/main" xmlns:w14="http://schemas.microsoft.com/office/word/2010/wordml" xmlns:w15="http://schemas.microsoft.com/office/word/2012/wordml" xmlns:w16cex="http://schemas.microsoft.com/office/word/2018/wordml/cex" xmlns:w16cid="http://schemas.microsoft.com/office/word/2016/wordml/cid" xmlns:w16="http://schemas.microsoft.com/office/word/2018/wordml" xmlns:w16du="http://schemas.microsoft.com/office/word/2023/wordml/word16du" xmlns:w16sdtdh="http://schemas.microsoft.com/office/word/2020/wordml/sdtdatahash" xmlns:w16sdtfl="http://schemas.microsoft.com/office/word/2024/wordml/sdtformatlock" xmlns:w16se="http://schemas.microsoft.com/office/word/2015/wordml/symex" xmlns:wpg="http://schemas.microsoft.com/office/word/2010/wordprocessingGroup" xmlns:wpi="http://schemas.microsoft.com/office/word/2010/wordprocessingInk" xmlns:wne="http://schemas.microsoft.com/office/word/2006/wordml" xmlns:wps="http://schemas.microsoft.com/office/word/2010/wordprocessingShape" mc:Ignorable="w14 w15 w16se w16cid w16 w16cex w16sdtdh w16sdtfl w16du wp14">
   <w:p>
     <w:pPr>
       <w:pStyle w:val="a4"/>
@@ -29223,7 +28978,7 @@
         <w:b/>
         <w:noProof/>
       </w:rPr>
-      <w:t>2552</w:t>
+      <w:t>2601</w:t>
     </w:r>
     <w:r>
       <w:rPr>
@@ -29276,7 +29031,7 @@
         <w:b/>
         <w:noProof/>
       </w:rPr>
-      <w:t>2025</w:t>
+      <w:t>2026</w:t>
     </w:r>
     <w:r>
       <w:rPr>
@@ -29318,7 +29073,7 @@
         <w:b/>
         <w:noProof/>
       </w:rPr>
-      <w:t>12</w:t>
+      <w:t>01</w:t>
     </w:r>
     <w:r>
       <w:rPr>
@@ -29360,7 +29115,7 @@
         <w:b/>
         <w:noProof/>
       </w:rPr>
-      <w:t>28</w:t>
+      <w:t>04</w:t>
     </w:r>
     <w:r>
       <w:rPr>
@@ -29432,7 +29187,7 @@
         <w:b/>
         <w:noProof/>
       </w:rPr>
-      <w:t>2552</w:t>
+      <w:t>2601</w:t>
     </w:r>
     <w:r>
       <w:rPr>
@@ -29485,7 +29240,7 @@
         <w:b/>
         <w:noProof/>
       </w:rPr>
-      <w:t>2025</w:t>
+      <w:t>2026</w:t>
     </w:r>
     <w:r>
       <w:rPr>
@@ -29527,7 +29282,7 @@
         <w:b/>
         <w:noProof/>
       </w:rPr>
-      <w:t>12</w:t>
+      <w:t>01</w:t>
     </w:r>
     <w:r>
       <w:rPr>
@@ -29569,7 +29324,7 @@
         <w:b/>
         <w:noProof/>
       </w:rPr>
-      <w:t>28</w:t>
+      <w:t>04</w:t>
     </w:r>
     <w:r>
       <w:rPr>
@@ -29609,7 +29364,7 @@
 </file>
 
 <file path=word/header3.xml><?xml version="1.0" encoding="utf-8"?>
-<w:hdr xmlns:wpc="http://schemas.microsoft.com/office/word/2010/wordprocessingCanvas" xmlns:mc="http://schemas.openxmlformats.org/markup-compatibility/2006" xmlns:o="urn:schemas-microsoft-com:office:office" xmlns:r="http://schemas.openxmlformats.org/officeDocument/2006/relationships" xmlns:m="http://schemas.openxmlformats.org/officeDocument/2006/math" xmlns:v="urn:schemas-microsoft-com:vml" xmlns:wp14="http://schemas.microsoft.com/office/word/2010/wordprocessingDrawing" xmlns:wp="http://schemas.openxmlformats.org/drawingml/2006/wordprocessingDrawing" xmlns:w10="urn:schemas-microsoft-com:office:word" xmlns:w="http://schemas.openxmlformats.org/wordprocessingml/2006/main" xmlns:w14="http://schemas.microsoft.com/office/word/2010/wordml" xmlns:w15="http://schemas.microsoft.com/office/word/2012/wordml" xmlns:wpg="http://schemas.microsoft.com/office/word/2010/wordprocessingGroup" xmlns:wpi="http://schemas.microsoft.com/office/word/2010/wordprocessingInk" xmlns:wne="http://schemas.microsoft.com/office/word/2006/wordml" xmlns:wps="http://schemas.microsoft.com/office/word/2010/wordprocessingShape" mc:Ignorable="w14 w15 wp14">
+<w:hdr xmlns:wpc="http://schemas.microsoft.com/office/word/2010/wordprocessingCanvas" xmlns:cx="http://schemas.microsoft.com/office/drawing/2014/chartex" xmlns:cx1="http://schemas.microsoft.com/office/drawing/2015/9/8/chartex" xmlns:cx2="http://schemas.microsoft.com/office/drawing/2015/10/21/chartex" xmlns:cx3="http://schemas.microsoft.com/office/drawing/2016/5/9/chartex" xmlns:cx4="http://schemas.microsoft.com/office/drawing/2016/5/10/chartex" xmlns:cx5="http://schemas.microsoft.com/office/drawing/2016/5/11/chartex" xmlns:cx6="http://schemas.microsoft.com/office/drawing/2016/5/12/chartex" xmlns:cx7="http://schemas.microsoft.com/office/drawing/2016/5/13/chartex" xmlns:cx8="http://schemas.microsoft.com/office/drawing/2016/5/14/chartex" xmlns:mc="http://schemas.openxmlformats.org/markup-compatibility/2006" xmlns:aink="http://schemas.microsoft.com/office/drawing/2016/ink" xmlns:am3d="http://schemas.microsoft.com/office/drawing/2017/model3d" xmlns:o="urn:schemas-microsoft-com:office:office" xmlns:oel="http://schemas.microsoft.com/office/2019/extlst" xmlns:r="http://schemas.openxmlformats.org/officeDocument/2006/relationships" xmlns:m="http://schemas.openxmlformats.org/officeDocument/2006/math" xmlns:v="urn:schemas-microsoft-com:vml" xmlns:wp14="http://schemas.microsoft.com/office/word/2010/wordprocessingDrawing" xmlns:wp="http://schemas.openxmlformats.org/drawingml/2006/wordprocessingDrawing" xmlns:w10="urn:schemas-microsoft-com:office:word" xmlns:w="http://schemas.openxmlformats.org/wordprocessingml/2006/main" xmlns:w14="http://schemas.microsoft.com/office/word/2010/wordml" xmlns:w15="http://schemas.microsoft.com/office/word/2012/wordml" xmlns:w16cex="http://schemas.microsoft.com/office/word/2018/wordml/cex" xmlns:w16cid="http://schemas.microsoft.com/office/word/2016/wordml/cid" xmlns:w16="http://schemas.microsoft.com/office/word/2018/wordml" xmlns:w16du="http://schemas.microsoft.com/office/word/2023/wordml/word16du" xmlns:w16sdtdh="http://schemas.microsoft.com/office/word/2020/wordml/sdtdatahash" xmlns:w16sdtfl="http://schemas.microsoft.com/office/word/2024/wordml/sdtformatlock" xmlns:w16se="http://schemas.microsoft.com/office/word/2015/wordml/symex" xmlns:wpg="http://schemas.microsoft.com/office/word/2010/wordprocessingGroup" xmlns:wpi="http://schemas.microsoft.com/office/word/2010/wordprocessingInk" xmlns:wne="http://schemas.microsoft.com/office/word/2006/wordml" xmlns:wps="http://schemas.microsoft.com/office/word/2010/wordprocessingShape" mc:Ignorable="w14 w15 w16se w16cid w16 w16cex w16sdtdh w16sdtfl w16du wp14">
   <w:p>
     <w:pPr>
       <w:pStyle w:val="a4"/>
@@ -29681,7 +29436,7 @@
         <w:b/>
         <w:noProof/>
       </w:rPr>
-      <w:t>2552</w:t>
+      <w:t>2601</w:t>
     </w:r>
     <w:r>
       <w:rPr>
@@ -29734,7 +29489,7 @@
         <w:b/>
         <w:noProof/>
       </w:rPr>
-      <w:t>2025</w:t>
+      <w:t>2026</w:t>
     </w:r>
     <w:r>
       <w:rPr>
@@ -29776,7 +29531,7 @@
         <w:b/>
         <w:noProof/>
       </w:rPr>
-      <w:t>12</w:t>
+      <w:t>01</w:t>
     </w:r>
     <w:r>
       <w:rPr>
@@ -29818,7 +29573,7 @@
         <w:b/>
         <w:noProof/>
       </w:rPr>
-      <w:t>28</w:t>
+      <w:t>04</w:t>
     </w:r>
     <w:r>
       <w:rPr>
@@ -29890,7 +29645,7 @@
         <w:b/>
         <w:noProof/>
       </w:rPr>
-      <w:t>2552</w:t>
+      <w:t>2601</w:t>
     </w:r>
     <w:r>
       <w:rPr>
@@ -29943,7 +29698,7 @@
         <w:b/>
         <w:noProof/>
       </w:rPr>
-      <w:t>2025</w:t>
+      <w:t>2026</w:t>
     </w:r>
     <w:r>
       <w:rPr>
@@ -29985,7 +29740,7 @@
         <w:b/>
         <w:noProof/>
       </w:rPr>
-      <w:t>12</w:t>
+      <w:t>01</w:t>
     </w:r>
     <w:r>
       <w:rPr>
@@ -30027,7 +29782,7 @@
         <w:b/>
         <w:noProof/>
       </w:rPr>
-      <w:t>28</w:t>
+      <w:t>04</w:t>
     </w:r>
     <w:r>
       <w:rPr>
@@ -30067,7 +29822,7 @@
 </file>
 
 <file path=word/header4.xml><?xml version="1.0" encoding="utf-8"?>
-<w:hdr xmlns:wpc="http://schemas.microsoft.com/office/word/2010/wordprocessingCanvas" xmlns:mc="http://schemas.openxmlformats.org/markup-compatibility/2006" xmlns:o="urn:schemas-microsoft-com:office:office" xmlns:r="http://schemas.openxmlformats.org/officeDocument/2006/relationships" xmlns:m="http://schemas.openxmlformats.org/officeDocument/2006/math" xmlns:v="urn:schemas-microsoft-com:vml" xmlns:wp14="http://schemas.microsoft.com/office/word/2010/wordprocessingDrawing" xmlns:wp="http://schemas.openxmlformats.org/drawingml/2006/wordprocessingDrawing" xmlns:w10="urn:schemas-microsoft-com:office:word" xmlns:w="http://schemas.openxmlformats.org/wordprocessingml/2006/main" xmlns:w14="http://schemas.microsoft.com/office/word/2010/wordml" xmlns:w15="http://schemas.microsoft.com/office/word/2012/wordml" xmlns:wpg="http://schemas.microsoft.com/office/word/2010/wordprocessingGroup" xmlns:wpi="http://schemas.microsoft.com/office/word/2010/wordprocessingInk" xmlns:wne="http://schemas.microsoft.com/office/word/2006/wordml" xmlns:wps="http://schemas.microsoft.com/office/word/2010/wordprocessingShape" mc:Ignorable="w14 w15 wp14">
+<w:hdr xmlns:wpc="http://schemas.microsoft.com/office/word/2010/wordprocessingCanvas" xmlns:cx="http://schemas.microsoft.com/office/drawing/2014/chartex" xmlns:cx1="http://schemas.microsoft.com/office/drawing/2015/9/8/chartex" xmlns:cx2="http://schemas.microsoft.com/office/drawing/2015/10/21/chartex" xmlns:cx3="http://schemas.microsoft.com/office/drawing/2016/5/9/chartex" xmlns:cx4="http://schemas.microsoft.com/office/drawing/2016/5/10/chartex" xmlns:cx5="http://schemas.microsoft.com/office/drawing/2016/5/11/chartex" xmlns:cx6="http://schemas.microsoft.com/office/drawing/2016/5/12/chartex" xmlns:cx7="http://schemas.microsoft.com/office/drawing/2016/5/13/chartex" xmlns:cx8="http://schemas.microsoft.com/office/drawing/2016/5/14/chartex" xmlns:mc="http://schemas.openxmlformats.org/markup-compatibility/2006" xmlns:aink="http://schemas.microsoft.com/office/drawing/2016/ink" xmlns:am3d="http://schemas.microsoft.com/office/drawing/2017/model3d" xmlns:o="urn:schemas-microsoft-com:office:office" xmlns:oel="http://schemas.microsoft.com/office/2019/extlst" xmlns:r="http://schemas.openxmlformats.org/officeDocument/2006/relationships" xmlns:m="http://schemas.openxmlformats.org/officeDocument/2006/math" xmlns:v="urn:schemas-microsoft-com:vml" xmlns:wp14="http://schemas.microsoft.com/office/word/2010/wordprocessingDrawing" xmlns:wp="http://schemas.openxmlformats.org/drawingml/2006/wordprocessingDrawing" xmlns:w10="urn:schemas-microsoft-com:office:word" xmlns:w="http://schemas.openxmlformats.org/wordprocessingml/2006/main" xmlns:w14="http://schemas.microsoft.com/office/word/2010/wordml" xmlns:w15="http://schemas.microsoft.com/office/word/2012/wordml" xmlns:w16cex="http://schemas.microsoft.com/office/word/2018/wordml/cex" xmlns:w16cid="http://schemas.microsoft.com/office/word/2016/wordml/cid" xmlns:w16="http://schemas.microsoft.com/office/word/2018/wordml" xmlns:w16du="http://schemas.microsoft.com/office/word/2023/wordml/word16du" xmlns:w16sdtdh="http://schemas.microsoft.com/office/word/2020/wordml/sdtdatahash" xmlns:w16sdtfl="http://schemas.microsoft.com/office/word/2024/wordml/sdtformatlock" xmlns:w16se="http://schemas.microsoft.com/office/word/2015/wordml/symex" xmlns:wpg="http://schemas.microsoft.com/office/word/2010/wordprocessingGroup" xmlns:wpi="http://schemas.microsoft.com/office/word/2010/wordprocessingInk" xmlns:wne="http://schemas.microsoft.com/office/word/2006/wordml" xmlns:wps="http://schemas.microsoft.com/office/word/2010/wordprocessingShape" mc:Ignorable="w14 w15 w16se w16cid w16 w16cex w16sdtdh w16sdtfl w16du wp14">
   <w:p>
     <w:pPr>
       <w:pStyle w:val="a4"/>
@@ -30525,7 +30280,7 @@
 </file>
 
 <file path=word/numbering.xml><?xml version="1.0" encoding="utf-8"?>
-<w:numbering xmlns:wpc="http://schemas.microsoft.com/office/word/2010/wordprocessingCanvas" xmlns:mc="http://schemas.openxmlformats.org/markup-compatibility/2006" xmlns:o="urn:schemas-microsoft-com:office:office" xmlns:r="http://schemas.openxmlformats.org/officeDocument/2006/relationships" xmlns:m="http://schemas.openxmlformats.org/officeDocument/2006/math" xmlns:v="urn:schemas-microsoft-com:vml" xmlns:wp14="http://schemas.microsoft.com/office/word/2010/wordprocessingDrawing" xmlns:wp="http://schemas.openxmlformats.org/drawingml/2006/wordprocessingDrawing" xmlns:w10="urn:schemas-microsoft-com:office:word" xmlns:w="http://schemas.openxmlformats.org/wordprocessingml/2006/main" xmlns:w14="http://schemas.microsoft.com/office/word/2010/wordml" xmlns:w15="http://schemas.microsoft.com/office/word/2012/wordml" xmlns:wpg="http://schemas.microsoft.com/office/word/2010/wordprocessingGroup" xmlns:wpi="http://schemas.microsoft.com/office/word/2010/wordprocessingInk" xmlns:wne="http://schemas.microsoft.com/office/word/2006/wordml" xmlns:wps="http://schemas.microsoft.com/office/word/2010/wordprocessingShape" mc:Ignorable="w14 w15 wp14">
+<w:numbering xmlns:wpc="http://schemas.microsoft.com/office/word/2010/wordprocessingCanvas" xmlns:cx="http://schemas.microsoft.com/office/drawing/2014/chartex" xmlns:cx1="http://schemas.microsoft.com/office/drawing/2015/9/8/chartex" xmlns:cx2="http://schemas.microsoft.com/office/drawing/2015/10/21/chartex" xmlns:cx3="http://schemas.microsoft.com/office/drawing/2016/5/9/chartex" xmlns:cx4="http://schemas.microsoft.com/office/drawing/2016/5/10/chartex" xmlns:cx5="http://schemas.microsoft.com/office/drawing/2016/5/11/chartex" xmlns:cx6="http://schemas.microsoft.com/office/drawing/2016/5/12/chartex" xmlns:cx7="http://schemas.microsoft.com/office/drawing/2016/5/13/chartex" xmlns:cx8="http://schemas.microsoft.com/office/drawing/2016/5/14/chartex" xmlns:mc="http://schemas.openxmlformats.org/markup-compatibility/2006" xmlns:aink="http://schemas.microsoft.com/office/drawing/2016/ink" xmlns:am3d="http://schemas.microsoft.com/office/drawing/2017/model3d" xmlns:o="urn:schemas-microsoft-com:office:office" xmlns:oel="http://schemas.microsoft.com/office/2019/extlst" xmlns:r="http://schemas.openxmlformats.org/officeDocument/2006/relationships" xmlns:m="http://schemas.openxmlformats.org/officeDocument/2006/math" xmlns:v="urn:schemas-microsoft-com:vml" xmlns:wp14="http://schemas.microsoft.com/office/word/2010/wordprocessingDrawing" xmlns:wp="http://schemas.openxmlformats.org/drawingml/2006/wordprocessingDrawing" xmlns:w10="urn:schemas-microsoft-com:office:word" xmlns:w="http://schemas.openxmlformats.org/wordprocessingml/2006/main" xmlns:w14="http://schemas.microsoft.com/office/word/2010/wordml" xmlns:w15="http://schemas.microsoft.com/office/word/2012/wordml" xmlns:w16cex="http://schemas.microsoft.com/office/word/2018/wordml/cex" xmlns:w16cid="http://schemas.microsoft.com/office/word/2016/wordml/cid" xmlns:w16="http://schemas.microsoft.com/office/word/2018/wordml" xmlns:w16du="http://schemas.microsoft.com/office/word/2023/wordml/word16du" xmlns:w16sdtdh="http://schemas.microsoft.com/office/word/2020/wordml/sdtdatahash" xmlns:w16sdtfl="http://schemas.microsoft.com/office/word/2024/wordml/sdtformatlock" xmlns:w16se="http://schemas.microsoft.com/office/word/2015/wordml/symex" xmlns:wpg="http://schemas.microsoft.com/office/word/2010/wordprocessingGroup" xmlns:wpi="http://schemas.microsoft.com/office/word/2010/wordprocessingInk" xmlns:wne="http://schemas.microsoft.com/office/word/2006/wordml" xmlns:wps="http://schemas.microsoft.com/office/word/2010/wordprocessingShape" mc:Ignorable="w14 w15 w16se w16cid w16 w16cex w16sdtdh w16sdtfl w16du wp14">
   <w:abstractNum w:abstractNumId="0" w15:restartNumberingAfterBreak="0">
     <w:nsid w:val="08892758"/>
     <w:multiLevelType w:val="hybridMultilevel"/>
@@ -31861,56 +31616,56 @@
       </w:pPr>
     </w:lvl>
   </w:abstractNum>
-  <w:num w:numId="1">
+  <w:num w:numId="1" w16cid:durableId="1013528524">
     <w:abstractNumId w:val="14"/>
   </w:num>
-  <w:num w:numId="2">
+  <w:num w:numId="2" w16cid:durableId="1111509311">
     <w:abstractNumId w:val="4"/>
   </w:num>
-  <w:num w:numId="3">
+  <w:num w:numId="3" w16cid:durableId="363989734">
     <w:abstractNumId w:val="6"/>
   </w:num>
-  <w:num w:numId="4">
+  <w:num w:numId="4" w16cid:durableId="1125659667">
     <w:abstractNumId w:val="2"/>
   </w:num>
-  <w:num w:numId="5">
+  <w:num w:numId="5" w16cid:durableId="65154293">
     <w:abstractNumId w:val="7"/>
   </w:num>
-  <w:num w:numId="6">
+  <w:num w:numId="6" w16cid:durableId="1373072349">
     <w:abstractNumId w:val="13"/>
   </w:num>
-  <w:num w:numId="7">
+  <w:num w:numId="7" w16cid:durableId="1955137080">
     <w:abstractNumId w:val="12"/>
   </w:num>
-  <w:num w:numId="8">
+  <w:num w:numId="8" w16cid:durableId="1298488958">
     <w:abstractNumId w:val="5"/>
   </w:num>
-  <w:num w:numId="9">
+  <w:num w:numId="9" w16cid:durableId="1687749428">
     <w:abstractNumId w:val="11"/>
   </w:num>
-  <w:num w:numId="10">
+  <w:num w:numId="10" w16cid:durableId="1892957097">
     <w:abstractNumId w:val="3"/>
   </w:num>
-  <w:num w:numId="11">
+  <w:num w:numId="11" w16cid:durableId="1020861808">
     <w:abstractNumId w:val="8"/>
   </w:num>
-  <w:num w:numId="12">
+  <w:num w:numId="12" w16cid:durableId="750589882">
     <w:abstractNumId w:val="1"/>
   </w:num>
-  <w:num w:numId="13">
+  <w:num w:numId="13" w16cid:durableId="987517892">
     <w:abstractNumId w:val="9"/>
   </w:num>
-  <w:num w:numId="14">
+  <w:num w:numId="14" w16cid:durableId="1590315090">
     <w:abstractNumId w:val="10"/>
   </w:num>
-  <w:num w:numId="15">
+  <w:num w:numId="15" w16cid:durableId="1014957671">
     <w:abstractNumId w:val="0"/>
   </w:num>
 </w:numbering>
 </file>
 
 <file path=word/styles.xml><?xml version="1.0" encoding="utf-8"?>
-<w:styles xmlns:mc="http://schemas.openxmlformats.org/markup-compatibility/2006" xmlns:r="http://schemas.openxmlformats.org/officeDocument/2006/relationships" xmlns:w="http://schemas.openxmlformats.org/wordprocessingml/2006/main" xmlns:w14="http://schemas.microsoft.com/office/word/2010/wordml" xmlns:w15="http://schemas.microsoft.com/office/word/2012/wordml" mc:Ignorable="w14 w15">
+<w:styles xmlns:mc="http://schemas.openxmlformats.org/markup-compatibility/2006" xmlns:r="http://schemas.openxmlformats.org/officeDocument/2006/relationships" xmlns:w="http://schemas.openxmlformats.org/wordprocessingml/2006/main" xmlns:w14="http://schemas.microsoft.com/office/word/2010/wordml" xmlns:w15="http://schemas.microsoft.com/office/word/2012/wordml" xmlns:w16cex="http://schemas.microsoft.com/office/word/2018/wordml/cex" xmlns:w16cid="http://schemas.microsoft.com/office/word/2016/wordml/cid" xmlns:w16="http://schemas.microsoft.com/office/word/2018/wordml" xmlns:w16du="http://schemas.microsoft.com/office/word/2023/wordml/word16du" xmlns:w16sdtdh="http://schemas.microsoft.com/office/word/2020/wordml/sdtdatahash" xmlns:w16sdtfl="http://schemas.microsoft.com/office/word/2024/wordml/sdtformatlock" xmlns:w16se="http://schemas.microsoft.com/office/word/2015/wordml/symex" mc:Ignorable="w14 w15 w16se w16cid w16 w16cex w16sdtdh w16sdtfl w16du">
   <w:docDefaults>
     <w:rPrDefault>
       <w:rPr>
@@ -31923,7 +31678,7 @@
     </w:rPrDefault>
     <w:pPrDefault/>
   </w:docDefaults>
-  <w:latentStyles w:defLockedState="0" w:defUIPriority="99" w:defSemiHidden="0" w:defUnhideWhenUsed="0" w:defQFormat="0" w:count="371">
+  <w:latentStyles w:defLockedState="0" w:defUIPriority="99" w:defSemiHidden="0" w:defUnhideWhenUsed="0" w:defQFormat="0" w:count="376">
     <w:lsdException w:name="Normal" w:uiPriority="0" w:qFormat="1"/>
     <w:lsdException w:name="heading 1" w:uiPriority="9" w:qFormat="1"/>
     <w:lsdException w:name="heading 2" w:semiHidden="1" w:uiPriority="9" w:unhideWhenUsed="1" w:qFormat="1"/>
@@ -32295,6 +32050,11 @@
     <w:lsdException w:name="List Table 5 Dark Accent 6" w:uiPriority="50"/>
     <w:lsdException w:name="List Table 6 Colorful Accent 6" w:uiPriority="51"/>
     <w:lsdException w:name="List Table 7 Colorful Accent 6" w:uiPriority="52"/>
+    <w:lsdException w:name="Mention" w:semiHidden="1" w:unhideWhenUsed="1"/>
+    <w:lsdException w:name="Smart Hyperlink" w:semiHidden="1" w:unhideWhenUsed="1"/>
+    <w:lsdException w:name="Hashtag" w:semiHidden="1" w:unhideWhenUsed="1"/>
+    <w:lsdException w:name="Unresolved Mention" w:semiHidden="1" w:unhideWhenUsed="1"/>
+    <w:lsdException w:name="Smart Link" w:semiHidden="1" w:unhideWhenUsed="1"/>
   </w:latentStyles>
   <w:style w:type="paragraph" w:default="1" w:styleId="a">
     <w:name w:val="Normal"/>

--- a/新泰週報20260104[2601]B4F.docx
+++ b/新泰週報20260104[2601]B4F.docx
@@ -1,6 +1,6 @@
 
 <file path=word/document.xml><?xml version="1.0" encoding="utf-8"?>
-<w:document xmlns:wpc="http://schemas.microsoft.com/office/word/2010/wordprocessingCanvas" xmlns:cx="http://schemas.microsoft.com/office/drawing/2014/chartex" xmlns:cx1="http://schemas.microsoft.com/office/drawing/2015/9/8/chartex" xmlns:cx2="http://schemas.microsoft.com/office/drawing/2015/10/21/chartex" xmlns:cx3="http://schemas.microsoft.com/office/drawing/2016/5/9/chartex" xmlns:cx4="http://schemas.microsoft.com/office/drawing/2016/5/10/chartex" xmlns:cx5="http://schemas.microsoft.com/office/drawing/2016/5/11/chartex" xmlns:cx6="http://schemas.microsoft.com/office/drawing/2016/5/12/chartex" xmlns:cx7="http://schemas.microsoft.com/office/drawing/2016/5/13/chartex" xmlns:cx8="http://schemas.microsoft.com/office/drawing/2016/5/14/chartex" xmlns:mc="http://schemas.openxmlformats.org/markup-compatibility/2006" xmlns:aink="http://schemas.microsoft.com/office/drawing/2016/ink" xmlns:am3d="http://schemas.microsoft.com/office/drawing/2017/model3d" xmlns:o="urn:schemas-microsoft-com:office:office" xmlns:oel="http://schemas.microsoft.com/office/2019/extlst" xmlns:r="http://schemas.openxmlformats.org/officeDocument/2006/relationships" xmlns:m="http://schemas.openxmlformats.org/officeDocument/2006/math" xmlns:v="urn:schemas-microsoft-com:vml" xmlns:wp14="http://schemas.microsoft.com/office/word/2010/wordprocessingDrawing" xmlns:wp="http://schemas.openxmlformats.org/drawingml/2006/wordprocessingDrawing" xmlns:w10="urn:schemas-microsoft-com:office:word" xmlns:w="http://schemas.openxmlformats.org/wordprocessingml/2006/main" xmlns:w14="http://schemas.microsoft.com/office/word/2010/wordml" xmlns:w15="http://schemas.microsoft.com/office/word/2012/wordml" xmlns:w16cex="http://schemas.microsoft.com/office/word/2018/wordml/cex" xmlns:w16cid="http://schemas.microsoft.com/office/word/2016/wordml/cid" xmlns:w16="http://schemas.microsoft.com/office/word/2018/wordml" xmlns:w16du="http://schemas.microsoft.com/office/word/2023/wordml/word16du" xmlns:w16sdtdh="http://schemas.microsoft.com/office/word/2020/wordml/sdtdatahash" xmlns:w16sdtfl="http://schemas.microsoft.com/office/word/2024/wordml/sdtformatlock" xmlns:w16se="http://schemas.microsoft.com/office/word/2015/wordml/symex" xmlns:wpg="http://schemas.microsoft.com/office/word/2010/wordprocessingGroup" xmlns:wpi="http://schemas.microsoft.com/office/word/2010/wordprocessingInk" xmlns:wne="http://schemas.microsoft.com/office/word/2006/wordml" xmlns:wps="http://schemas.microsoft.com/office/word/2010/wordprocessingShape" mc:Ignorable="w14 w15 w16se w16cid w16 w16cex w16sdtdh w16sdtfl w16du wp14">
+<w:document xmlns:wpc="http://schemas.microsoft.com/office/word/2010/wordprocessingCanvas" xmlns:mc="http://schemas.openxmlformats.org/markup-compatibility/2006" xmlns:o="urn:schemas-microsoft-com:office:office" xmlns:r="http://schemas.openxmlformats.org/officeDocument/2006/relationships" xmlns:m="http://schemas.openxmlformats.org/officeDocument/2006/math" xmlns:v="urn:schemas-microsoft-com:vml" xmlns:wp14="http://schemas.microsoft.com/office/word/2010/wordprocessingDrawing" xmlns:wp="http://schemas.openxmlformats.org/drawingml/2006/wordprocessingDrawing" xmlns:w10="urn:schemas-microsoft-com:office:word" xmlns:w="http://schemas.openxmlformats.org/wordprocessingml/2006/main" xmlns:w14="http://schemas.microsoft.com/office/word/2010/wordml" xmlns:w15="http://schemas.microsoft.com/office/word/2012/wordml" xmlns:wpg="http://schemas.microsoft.com/office/word/2010/wordprocessingGroup" xmlns:wpi="http://schemas.microsoft.com/office/word/2010/wordprocessingInk" xmlns:wne="http://schemas.microsoft.com/office/word/2006/wordml" xmlns:wps="http://schemas.microsoft.com/office/word/2010/wordprocessingShape" mc:Ignorable="w14 w15 wp14">
   <w:body>
     <w:p>
       <w:pPr>
@@ -1062,15 +1062,6 @@
                 <w:lang w:bidi="he-IL"/>
               </w:rPr>
             </w:pPr>
-            <w:r>
-              <w:rPr>
-                <w:rFonts w:ascii="Segoe UI Symbol" w:eastAsia="標楷體" w:hAnsi="Segoe UI Symbol" w:cs="Segoe UI Symbol"/>
-                <w:w w:val="90"/>
-                <w:sz w:val="26"/>
-                <w:szCs w:val="26"/>
-              </w:rPr>
-              <w:t>★</w:t>
-            </w:r>
             <w:r>
               <w:rPr>
                 <w:rFonts w:ascii="Barlow Condensed Medium" w:eastAsia="標楷體" w:hAnsi="Barlow Condensed Medium" w:cs="Segoe UI Symbol" w:hint="eastAsia"/>
@@ -1356,7 +1347,7 @@
                 <w:sz w:val="26"/>
                 <w:szCs w:val="26"/>
               </w:rPr>
-              <w:t>(12/28)</w:t>
+              <w:t>(1/4)</w:t>
             </w:r>
             <w:r>
               <w:rPr>
@@ -1365,7 +1356,7 @@
                 <w:sz w:val="26"/>
                 <w:szCs w:val="26"/>
               </w:rPr>
-              <w:t>是本會</w:t>
+              <w:t>，</w:t>
             </w:r>
             <w:r>
               <w:rPr>
@@ -1374,7 +1365,7 @@
                 <w:sz w:val="26"/>
                 <w:szCs w:val="26"/>
               </w:rPr>
-              <w:t>2025</w:t>
+              <w:t>2026</w:t>
             </w:r>
             <w:r>
               <w:rPr>
@@ -1383,7 +1374,74 @@
                 <w:sz w:val="26"/>
                 <w:szCs w:val="26"/>
               </w:rPr>
-              <w:t>年度的結帳日</w:t>
+              <w:t>年第一主日，於禮拜中舉行幹部同工和主日事奉人員授職和事奉宣言。</w:t>
+            </w:r>
+          </w:p>
+        </w:tc>
+      </w:tr>
+      <w:tr>
+        <w:tc>
+          <w:tcPr>
+            <w:tcW w:w="280" w:type="dxa"/>
+          </w:tcPr>
+          <w:p>
+            <w:pPr>
+              <w:snapToGrid w:val="0"/>
+              <w:spacing w:line="300" w:lineRule="exact"/>
+              <w:ind w:rightChars="11" w:right="26"/>
+              <w:jc w:val="right"/>
+              <w:rPr>
+                <w:rFonts w:ascii="Barlow Condensed Medium" w:eastAsia="華康細黑體" w:hAnsi="Barlow Condensed Medium"/>
+                <w:w w:val="90"/>
+                <w:sz w:val="26"/>
+                <w:szCs w:val="26"/>
+              </w:rPr>
+            </w:pPr>
+            <w:r>
+              <w:rPr>
+                <w:rFonts w:ascii="Barlow Condensed Medium" w:eastAsia="華康細黑體" w:hAnsi="Barlow Condensed Medium" w:hint="eastAsia"/>
+                <w:w w:val="90"/>
+                <w:sz w:val="26"/>
+                <w:szCs w:val="26"/>
+              </w:rPr>
+              <w:t>2</w:t>
+            </w:r>
+            <w:r>
+              <w:rPr>
+                <w:rFonts w:ascii="Barlow Condensed Medium" w:eastAsia="華康細黑體" w:hAnsi="Barlow Condensed Medium"/>
+                <w:w w:val="90"/>
+                <w:sz w:val="26"/>
+                <w:szCs w:val="26"/>
+              </w:rPr>
+              <w:t>.</w:t>
+            </w:r>
+          </w:p>
+        </w:tc>
+        <w:tc>
+          <w:tcPr>
+            <w:tcW w:w="5641" w:type="dxa"/>
+          </w:tcPr>
+          <w:p>
+            <w:pPr>
+              <w:kinsoku w:val="0"/>
+              <w:snapToGrid w:val="0"/>
+              <w:spacing w:line="300" w:lineRule="exact"/>
+              <w:jc w:val="both"/>
+              <w:rPr>
+                <w:rFonts w:ascii="Barlow Condensed Medium" w:eastAsia="標楷體" w:hAnsi="Barlow Condensed Medium" w:cs="Segoe UI Symbol"/>
+                <w:w w:val="90"/>
+                <w:sz w:val="26"/>
+                <w:szCs w:val="26"/>
+              </w:rPr>
+            </w:pPr>
+            <w:r>
+              <w:rPr>
+                <w:rFonts w:ascii="Segoe UI Symbol" w:eastAsia="標楷體" w:hAnsi="Segoe UI Symbol" w:cs="Segoe UI Symbol"/>
+                <w:w w:val="90"/>
+                <w:sz w:val="26"/>
+                <w:szCs w:val="26"/>
+              </w:rPr>
+              <w:t>★</w:t>
             </w:r>
             <w:r>
               <w:rPr>
@@ -1392,7 +1450,97 @@
                 <w:sz w:val="26"/>
                 <w:szCs w:val="26"/>
               </w:rPr>
-              <w:t>。</w:t>
+              <w:t>本會</w:t>
+            </w:r>
+            <w:r>
+              <w:rPr>
+                <w:rFonts w:ascii="Barlow Condensed Medium" w:eastAsia="標楷體" w:hAnsi="Barlow Condensed Medium" w:cs="Segoe UI Symbol" w:hint="eastAsia"/>
+                <w:w w:val="90"/>
+                <w:sz w:val="26"/>
+                <w:szCs w:val="26"/>
+              </w:rPr>
+              <w:t>2026</w:t>
+            </w:r>
+            <w:r>
+              <w:rPr>
+                <w:rFonts w:ascii="Barlow Condensed Medium" w:eastAsia="標楷體" w:hAnsi="Barlow Condensed Medium" w:cs="Segoe UI Symbol" w:hint="eastAsia"/>
+                <w:w w:val="90"/>
+                <w:sz w:val="26"/>
+                <w:szCs w:val="26"/>
+              </w:rPr>
+              <w:t>年度的會員和會訂於</w:t>
+            </w:r>
+            <w:r>
+              <w:rPr>
+                <w:rFonts w:ascii="Barlow Condensed Medium" w:eastAsia="標楷體" w:hAnsi="Barlow Condensed Medium" w:cs="Segoe UI Symbol" w:hint="eastAsia"/>
+                <w:w w:val="90"/>
+                <w:sz w:val="26"/>
+                <w:szCs w:val="26"/>
+              </w:rPr>
+              <w:t>2/1(</w:t>
+            </w:r>
+            <w:r>
+              <w:rPr>
+                <w:rFonts w:ascii="Barlow Condensed Medium" w:eastAsia="標楷體" w:hAnsi="Barlow Condensed Medium" w:cs="Segoe UI Symbol" w:hint="eastAsia"/>
+                <w:w w:val="90"/>
+                <w:sz w:val="26"/>
+                <w:szCs w:val="26"/>
+              </w:rPr>
+              <w:t>主日</w:t>
+            </w:r>
+            <w:r>
+              <w:rPr>
+                <w:rFonts w:ascii="Barlow Condensed Medium" w:eastAsia="標楷體" w:hAnsi="Barlow Condensed Medium" w:cs="Segoe UI Symbol" w:hint="eastAsia"/>
+                <w:w w:val="90"/>
+                <w:sz w:val="26"/>
+                <w:szCs w:val="26"/>
+              </w:rPr>
+              <w:t>)</w:t>
+            </w:r>
+            <w:r>
+              <w:rPr>
+                <w:rFonts w:ascii="Barlow Condensed Medium" w:eastAsia="標楷體" w:hAnsi="Barlow Condensed Medium" w:cs="Segoe UI Symbol" w:hint="eastAsia"/>
+                <w:w w:val="90"/>
+                <w:sz w:val="26"/>
+                <w:szCs w:val="26"/>
+              </w:rPr>
+              <w:t>召開，請主日學、聖歌隊和各團契的年度報告和預、決算，在</w:t>
+            </w:r>
+            <w:r>
+              <w:rPr>
+                <w:rFonts w:ascii="Barlow Condensed Medium" w:eastAsia="標楷體" w:hAnsi="Barlow Condensed Medium" w:cs="Segoe UI Symbol" w:hint="eastAsia"/>
+                <w:w w:val="90"/>
+                <w:sz w:val="26"/>
+                <w:szCs w:val="26"/>
+              </w:rPr>
+              <w:t>1/18(</w:t>
+            </w:r>
+            <w:r>
+              <w:rPr>
+                <w:rFonts w:ascii="Barlow Condensed Medium" w:eastAsia="標楷體" w:hAnsi="Barlow Condensed Medium" w:cs="Segoe UI Symbol" w:hint="eastAsia"/>
+                <w:w w:val="90"/>
+                <w:sz w:val="26"/>
+                <w:szCs w:val="26"/>
+              </w:rPr>
+              <w:t>主日</w:t>
+            </w:r>
+            <w:r>
+              <w:rPr>
+                <w:rFonts w:ascii="Barlow Condensed Medium" w:eastAsia="標楷體" w:hAnsi="Barlow Condensed Medium" w:cs="Segoe UI Symbol" w:hint="eastAsia"/>
+                <w:w w:val="90"/>
+                <w:sz w:val="26"/>
+                <w:szCs w:val="26"/>
+              </w:rPr>
+              <w:t>)</w:t>
+            </w:r>
+            <w:r>
+              <w:rPr>
+                <w:rFonts w:ascii="Barlow Condensed Medium" w:eastAsia="標楷體" w:hAnsi="Barlow Condensed Medium" w:cs="Segoe UI Symbol" w:hint="eastAsia"/>
+                <w:w w:val="90"/>
+                <w:sz w:val="26"/>
+                <w:szCs w:val="26"/>
+              </w:rPr>
+              <w:t>前完成繳交。</w:t>
             </w:r>
           </w:p>
         </w:tc>
@@ -1422,7 +1570,7 @@
                 <w:sz w:val="26"/>
                 <w:szCs w:val="26"/>
               </w:rPr>
-              <w:t>2</w:t>
+              <w:t>3</w:t>
             </w:r>
             <w:r>
               <w:rPr>
@@ -1477,7 +1625,7 @@
                 <w:sz w:val="26"/>
                 <w:szCs w:val="26"/>
               </w:rPr>
-              <w:t>年第一季的主日事奉參與表在公佈欄，歡迎會員簽名誓約，並與本會的幹部同工，參加</w:t>
+              <w:t>年第一主日起，主日華語禮拜縮短為</w:t>
             </w:r>
             <w:r>
               <w:rPr>
@@ -1486,7 +1634,7 @@
                 <w:sz w:val="26"/>
                 <w:szCs w:val="26"/>
               </w:rPr>
-              <w:t>2026</w:t>
+              <w:t>8:30-9:00</w:t>
             </w:r>
             <w:r>
               <w:rPr>
@@ -1495,7 +1643,7 @@
                 <w:sz w:val="26"/>
                 <w:szCs w:val="26"/>
               </w:rPr>
-              <w:t>年第一主日</w:t>
+              <w:t>，禱告會</w:t>
             </w:r>
             <w:r>
               <w:rPr>
@@ -1504,7 +1652,7 @@
                 <w:sz w:val="26"/>
                 <w:szCs w:val="26"/>
               </w:rPr>
-              <w:t>(1/4)</w:t>
+              <w:t>9:00-9:20</w:t>
             </w:r>
             <w:r>
               <w:rPr>
@@ -1513,303 +1661,7 @@
                 <w:sz w:val="26"/>
                 <w:szCs w:val="26"/>
               </w:rPr>
-              <w:t>禮拜中的授職和事奉宣言。</w:t>
-            </w:r>
-          </w:p>
-        </w:tc>
-      </w:tr>
-      <w:tr>
-        <w:tc>
-          <w:tcPr>
-            <w:tcW w:w="280" w:type="dxa"/>
-          </w:tcPr>
-          <w:p>
-            <w:pPr>
-              <w:snapToGrid w:val="0"/>
-              <w:spacing w:line="300" w:lineRule="exact"/>
-              <w:ind w:rightChars="11" w:right="26"/>
-              <w:jc w:val="right"/>
-              <w:rPr>
-                <w:rFonts w:ascii="Barlow Condensed Medium" w:eastAsia="華康細黑體" w:hAnsi="Barlow Condensed Medium"/>
-                <w:w w:val="90"/>
-                <w:sz w:val="26"/>
-                <w:szCs w:val="26"/>
-              </w:rPr>
-            </w:pPr>
-            <w:r>
-              <w:rPr>
-                <w:rFonts w:ascii="Barlow Condensed Medium" w:eastAsia="華康細黑體" w:hAnsi="Barlow Condensed Medium" w:hint="eastAsia"/>
-                <w:w w:val="90"/>
-                <w:sz w:val="26"/>
-                <w:szCs w:val="26"/>
-              </w:rPr>
-              <w:t>3</w:t>
-            </w:r>
-            <w:r>
-              <w:rPr>
-                <w:rFonts w:ascii="Barlow Condensed Medium" w:eastAsia="華康細黑體" w:hAnsi="Barlow Condensed Medium"/>
-                <w:w w:val="90"/>
-                <w:sz w:val="26"/>
-                <w:szCs w:val="26"/>
-              </w:rPr>
-              <w:t>.</w:t>
-            </w:r>
-          </w:p>
-        </w:tc>
-        <w:tc>
-          <w:tcPr>
-            <w:tcW w:w="5641" w:type="dxa"/>
-          </w:tcPr>
-          <w:p>
-            <w:pPr>
-              <w:kinsoku w:val="0"/>
-              <w:snapToGrid w:val="0"/>
-              <w:spacing w:line="300" w:lineRule="exact"/>
-              <w:jc w:val="both"/>
-              <w:rPr>
-                <w:rFonts w:ascii="Barlow Condensed Medium" w:eastAsia="標楷體" w:hAnsi="Barlow Condensed Medium" w:cs="Segoe UI Symbol"/>
-                <w:w w:val="90"/>
-                <w:sz w:val="26"/>
-                <w:szCs w:val="26"/>
-              </w:rPr>
-            </w:pPr>
-            <w:r>
-              <w:rPr>
-                <w:rFonts w:ascii="Segoe UI Symbol" w:eastAsia="標楷體" w:hAnsi="Segoe UI Symbol" w:cs="Segoe UI Symbol"/>
-                <w:w w:val="90"/>
-                <w:sz w:val="26"/>
-                <w:szCs w:val="26"/>
-              </w:rPr>
-              <w:t>★</w:t>
-            </w:r>
-            <w:r>
-              <w:rPr>
-                <w:rFonts w:ascii="Barlow Condensed Medium" w:eastAsia="標楷體" w:hAnsi="Barlow Condensed Medium" w:cs="Segoe UI Symbol" w:hint="eastAsia"/>
-                <w:w w:val="90"/>
-                <w:sz w:val="26"/>
-                <w:szCs w:val="26"/>
-              </w:rPr>
-              <w:t>本會</w:t>
-            </w:r>
-            <w:r>
-              <w:rPr>
-                <w:rFonts w:ascii="Barlow Condensed Medium" w:eastAsia="標楷體" w:hAnsi="Barlow Condensed Medium" w:cs="Segoe UI Symbol" w:hint="eastAsia"/>
-                <w:w w:val="90"/>
-                <w:sz w:val="26"/>
-                <w:szCs w:val="26"/>
-              </w:rPr>
-              <w:t>2026</w:t>
-            </w:r>
-            <w:r>
-              <w:rPr>
-                <w:rFonts w:ascii="Barlow Condensed Medium" w:eastAsia="標楷體" w:hAnsi="Barlow Condensed Medium" w:cs="Segoe UI Symbol" w:hint="eastAsia"/>
-                <w:w w:val="90"/>
-                <w:sz w:val="26"/>
-                <w:szCs w:val="26"/>
-              </w:rPr>
-              <w:t>年度的會員和會訂於</w:t>
-            </w:r>
-            <w:r>
-              <w:rPr>
-                <w:rFonts w:ascii="Barlow Condensed Medium" w:eastAsia="標楷體" w:hAnsi="Barlow Condensed Medium" w:cs="Segoe UI Symbol" w:hint="eastAsia"/>
-                <w:w w:val="90"/>
-                <w:sz w:val="26"/>
-                <w:szCs w:val="26"/>
-              </w:rPr>
-              <w:t>2/1(</w:t>
-            </w:r>
-            <w:r>
-              <w:rPr>
-                <w:rFonts w:ascii="Barlow Condensed Medium" w:eastAsia="標楷體" w:hAnsi="Barlow Condensed Medium" w:cs="Segoe UI Symbol" w:hint="eastAsia"/>
-                <w:w w:val="90"/>
-                <w:sz w:val="26"/>
-                <w:szCs w:val="26"/>
-              </w:rPr>
-              <w:t>主日</w:t>
-            </w:r>
-            <w:r>
-              <w:rPr>
-                <w:rFonts w:ascii="Barlow Condensed Medium" w:eastAsia="標楷體" w:hAnsi="Barlow Condensed Medium" w:cs="Segoe UI Symbol" w:hint="eastAsia"/>
-                <w:w w:val="90"/>
-                <w:sz w:val="26"/>
-                <w:szCs w:val="26"/>
-              </w:rPr>
-              <w:t>)</w:t>
-            </w:r>
-            <w:r>
-              <w:rPr>
-                <w:rFonts w:ascii="Barlow Condensed Medium" w:eastAsia="標楷體" w:hAnsi="Barlow Condensed Medium" w:cs="Segoe UI Symbol" w:hint="eastAsia"/>
-                <w:w w:val="90"/>
-                <w:sz w:val="26"/>
-                <w:szCs w:val="26"/>
-              </w:rPr>
-              <w:t>召開，請主日學、聖歌隊和各團契的年度報告和預、決算，在</w:t>
-            </w:r>
-            <w:r>
-              <w:rPr>
-                <w:rFonts w:ascii="Barlow Condensed Medium" w:eastAsia="標楷體" w:hAnsi="Barlow Condensed Medium" w:cs="Segoe UI Symbol" w:hint="eastAsia"/>
-                <w:w w:val="90"/>
-                <w:sz w:val="26"/>
-                <w:szCs w:val="26"/>
-              </w:rPr>
-              <w:t>1/18(</w:t>
-            </w:r>
-            <w:r>
-              <w:rPr>
-                <w:rFonts w:ascii="Barlow Condensed Medium" w:eastAsia="標楷體" w:hAnsi="Barlow Condensed Medium" w:cs="Segoe UI Symbol" w:hint="eastAsia"/>
-                <w:w w:val="90"/>
-                <w:sz w:val="26"/>
-                <w:szCs w:val="26"/>
-              </w:rPr>
-              <w:t>主日</w:t>
-            </w:r>
-            <w:r>
-              <w:rPr>
-                <w:rFonts w:ascii="Barlow Condensed Medium" w:eastAsia="標楷體" w:hAnsi="Barlow Condensed Medium" w:cs="Segoe UI Symbol" w:hint="eastAsia"/>
-                <w:w w:val="90"/>
-                <w:sz w:val="26"/>
-                <w:szCs w:val="26"/>
-              </w:rPr>
-              <w:t>)</w:t>
-            </w:r>
-            <w:r>
-              <w:rPr>
-                <w:rFonts w:ascii="Barlow Condensed Medium" w:eastAsia="標楷體" w:hAnsi="Barlow Condensed Medium" w:cs="Segoe UI Symbol" w:hint="eastAsia"/>
-                <w:w w:val="90"/>
-                <w:sz w:val="26"/>
-                <w:szCs w:val="26"/>
-              </w:rPr>
-              <w:t>前完成繳交。</w:t>
-            </w:r>
-          </w:p>
-        </w:tc>
-      </w:tr>
-      <w:tr>
-        <w:tc>
-          <w:tcPr>
-            <w:tcW w:w="280" w:type="dxa"/>
-          </w:tcPr>
-          <w:p>
-            <w:pPr>
-              <w:snapToGrid w:val="0"/>
-              <w:spacing w:line="300" w:lineRule="exact"/>
-              <w:ind w:rightChars="11" w:right="26"/>
-              <w:jc w:val="right"/>
-              <w:rPr>
-                <w:rFonts w:ascii="Barlow Condensed Medium" w:eastAsia="華康細黑體" w:hAnsi="Barlow Condensed Medium"/>
-                <w:w w:val="90"/>
-                <w:sz w:val="26"/>
-                <w:szCs w:val="26"/>
-              </w:rPr>
-            </w:pPr>
-            <w:r>
-              <w:rPr>
-                <w:rFonts w:ascii="Barlow Condensed Medium" w:eastAsia="華康細黑體" w:hAnsi="Barlow Condensed Medium" w:hint="eastAsia"/>
-                <w:w w:val="90"/>
-                <w:sz w:val="26"/>
-                <w:szCs w:val="26"/>
-              </w:rPr>
-              <w:t>4</w:t>
-            </w:r>
-            <w:r>
-              <w:rPr>
-                <w:rFonts w:ascii="Barlow Condensed Medium" w:eastAsia="華康細黑體" w:hAnsi="Barlow Condensed Medium"/>
-                <w:w w:val="90"/>
-                <w:sz w:val="26"/>
-                <w:szCs w:val="26"/>
-              </w:rPr>
-              <w:t>.</w:t>
-            </w:r>
-          </w:p>
-        </w:tc>
-        <w:tc>
-          <w:tcPr>
-            <w:tcW w:w="5641" w:type="dxa"/>
-          </w:tcPr>
-          <w:p>
-            <w:pPr>
-              <w:kinsoku w:val="0"/>
-              <w:snapToGrid w:val="0"/>
-              <w:spacing w:line="300" w:lineRule="exact"/>
-              <w:jc w:val="both"/>
-              <w:rPr>
-                <w:rFonts w:ascii="Barlow Condensed Medium" w:eastAsia="標楷體" w:hAnsi="Barlow Condensed Medium" w:cs="Segoe UI Symbol"/>
-                <w:w w:val="90"/>
-                <w:sz w:val="26"/>
-                <w:szCs w:val="26"/>
-              </w:rPr>
-            </w:pPr>
-            <w:r>
-              <w:rPr>
-                <w:rFonts w:ascii="Segoe UI Symbol" w:eastAsia="標楷體" w:hAnsi="Segoe UI Symbol" w:cs="Segoe UI Symbol"/>
-                <w:w w:val="90"/>
-                <w:sz w:val="26"/>
-                <w:szCs w:val="26"/>
-              </w:rPr>
-              <w:t>★</w:t>
-            </w:r>
-            <w:r>
-              <w:rPr>
-                <w:rFonts w:ascii="Barlow Condensed Medium" w:eastAsia="標楷體" w:hAnsi="Barlow Condensed Medium" w:cs="Segoe UI Symbol" w:hint="eastAsia"/>
-                <w:w w:val="90"/>
-                <w:sz w:val="26"/>
-                <w:szCs w:val="26"/>
-              </w:rPr>
-              <w:t>2026</w:t>
-            </w:r>
-            <w:r>
-              <w:rPr>
-                <w:rFonts w:ascii="Barlow Condensed Medium" w:eastAsia="標楷體" w:hAnsi="Barlow Condensed Medium" w:cs="Segoe UI Symbol" w:hint="eastAsia"/>
-                <w:w w:val="90"/>
-                <w:sz w:val="26"/>
-                <w:szCs w:val="26"/>
-              </w:rPr>
-              <w:t>年第一主日起，主日華語禮拜縮短為</w:t>
-            </w:r>
-            <w:r>
-              <w:rPr>
-                <w:rFonts w:ascii="Barlow Condensed Medium" w:eastAsia="標楷體" w:hAnsi="Barlow Condensed Medium" w:cs="Segoe UI Symbol" w:hint="eastAsia"/>
-                <w:w w:val="90"/>
-                <w:sz w:val="26"/>
-                <w:szCs w:val="26"/>
-              </w:rPr>
-              <w:t>8:30-9:00</w:t>
-            </w:r>
-            <w:r>
-              <w:rPr>
-                <w:rFonts w:ascii="Barlow Condensed Medium" w:eastAsia="標楷體" w:hAnsi="Barlow Condensed Medium" w:cs="Segoe UI Symbol" w:hint="eastAsia"/>
-                <w:w w:val="90"/>
-                <w:sz w:val="26"/>
-                <w:szCs w:val="26"/>
-              </w:rPr>
-              <w:t>，禱告會</w:t>
-            </w:r>
-            <w:r>
-              <w:rPr>
-                <w:rFonts w:ascii="Barlow Condensed Medium" w:eastAsia="標楷體" w:hAnsi="Barlow Condensed Medium" w:cs="Segoe UI Symbol" w:hint="eastAsia"/>
-                <w:w w:val="90"/>
-                <w:sz w:val="26"/>
-                <w:szCs w:val="26"/>
-              </w:rPr>
-              <w:t>9:00-9:20</w:t>
-            </w:r>
-            <w:r>
-              <w:rPr>
-                <w:rFonts w:ascii="Barlow Condensed Medium" w:eastAsia="標楷體" w:hAnsi="Barlow Condensed Medium" w:cs="Segoe UI Symbol" w:hint="eastAsia"/>
-                <w:w w:val="90"/>
-                <w:sz w:val="26"/>
-                <w:szCs w:val="26"/>
-              </w:rPr>
-              <w:t>，敬邀會眾參加</w:t>
-            </w:r>
-            <w:r>
-              <w:rPr>
-                <w:rFonts w:ascii="Barlow Condensed Medium" w:eastAsia="標楷體" w:hAnsi="Barlow Condensed Medium" w:cs="Segoe UI Symbol" w:hint="eastAsia"/>
-                <w:w w:val="90"/>
-                <w:sz w:val="26"/>
-                <w:szCs w:val="26"/>
-              </w:rPr>
-              <w:t>。</w:t>
+              <w:t>，敬邀會眾參加。</w:t>
             </w:r>
           </w:p>
         </w:tc>
@@ -2090,13 +1942,64 @@
             </w:pPr>
             <w:r>
               <w:rPr>
+                <w:rFonts w:ascii="Barlow Condensed Medium" w:eastAsia="標楷體" w:hAnsi="Barlow Condensed Medium" w:cstheme="minorHAnsi" w:hint="eastAsia"/>
+                <w:w w:val="90"/>
+                <w:sz w:val="26"/>
+                <w:szCs w:val="26"/>
+              </w:rPr>
+              <w:t>為台灣祈福，願</w:t>
+            </w:r>
+            <w:r>
+              <w:rPr>
+                <w:rFonts w:ascii="Barlow Condensed Medium" w:eastAsia="標楷體" w:hAnsi="Barlow Condensed Medium" w:cstheme="minorHAnsi" w:hint="eastAsia"/>
+                <w:w w:val="90"/>
+                <w:sz w:val="26"/>
+                <w:szCs w:val="26"/>
+              </w:rPr>
+              <w:t>2026</w:t>
+            </w:r>
+            <w:r>
+              <w:rPr>
+                <w:rFonts w:ascii="Barlow Condensed Medium" w:eastAsia="標楷體" w:hAnsi="Barlow Condensed Medium" w:cstheme="minorHAnsi" w:hint="eastAsia"/>
+                <w:w w:val="90"/>
+                <w:sz w:val="26"/>
+                <w:szCs w:val="26"/>
+              </w:rPr>
+              <w:t>年全民為守護台灣更同心、更團結，求真相除詐騙，以及求真　神棄偶像</w:t>
+            </w:r>
+            <w:r>
+              <w:rPr>
                 <w:rFonts w:ascii="Barlow Condensed Medium" w:eastAsia="標楷體" w:hAnsi="Barlow Condensed Medium" w:cstheme="minorHAnsi"/>
                 <w:w w:val="90"/>
                 <w:sz w:val="26"/>
                 <w:szCs w:val="26"/>
               </w:rPr>
-              <w:t>為</w:t>
-            </w:r>
+              <w:t>。</w:t>
+            </w:r>
+          </w:p>
+        </w:tc>
+      </w:tr>
+      <w:tr>
+        <w:tc>
+          <w:tcPr>
+            <w:tcW w:w="266" w:type="dxa"/>
+            <w:tcMar>
+              <w:left w:w="28" w:type="dxa"/>
+              <w:right w:w="28" w:type="dxa"/>
+            </w:tcMar>
+          </w:tcPr>
+          <w:p>
+            <w:pPr>
+              <w:snapToGrid w:val="0"/>
+              <w:spacing w:line="300" w:lineRule="exact"/>
+              <w:jc w:val="right"/>
+              <w:rPr>
+                <w:rFonts w:ascii="Barlow Condensed Medium" w:eastAsia="標楷體" w:hAnsi="Barlow Condensed Medium" w:cstheme="minorHAnsi"/>
+                <w:w w:val="90"/>
+                <w:sz w:val="26"/>
+                <w:szCs w:val="26"/>
+              </w:rPr>
+            </w:pPr>
             <w:r>
               <w:rPr>
                 <w:rFonts w:ascii="Barlow Condensed Medium" w:eastAsia="標楷體" w:hAnsi="Barlow Condensed Medium" w:cstheme="minorHAnsi" w:hint="eastAsia"/>
@@ -2104,7 +2007,7 @@
                 <w:sz w:val="26"/>
                 <w:szCs w:val="26"/>
               </w:rPr>
-              <w:t>教會所有</w:t>
+              <w:t>3</w:t>
             </w:r>
             <w:r>
               <w:rPr>
@@ -2113,8 +2016,108 @@
                 <w:sz w:val="26"/>
                 <w:szCs w:val="26"/>
               </w:rPr>
-              <w:t>任職同工的事奉</w:t>
-            </w:r>
+              <w:t>.</w:t>
+            </w:r>
+          </w:p>
+        </w:tc>
+        <w:tc>
+          <w:tcPr>
+            <w:tcW w:w="5669" w:type="dxa"/>
+            <w:tcMar>
+              <w:left w:w="28" w:type="dxa"/>
+              <w:right w:w="28" w:type="dxa"/>
+            </w:tcMar>
+          </w:tcPr>
+          <w:p>
+            <w:pPr>
+              <w:snapToGrid w:val="0"/>
+              <w:spacing w:line="300" w:lineRule="exact"/>
+              <w:jc w:val="both"/>
+              <w:rPr>
+                <w:rFonts w:ascii="Barlow Condensed Medium" w:eastAsia="標楷體" w:hAnsi="Barlow Condensed Medium" w:cstheme="minorHAnsi"/>
+                <w:w w:val="90"/>
+                <w:sz w:val="26"/>
+                <w:szCs w:val="26"/>
+              </w:rPr>
+            </w:pPr>
+            <w:r>
+              <w:rPr>
+                <w:rFonts w:ascii="Barlow Condensed Medium" w:eastAsia="標楷體" w:hAnsi="Barlow Condensed Medium" w:cs="Segoe UI Symbol"/>
+                <w:w w:val="90"/>
+                <w:sz w:val="26"/>
+                <w:szCs w:val="26"/>
+              </w:rPr>
+              <w:t>為</w:t>
+            </w:r>
+            <w:r>
+              <w:rPr>
+                <w:rFonts w:ascii="Barlow Condensed Medium" w:eastAsia="標楷體" w:hAnsi="Barlow Condensed Medium" w:cs="Segoe UI Symbol"/>
+                <w:w w:val="90"/>
+                <w:sz w:val="26"/>
+                <w:szCs w:val="26"/>
+              </w:rPr>
+              <w:t>2026</w:t>
+            </w:r>
+            <w:r>
+              <w:rPr>
+                <w:rFonts w:ascii="Barlow Condensed Medium" w:eastAsia="標楷體" w:hAnsi="Barlow Condensed Medium" w:cs="Segoe UI Symbol"/>
+                <w:w w:val="90"/>
+                <w:sz w:val="26"/>
+                <w:szCs w:val="26"/>
+              </w:rPr>
+              <w:t>年本會</w:t>
+            </w:r>
+            <w:r>
+              <w:rPr>
+                <w:rFonts w:ascii="Barlow Condensed Medium" w:eastAsia="標楷體" w:hAnsi="Barlow Condensed Medium" w:cs="Segoe UI Symbol" w:hint="eastAsia"/>
+                <w:w w:val="90"/>
+                <w:sz w:val="26"/>
+                <w:szCs w:val="26"/>
+              </w:rPr>
+              <w:t>各項</w:t>
+            </w:r>
+            <w:r>
+              <w:rPr>
+                <w:rFonts w:ascii="Barlow Condensed Medium" w:eastAsia="標楷體" w:hAnsi="Barlow Condensed Medium" w:cs="Segoe UI Symbol"/>
+                <w:w w:val="90"/>
+                <w:sz w:val="26"/>
+                <w:szCs w:val="26"/>
+              </w:rPr>
+              <w:t>事工代禱</w:t>
+            </w:r>
+            <w:r>
+              <w:rPr>
+                <w:rFonts w:ascii="Barlow Condensed Medium" w:eastAsia="標楷體" w:hAnsi="Barlow Condensed Medium" w:cstheme="minorHAnsi"/>
+                <w:w w:val="90"/>
+                <w:sz w:val="26"/>
+                <w:szCs w:val="26"/>
+              </w:rPr>
+              <w:t>。</w:t>
+            </w:r>
+          </w:p>
+        </w:tc>
+      </w:tr>
+      <w:tr>
+        <w:tc>
+          <w:tcPr>
+            <w:tcW w:w="266" w:type="dxa"/>
+            <w:tcMar>
+              <w:left w:w="28" w:type="dxa"/>
+              <w:right w:w="28" w:type="dxa"/>
+            </w:tcMar>
+          </w:tcPr>
+          <w:p>
+            <w:pPr>
+              <w:snapToGrid w:val="0"/>
+              <w:spacing w:line="300" w:lineRule="exact"/>
+              <w:jc w:val="right"/>
+              <w:rPr>
+                <w:rFonts w:ascii="Barlow Condensed Medium" w:eastAsia="標楷體" w:hAnsi="Barlow Condensed Medium" w:cstheme="minorHAnsi"/>
+                <w:w w:val="90"/>
+                <w:sz w:val="26"/>
+                <w:szCs w:val="26"/>
+              </w:rPr>
+            </w:pPr>
             <w:r>
               <w:rPr>
                 <w:rFonts w:ascii="Barlow Condensed Medium" w:eastAsia="標楷體" w:hAnsi="Barlow Condensed Medium" w:cstheme="minorHAnsi" w:hint="eastAsia"/>
@@ -2122,7 +2125,7 @@
                 <w:sz w:val="26"/>
                 <w:szCs w:val="26"/>
               </w:rPr>
-              <w:t>、工作</w:t>
+              <w:t>4</w:t>
             </w:r>
             <w:r>
               <w:rPr>
@@ -2131,15 +2134,13 @@
                 <w:sz w:val="26"/>
                 <w:szCs w:val="26"/>
               </w:rPr>
-              <w:t>和家庭代禱。</w:t>
-            </w:r>
-          </w:p>
-        </w:tc>
-      </w:tr>
-      <w:tr>
-        <w:tc>
-          <w:tcPr>
-            <w:tcW w:w="266" w:type="dxa"/>
+              <w:t>.</w:t>
+            </w:r>
+          </w:p>
+        </w:tc>
+        <w:tc>
+          <w:tcPr>
+            <w:tcW w:w="5669" w:type="dxa"/>
             <w:tcMar>
               <w:left w:w="28" w:type="dxa"/>
               <w:right w:w="28" w:type="dxa"/>
@@ -2149,7 +2150,7 @@
             <w:pPr>
               <w:snapToGrid w:val="0"/>
               <w:spacing w:line="300" w:lineRule="exact"/>
-              <w:jc w:val="right"/>
+              <w:jc w:val="both"/>
               <w:rPr>
                 <w:rFonts w:ascii="Barlow Condensed Medium" w:eastAsia="標楷體" w:hAnsi="Barlow Condensed Medium" w:cstheme="minorHAnsi"/>
                 <w:w w:val="90"/>
@@ -2159,12 +2160,21 @@
             </w:pPr>
             <w:r>
               <w:rPr>
+                <w:rFonts w:ascii="Barlow Condensed Medium" w:eastAsia="標楷體" w:hAnsi="Barlow Condensed Medium" w:cstheme="minorHAnsi"/>
+                <w:w w:val="90"/>
+                <w:sz w:val="26"/>
+                <w:szCs w:val="26"/>
+              </w:rPr>
+              <w:t>為</w:t>
+            </w:r>
+            <w:r>
+              <w:rPr>
                 <w:rFonts w:ascii="Barlow Condensed Medium" w:eastAsia="標楷體" w:hAnsi="Barlow Condensed Medium" w:cstheme="minorHAnsi" w:hint="eastAsia"/>
                 <w:w w:val="90"/>
                 <w:sz w:val="26"/>
                 <w:szCs w:val="26"/>
               </w:rPr>
-              <w:t>3</w:t>
+              <w:t>教會所有</w:t>
             </w:r>
             <w:r>
               <w:rPr>
@@ -2173,83 +2183,25 @@
                 <w:sz w:val="26"/>
                 <w:szCs w:val="26"/>
               </w:rPr>
-              <w:t>.</w:t>
-            </w:r>
-          </w:p>
-        </w:tc>
-        <w:tc>
-          <w:tcPr>
-            <w:tcW w:w="5669" w:type="dxa"/>
-            <w:tcMar>
-              <w:left w:w="28" w:type="dxa"/>
-              <w:right w:w="28" w:type="dxa"/>
-            </w:tcMar>
-          </w:tcPr>
-          <w:p>
-            <w:pPr>
-              <w:snapToGrid w:val="0"/>
-              <w:spacing w:line="300" w:lineRule="exact"/>
-              <w:jc w:val="both"/>
+              <w:t>任職同工的事奉</w:t>
+            </w:r>
+            <w:r>
+              <w:rPr>
+                <w:rFonts w:ascii="Barlow Condensed Medium" w:eastAsia="標楷體" w:hAnsi="Barlow Condensed Medium" w:cstheme="minorHAnsi" w:hint="eastAsia"/>
+                <w:w w:val="90"/>
+                <w:sz w:val="26"/>
+                <w:szCs w:val="26"/>
+              </w:rPr>
+              <w:t>、工作</w:t>
+            </w:r>
+            <w:r>
               <w:rPr>
                 <w:rFonts w:ascii="Barlow Condensed Medium" w:eastAsia="標楷體" w:hAnsi="Barlow Condensed Medium" w:cstheme="minorHAnsi"/>
                 <w:w w:val="90"/>
                 <w:sz w:val="26"/>
                 <w:szCs w:val="26"/>
               </w:rPr>
-            </w:pPr>
-            <w:r>
-              <w:rPr>
-                <w:rFonts w:ascii="Barlow Condensed Medium" w:eastAsia="標楷體" w:hAnsi="Barlow Condensed Medium" w:cs="Segoe UI Symbol"/>
-                <w:w w:val="90"/>
-                <w:sz w:val="26"/>
-                <w:szCs w:val="26"/>
-              </w:rPr>
-              <w:t>為</w:t>
-            </w:r>
-            <w:r>
-              <w:rPr>
-                <w:rFonts w:ascii="Barlow Condensed Medium" w:eastAsia="標楷體" w:hAnsi="Barlow Condensed Medium" w:cs="Segoe UI Symbol"/>
-                <w:w w:val="90"/>
-                <w:sz w:val="26"/>
-                <w:szCs w:val="26"/>
-              </w:rPr>
-              <w:t>2026</w:t>
-            </w:r>
-            <w:r>
-              <w:rPr>
-                <w:rFonts w:ascii="Barlow Condensed Medium" w:eastAsia="標楷體" w:hAnsi="Barlow Condensed Medium" w:cs="Segoe UI Symbol"/>
-                <w:w w:val="90"/>
-                <w:sz w:val="26"/>
-                <w:szCs w:val="26"/>
-              </w:rPr>
-              <w:t>年本會事工</w:t>
-            </w:r>
-            <w:r>
-              <w:rPr>
-                <w:rFonts w:ascii="Barlow Condensed Medium" w:eastAsia="標楷體" w:hAnsi="Barlow Condensed Medium" w:cs="Segoe UI Symbol" w:hint="eastAsia"/>
-                <w:w w:val="90"/>
-                <w:sz w:val="26"/>
-                <w:szCs w:val="26"/>
-              </w:rPr>
-              <w:t>計劃</w:t>
-            </w:r>
-            <w:r>
-              <w:rPr>
-                <w:rFonts w:ascii="Barlow Condensed Medium" w:eastAsia="標楷體" w:hAnsi="Barlow Condensed Medium" w:cs="Segoe UI Symbol"/>
-                <w:w w:val="90"/>
-                <w:sz w:val="26"/>
-                <w:szCs w:val="26"/>
-              </w:rPr>
-              <w:t>和所有事奉者代禱</w:t>
-            </w:r>
-            <w:r>
-              <w:rPr>
-                <w:rFonts w:ascii="Barlow Condensed Medium" w:eastAsia="標楷體" w:hAnsi="Barlow Condensed Medium" w:cstheme="minorHAnsi"/>
-                <w:w w:val="90"/>
-                <w:sz w:val="26"/>
-                <w:szCs w:val="26"/>
-              </w:rPr>
-              <w:t>。</w:t>
+              <w:t>和家庭代禱。</w:t>
             </w:r>
           </w:p>
         </w:tc>
@@ -2492,7 +2444,7 @@
                 <w:sz w:val="26"/>
                 <w:szCs w:val="26"/>
               </w:rPr>
-              <w:t>10</w:t>
+              <w:t>11</w:t>
             </w:r>
             <w:r>
               <w:rPr>
@@ -2528,6 +2480,15 @@
                 <w:szCs w:val="26"/>
               </w:rPr>
             </w:pPr>
+            <w:r>
+              <w:rPr>
+                <w:rFonts w:ascii="Barlow Condensed Medium" w:eastAsia="標楷體" w:hAnsi="Barlow Condensed Medium" w:cstheme="minorHAnsi" w:hint="eastAsia"/>
+                <w:w w:val="90"/>
+                <w:sz w:val="26"/>
+                <w:szCs w:val="26"/>
+              </w:rPr>
+              <w:t>詹素蘭、黃花香、周艶興。</w:t>
+            </w:r>
           </w:p>
         </w:tc>
       </w:tr>
@@ -2562,7 +2523,7 @@
                 <w:sz w:val="26"/>
                 <w:szCs w:val="26"/>
               </w:rPr>
-              <w:t>1</w:t>
+              <w:t>12</w:t>
             </w:r>
             <w:r>
               <w:rPr>
@@ -2573,9 +2534,94 @@
                 <w:sz w:val="26"/>
                 <w:szCs w:val="26"/>
               </w:rPr>
-              <w:t>1</w:t>
-            </w:r>
-            <w:r>
+              <w:t>月</w:t>
+            </w:r>
+          </w:p>
+        </w:tc>
+        <w:tc>
+          <w:tcPr>
+            <w:tcW w:w="5599" w:type="dxa"/>
+            <w:tcMar>
+              <w:left w:w="28" w:type="dxa"/>
+              <w:right w:w="28" w:type="dxa"/>
+            </w:tcMar>
+          </w:tcPr>
+          <w:p>
+            <w:pPr>
+              <w:kinsoku w:val="0"/>
+              <w:snapToGrid w:val="0"/>
+              <w:spacing w:line="300" w:lineRule="exact"/>
+              <w:jc w:val="both"/>
+              <w:rPr>
+                <w:rFonts w:ascii="Barlow Condensed Medium" w:eastAsia="標楷體" w:hAnsi="Barlow Condensed Medium" w:cstheme="minorHAnsi"/>
+                <w:w w:val="90"/>
+                <w:sz w:val="26"/>
+                <w:szCs w:val="26"/>
+              </w:rPr>
+            </w:pPr>
+            <w:r>
+              <w:rPr>
+                <w:rFonts w:ascii="Barlow Condensed Medium" w:eastAsia="標楷體" w:hAnsi="Barlow Condensed Medium" w:cstheme="minorHAnsi" w:hint="eastAsia"/>
+                <w:w w:val="90"/>
+                <w:sz w:val="26"/>
+                <w:szCs w:val="26"/>
+              </w:rPr>
+              <w:t>張兆嘉、劉乙興、劉廷驛、</w:t>
+            </w:r>
+            <w:r>
+              <w:rPr>
+                <w:rFonts w:ascii="Barlow Condensed Medium" w:eastAsia="標楷體" w:hAnsi="Barlow Condensed Medium" w:cstheme="minorHAnsi" w:hint="eastAsia"/>
+                <w:w w:val="90"/>
+                <w:sz w:val="26"/>
+                <w:szCs w:val="26"/>
+              </w:rPr>
+              <w:t>游</w:t>
+            </w:r>
+            <w:r>
+              <w:rPr>
+                <w:rFonts w:ascii="Barlow Condensed Medium" w:eastAsia="標楷體" w:hAnsi="Barlow Condensed Medium" w:cstheme="minorHAnsi" w:hint="eastAsia"/>
+                <w:w w:val="90"/>
+                <w:sz w:val="26"/>
+                <w:szCs w:val="26"/>
+              </w:rPr>
+              <w:t>陵</w:t>
+            </w:r>
+            <w:r>
+              <w:rPr>
+                <w:rFonts w:ascii="Barlow Condensed Medium" w:eastAsia="標楷體" w:hAnsi="Barlow Condensed Medium" w:cstheme="minorHAnsi" w:hint="eastAsia"/>
+                <w:w w:val="90"/>
+                <w:sz w:val="26"/>
+                <w:szCs w:val="26"/>
+              </w:rPr>
+              <w:t>珠</w:t>
+            </w:r>
+            <w:r>
+              <w:rPr>
+                <w:rFonts w:ascii="Barlow Condensed Medium" w:eastAsia="標楷體" w:hAnsi="Barlow Condensed Medium" w:cstheme="minorHAnsi" w:hint="eastAsia"/>
+                <w:w w:val="90"/>
+                <w:sz w:val="26"/>
+                <w:szCs w:val="26"/>
+              </w:rPr>
+              <w:t>。</w:t>
+            </w:r>
+          </w:p>
+        </w:tc>
+      </w:tr>
+      <w:tr>
+        <w:tc>
+          <w:tcPr>
+            <w:tcW w:w="336" w:type="dxa"/>
+            <w:tcMar>
+              <w:left w:w="28" w:type="dxa"/>
+              <w:right w:w="28" w:type="dxa"/>
+            </w:tcMar>
+            <w:vAlign w:val="center"/>
+          </w:tcPr>
+          <w:p>
+            <w:pPr>
+              <w:snapToGrid w:val="0"/>
+              <w:spacing w:line="300" w:lineRule="exact"/>
+              <w:jc w:val="center"/>
               <w:rPr>
                 <w:rFonts w:ascii="Barlow Condensed Medium" w:eastAsia="華康儷中黑" w:hAnsi="Barlow Condensed Medium" w:cstheme="minorHAnsi"/>
                 <w:b/>
@@ -2584,66 +2630,6 @@
                 <w:sz w:val="26"/>
                 <w:szCs w:val="26"/>
               </w:rPr>
-              <w:t>月</w:t>
-            </w:r>
-          </w:p>
-        </w:tc>
-        <w:tc>
-          <w:tcPr>
-            <w:tcW w:w="5599" w:type="dxa"/>
-            <w:tcMar>
-              <w:left w:w="28" w:type="dxa"/>
-              <w:right w:w="28" w:type="dxa"/>
-            </w:tcMar>
-          </w:tcPr>
-          <w:p>
-            <w:pPr>
-              <w:kinsoku w:val="0"/>
-              <w:snapToGrid w:val="0"/>
-              <w:spacing w:line="300" w:lineRule="exact"/>
-              <w:jc w:val="both"/>
-              <w:rPr>
-                <w:rFonts w:ascii="Barlow Condensed Medium" w:eastAsia="標楷體" w:hAnsi="Barlow Condensed Medium" w:cstheme="minorHAnsi"/>
-                <w:w w:val="90"/>
-                <w:sz w:val="26"/>
-                <w:szCs w:val="26"/>
-              </w:rPr>
-            </w:pPr>
-            <w:r>
-              <w:rPr>
-                <w:rFonts w:ascii="Barlow Condensed Medium" w:eastAsia="標楷體" w:hAnsi="Barlow Condensed Medium" w:cstheme="minorHAnsi" w:hint="eastAsia"/>
-                <w:w w:val="90"/>
-                <w:sz w:val="26"/>
-                <w:szCs w:val="26"/>
-              </w:rPr>
-              <w:t>詹素蘭、黃花香、周艶興。</w:t>
-            </w:r>
-          </w:p>
-        </w:tc>
-      </w:tr>
-      <w:tr>
-        <w:tc>
-          <w:tcPr>
-            <w:tcW w:w="336" w:type="dxa"/>
-            <w:tcMar>
-              <w:left w:w="28" w:type="dxa"/>
-              <w:right w:w="28" w:type="dxa"/>
-            </w:tcMar>
-            <w:vAlign w:val="center"/>
-          </w:tcPr>
-          <w:p>
-            <w:pPr>
-              <w:snapToGrid w:val="0"/>
-              <w:spacing w:line="300" w:lineRule="exact"/>
-              <w:jc w:val="center"/>
-              <w:rPr>
-                <w:rFonts w:ascii="Barlow Condensed Medium" w:eastAsia="華康儷中黑" w:hAnsi="Barlow Condensed Medium" w:cstheme="minorHAnsi"/>
-                <w:b/>
-                <w:bCs/>
-                <w:w w:val="50"/>
-                <w:sz w:val="26"/>
-                <w:szCs w:val="26"/>
-              </w:rPr>
             </w:pPr>
             <w:r>
               <w:rPr>
@@ -2665,17 +2651,6 @@
                 <w:sz w:val="26"/>
                 <w:szCs w:val="26"/>
               </w:rPr>
-              <w:t>2</w:t>
-            </w:r>
-            <w:r>
-              <w:rPr>
-                <w:rFonts w:ascii="Barlow Condensed Medium" w:eastAsia="華康儷中黑" w:hAnsi="Barlow Condensed Medium" w:cstheme="minorHAnsi" w:hint="eastAsia"/>
-                <w:b/>
-                <w:bCs/>
-                <w:w w:val="50"/>
-                <w:sz w:val="26"/>
-                <w:szCs w:val="26"/>
-              </w:rPr>
               <w:t>月</w:t>
             </w:r>
           </w:p>
@@ -2701,51 +2676,6 @@
                 <w:szCs w:val="26"/>
               </w:rPr>
             </w:pPr>
-            <w:r>
-              <w:rPr>
-                <w:rFonts w:ascii="Barlow Condensed Medium" w:eastAsia="標楷體" w:hAnsi="Barlow Condensed Medium" w:cstheme="minorHAnsi" w:hint="eastAsia"/>
-                <w:w w:val="90"/>
-                <w:sz w:val="26"/>
-                <w:szCs w:val="26"/>
-              </w:rPr>
-              <w:t>張兆嘉、劉乙興、劉廷驛</w:t>
-            </w:r>
-            <w:r>
-              <w:rPr>
-                <w:rFonts w:ascii="Barlow Condensed Medium" w:eastAsia="標楷體" w:hAnsi="Barlow Condensed Medium" w:cstheme="minorHAnsi" w:hint="eastAsia"/>
-                <w:w w:val="90"/>
-                <w:sz w:val="26"/>
-                <w:szCs w:val="26"/>
-              </w:rPr>
-              <w:t>、</w:t>
-            </w:r>
-            <w:r>
-              <w:rPr>
-                <w:rFonts w:ascii="Barlow Condensed Medium" w:eastAsia="標楷體" w:hAnsi="Barlow Condensed Medium" w:cstheme="minorHAnsi" w:hint="eastAsia"/>
-                <w:w w:val="90"/>
-                <w:sz w:val="26"/>
-                <w:szCs w:val="26"/>
-              </w:rPr>
-              <w:t>游</w:t>
-            </w:r>
-            <w:r>
-              <w:rPr>
-                <w:rFonts w:ascii="Barlow Condensed Medium" w:eastAsia="標楷體" w:hAnsi="Barlow Condensed Medium" w:cstheme="minorHAnsi" w:hint="eastAsia"/>
-                <w:w w:val="90"/>
-                <w:sz w:val="26"/>
-                <w:szCs w:val="26"/>
-              </w:rPr>
-              <w:t>陵</w:t>
-            </w:r>
-            <w:r>
-              <w:rPr>
-                <w:rFonts w:ascii="Barlow Condensed Medium" w:eastAsia="標楷體" w:hAnsi="Barlow Condensed Medium" w:cstheme="minorHAnsi" w:hint="eastAsia"/>
-                <w:w w:val="90"/>
-                <w:sz w:val="26"/>
-                <w:szCs w:val="26"/>
-              </w:rPr>
-              <w:t>珠</w:t>
-            </w:r>
             <w:r>
               <w:rPr>
                 <w:rFonts w:ascii="Barlow Condensed Medium" w:eastAsia="標楷體" w:hAnsi="Barlow Condensed Medium" w:cstheme="minorHAnsi" w:hint="eastAsia"/>
@@ -3043,6 +2973,7 @@
       <w:r>
         <w:rPr>
           <w:noProof/>
+          <w:lang w:bidi="he-IL"/>
         </w:rPr>
         <mc:AlternateContent>
           <mc:Choice Requires="wpg">
@@ -3327,7 +3258,7 @@
           </mc:Choice>
           <mc:Fallback>
             <w:pict>
-              <v:group w14:anchorId="789743EB" id="群組 21" o:spid="_x0000_s1026" style="position:absolute;margin-left:538.1pt;margin-top:28.9pt;width:134.65pt;height:261.65pt;z-index:251670528;mso-position-horizontal-relative:page;mso-position-vertical-relative:page;mso-width-relative:margin;mso-height-relative:margin" coordsize="17094,33223" o:gfxdata="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">
+              <v:group w14:anchorId="789743EB" id="群組 21" o:spid="_x0000_s1026" style="position:absolute;margin-left:538.1pt;margin-top:28.9pt;width:134.65pt;height:261.65pt;z-index:251670528;mso-position-horizontal-relative:page;mso-position-vertical-relative:page;mso-width-relative:margin;mso-height-relative:margin" coordsize="17094,33223" o:gfxdata="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">
                 <v:shapetype id="_x0000_t75" coordsize="21600,21600" o:spt="75" o:preferrelative="t" path="m@4@5l@4@11@9@11@9@5xe" filled="f" stroked="f">
                   <v:stroke joinstyle="miter"/>
                   <v:formulas>
@@ -3347,10 +3278,11 @@
                   <v:path o:extrusionok="f" gradientshapeok="t" o:connecttype="rect"/>
                   <o:lock v:ext="edit" aspectratio="t"/>
                 </v:shapetype>
-                <v:shape id="圖片 18" o:spid="_x0000_s1027" type="#_x0000_t75" style="position:absolute;left:-8065;top:8065;width:33223;height:17094;rotation:90;visibility:visible;mso-wrap-style:square" o:gfxdata="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">
+                <v:shape id="圖片 18" o:spid="_x0000_s1027" type="#_x0000_t75" style="position:absolute;left:-8065;top:8065;width:33223;height:17094;rotation:90;visibility:visible;mso-wrap-style:square" o:gfxdata="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">
                   <v:imagedata r:id="rId9" o:title=""/>
+                  <v:path arrowok="t"/>
                 </v:shape>
-                <v:roundrect id="圓角矩形 7" o:spid="_x0000_s1028" style="position:absolute;left:2808;top:2877;width:12708;height:28296;visibility:visible;mso-wrap-style:square;v-text-anchor:top" arcsize="3131f" o:gfxdata="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" filled="f" stroked="f" strokeweight="2.5pt">
+                <v:roundrect id="圓角矩形 7" o:spid="_x0000_s1028" style="position:absolute;left:2808;top:2877;width:12708;height:28296;visibility:visible;mso-wrap-style:square;v-text-anchor:top" arcsize="3131f" o:gfxdata="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" filled="f" stroked="f" strokeweight="2.5pt">
                   <v:stroke joinstyle="miter"/>
                   <v:textbox style="layout-flow:vertical-ideographic" inset="1mm,1mm,1mm,1mm">
                     <w:txbxContent>
@@ -3533,6 +3465,7 @@
       <w:r>
         <w:rPr>
           <w:noProof/>
+          <w:lang w:bidi="he-IL"/>
         </w:rPr>
         <w:drawing>
           <wp:anchor distT="0" distB="0" distL="114300" distR="114300" simplePos="0" relativeHeight="251662336" behindDoc="0" locked="0" layoutInCell="1" allowOverlap="1" wp14:anchorId="0030E694" wp14:editId="08153518">
@@ -3593,6 +3526,7 @@
       <w:r>
         <w:rPr>
           <w:noProof/>
+          <w:lang w:bidi="he-IL"/>
         </w:rPr>
         <w:drawing>
           <wp:anchor distT="0" distB="0" distL="114300" distR="114300" simplePos="0" relativeHeight="251654144" behindDoc="0" locked="0" layoutInCell="1" allowOverlap="1" wp14:anchorId="7EAAEB92" wp14:editId="295EDA5B">
@@ -3673,6 +3607,7 @@
       <w:r>
         <w:rPr>
           <w:noProof/>
+          <w:lang w:bidi="he-IL"/>
         </w:rPr>
         <mc:AlternateContent>
           <mc:Choice Requires="wpg">
@@ -5404,12 +5339,12 @@
           </mc:Choice>
           <mc:Fallback>
             <w:pict>
-              <v:group w14:anchorId="5DF93223" id="群組 24" o:spid="_x0000_s1029" style="position:absolute;margin-left:533.85pt;margin-top:298.55pt;width:140.3pt;height:259.35pt;z-index:251666432;mso-position-horizontal-relative:page;mso-position-vertical-relative:page;mso-width-relative:margin;mso-height-relative:margin" coordsize="17818,32941" o:gfxdata="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">
+              <v:group w14:anchorId="5DF93223" id="群組 24" o:spid="_x0000_s1029" style="position:absolute;margin-left:533.85pt;margin-top:298.55pt;width:140.3pt;height:259.35pt;z-index:251666432;mso-position-horizontal-relative:page;mso-position-vertical-relative:page;mso-width-relative:margin;mso-height-relative:margin" coordsize="17818,32941" o:gfxdata="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">
                 <v:shapetype id="_x0000_t202" coordsize="21600,21600" o:spt="202" path="m,l,21600r21600,l21600,xe">
                   <v:stroke joinstyle="miter"/>
                   <v:path gradientshapeok="t" o:connecttype="rect"/>
                 </v:shapetype>
-                <v:shape id="_x0000_s1030" type="#_x0000_t202" style="position:absolute;left:351;top:293;width:17279;height:32590;visibility:visible;mso-wrap-style:square;v-text-anchor:top" o:gfxdata="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" stroked="f">
+                <v:shape id="_x0000_s1030" type="#_x0000_t202" style="position:absolute;left:351;top:293;width:17279;height:32590;visibility:visible;mso-wrap-style:square;v-text-anchor:top" o:gfxdata="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" stroked="f">
                   <v:textbox inset="0,0,0,0">
                     <w:txbxContent>
                       <w:p>
@@ -7026,7 +6961,7 @@
                     </w:txbxContent>
                   </v:textbox>
                 </v:shape>
-                <v:roundrect id="圓角矩形 5" o:spid="_x0000_s1031" style="position:absolute;width:17818;height:32941;visibility:visible;mso-wrap-style:square;v-text-anchor:middle" arcsize="2169f" o:gfxdata="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" filled="f" strokecolor="#5a5a5a [2109]" strokeweight="2.5pt">
+                <v:roundrect id="圓角矩形 5" o:spid="_x0000_s1031" style="position:absolute;width:17818;height:32941;visibility:visible;mso-wrap-style:square;v-text-anchor:middle" arcsize="2169f" o:gfxdata="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" filled="f" strokecolor="#5a5a5a [2109]" strokeweight="2.5pt">
                   <v:stroke joinstyle="miter"/>
                 </v:roundrect>
                 <w10:wrap anchorx="page" anchory="page"/>
@@ -7083,6 +7018,7 @@
         <w:rPr>
           <w:rFonts w:ascii="Barlow Condensed Medium" w:hAnsi="Barlow Condensed Medium"/>
           <w:noProof/>
+          <w:lang w:bidi="he-IL"/>
         </w:rPr>
         <mc:AlternateContent>
           <mc:Choice Requires="wpg">
@@ -8053,8 +7989,8 @@
           </mc:Choice>
           <mc:Fallback>
             <w:pict>
-              <v:group w14:anchorId="0AB0FEB2" id="群組 19" o:spid="_x0000_s1032" style="position:absolute;left:0;text-align:left;margin-left:534.4pt;margin-top:567.3pt;width:140.6pt;height:130.1pt;z-index:251648000;mso-position-horizontal-relative:page;mso-position-vertical-relative:page;mso-width-relative:margin;mso-height-relative:margin" coordorigin="108" coordsize="17868,16510" o:gfxdata="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">
-                <v:shape id="_x0000_s1033" type="#_x0000_t202" style="position:absolute;left:317;top:444;width:17634;height:15621;visibility:visible;mso-wrap-style:square;v-text-anchor:top" o:gfxdata="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" stroked="f">
+              <v:group w14:anchorId="0AB0FEB2" id="群組 19" o:spid="_x0000_s1032" style="position:absolute;left:0;text-align:left;margin-left:534.4pt;margin-top:567.3pt;width:140.6pt;height:130.1pt;z-index:251648000;mso-position-horizontal-relative:page;mso-position-vertical-relative:page;mso-width-relative:margin;mso-height-relative:margin" coordorigin="108" coordsize="17868,16510" o:gfxdata="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">
+                <v:shape id="_x0000_s1033" type="#_x0000_t202" style="position:absolute;left:317;top:444;width:17634;height:15621;visibility:visible;mso-wrap-style:square;v-text-anchor:top" o:gfxdata="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" stroked="f">
                   <v:textbox inset="0,0,0,0">
                     <w:txbxContent>
                       <w:p>
@@ -8910,7 +8846,7 @@
                     </w:txbxContent>
                   </v:textbox>
                 </v:shape>
-                <v:roundrect id="圓角矩形 25" o:spid="_x0000_s1034" style="position:absolute;left:108;width:17869;height:16510;visibility:visible;mso-wrap-style:square;v-text-anchor:middle" arcsize="4542f" o:gfxdata="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" filled="f" strokecolor="#5a5a5a [2109]" strokeweight="2.5pt">
+                <v:roundrect id="圓角矩形 25" o:spid="_x0000_s1034" style="position:absolute;left:108;width:17869;height:16510;visibility:visible;mso-wrap-style:square;v-text-anchor:middle" arcsize="4542f" o:gfxdata="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" filled="f" strokecolor="#5a5a5a [2109]" strokeweight="2.5pt">
                   <v:stroke joinstyle="miter"/>
                 </v:roundrect>
                 <w10:wrap anchorx="page" anchory="page"/>
@@ -8957,6 +8893,7 @@
         <w:rPr>
           <w:rFonts w:ascii="Barlow Condensed Medium" w:hAnsi="Barlow Condensed Medium"/>
           <w:noProof/>
+          <w:lang w:bidi="he-IL"/>
         </w:rPr>
         <mc:AlternateContent>
           <mc:Choice Requires="wps">
@@ -9078,7 +9015,7 @@
           </mc:Choice>
           <mc:Fallback>
             <w:pict>
-              <v:shape w14:anchorId="76BD7DFF" id="文字方塊 2" o:spid="_x0000_s1035" type="#_x0000_t202" style="position:absolute;margin-left:31.4pt;margin-top:-54.1pt;width:109.8pt;height:110.6pt;z-index:251676672;visibility:visible;mso-wrap-style:square;mso-width-percent:0;mso-height-percent:200;mso-wrap-distance-left:9pt;mso-wrap-distance-top:3.6pt;mso-wrap-distance-right:9pt;mso-wrap-distance-bottom:3.6pt;mso-position-horizontal:absolute;mso-position-horizontal-relative:text;mso-position-vertical:absolute;mso-position-vertical-relative:text;mso-width-percent:0;mso-height-percent:200;mso-width-relative:margin;mso-height-relative:margin;v-text-anchor:top" o:gfxdata="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" filled="f" stroked="f">
+              <v:shape w14:anchorId="76BD7DFF" id="文字方塊 2" o:spid="_x0000_s1035" type="#_x0000_t202" style="position:absolute;margin-left:31.4pt;margin-top:-54.1pt;width:109.8pt;height:110.6pt;z-index:251676672;visibility:visible;mso-wrap-style:square;mso-width-percent:0;mso-height-percent:200;mso-wrap-distance-left:9pt;mso-wrap-distance-top:3.6pt;mso-wrap-distance-right:9pt;mso-wrap-distance-bottom:3.6pt;mso-position-horizontal:absolute;mso-position-horizontal-relative:text;mso-position-vertical:absolute;mso-position-vertical-relative:text;mso-width-percent:0;mso-height-percent:200;mso-width-relative:margin;mso-height-relative:margin;v-text-anchor:top" o:gfxdata="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" filled="f" stroked="f">
                 <v:textbox style="mso-fit-shape-to-text:t" inset="1mm,1mm,1mm,1mm">
                   <w:txbxContent>
                     <w:p>
@@ -9179,6 +9116,7 @@
         <w:rPr>
           <w:rFonts w:ascii="Barlow Condensed Medium" w:hAnsi="Barlow Condensed Medium"/>
           <w:noProof/>
+          <w:lang w:bidi="he-IL"/>
         </w:rPr>
         <mc:AlternateContent>
           <mc:Choice Requires="wps">
@@ -9277,7 +9215,7 @@
           </mc:Choice>
           <mc:Fallback>
             <w:pict>
-              <v:roundrect w14:anchorId="4775AEF3" id="圓角矩形 12" o:spid="_x0000_s1036" style="position:absolute;margin-left:-.9pt;margin-top:16.35pt;width:49.3pt;height:15.45pt;z-index:251639808;visibility:visible;mso-wrap-style:square;mso-width-percent:0;mso-height-percent:0;mso-wrap-distance-left:9pt;mso-wrap-distance-top:0;mso-wrap-distance-right:9pt;mso-wrap-distance-bottom:0;mso-position-horizontal:absolute;mso-position-horizontal-relative:text;mso-position-vertical:absolute;mso-position-vertical-relative:text;mso-width-percent:0;mso-height-percent:0;mso-width-relative:margin;mso-height-relative:margin;v-text-anchor:middle" arcsize="10923f" o:gfxdata="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" fillcolor="#5a5a5a [2109]" stroked="f" strokeweight="1pt">
+              <v:roundrect w14:anchorId="4775AEF3" id="圓角矩形 12" o:spid="_x0000_s1036" style="position:absolute;margin-left:-.9pt;margin-top:16.35pt;width:49.3pt;height:15.45pt;z-index:251639808;visibility:visible;mso-wrap-style:square;mso-width-percent:0;mso-height-percent:0;mso-wrap-distance-left:9pt;mso-wrap-distance-top:0;mso-wrap-distance-right:9pt;mso-wrap-distance-bottom:0;mso-position-horizontal:absolute;mso-position-horizontal-relative:text;mso-position-vertical:absolute;mso-position-vertical-relative:text;mso-width-percent:0;mso-height-percent:0;mso-width-relative:margin;mso-height-relative:margin;v-text-anchor:middle" arcsize="10923f" o:gfxdata="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" fillcolor="#5a5a5a [2109]" stroked="f" strokeweight="1pt">
                 <v:stroke joinstyle="miter"/>
                 <v:textbox inset=".5mm,0,.5mm,0">
                   <w:txbxContent>
@@ -9319,6 +9257,7 @@
         <w:rPr>
           <w:rFonts w:ascii="Barlow Condensed Medium" w:hAnsi="Barlow Condensed Medium"/>
           <w:noProof/>
+          <w:lang w:bidi="he-IL"/>
         </w:rPr>
         <mc:AlternateContent>
           <mc:Choice Requires="wps">
@@ -9417,7 +9356,7 @@
           </mc:Choice>
           <mc:Fallback>
             <w:pict>
-              <v:roundrect w14:anchorId="196DC3BF" id="圓角矩形 14" o:spid="_x0000_s1037" style="position:absolute;margin-left:-1.25pt;margin-top:16.7pt;width:83.6pt;height:15.3pt;z-index:251641856;visibility:visible;mso-wrap-style:square;mso-width-percent:0;mso-height-percent:0;mso-wrap-distance-left:9pt;mso-wrap-distance-top:0;mso-wrap-distance-right:9pt;mso-wrap-distance-bottom:0;mso-position-horizontal:absolute;mso-position-horizontal-relative:text;mso-position-vertical:absolute;mso-position-vertical-relative:text;mso-width-percent:0;mso-height-percent:0;mso-width-relative:margin;mso-height-relative:margin;v-text-anchor:middle" arcsize="10923f" o:gfxdata="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" fillcolor="#5a5a5a [2109]" stroked="f" strokeweight="1pt">
+              <v:roundrect w14:anchorId="196DC3BF" id="圓角矩形 14" o:spid="_x0000_s1037" style="position:absolute;margin-left:-1.25pt;margin-top:16.7pt;width:83.6pt;height:15.3pt;z-index:251641856;visibility:visible;mso-wrap-style:square;mso-width-percent:0;mso-height-percent:0;mso-wrap-distance-left:9pt;mso-wrap-distance-top:0;mso-wrap-distance-right:9pt;mso-wrap-distance-bottom:0;mso-position-horizontal:absolute;mso-position-horizontal-relative:text;mso-position-vertical:absolute;mso-position-vertical-relative:text;mso-width-percent:0;mso-height-percent:0;mso-width-relative:margin;mso-height-relative:margin;v-text-anchor:middle" arcsize="10923f" o:gfxdata="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" fillcolor="#5a5a5a [2109]" stroked="f" strokeweight="1pt">
                 <v:stroke joinstyle="miter"/>
                 <v:textbox inset=".5mm,0,.5mm,0">
                   <w:txbxContent>
@@ -9515,6 +9454,7 @@
         <w:rPr>
           <w:rFonts w:ascii="Barlow Condensed Medium" w:hAnsi="Barlow Condensed Medium"/>
           <w:noProof/>
+          <w:lang w:bidi="he-IL"/>
         </w:rPr>
         <mc:AlternateContent>
           <mc:Choice Requires="wps">
@@ -9613,7 +9553,7 @@
           </mc:Choice>
           <mc:Fallback>
             <w:pict>
-              <v:roundrect w14:anchorId="1A4DC044" id="圓角矩形 9" o:spid="_x0000_s1038" style="position:absolute;margin-left:-.6pt;margin-top:16.6pt;width:30.35pt;height:15.3pt;z-index:251643904;visibility:visible;mso-wrap-style:square;mso-width-percent:0;mso-height-percent:0;mso-wrap-distance-left:9pt;mso-wrap-distance-top:0;mso-wrap-distance-right:9pt;mso-wrap-distance-bottom:0;mso-position-horizontal:absolute;mso-position-horizontal-relative:text;mso-position-vertical:absolute;mso-position-vertical-relative:text;mso-width-percent:0;mso-height-percent:0;mso-width-relative:margin;mso-height-relative:margin;v-text-anchor:middle" arcsize="10923f" o:gfxdata="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" fillcolor="#5a5a5a [2109]" stroked="f" strokeweight="1pt">
+              <v:roundrect w14:anchorId="1A4DC044" id="圓角矩形 9" o:spid="_x0000_s1038" style="position:absolute;margin-left:-.6pt;margin-top:16.6pt;width:30.35pt;height:15.3pt;z-index:251643904;visibility:visible;mso-wrap-style:square;mso-width-percent:0;mso-height-percent:0;mso-wrap-distance-left:9pt;mso-wrap-distance-top:0;mso-wrap-distance-right:9pt;mso-wrap-distance-bottom:0;mso-position-horizontal:absolute;mso-position-horizontal-relative:text;mso-position-vertical:absolute;mso-position-vertical-relative:text;mso-width-percent:0;mso-height-percent:0;mso-width-relative:margin;mso-height-relative:margin;v-text-anchor:middle" arcsize="10923f" o:gfxdata="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" fillcolor="#5a5a5a [2109]" stroked="f" strokeweight="1pt">
                 <v:stroke joinstyle="miter"/>
                 <v:textbox inset=".5mm,0,.5mm,0">
                   <w:txbxContent>
@@ -9711,6 +9651,7 @@
         <w:rPr>
           <w:rFonts w:ascii="Barlow Condensed Medium" w:hAnsi="Barlow Condensed Medium"/>
           <w:noProof/>
+          <w:lang w:bidi="he-IL"/>
         </w:rPr>
         <w:drawing>
           <wp:anchor distT="0" distB="0" distL="114300" distR="114300" simplePos="0" relativeHeight="251652096" behindDoc="1" locked="0" layoutInCell="1" allowOverlap="1" wp14:anchorId="2AA2D55C" wp14:editId="75CAAA53">
@@ -9779,6 +9720,7 @@
         <w:rPr>
           <w:rFonts w:ascii="Barlow Condensed Medium" w:hAnsi="Barlow Condensed Medium"/>
           <w:noProof/>
+          <w:lang w:bidi="he-IL"/>
         </w:rPr>
         <mc:AlternateContent>
           <mc:Choice Requires="wps">
@@ -9877,7 +9819,7 @@
           </mc:Choice>
           <mc:Fallback>
             <w:pict>
-              <v:roundrect w14:anchorId="03BFD3A3" id="圓角矩形 13" o:spid="_x0000_s1039" style="position:absolute;margin-left:-.4pt;margin-top:16.65pt;width:49.3pt;height:15.3pt;z-index:251645952;visibility:visible;mso-wrap-style:square;mso-width-percent:0;mso-height-percent:0;mso-wrap-distance-left:9pt;mso-wrap-distance-top:0;mso-wrap-distance-right:9pt;mso-wrap-distance-bottom:0;mso-position-horizontal:absolute;mso-position-horizontal-relative:text;mso-position-vertical:absolute;mso-position-vertical-relative:text;mso-width-percent:0;mso-height-percent:0;mso-width-relative:margin;mso-height-relative:margin;v-text-anchor:middle" arcsize="10923f" o:gfxdata="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" fillcolor="#5a5a5a [2109]" stroked="f" strokeweight="1pt">
+              <v:roundrect w14:anchorId="03BFD3A3" id="圓角矩形 13" o:spid="_x0000_s1039" style="position:absolute;margin-left:-.4pt;margin-top:16.65pt;width:49.3pt;height:15.3pt;z-index:251645952;visibility:visible;mso-wrap-style:square;mso-width-percent:0;mso-height-percent:0;mso-wrap-distance-left:9pt;mso-wrap-distance-top:0;mso-wrap-distance-right:9pt;mso-wrap-distance-bottom:0;mso-position-horizontal:absolute;mso-position-horizontal-relative:text;mso-position-vertical:absolute;mso-position-vertical-relative:text;mso-width-percent:0;mso-height-percent:0;mso-width-relative:margin;mso-height-relative:margin;v-text-anchor:middle" arcsize="10923f" o:gfxdata="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" fillcolor="#5a5a5a [2109]" stroked="f" strokeweight="1pt">
                 <v:stroke joinstyle="miter"/>
                 <v:textbox inset=".5mm,0,.5mm,0">
                   <w:txbxContent>
@@ -10013,6 +9955,7 @@
           <w:rFonts w:ascii="Barlow Condensed Medium" w:eastAsia="華康儷中黑" w:hAnsi="Barlow Condensed Medium"/>
           <w:noProof/>
           <w:w w:val="80"/>
+          <w:lang w:bidi="he-IL"/>
         </w:rPr>
         <mc:AlternateContent>
           <mc:Choice Requires="wps">
@@ -10113,7 +10056,7 @@
           </mc:Choice>
           <mc:Fallback>
             <w:pict>
-              <v:shape w14:anchorId="77C1E33A" id="_x0000_s1040" type="#_x0000_t202" style="position:absolute;margin-left:107.25pt;margin-top:6.2pt;width:125.55pt;height:16.3pt;z-index:251674624;visibility:visible;mso-wrap-style:square;mso-width-percent:0;mso-height-percent:0;mso-wrap-distance-left:9pt;mso-wrap-distance-top:3.6pt;mso-wrap-distance-right:9pt;mso-wrap-distance-bottom:3.6pt;mso-position-horizontal:absolute;mso-position-horizontal-relative:text;mso-position-vertical:absolute;mso-position-vertical-relative:text;mso-width-percent:0;mso-height-percent:0;mso-width-relative:margin;mso-height-relative:margin;v-text-anchor:top" o:gfxdata="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" filled="f" stroked="f">
+              <v:shape w14:anchorId="77C1E33A" id="_x0000_s1040" type="#_x0000_t202" style="position:absolute;margin-left:107.25pt;margin-top:6.2pt;width:125.55pt;height:16.3pt;z-index:251674624;visibility:visible;mso-wrap-style:square;mso-width-percent:0;mso-height-percent:0;mso-wrap-distance-left:9pt;mso-wrap-distance-top:3.6pt;mso-wrap-distance-right:9pt;mso-wrap-distance-bottom:3.6pt;mso-position-horizontal:absolute;mso-position-horizontal-relative:text;mso-position-vertical:absolute;mso-position-vertical-relative:text;mso-width-percent:0;mso-height-percent:0;mso-width-relative:margin;mso-height-relative:margin;v-text-anchor:top" o:gfxdata="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" filled="f" stroked="f">
                 <v:textbox inset="0,0,0,0">
                   <w:txbxContent>
                     <w:p>
@@ -10970,6 +10913,7 @@
                 <w:color w:val="000000" w:themeColor="text1"/>
                 <w:sz w:val="18"/>
                 <w:szCs w:val="18"/>
+                <w:lang w:bidi="he-IL"/>
               </w:rPr>
               <mc:AlternateContent>
                 <mc:Choice Requires="wps">
@@ -11069,7 +11013,7 @@
                 </mc:Choice>
                 <mc:Fallback>
                   <w:pict>
-                    <v:rect w14:anchorId="343BC9BA" id="矩形 8" o:spid="_x0000_s1041" style="position:absolute;left:0;text-align:left;margin-left:-.7pt;margin-top:2.7pt;width:18.75pt;height:92.3pt;z-index:251668480;visibility:visible;mso-wrap-style:square;mso-width-percent:0;mso-height-percent:0;mso-wrap-distance-left:9pt;mso-wrap-distance-top:0;mso-wrap-distance-right:9pt;mso-wrap-distance-bottom:0;mso-position-horizontal:absolute;mso-position-horizontal-relative:text;mso-position-vertical:absolute;mso-position-vertical-relative:text;mso-width-percent:0;mso-height-percent:0;mso-width-relative:margin;mso-height-relative:margin;v-text-anchor:middle" o:gfxdata="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" fillcolor="#5a5a5a [2109]" stroked="f" strokeweight="1pt">
+                    <v:rect w14:anchorId="343BC9BA" id="矩形 8" o:spid="_x0000_s1041" style="position:absolute;left:0;text-align:left;margin-left:-.7pt;margin-top:2.7pt;width:18.75pt;height:92.3pt;z-index:251668480;visibility:visible;mso-wrap-style:square;mso-width-percent:0;mso-height-percent:0;mso-wrap-distance-left:9pt;mso-wrap-distance-top:0;mso-wrap-distance-right:9pt;mso-wrap-distance-bottom:0;mso-position-horizontal:absolute;mso-position-horizontal-relative:text;mso-position-vertical:absolute;mso-position-vertical-relative:text;mso-width-percent:0;mso-height-percent:0;mso-width-relative:margin;mso-height-relative:margin;v-text-anchor:middle" o:gfxdata="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" fillcolor="#5a5a5a [2109]" stroked="f" strokeweight="1pt">
                       <v:textbox style="layout-flow:vertical-ideographic" inset="1mm,1mm,1mm,1mm">
                         <w:txbxContent>
                           <w:p>
@@ -11993,8 +11937,8 @@
       <w:tblGrid>
         <w:gridCol w:w="636"/>
         <w:gridCol w:w="1127"/>
-        <w:gridCol w:w="3114"/>
-        <w:gridCol w:w="960"/>
+        <w:gridCol w:w="3180"/>
+        <w:gridCol w:w="894"/>
       </w:tblGrid>
       <w:tr>
         <w:tc>
@@ -12032,6 +11976,7 @@
                 <w:color w:val="000000" w:themeColor="text1"/>
                 <w:sz w:val="18"/>
                 <w:szCs w:val="18"/>
+                <w:lang w:bidi="he-IL"/>
               </w:rPr>
               <mc:AlternateContent>
                 <mc:Choice Requires="wps">
@@ -12131,7 +12076,7 @@
                 </mc:Choice>
                 <mc:Fallback>
                   <w:pict>
-                    <v:rect w14:anchorId="363672F5" id="矩形 10" o:spid="_x0000_s1042" style="position:absolute;left:0;text-align:left;margin-left:-.7pt;margin-top:12.9pt;width:19.25pt;height:42.9pt;z-index:251658752;visibility:visible;mso-wrap-style:square;mso-width-percent:0;mso-height-percent:0;mso-wrap-distance-left:9pt;mso-wrap-distance-top:0;mso-wrap-distance-right:9pt;mso-wrap-distance-bottom:0;mso-position-horizontal:absolute;mso-position-horizontal-relative:text;mso-position-vertical:absolute;mso-position-vertical-relative:text;mso-width-percent:0;mso-height-percent:0;mso-width-relative:margin;mso-height-relative:margin;v-text-anchor:middle" o:gfxdata="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" fillcolor="#5a5a5a [2109]" stroked="f" strokeweight="1pt">
+                    <v:rect w14:anchorId="363672F5" id="矩形 10" o:spid="_x0000_s1042" style="position:absolute;left:0;text-align:left;margin-left:-.7pt;margin-top:12.9pt;width:19.25pt;height:42.9pt;z-index:251658752;visibility:visible;mso-wrap-style:square;mso-width-percent:0;mso-height-percent:0;mso-wrap-distance-left:9pt;mso-wrap-distance-top:0;mso-wrap-distance-right:9pt;mso-wrap-distance-bottom:0;mso-position-horizontal:absolute;mso-position-horizontal-relative:text;mso-position-vertical:absolute;mso-position-vertical-relative:text;mso-width-percent:0;mso-height-percent:0;mso-width-relative:margin;mso-height-relative:margin;v-text-anchor:middle" o:gfxdata="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" fillcolor="#5a5a5a [2109]" stroked="f" strokeweight="1pt">
                       <v:textbox style="layout-flow:vertical-ideographic" inset="1mm,1mm,1mm,1mm">
                         <w:txbxContent>
                           <w:p>
@@ -12203,7 +12148,7 @@
         </w:tc>
         <w:tc>
           <w:tcPr>
-            <w:tcW w:w="3114" w:type="dxa"/>
+            <w:tcW w:w="3180" w:type="dxa"/>
             <w:tcBorders>
               <w:top w:val="nil"/>
               <w:left w:val="nil"/>
@@ -12244,7 +12189,7 @@
         </w:tc>
         <w:tc>
           <w:tcPr>
-            <w:tcW w:w="960" w:type="dxa"/>
+            <w:tcW w:w="894" w:type="dxa"/>
             <w:tcBorders>
               <w:top w:val="nil"/>
               <w:left w:val="nil"/>
@@ -12444,13 +12389,33 @@
             </w:r>
             <w:r>
               <w:rPr>
+                <w:rFonts w:ascii="Bahnschrift SemiBold Condensed" w:eastAsia="標楷體" w:hAnsi="Bahnschrift SemiBold Condensed" w:cs="Calibri" w:hint="eastAsia"/>
+                <w:color w:val="000000"/>
+                <w:w w:val="115"/>
+                <w:sz w:val="20"/>
+                <w:szCs w:val="20"/>
+              </w:rPr>
+              <w:t>3</w:t>
+            </w:r>
+            <w:r>
+              <w:rPr>
                 <w:rFonts w:ascii="Bahnschrift SemiBold Condensed" w:eastAsia="標楷體" w:hAnsi="Bahnschrift SemiBold Condensed" w:cs="Calibri"/>
                 <w:color w:val="000000"/>
                 <w:w w:val="115"/>
                 <w:sz w:val="20"/>
                 <w:szCs w:val="20"/>
               </w:rPr>
-              <w:t>1-22</w:t>
+              <w:t>-2</w:t>
+            </w:r>
+            <w:r>
+              <w:rPr>
+                <w:rFonts w:ascii="Bahnschrift SemiBold Condensed" w:eastAsia="標楷體" w:hAnsi="Bahnschrift SemiBold Condensed" w:cs="Calibri" w:hint="eastAsia"/>
+                <w:color w:val="000000"/>
+                <w:w w:val="115"/>
+                <w:sz w:val="20"/>
+                <w:szCs w:val="20"/>
+              </w:rPr>
+              <w:t>0</w:t>
             </w:r>
             <w:r>
               <w:rPr>
@@ -12818,6 +12783,7 @@
                 <w:color w:val="000000" w:themeColor="text1"/>
                 <w:sz w:val="18"/>
                 <w:szCs w:val="18"/>
+                <w:lang w:bidi="he-IL"/>
               </w:rPr>
               <mc:AlternateContent>
                 <mc:Choice Requires="wps">
@@ -12925,7 +12891,7 @@
                 </mc:Choice>
                 <mc:Fallback>
                   <w:pict>
-                    <v:rect w14:anchorId="4D37C684" id="矩形 11" o:spid="_x0000_s1043" style="position:absolute;left:0;text-align:left;margin-left:-.7pt;margin-top:1.65pt;width:19.25pt;height:111.25pt;z-index:251657728;visibility:visible;mso-wrap-style:square;mso-width-percent:0;mso-height-percent:0;mso-wrap-distance-left:9pt;mso-wrap-distance-top:0;mso-wrap-distance-right:9pt;mso-wrap-distance-bottom:0;mso-position-horizontal:absolute;mso-position-horizontal-relative:text;mso-position-vertical:absolute;mso-position-vertical-relative:text;mso-width-percent:0;mso-height-percent:0;mso-width-relative:margin;mso-height-relative:margin;v-text-anchor:middle" o:gfxdata="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" fillcolor="#5a5a5a [2109]" stroked="f" strokeweight="1pt">
+                    <v:rect w14:anchorId="4D37C684" id="矩形 11" o:spid="_x0000_s1043" style="position:absolute;left:0;text-align:left;margin-left:-.7pt;margin-top:1.65pt;width:19.25pt;height:111.25pt;z-index:251657728;visibility:visible;mso-wrap-style:square;mso-width-percent:0;mso-height-percent:0;mso-wrap-distance-left:9pt;mso-wrap-distance-top:0;mso-wrap-distance-right:9pt;mso-wrap-distance-bottom:0;mso-position-horizontal:absolute;mso-position-horizontal-relative:text;mso-position-vertical:absolute;mso-position-vertical-relative:text;mso-width-percent:0;mso-height-percent:0;mso-width-relative:margin;mso-height-relative:margin;v-text-anchor:middle" o:gfxdata="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" fillcolor="#5a5a5a [2109]" stroked="f" strokeweight="1pt">
                       <v:textbox style="layout-flow:vertical-ideographic" inset="1mm,1mm,1mm,1mm">
                         <w:txbxContent>
                           <w:p>
@@ -14629,6 +14595,7 @@
         <w:rPr>
           <w:rFonts w:ascii="Bahnschrift SemiBold Condensed" w:eastAsia="華康細黑體" w:hAnsi="Bahnschrift SemiBold Condensed"/>
           <w:noProof/>
+          <w:lang w:bidi="he-IL"/>
         </w:rPr>
         <mc:AlternateContent>
           <mc:Choice Requires="wps">
@@ -14691,7 +14658,7 @@
           </mc:Choice>
           <mc:Fallback>
             <w:pict>
-              <v:line w14:anchorId="3772A7B4" id="直線接點 2" o:spid="_x0000_s1026" style="position:absolute;z-index:251650048;visibility:visible;mso-wrap-style:square;mso-height-percent:0;mso-wrap-distance-left:9pt;mso-wrap-distance-top:0;mso-wrap-distance-right:9pt;mso-wrap-distance-bottom:0;mso-position-horizontal:absolute;mso-position-horizontal-relative:page;mso-position-vertical:absolute;mso-position-vertical-relative:page;mso-height-percent:0;mso-height-relative:margin" from="687.75pt,19.85pt" to="687.75pt,709.8pt" o:gfxdata="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" strokecolor="black [3213]" strokeweight=".5pt">
+              <v:line w14:anchorId="0107BB0D" id="直線接點 2" o:spid="_x0000_s1026" style="position:absolute;z-index:251650048;visibility:visible;mso-wrap-style:square;mso-height-percent:0;mso-wrap-distance-left:9pt;mso-wrap-distance-top:0;mso-wrap-distance-right:9pt;mso-wrap-distance-bottom:0;mso-position-horizontal:absolute;mso-position-horizontal-relative:page;mso-position-vertical:absolute;mso-position-vertical-relative:page;mso-height-percent:0;mso-height-relative:margin" from="687.75pt,19.85pt" to="687.75pt,709.8pt" o:gfxdata="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" strokecolor="black [3213]" strokeweight=".5pt">
                 <v:stroke dashstyle="3 1" joinstyle="miter"/>
                 <w10:wrap anchorx="page" anchory="page"/>
               </v:line>
@@ -15626,7 +15593,7 @@
                 <w:rFonts w:ascii="Barlow Condensed Medium" w:eastAsia="標楷體" w:hAnsi="Barlow Condensed Medium" w:cstheme="minorHAnsi" w:hint="eastAsia"/>
                 <w:w w:val="80"/>
               </w:rPr>
-              <w:t>77</w:t>
+              <w:t>63</w:t>
             </w:r>
           </w:p>
         </w:tc>
@@ -15931,7 +15898,7 @@
                 <w:rFonts w:ascii="Barlow Condensed Medium" w:eastAsia="標楷體" w:hAnsi="Barlow Condensed Medium" w:cstheme="minorHAnsi" w:hint="eastAsia"/>
                 <w:w w:val="80"/>
               </w:rPr>
-              <w:t>15</w:t>
+              <w:t>16</w:t>
             </w:r>
           </w:p>
         </w:tc>
@@ -16206,7 +16173,7 @@
                 <w:rFonts w:ascii="Barlow Condensed Medium" w:eastAsia="標楷體" w:hAnsi="Barlow Condensed Medium" w:cstheme="minorHAnsi" w:hint="eastAsia"/>
                 <w:w w:val="80"/>
               </w:rPr>
-              <w:t>14</w:t>
+              <w:t>6</w:t>
             </w:r>
           </w:p>
         </w:tc>
@@ -16487,7 +16454,7 @@
                 <w:rFonts w:ascii="Barlow Condensed Medium" w:eastAsia="標楷體" w:hAnsi="Barlow Condensed Medium" w:cstheme="minorHAnsi" w:hint="eastAsia"/>
                 <w:w w:val="80"/>
               </w:rPr>
-              <w:t>--</w:t>
+              <w:t>5</w:t>
             </w:r>
           </w:p>
         </w:tc>
@@ -16762,7 +16729,7 @@
                 <w:rFonts w:ascii="Barlow Condensed Medium" w:eastAsia="標楷體" w:hAnsi="Barlow Condensed Medium" w:cstheme="minorHAnsi" w:hint="eastAsia"/>
                 <w:w w:val="80"/>
               </w:rPr>
-              <w:t>17</w:t>
+              <w:t>--</w:t>
             </w:r>
           </w:p>
         </w:tc>
@@ -17041,7 +17008,7 @@
                 <w:rFonts w:ascii="Barlow Condensed Medium" w:eastAsia="標楷體" w:hAnsi="Barlow Condensed Medium" w:cstheme="minorHAnsi" w:hint="eastAsia"/>
                 <w:w w:val="80"/>
               </w:rPr>
-              <w:t>15</w:t>
+              <w:t>14</w:t>
             </w:r>
           </w:p>
         </w:tc>
@@ -17864,7 +17831,7 @@
                 <w:rFonts w:ascii="Barlow Condensed Medium" w:eastAsia="標楷體" w:hAnsi="Barlow Condensed Medium" w:cstheme="minorHAnsi" w:hint="eastAsia"/>
                 <w:w w:val="80"/>
               </w:rPr>
-              <w:t>5</w:t>
+              <w:t>--</w:t>
             </w:r>
           </w:p>
         </w:tc>
@@ -18259,7 +18226,7 @@
                 <w:rFonts w:ascii="標楷體" w:eastAsia="標楷體" w:hAnsi="標楷體" w:cstheme="majorBidi" w:hint="eastAsia"/>
                 <w:szCs w:val="24"/>
               </w:rPr>
-              <w:t>劉容榕</w:t>
+              <w:t>林淑雲</w:t>
             </w:r>
           </w:p>
         </w:tc>
@@ -18746,7 +18713,7 @@
                 <w:rFonts w:ascii="Barlow Condensed Medium" w:eastAsia="標楷體" w:hAnsi="Barlow Condensed Medium" w:cstheme="minorHAnsi" w:hint="eastAsia"/>
                 <w:w w:val="80"/>
               </w:rPr>
-              <w:t>11</w:t>
+              <w:t>--</w:t>
             </w:r>
           </w:p>
         </w:tc>
@@ -19027,7 +18994,7 @@
                 <w:rFonts w:ascii="Barlow Condensed Medium" w:eastAsia="標楷體" w:hAnsi="Barlow Condensed Medium" w:cstheme="minorHAnsi" w:hint="eastAsia"/>
                 <w:w w:val="80"/>
               </w:rPr>
-              <w:t>6</w:t>
+              <w:t>--</w:t>
             </w:r>
           </w:p>
         </w:tc>
@@ -19324,6 +19291,13 @@
                 <w:w w:val="80"/>
               </w:rPr>
             </w:pPr>
+            <w:r>
+              <w:rPr>
+                <w:rFonts w:ascii="Barlow Condensed Medium" w:eastAsia="標楷體" w:hAnsi="Barlow Condensed Medium" w:cstheme="minorHAnsi" w:hint="eastAsia"/>
+                <w:w w:val="80"/>
+              </w:rPr>
+              <w:t>9</w:t>
+            </w:r>
           </w:p>
         </w:tc>
         <w:tc>
@@ -20551,7 +20525,6 @@
                 <w:rFonts w:ascii="Barlow Condensed Medium" w:eastAsia="華康中黑體" w:hAnsi="Barlow Condensed Medium" w:cs="Times New Roman"/>
                 <w:w w:val="80"/>
                 <w:szCs w:val="24"/>
-                <w:highlight w:val="yellow"/>
               </w:rPr>
             </w:pPr>
             <w:r>
@@ -20559,7 +20532,6 @@
                 <w:rFonts w:ascii="Barlow Condensed Medium" w:eastAsia="華康中黑體" w:hAnsi="Barlow Condensed Medium" w:cstheme="minorHAnsi"/>
                 <w:w w:val="80"/>
                 <w:szCs w:val="24"/>
-                <w:highlight w:val="yellow"/>
               </w:rPr>
               <w:sym w:font="Wingdings 2" w:char="F0AE"/>
             </w:r>
@@ -20568,7 +20540,6 @@
                 <w:rFonts w:ascii="Barlow Condensed Medium" w:eastAsia="華康中黑體" w:hAnsi="Barlow Condensed Medium" w:cstheme="minorHAnsi"/>
                 <w:w w:val="80"/>
                 <w:szCs w:val="24"/>
-                <w:highlight w:val="yellow"/>
               </w:rPr>
               <w:t>華語</w:t>
             </w:r>
@@ -20577,7 +20548,6 @@
                 <w:rFonts w:ascii="Barlow Condensed Medium" w:eastAsia="華康中黑體" w:hAnsi="Barlow Condensed Medium" w:cs="Times New Roman"/>
                 <w:w w:val="80"/>
                 <w:szCs w:val="24"/>
-                <w:highlight w:val="yellow"/>
               </w:rPr>
               <w:t>禮拜奉獻</w:t>
             </w:r>
@@ -20586,7 +20556,6 @@
                 <w:rFonts w:ascii="Barlow Condensed Medium" w:eastAsia="華康中黑體" w:hAnsi="Barlow Condensed Medium" w:cs="Times New Roman"/>
                 <w:w w:val="80"/>
                 <w:szCs w:val="24"/>
-                <w:highlight w:val="yellow"/>
               </w:rPr>
               <w:t>:</w:t>
             </w:r>
@@ -20608,7 +20577,6 @@
                 <w:rFonts w:ascii="Barlow Condensed Medium" w:eastAsia="華康中黑體" w:hAnsi="Barlow Condensed Medium" w:cs="Times New Roman"/>
                 <w:w w:val="80"/>
                 <w:szCs w:val="24"/>
-                <w:highlight w:val="yellow"/>
               </w:rPr>
             </w:pPr>
             <w:r>
@@ -20616,7 +20584,6 @@
                 <w:rFonts w:ascii="Barlow Condensed Medium" w:eastAsia="華康中黑體" w:hAnsi="Barlow Condensed Medium" w:cs="Times New Roman" w:hint="eastAsia"/>
                 <w:w w:val="80"/>
                 <w:szCs w:val="24"/>
-                <w:highlight w:val="yellow"/>
               </w:rPr>
               <w:t xml:space="preserve"> </w:t>
             </w:r>
@@ -20640,7 +20607,6 @@
                 <w:rFonts w:ascii="Barlow Condensed Medium" w:eastAsia="華康中黑體" w:hAnsi="Barlow Condensed Medium" w:cs="Times New Roman"/>
                 <w:w w:val="80"/>
                 <w:szCs w:val="24"/>
-                <w:highlight w:val="yellow"/>
               </w:rPr>
             </w:pPr>
             <w:r>
@@ -20648,7 +20614,6 @@
                 <w:rFonts w:ascii="Barlow Condensed Medium" w:eastAsia="華康中黑體" w:hAnsi="Barlow Condensed Medium" w:cstheme="minorHAnsi"/>
                 <w:w w:val="80"/>
                 <w:szCs w:val="24"/>
-                <w:highlight w:val="yellow"/>
               </w:rPr>
               <w:sym w:font="Wingdings 2" w:char="F0AE"/>
             </w:r>
@@ -20657,7 +20622,6 @@
                 <w:rFonts w:ascii="Barlow Condensed Medium" w:eastAsia="華康中黑體" w:hAnsi="Barlow Condensed Medium" w:cstheme="minorHAnsi" w:hint="eastAsia"/>
                 <w:w w:val="80"/>
                 <w:szCs w:val="24"/>
-                <w:highlight w:val="yellow"/>
               </w:rPr>
               <w:t>台語禮拜奉</w:t>
             </w:r>
@@ -20666,7 +20630,6 @@
                 <w:rFonts w:ascii="Barlow Condensed Medium" w:eastAsia="華康中黑體" w:hAnsi="Barlow Condensed Medium" w:cs="Times New Roman"/>
                 <w:w w:val="80"/>
                 <w:szCs w:val="24"/>
-                <w:highlight w:val="yellow"/>
               </w:rPr>
               <w:t>獻</w:t>
             </w:r>
@@ -20675,7 +20638,6 @@
                 <w:rFonts w:ascii="Barlow Condensed Medium" w:eastAsia="華康中黑體" w:hAnsi="Barlow Condensed Medium" w:cs="Times New Roman"/>
                 <w:w w:val="80"/>
                 <w:szCs w:val="24"/>
-                <w:highlight w:val="yellow"/>
               </w:rPr>
               <w:t>:</w:t>
             </w:r>
@@ -20698,7 +20660,6 @@
                 <w:rFonts w:ascii="Barlow Condensed Medium" w:eastAsia="華康中黑體" w:hAnsi="Barlow Condensed Medium" w:cs="Times New Roman"/>
                 <w:w w:val="80"/>
                 <w:szCs w:val="24"/>
-                <w:highlight w:val="yellow"/>
               </w:rPr>
             </w:pPr>
             <w:r>
@@ -20706,7 +20667,6 @@
                 <w:rFonts w:ascii="Barlow Condensed Medium" w:eastAsia="華康中黑體" w:hAnsi="Barlow Condensed Medium" w:cs="Times New Roman" w:hint="eastAsia"/>
                 <w:w w:val="80"/>
                 <w:szCs w:val="24"/>
-                <w:highlight w:val="yellow"/>
               </w:rPr>
               <w:t>5,320</w:t>
             </w:r>
@@ -20729,7 +20689,6 @@
                 <w:rFonts w:ascii="Barlow Condensed Medium" w:eastAsia="華康中黑體" w:hAnsi="Barlow Condensed Medium" w:cs="Times New Roman"/>
                 <w:w w:val="80"/>
                 <w:szCs w:val="24"/>
-                <w:highlight w:val="yellow"/>
               </w:rPr>
             </w:pPr>
           </w:p>
@@ -20752,7 +20711,6 @@
                 <w:rFonts w:ascii="Barlow Condensed Medium" w:eastAsia="華康中黑體" w:hAnsi="Barlow Condensed Medium" w:cs="Times New Roman"/>
                 <w:w w:val="80"/>
                 <w:szCs w:val="24"/>
-                <w:highlight w:val="yellow"/>
               </w:rPr>
             </w:pPr>
           </w:p>
@@ -20778,7 +20736,6 @@
                 <w:rFonts w:ascii="Barlow Condensed Medium" w:eastAsia="華康中黑體" w:hAnsi="Barlow Condensed Medium" w:cstheme="minorHAnsi"/>
                 <w:w w:val="80"/>
                 <w:szCs w:val="24"/>
-                <w:highlight w:val="yellow"/>
               </w:rPr>
             </w:pPr>
             <w:r>
@@ -20786,7 +20743,6 @@
                 <w:rFonts w:ascii="Barlow Condensed Medium" w:eastAsia="華康中黑體" w:hAnsi="Barlow Condensed Medium" w:cstheme="minorHAnsi"/>
                 <w:w w:val="80"/>
                 <w:szCs w:val="24"/>
-                <w:highlight w:val="yellow"/>
               </w:rPr>
               <w:sym w:font="Wingdings 2" w:char="F0AE"/>
             </w:r>
@@ -20795,7 +20751,6 @@
                 <w:rFonts w:ascii="Barlow Condensed Medium" w:eastAsia="華康中黑體" w:hAnsi="Barlow Condensed Medium" w:cstheme="minorHAnsi" w:hint="eastAsia"/>
                 <w:w w:val="80"/>
                 <w:szCs w:val="24"/>
-                <w:highlight w:val="yellow"/>
                 <w:lang w:eastAsia="zh-HK"/>
               </w:rPr>
               <w:t>月定</w:t>
@@ -20805,7 +20760,6 @@
                 <w:rFonts w:ascii="Barlow Condensed Medium" w:eastAsia="華康中黑體" w:hAnsi="Barlow Condensed Medium" w:cstheme="minorHAnsi"/>
                 <w:w w:val="80"/>
                 <w:szCs w:val="24"/>
-                <w:highlight w:val="yellow"/>
               </w:rPr>
               <w:t>奉獻</w:t>
             </w:r>
@@ -20814,7 +20768,6 @@
                 <w:rFonts w:ascii="Barlow Condensed Medium" w:eastAsia="華康中黑體" w:hAnsi="Barlow Condensed Medium" w:cstheme="minorHAnsi"/>
                 <w:w w:val="80"/>
                 <w:szCs w:val="24"/>
-                <w:highlight w:val="yellow"/>
               </w:rPr>
               <w:t>:</w:t>
             </w:r>
@@ -20837,7 +20790,6 @@
                 <w:rFonts w:ascii="Barlow Condensed Medium" w:eastAsia="標楷體" w:hAnsi="Barlow Condensed Medium" w:cstheme="minorHAnsi"/>
                 <w:w w:val="80"/>
                 <w:szCs w:val="24"/>
-                <w:highlight w:val="yellow"/>
               </w:rPr>
             </w:pPr>
             <w:r>
@@ -20845,7 +20797,6 @@
                 <w:rFonts w:ascii="Barlow Condensed Medium" w:eastAsia="標楷體" w:hAnsi="Barlow Condensed Medium" w:cstheme="minorHAnsi" w:hint="eastAsia"/>
                 <w:w w:val="80"/>
                 <w:szCs w:val="24"/>
-                <w:highlight w:val="yellow"/>
               </w:rPr>
               <w:t>16</w:t>
             </w:r>
@@ -20854,7 +20805,6 @@
                 <w:rFonts w:ascii="Barlow Condensed Medium" w:eastAsia="標楷體" w:hAnsi="Barlow Condensed Medium" w:cstheme="minorHAnsi" w:hint="eastAsia"/>
                 <w:w w:val="80"/>
                 <w:szCs w:val="24"/>
-                <w:highlight w:val="yellow"/>
                 <w:lang w:eastAsia="zh-HK"/>
               </w:rPr>
               <w:t>號</w:t>
@@ -20878,7 +20828,6 @@
                 <w:rFonts w:ascii="Barlow Condensed Medium" w:eastAsia="標楷體" w:hAnsi="Barlow Condensed Medium" w:cstheme="minorHAnsi"/>
                 <w:w w:val="80"/>
                 <w:szCs w:val="24"/>
-                <w:highlight w:val="yellow"/>
               </w:rPr>
             </w:pPr>
             <w:r>
@@ -20886,7 +20835,6 @@
                 <w:rFonts w:ascii="Barlow Condensed Medium" w:eastAsia="標楷體" w:hAnsi="Barlow Condensed Medium" w:cstheme="minorHAnsi"/>
                 <w:w w:val="80"/>
                 <w:szCs w:val="24"/>
-                <w:highlight w:val="yellow"/>
               </w:rPr>
               <w:t>8</w:t>
             </w:r>
@@ -20895,7 +20843,6 @@
                 <w:rFonts w:ascii="Barlow Condensed Medium" w:eastAsia="標楷體" w:hAnsi="Barlow Condensed Medium" w:cstheme="minorHAnsi"/>
                 <w:w w:val="80"/>
                 <w:szCs w:val="24"/>
-                <w:highlight w:val="yellow"/>
               </w:rPr>
               <w:t>,</w:t>
             </w:r>
@@ -20904,7 +20851,6 @@
                 <w:rFonts w:ascii="Barlow Condensed Medium" w:eastAsia="標楷體" w:hAnsi="Barlow Condensed Medium" w:cstheme="minorHAnsi"/>
                 <w:w w:val="80"/>
                 <w:szCs w:val="24"/>
-                <w:highlight w:val="yellow"/>
               </w:rPr>
               <w:t>0</w:t>
             </w:r>
@@ -20913,7 +20859,6 @@
                 <w:rFonts w:ascii="Barlow Condensed Medium" w:eastAsia="標楷體" w:hAnsi="Barlow Condensed Medium" w:cstheme="minorHAnsi"/>
                 <w:w w:val="80"/>
                 <w:szCs w:val="24"/>
-                <w:highlight w:val="yellow"/>
               </w:rPr>
               <w:t>00</w:t>
             </w:r>
@@ -20936,7 +20881,6 @@
                 <w:rFonts w:ascii="Barlow Condensed Medium" w:eastAsia="標楷體" w:hAnsi="Barlow Condensed Medium" w:cstheme="minorHAnsi"/>
                 <w:w w:val="80"/>
                 <w:szCs w:val="24"/>
-                <w:highlight w:val="yellow"/>
               </w:rPr>
             </w:pPr>
             <w:r>
@@ -20944,7 +20888,6 @@
                 <w:rFonts w:ascii="Barlow Condensed Medium" w:eastAsia="標楷體" w:hAnsi="Barlow Condensed Medium" w:cstheme="minorHAnsi" w:hint="eastAsia"/>
                 <w:w w:val="80"/>
                 <w:szCs w:val="24"/>
-                <w:highlight w:val="yellow"/>
               </w:rPr>
               <w:t>30</w:t>
             </w:r>
@@ -20953,7 +20896,6 @@
                 <w:rFonts w:ascii="Barlow Condensed Medium" w:eastAsia="標楷體" w:hAnsi="Barlow Condensed Medium" w:cstheme="minorHAnsi" w:hint="eastAsia"/>
                 <w:w w:val="80"/>
                 <w:szCs w:val="24"/>
-                <w:highlight w:val="yellow"/>
                 <w:lang w:eastAsia="zh-HK"/>
               </w:rPr>
               <w:t>號</w:t>
@@ -20977,7 +20919,6 @@
                 <w:rFonts w:ascii="Barlow Condensed Medium" w:eastAsia="標楷體" w:hAnsi="Barlow Condensed Medium" w:cstheme="minorHAnsi"/>
                 <w:w w:val="80"/>
                 <w:szCs w:val="24"/>
-                <w:highlight w:val="yellow"/>
               </w:rPr>
             </w:pPr>
             <w:r>
@@ -20985,7 +20926,6 @@
                 <w:rFonts w:ascii="Barlow Condensed Medium" w:eastAsia="標楷體" w:hAnsi="Barlow Condensed Medium" w:cstheme="minorHAnsi"/>
                 <w:w w:val="80"/>
                 <w:szCs w:val="24"/>
-                <w:highlight w:val="yellow"/>
               </w:rPr>
               <w:t>2,00</w:t>
             </w:r>
@@ -20994,7 +20934,6 @@
                 <w:rFonts w:ascii="Barlow Condensed Medium" w:eastAsia="標楷體" w:hAnsi="Barlow Condensed Medium" w:cstheme="minorHAnsi" w:hint="eastAsia"/>
                 <w:w w:val="80"/>
                 <w:szCs w:val="24"/>
-                <w:highlight w:val="yellow"/>
               </w:rPr>
               <w:t>0</w:t>
             </w:r>
@@ -21018,7 +20957,6 @@
                 <w:rFonts w:ascii="Barlow Condensed Medium" w:eastAsia="標楷體" w:hAnsi="Barlow Condensed Medium" w:cstheme="minorHAnsi"/>
                 <w:w w:val="80"/>
                 <w:szCs w:val="24"/>
-                <w:highlight w:val="yellow"/>
               </w:rPr>
             </w:pPr>
             <w:r>
@@ -21026,7 +20964,6 @@
                 <w:rFonts w:ascii="Barlow Condensed Medium" w:eastAsia="標楷體" w:hAnsi="Barlow Condensed Medium" w:cstheme="minorHAnsi" w:hint="eastAsia"/>
                 <w:w w:val="80"/>
                 <w:szCs w:val="24"/>
-                <w:highlight w:val="yellow"/>
               </w:rPr>
               <w:t>30-1</w:t>
             </w:r>
@@ -21035,7 +20972,6 @@
                 <w:rFonts w:ascii="Barlow Condensed Medium" w:eastAsia="標楷體" w:hAnsi="Barlow Condensed Medium" w:cstheme="minorHAnsi" w:hint="eastAsia"/>
                 <w:w w:val="80"/>
                 <w:szCs w:val="24"/>
-                <w:highlight w:val="yellow"/>
                 <w:lang w:eastAsia="zh-HK"/>
               </w:rPr>
               <w:t>號</w:t>
@@ -21058,7 +20994,6 @@
                 <w:rFonts w:ascii="Barlow Condensed Medium" w:eastAsia="標楷體" w:hAnsi="Barlow Condensed Medium" w:cstheme="minorHAnsi"/>
                 <w:w w:val="80"/>
                 <w:szCs w:val="24"/>
-                <w:highlight w:val="yellow"/>
               </w:rPr>
             </w:pPr>
             <w:r>
@@ -21066,7 +21001,6 @@
                 <w:rFonts w:ascii="Barlow Condensed Medium" w:eastAsia="標楷體" w:hAnsi="Barlow Condensed Medium" w:cstheme="minorHAnsi"/>
                 <w:w w:val="80"/>
                 <w:szCs w:val="24"/>
-                <w:highlight w:val="yellow"/>
               </w:rPr>
               <w:t>1</w:t>
             </w:r>
@@ -21075,7 +21009,6 @@
                 <w:rFonts w:ascii="Barlow Condensed Medium" w:eastAsia="標楷體" w:hAnsi="Barlow Condensed Medium" w:cstheme="minorHAnsi"/>
                 <w:w w:val="80"/>
                 <w:szCs w:val="24"/>
-                <w:highlight w:val="yellow"/>
               </w:rPr>
               <w:t>,000</w:t>
             </w:r>
@@ -21102,7 +21035,6 @@
                 <w:rFonts w:ascii="Barlow Condensed Medium" w:eastAsia="華康中黑體" w:hAnsi="Barlow Condensed Medium" w:cstheme="minorHAnsi"/>
                 <w:w w:val="80"/>
                 <w:szCs w:val="24"/>
-                <w:highlight w:val="yellow"/>
               </w:rPr>
             </w:pPr>
           </w:p>
@@ -21124,7 +21056,6 @@
                 <w:rFonts w:ascii="Barlow Condensed Medium" w:eastAsia="標楷體" w:hAnsi="Barlow Condensed Medium" w:cstheme="minorHAnsi"/>
                 <w:w w:val="80"/>
                 <w:szCs w:val="24"/>
-                <w:highlight w:val="yellow"/>
               </w:rPr>
             </w:pPr>
             <w:r>
@@ -21132,7 +21063,6 @@
                 <w:rFonts w:ascii="Barlow Condensed Medium" w:eastAsia="標楷體" w:hAnsi="Barlow Condensed Medium" w:cstheme="minorHAnsi" w:hint="eastAsia"/>
                 <w:w w:val="80"/>
                 <w:szCs w:val="24"/>
-                <w:highlight w:val="yellow"/>
               </w:rPr>
               <w:t>30-2</w:t>
             </w:r>
@@ -21141,7 +21071,6 @@
                 <w:rFonts w:ascii="Barlow Condensed Medium" w:eastAsia="標楷體" w:hAnsi="Barlow Condensed Medium" w:cstheme="minorHAnsi" w:hint="eastAsia"/>
                 <w:w w:val="80"/>
                 <w:szCs w:val="24"/>
-                <w:highlight w:val="yellow"/>
                 <w:lang w:eastAsia="zh-HK"/>
               </w:rPr>
               <w:t>號</w:t>
@@ -21165,7 +21094,6 @@
                 <w:rFonts w:ascii="Barlow Condensed Medium" w:eastAsia="標楷體" w:hAnsi="Barlow Condensed Medium" w:cstheme="minorHAnsi"/>
                 <w:w w:val="80"/>
                 <w:szCs w:val="24"/>
-                <w:highlight w:val="yellow"/>
               </w:rPr>
             </w:pPr>
             <w:r>
@@ -21173,7 +21101,6 @@
                 <w:rFonts w:ascii="Barlow Condensed Medium" w:eastAsia="標楷體" w:hAnsi="Barlow Condensed Medium" w:cstheme="minorHAnsi"/>
                 <w:w w:val="80"/>
                 <w:szCs w:val="24"/>
-                <w:highlight w:val="yellow"/>
               </w:rPr>
               <w:t>1,000</w:t>
             </w:r>
@@ -21196,7 +21123,6 @@
                 <w:rFonts w:ascii="Barlow Condensed Medium" w:eastAsia="標楷體" w:hAnsi="Barlow Condensed Medium" w:cstheme="minorHAnsi"/>
                 <w:w w:val="80"/>
                 <w:szCs w:val="24"/>
-                <w:highlight w:val="yellow"/>
               </w:rPr>
             </w:pPr>
             <w:r>
@@ -21204,7 +21130,6 @@
                 <w:rFonts w:ascii="Barlow Condensed Medium" w:eastAsia="標楷體" w:hAnsi="Barlow Condensed Medium" w:cstheme="minorHAnsi" w:hint="eastAsia"/>
                 <w:w w:val="80"/>
                 <w:szCs w:val="24"/>
-                <w:highlight w:val="yellow"/>
               </w:rPr>
               <w:t>45-2</w:t>
             </w:r>
@@ -21213,7 +21138,6 @@
                 <w:rFonts w:ascii="Barlow Condensed Medium" w:eastAsia="標楷體" w:hAnsi="Barlow Condensed Medium" w:cstheme="minorHAnsi" w:hint="eastAsia"/>
                 <w:w w:val="80"/>
                 <w:szCs w:val="24"/>
-                <w:highlight w:val="yellow"/>
                 <w:lang w:eastAsia="zh-HK"/>
               </w:rPr>
               <w:t>號</w:t>
@@ -21237,7 +21161,6 @@
                 <w:rFonts w:ascii="Barlow Condensed Medium" w:eastAsia="標楷體" w:hAnsi="Barlow Condensed Medium" w:cstheme="minorHAnsi"/>
                 <w:w w:val="80"/>
                 <w:szCs w:val="24"/>
-                <w:highlight w:val="yellow"/>
               </w:rPr>
             </w:pPr>
             <w:r>
@@ -21245,7 +21168,6 @@
                 <w:rFonts w:ascii="Barlow Condensed Medium" w:eastAsia="標楷體" w:hAnsi="Barlow Condensed Medium" w:cstheme="minorHAnsi"/>
                 <w:w w:val="80"/>
                 <w:szCs w:val="24"/>
-                <w:highlight w:val="yellow"/>
               </w:rPr>
               <w:t>5,600</w:t>
             </w:r>
@@ -21269,7 +21191,6 @@
                 <w:rFonts w:ascii="Barlow Condensed Medium" w:eastAsia="標楷體" w:hAnsi="Barlow Condensed Medium" w:cstheme="minorHAnsi"/>
                 <w:w w:val="80"/>
                 <w:szCs w:val="24"/>
-                <w:highlight w:val="yellow"/>
               </w:rPr>
             </w:pPr>
             <w:r>
@@ -21277,7 +21198,6 @@
                 <w:rFonts w:ascii="Barlow Condensed Medium" w:eastAsia="標楷體" w:hAnsi="Barlow Condensed Medium" w:cstheme="minorHAnsi"/>
                 <w:w w:val="80"/>
                 <w:szCs w:val="24"/>
-                <w:highlight w:val="yellow"/>
               </w:rPr>
               <w:t>50</w:t>
             </w:r>
@@ -21286,7 +21206,6 @@
                 <w:rFonts w:ascii="Barlow Condensed Medium" w:eastAsia="標楷體" w:hAnsi="Barlow Condensed Medium" w:cstheme="minorHAnsi" w:hint="eastAsia"/>
                 <w:w w:val="80"/>
                 <w:szCs w:val="24"/>
-                <w:highlight w:val="yellow"/>
                 <w:lang w:eastAsia="zh-HK"/>
               </w:rPr>
               <w:t>號</w:t>
@@ -21309,7 +21228,6 @@
                 <w:rFonts w:ascii="Barlow Condensed Medium" w:eastAsia="標楷體" w:hAnsi="Barlow Condensed Medium" w:cstheme="minorHAnsi"/>
                 <w:w w:val="80"/>
                 <w:szCs w:val="24"/>
-                <w:highlight w:val="yellow"/>
               </w:rPr>
             </w:pPr>
             <w:r>
@@ -21317,7 +21235,6 @@
                 <w:rFonts w:ascii="Barlow Condensed Medium" w:eastAsia="標楷體" w:hAnsi="Barlow Condensed Medium" w:cstheme="minorHAnsi"/>
                 <w:w w:val="80"/>
                 <w:szCs w:val="24"/>
-                <w:highlight w:val="yellow"/>
               </w:rPr>
               <w:t>3,800</w:t>
             </w:r>
@@ -21344,7 +21261,6 @@
                 <w:rFonts w:ascii="Barlow Condensed Medium" w:eastAsia="華康中黑體" w:hAnsi="Barlow Condensed Medium" w:cstheme="minorHAnsi"/>
                 <w:w w:val="80"/>
                 <w:szCs w:val="24"/>
-                <w:highlight w:val="yellow"/>
               </w:rPr>
             </w:pPr>
           </w:p>
@@ -21366,7 +21282,6 @@
                 <w:rFonts w:ascii="Barlow Condensed Medium" w:eastAsia="標楷體" w:hAnsi="Barlow Condensed Medium" w:cstheme="minorHAnsi"/>
                 <w:w w:val="80"/>
                 <w:szCs w:val="24"/>
-                <w:highlight w:val="yellow"/>
               </w:rPr>
             </w:pPr>
           </w:p>
@@ -21388,7 +21303,6 @@
                 <w:rFonts w:ascii="Barlow Condensed Medium" w:eastAsia="標楷體" w:hAnsi="Barlow Condensed Medium" w:cstheme="minorHAnsi"/>
                 <w:w w:val="80"/>
                 <w:szCs w:val="24"/>
-                <w:highlight w:val="yellow"/>
               </w:rPr>
             </w:pPr>
           </w:p>
@@ -21410,7 +21324,6 @@
                 <w:rFonts w:ascii="Barlow Condensed Medium" w:eastAsia="標楷體" w:hAnsi="Barlow Condensed Medium" w:cstheme="minorHAnsi"/>
                 <w:w w:val="80"/>
                 <w:szCs w:val="24"/>
-                <w:highlight w:val="yellow"/>
               </w:rPr>
             </w:pPr>
           </w:p>
@@ -21432,7 +21345,6 @@
                 <w:rFonts w:ascii="Barlow Condensed Medium" w:eastAsia="標楷體" w:hAnsi="Barlow Condensed Medium" w:cstheme="minorHAnsi"/>
                 <w:w w:val="80"/>
                 <w:szCs w:val="24"/>
-                <w:highlight w:val="yellow"/>
               </w:rPr>
             </w:pPr>
           </w:p>
@@ -21455,7 +21367,6 @@
                 <w:rFonts w:ascii="Barlow Condensed Medium" w:eastAsia="標楷體" w:hAnsi="Barlow Condensed Medium" w:cstheme="minorHAnsi"/>
                 <w:w w:val="80"/>
                 <w:szCs w:val="24"/>
-                <w:highlight w:val="yellow"/>
               </w:rPr>
             </w:pPr>
           </w:p>
@@ -21476,7 +21387,6 @@
                 <w:rFonts w:ascii="Barlow Condensed Medium" w:eastAsia="標楷體" w:hAnsi="Barlow Condensed Medium" w:cstheme="minorHAnsi"/>
                 <w:w w:val="80"/>
                 <w:szCs w:val="24"/>
-                <w:highlight w:val="yellow"/>
               </w:rPr>
             </w:pPr>
           </w:p>
@@ -21502,7 +21412,6 @@
                 <w:rFonts w:ascii="Barlow Condensed Medium" w:eastAsia="華康中黑體" w:hAnsi="Barlow Condensed Medium" w:cstheme="minorHAnsi"/>
                 <w:w w:val="80"/>
                 <w:szCs w:val="24"/>
-                <w:highlight w:val="yellow"/>
               </w:rPr>
             </w:pPr>
             <w:r>
@@ -21510,7 +21419,6 @@
                 <w:rFonts w:ascii="Barlow Condensed Medium" w:eastAsia="華康中黑體" w:hAnsi="Barlow Condensed Medium" w:cstheme="minorHAnsi"/>
                 <w:w w:val="80"/>
                 <w:szCs w:val="24"/>
-                <w:highlight w:val="yellow"/>
               </w:rPr>
               <w:sym w:font="Wingdings 2" w:char="F0AE"/>
             </w:r>
@@ -21519,7 +21427,6 @@
                 <w:rFonts w:ascii="Barlow Condensed Medium" w:eastAsia="華康中黑體" w:hAnsi="Barlow Condensed Medium" w:cstheme="minorHAnsi" w:hint="eastAsia"/>
                 <w:w w:val="80"/>
                 <w:szCs w:val="24"/>
-                <w:highlight w:val="yellow"/>
                 <w:lang w:eastAsia="zh-HK"/>
               </w:rPr>
               <w:t>感恩</w:t>
@@ -21529,7 +21436,6 @@
                 <w:rFonts w:ascii="Barlow Condensed Medium" w:eastAsia="華康中黑體" w:hAnsi="Barlow Condensed Medium" w:cstheme="minorHAnsi"/>
                 <w:w w:val="80"/>
                 <w:szCs w:val="24"/>
-                <w:highlight w:val="yellow"/>
               </w:rPr>
               <w:t>奉獻</w:t>
             </w:r>
@@ -21538,7 +21444,6 @@
                 <w:rFonts w:ascii="Barlow Condensed Medium" w:eastAsia="華康中黑體" w:hAnsi="Barlow Condensed Medium" w:cstheme="minorHAnsi"/>
                 <w:w w:val="80"/>
                 <w:szCs w:val="24"/>
-                <w:highlight w:val="yellow"/>
               </w:rPr>
               <w:t>:</w:t>
             </w:r>
@@ -21561,7 +21466,6 @@
                 <w:rFonts w:ascii="Barlow Condensed Medium" w:eastAsia="標楷體" w:hAnsi="Barlow Condensed Medium" w:cstheme="minorHAnsi"/>
                 <w:w w:val="80"/>
                 <w:szCs w:val="24"/>
-                <w:highlight w:val="yellow"/>
               </w:rPr>
             </w:pPr>
             <w:r>
@@ -21569,7 +21473,6 @@
                 <w:rFonts w:ascii="Barlow Condensed Medium" w:eastAsia="標楷體" w:hAnsi="Barlow Condensed Medium" w:cstheme="minorHAnsi" w:hint="eastAsia"/>
                 <w:w w:val="80"/>
                 <w:szCs w:val="24"/>
-                <w:highlight w:val="yellow"/>
                 <w:lang w:eastAsia="zh-HK"/>
               </w:rPr>
               <w:t>7-2</w:t>
@@ -21579,7 +21482,6 @@
                 <w:rFonts w:ascii="Barlow Condensed Medium" w:eastAsia="標楷體" w:hAnsi="Barlow Condensed Medium" w:cstheme="minorHAnsi" w:hint="eastAsia"/>
                 <w:w w:val="80"/>
                 <w:szCs w:val="24"/>
-                <w:highlight w:val="yellow"/>
                 <w:lang w:eastAsia="zh-HK"/>
               </w:rPr>
               <w:t>號</w:t>
@@ -21603,7 +21505,6 @@
                 <w:rFonts w:ascii="Barlow Condensed Medium" w:eastAsia="標楷體" w:hAnsi="Barlow Condensed Medium" w:cstheme="minorHAnsi"/>
                 <w:w w:val="80"/>
                 <w:szCs w:val="24"/>
-                <w:highlight w:val="yellow"/>
               </w:rPr>
             </w:pPr>
             <w:r>
@@ -21611,7 +21512,6 @@
                 <w:rFonts w:ascii="Barlow Condensed Medium" w:eastAsia="標楷體" w:hAnsi="Barlow Condensed Medium" w:cstheme="minorHAnsi" w:hint="eastAsia"/>
                 <w:w w:val="80"/>
                 <w:szCs w:val="24"/>
-                <w:highlight w:val="yellow"/>
               </w:rPr>
               <w:t>4</w:t>
             </w:r>
@@ -21620,7 +21520,6 @@
                 <w:rFonts w:ascii="Barlow Condensed Medium" w:eastAsia="標楷體" w:hAnsi="Barlow Condensed Medium" w:cstheme="minorHAnsi" w:hint="eastAsia"/>
                 <w:w w:val="80"/>
                 <w:szCs w:val="24"/>
-                <w:highlight w:val="yellow"/>
               </w:rPr>
               <w:t>,000</w:t>
             </w:r>
@@ -21643,7 +21542,6 @@
                 <w:rFonts w:ascii="Barlow Condensed Medium" w:eastAsia="標楷體" w:hAnsi="Barlow Condensed Medium" w:cstheme="minorHAnsi"/>
                 <w:w w:val="80"/>
                 <w:szCs w:val="24"/>
-                <w:highlight w:val="yellow"/>
                 <w:lang w:eastAsia="zh-HK"/>
               </w:rPr>
             </w:pPr>
@@ -21652,7 +21550,6 @@
                 <w:rFonts w:ascii="Barlow Condensed Medium" w:eastAsia="標楷體" w:hAnsi="Barlow Condensed Medium" w:cstheme="minorHAnsi" w:hint="eastAsia"/>
                 <w:w w:val="80"/>
                 <w:szCs w:val="24"/>
-                <w:highlight w:val="yellow"/>
                 <w:lang w:eastAsia="zh-HK"/>
               </w:rPr>
               <w:t>54-3</w:t>
@@ -21662,7 +21559,6 @@
                 <w:rFonts w:ascii="Barlow Condensed Medium" w:eastAsia="標楷體" w:hAnsi="Barlow Condensed Medium" w:cstheme="minorHAnsi" w:hint="eastAsia"/>
                 <w:w w:val="80"/>
                 <w:szCs w:val="24"/>
-                <w:highlight w:val="yellow"/>
                 <w:lang w:eastAsia="zh-HK"/>
               </w:rPr>
               <w:t>號</w:t>
@@ -21686,7 +21582,6 @@
                 <w:rFonts w:ascii="Barlow Condensed Medium" w:eastAsia="標楷體" w:hAnsi="Barlow Condensed Medium" w:cstheme="minorHAnsi"/>
                 <w:w w:val="80"/>
                 <w:szCs w:val="24"/>
-                <w:highlight w:val="yellow"/>
               </w:rPr>
             </w:pPr>
             <w:r>
@@ -21694,7 +21589,6 @@
                 <w:rFonts w:ascii="Barlow Condensed Medium" w:eastAsia="標楷體" w:hAnsi="Barlow Condensed Medium" w:cstheme="minorHAnsi"/>
                 <w:w w:val="80"/>
                 <w:szCs w:val="24"/>
-                <w:highlight w:val="yellow"/>
               </w:rPr>
               <w:t>1,5</w:t>
             </w:r>
@@ -21703,7 +21597,6 @@
                 <w:rFonts w:ascii="Barlow Condensed Medium" w:eastAsia="標楷體" w:hAnsi="Barlow Condensed Medium" w:cstheme="minorHAnsi"/>
                 <w:w w:val="80"/>
                 <w:szCs w:val="24"/>
-                <w:highlight w:val="yellow"/>
               </w:rPr>
               <w:t>00</w:t>
             </w:r>
@@ -21727,7 +21620,6 @@
                 <w:rFonts w:ascii="Barlow Condensed Medium" w:eastAsia="標楷體" w:hAnsi="Barlow Condensed Medium" w:cstheme="minorHAnsi"/>
                 <w:w w:val="80"/>
                 <w:szCs w:val="24"/>
-                <w:highlight w:val="yellow"/>
               </w:rPr>
             </w:pPr>
             <w:r>
@@ -21735,7 +21627,6 @@
                 <w:rFonts w:ascii="Barlow Condensed Medium" w:eastAsia="標楷體" w:hAnsi="Barlow Condensed Medium" w:cstheme="minorHAnsi" w:hint="eastAsia"/>
                 <w:w w:val="80"/>
                 <w:szCs w:val="24"/>
-                <w:highlight w:val="yellow"/>
                 <w:lang w:eastAsia="zh-HK"/>
               </w:rPr>
               <w:t>54-4</w:t>
@@ -21745,7 +21636,6 @@
                 <w:rFonts w:ascii="Barlow Condensed Medium" w:eastAsia="標楷體" w:hAnsi="Barlow Condensed Medium" w:cstheme="minorHAnsi" w:hint="eastAsia"/>
                 <w:w w:val="80"/>
                 <w:szCs w:val="24"/>
-                <w:highlight w:val="yellow"/>
                 <w:lang w:eastAsia="zh-HK"/>
               </w:rPr>
               <w:t>號</w:t>
@@ -21768,7 +21658,6 @@
                 <w:rFonts w:ascii="Barlow Condensed Medium" w:eastAsia="標楷體" w:hAnsi="Barlow Condensed Medium" w:cstheme="minorHAnsi"/>
                 <w:w w:val="80"/>
                 <w:szCs w:val="24"/>
-                <w:highlight w:val="yellow"/>
               </w:rPr>
             </w:pPr>
             <w:r>
@@ -21776,7 +21665,6 @@
                 <w:rFonts w:ascii="Barlow Condensed Medium" w:eastAsia="標楷體" w:hAnsi="Barlow Condensed Medium" w:cstheme="minorHAnsi"/>
                 <w:w w:val="80"/>
                 <w:szCs w:val="24"/>
-                <w:highlight w:val="yellow"/>
               </w:rPr>
               <w:t>1,5</w:t>
             </w:r>
@@ -21785,7 +21673,6 @@
                 <w:rFonts w:ascii="Barlow Condensed Medium" w:eastAsia="標楷體" w:hAnsi="Barlow Condensed Medium" w:cstheme="minorHAnsi"/>
                 <w:w w:val="80"/>
                 <w:szCs w:val="24"/>
-                <w:highlight w:val="yellow"/>
               </w:rPr>
               <w:t>00</w:t>
             </w:r>
@@ -21812,7 +21699,6 @@
                 <w:rFonts w:ascii="Barlow Condensed Medium" w:eastAsia="華康中黑體" w:hAnsi="Barlow Condensed Medium" w:cstheme="minorHAnsi"/>
                 <w:w w:val="80"/>
                 <w:szCs w:val="24"/>
-                <w:highlight w:val="yellow"/>
               </w:rPr>
             </w:pPr>
           </w:p>
@@ -21834,7 +21720,6 @@
                 <w:rFonts w:ascii="Barlow Condensed Medium" w:eastAsia="標楷體" w:hAnsi="Barlow Condensed Medium" w:cstheme="minorHAnsi"/>
                 <w:w w:val="80"/>
                 <w:szCs w:val="24"/>
-                <w:highlight w:val="yellow"/>
               </w:rPr>
             </w:pPr>
           </w:p>
@@ -21856,7 +21741,6 @@
                 <w:rFonts w:ascii="Barlow Condensed Medium" w:eastAsia="標楷體" w:hAnsi="Barlow Condensed Medium" w:cstheme="minorHAnsi"/>
                 <w:w w:val="80"/>
                 <w:szCs w:val="24"/>
-                <w:highlight w:val="yellow"/>
               </w:rPr>
             </w:pPr>
           </w:p>
@@ -21878,7 +21762,6 @@
                 <w:rFonts w:ascii="Barlow Condensed Medium" w:eastAsia="標楷體" w:hAnsi="Barlow Condensed Medium" w:cstheme="minorHAnsi"/>
                 <w:w w:val="80"/>
                 <w:szCs w:val="24"/>
-                <w:highlight w:val="yellow"/>
               </w:rPr>
             </w:pPr>
           </w:p>
@@ -21900,7 +21783,6 @@
                 <w:rFonts w:ascii="Barlow Condensed Medium" w:eastAsia="標楷體" w:hAnsi="Barlow Condensed Medium" w:cstheme="minorHAnsi"/>
                 <w:w w:val="80"/>
                 <w:szCs w:val="24"/>
-                <w:highlight w:val="yellow"/>
               </w:rPr>
             </w:pPr>
           </w:p>
@@ -21923,7 +21805,6 @@
                 <w:rFonts w:ascii="Barlow Condensed Medium" w:eastAsia="標楷體" w:hAnsi="Barlow Condensed Medium" w:cstheme="minorHAnsi"/>
                 <w:w w:val="80"/>
                 <w:szCs w:val="24"/>
-                <w:highlight w:val="yellow"/>
               </w:rPr>
             </w:pPr>
           </w:p>
@@ -21944,7 +21825,6 @@
                 <w:rFonts w:ascii="Barlow Condensed Medium" w:eastAsia="標楷體" w:hAnsi="Barlow Condensed Medium" w:cstheme="minorHAnsi"/>
                 <w:w w:val="80"/>
                 <w:szCs w:val="24"/>
-                <w:highlight w:val="yellow"/>
               </w:rPr>
             </w:pPr>
           </w:p>
@@ -21970,7 +21850,6 @@
                 <w:rFonts w:ascii="Barlow Condensed Medium" w:eastAsia="華康中黑體" w:hAnsi="Barlow Condensed Medium" w:cstheme="minorHAnsi"/>
                 <w:w w:val="80"/>
                 <w:szCs w:val="24"/>
-                <w:highlight w:val="yellow"/>
               </w:rPr>
             </w:pPr>
             <w:r>
@@ -21978,7 +21857,6 @@
                 <w:rFonts w:ascii="Barlow Condensed Medium" w:eastAsia="華康中黑體" w:hAnsi="Barlow Condensed Medium" w:cstheme="minorHAnsi"/>
                 <w:w w:val="80"/>
                 <w:szCs w:val="24"/>
-                <w:highlight w:val="yellow"/>
               </w:rPr>
               <w:sym w:font="Wingdings 2" w:char="F0AE"/>
             </w:r>
@@ -21987,7 +21865,6 @@
                 <w:rFonts w:ascii="Barlow Condensed Medium" w:eastAsia="華康中黑體" w:hAnsi="Barlow Condensed Medium" w:cstheme="minorHAnsi" w:hint="eastAsia"/>
                 <w:w w:val="80"/>
                 <w:szCs w:val="24"/>
-                <w:highlight w:val="yellow"/>
                 <w:lang w:eastAsia="zh-HK"/>
               </w:rPr>
               <w:t>為主日</w:t>
@@ -21997,7 +21874,6 @@
                 <w:rFonts w:ascii="Barlow Condensed Medium" w:eastAsia="華康中黑體" w:hAnsi="Barlow Condensed Medium" w:cstheme="minorHAnsi" w:hint="eastAsia"/>
                 <w:w w:val="80"/>
                 <w:szCs w:val="24"/>
-                <w:highlight w:val="yellow"/>
                 <w:lang w:eastAsia="zh-HK"/>
               </w:rPr>
               <w:t>獻</w:t>
@@ -22007,7 +21883,6 @@
                 <w:rFonts w:ascii="Barlow Condensed Medium" w:eastAsia="華康中黑體" w:hAnsi="Barlow Condensed Medium" w:cstheme="minorHAnsi" w:hint="eastAsia"/>
                 <w:w w:val="80"/>
                 <w:szCs w:val="24"/>
-                <w:highlight w:val="yellow"/>
                 <w:lang w:eastAsia="zh-HK"/>
               </w:rPr>
               <w:t>花</w:t>
@@ -22017,7 +21892,6 @@
                 <w:rFonts w:ascii="Barlow Condensed Medium" w:eastAsia="華康中黑體" w:hAnsi="Barlow Condensed Medium" w:cstheme="minorHAnsi"/>
                 <w:w w:val="80"/>
                 <w:szCs w:val="24"/>
-                <w:highlight w:val="yellow"/>
               </w:rPr>
               <w:t>奉獻</w:t>
             </w:r>
@@ -22026,7 +21900,6 @@
                 <w:rFonts w:ascii="Barlow Condensed Medium" w:eastAsia="華康中黑體" w:hAnsi="Barlow Condensed Medium" w:cstheme="minorHAnsi"/>
                 <w:w w:val="80"/>
                 <w:szCs w:val="24"/>
-                <w:highlight w:val="yellow"/>
               </w:rPr>
               <w:t>:</w:t>
             </w:r>
@@ -22049,7 +21922,6 @@
                 <w:rFonts w:ascii="Barlow Condensed Medium" w:eastAsia="標楷體" w:hAnsi="Barlow Condensed Medium" w:cstheme="minorHAnsi"/>
                 <w:w w:val="80"/>
                 <w:szCs w:val="24"/>
-                <w:highlight w:val="yellow"/>
               </w:rPr>
             </w:pPr>
             <w:r>
@@ -22057,7 +21929,6 @@
                 <w:rFonts w:ascii="Barlow Condensed Medium" w:eastAsia="標楷體" w:hAnsi="Barlow Condensed Medium" w:cstheme="minorHAnsi" w:hint="eastAsia"/>
                 <w:w w:val="80"/>
                 <w:szCs w:val="24"/>
-                <w:highlight w:val="yellow"/>
                 <w:lang w:eastAsia="zh-HK"/>
               </w:rPr>
               <w:t>62</w:t>
@@ -22067,7 +21938,6 @@
                 <w:rFonts w:ascii="Barlow Condensed Medium" w:eastAsia="標楷體" w:hAnsi="Barlow Condensed Medium" w:cstheme="minorHAnsi" w:hint="eastAsia"/>
                 <w:w w:val="80"/>
                 <w:szCs w:val="24"/>
-                <w:highlight w:val="yellow"/>
                 <w:lang w:eastAsia="zh-HK"/>
               </w:rPr>
               <w:t>號</w:t>
@@ -22092,7 +21962,6 @@
                 <w:rFonts w:ascii="Barlow Condensed Medium" w:eastAsia="標楷體" w:hAnsi="Barlow Condensed Medium" w:cstheme="minorHAnsi"/>
                 <w:w w:val="80"/>
                 <w:szCs w:val="24"/>
-                <w:highlight w:val="yellow"/>
               </w:rPr>
             </w:pPr>
             <w:r>
@@ -22100,7 +21969,6 @@
                 <w:rFonts w:ascii="Barlow Condensed Medium" w:eastAsia="標楷體" w:hAnsi="Barlow Condensed Medium" w:cstheme="minorHAnsi"/>
                 <w:w w:val="80"/>
                 <w:szCs w:val="24"/>
-                <w:highlight w:val="yellow"/>
               </w:rPr>
               <w:t>1</w:t>
             </w:r>
@@ -22109,7 +21977,6 @@
                 <w:rFonts w:ascii="Barlow Condensed Medium" w:eastAsia="標楷體" w:hAnsi="Barlow Condensed Medium" w:cstheme="minorHAnsi"/>
                 <w:w w:val="80"/>
                 <w:szCs w:val="24"/>
-                <w:highlight w:val="yellow"/>
               </w:rPr>
               <w:t>,0</w:t>
             </w:r>
@@ -22118,7 +21985,6 @@
                 <w:rFonts w:ascii="Barlow Condensed Medium" w:eastAsia="標楷體" w:hAnsi="Barlow Condensed Medium" w:cstheme="minorHAnsi"/>
                 <w:w w:val="80"/>
                 <w:szCs w:val="24"/>
-                <w:highlight w:val="yellow"/>
               </w:rPr>
               <w:t>00</w:t>
             </w:r>
@@ -22141,7 +22007,6 @@
                 <w:rFonts w:ascii="Barlow Condensed Medium" w:eastAsia="標楷體" w:hAnsi="Barlow Condensed Medium" w:cstheme="minorHAnsi"/>
                 <w:w w:val="80"/>
                 <w:szCs w:val="24"/>
-                <w:highlight w:val="yellow"/>
               </w:rPr>
             </w:pPr>
           </w:p>
@@ -22165,7 +22030,6 @@
                 <w:rFonts w:ascii="Barlow Condensed Medium" w:eastAsia="標楷體" w:hAnsi="Barlow Condensed Medium" w:cs="細明體"/>
                 <w:w w:val="80"/>
                 <w:szCs w:val="24"/>
-                <w:highlight w:val="yellow"/>
               </w:rPr>
             </w:pPr>
           </w:p>
@@ -22186,7 +22050,6 @@
                 <w:rFonts w:ascii="Barlow Condensed Medium" w:eastAsia="標楷體" w:hAnsi="Barlow Condensed Medium" w:cstheme="minorHAnsi"/>
                 <w:w w:val="80"/>
                 <w:szCs w:val="24"/>
-                <w:highlight w:val="yellow"/>
               </w:rPr>
             </w:pPr>
           </w:p>
@@ -22212,7 +22075,6 @@
                 <w:rFonts w:ascii="Barlow Condensed Medium" w:eastAsia="華康中黑體" w:hAnsi="Barlow Condensed Medium" w:cstheme="minorHAnsi"/>
                 <w:w w:val="80"/>
                 <w:szCs w:val="24"/>
-                <w:highlight w:val="yellow"/>
               </w:rPr>
             </w:pPr>
             <w:r>
@@ -22220,7 +22082,6 @@
                 <w:rFonts w:ascii="Barlow Condensed Medium" w:eastAsia="華康中黑體" w:hAnsi="Barlow Condensed Medium" w:cstheme="minorHAnsi"/>
                 <w:w w:val="80"/>
                 <w:szCs w:val="24"/>
-                <w:highlight w:val="yellow"/>
               </w:rPr>
               <w:sym w:font="Wingdings 2" w:char="F0AE"/>
             </w:r>
@@ -22229,7 +22090,6 @@
                 <w:rFonts w:ascii="Barlow Condensed Medium" w:eastAsia="華康中黑體" w:hAnsi="Barlow Condensed Medium" w:cstheme="minorHAnsi" w:hint="eastAsia"/>
                 <w:w w:val="80"/>
                 <w:szCs w:val="24"/>
-                <w:highlight w:val="yellow"/>
                 <w:lang w:eastAsia="zh-HK"/>
               </w:rPr>
               <w:t>為</w:t>
@@ -22239,7 +22099,6 @@
                 <w:rFonts w:ascii="Barlow Condensed Medium" w:eastAsia="華康中黑體" w:hAnsi="Barlow Condensed Medium" w:cstheme="minorHAnsi" w:hint="eastAsia"/>
                 <w:w w:val="80"/>
                 <w:szCs w:val="24"/>
-                <w:highlight w:val="yellow"/>
                 <w:lang w:eastAsia="zh-HK"/>
               </w:rPr>
               <w:t>主日學</w:t>
@@ -22249,7 +22108,6 @@
                 <w:rFonts w:ascii="Barlow Condensed Medium" w:eastAsia="華康中黑體" w:hAnsi="Barlow Condensed Medium" w:cstheme="minorHAnsi"/>
                 <w:w w:val="80"/>
                 <w:szCs w:val="24"/>
-                <w:highlight w:val="yellow"/>
               </w:rPr>
               <w:t>奉獻</w:t>
             </w:r>
@@ -22258,7 +22116,6 @@
                 <w:rFonts w:ascii="Barlow Condensed Medium" w:eastAsia="華康中黑體" w:hAnsi="Barlow Condensed Medium" w:cstheme="minorHAnsi"/>
                 <w:w w:val="80"/>
                 <w:szCs w:val="24"/>
-                <w:highlight w:val="yellow"/>
               </w:rPr>
               <w:t>:</w:t>
             </w:r>
@@ -22281,7 +22138,6 @@
                 <w:rFonts w:ascii="Barlow Condensed Medium" w:eastAsia="標楷體" w:hAnsi="Barlow Condensed Medium" w:cstheme="minorHAnsi"/>
                 <w:w w:val="80"/>
                 <w:szCs w:val="24"/>
-                <w:highlight w:val="yellow"/>
               </w:rPr>
             </w:pPr>
             <w:r>
@@ -22289,7 +22145,6 @@
                 <w:rFonts w:ascii="Barlow Condensed Medium" w:eastAsia="標楷體" w:hAnsi="Barlow Condensed Medium" w:cstheme="minorHAnsi" w:hint="eastAsia"/>
                 <w:w w:val="80"/>
                 <w:szCs w:val="24"/>
-                <w:highlight w:val="yellow"/>
                 <w:lang w:eastAsia="zh-HK"/>
               </w:rPr>
               <w:t>53</w:t>
@@ -22299,7 +22154,6 @@
                 <w:rFonts w:ascii="Barlow Condensed Medium" w:eastAsia="標楷體" w:hAnsi="Barlow Condensed Medium" w:cstheme="minorHAnsi" w:hint="eastAsia"/>
                 <w:w w:val="80"/>
                 <w:szCs w:val="24"/>
-                <w:highlight w:val="yellow"/>
                 <w:lang w:eastAsia="zh-HK"/>
               </w:rPr>
               <w:t>號</w:t>
@@ -22323,7 +22177,6 @@
                 <w:rFonts w:ascii="Barlow Condensed Medium" w:eastAsia="標楷體" w:hAnsi="Barlow Condensed Medium" w:cstheme="minorHAnsi"/>
                 <w:w w:val="80"/>
                 <w:szCs w:val="24"/>
-                <w:highlight w:val="yellow"/>
               </w:rPr>
             </w:pPr>
             <w:r>
@@ -22331,7 +22184,6 @@
                 <w:rFonts w:ascii="Barlow Condensed Medium" w:eastAsia="標楷體" w:hAnsi="Barlow Condensed Medium" w:cstheme="minorHAnsi"/>
                 <w:w w:val="80"/>
                 <w:szCs w:val="24"/>
-                <w:highlight w:val="yellow"/>
               </w:rPr>
               <w:t>1</w:t>
             </w:r>
@@ -22340,7 +22192,6 @@
                 <w:rFonts w:ascii="Barlow Condensed Medium" w:eastAsia="標楷體" w:hAnsi="Barlow Condensed Medium" w:cstheme="minorHAnsi"/>
                 <w:w w:val="80"/>
                 <w:szCs w:val="24"/>
-                <w:highlight w:val="yellow"/>
               </w:rPr>
               <w:t>,000</w:t>
             </w:r>
@@ -22363,7 +22214,6 @@
                 <w:rFonts w:ascii="Barlow Condensed Medium" w:eastAsia="標楷體" w:hAnsi="Barlow Condensed Medium" w:cstheme="minorHAnsi"/>
                 <w:w w:val="80"/>
                 <w:szCs w:val="24"/>
-                <w:highlight w:val="yellow"/>
               </w:rPr>
             </w:pPr>
           </w:p>
@@ -22385,7 +22235,6 @@
                 <w:rFonts w:ascii="Barlow Condensed Medium" w:eastAsia="標楷體" w:hAnsi="Barlow Condensed Medium" w:cstheme="minorHAnsi"/>
                 <w:w w:val="80"/>
                 <w:szCs w:val="24"/>
-                <w:highlight w:val="yellow"/>
               </w:rPr>
             </w:pPr>
           </w:p>
@@ -22409,7 +22258,6 @@
                 <w:rFonts w:ascii="Barlow Condensed Medium" w:eastAsia="標楷體" w:hAnsi="Barlow Condensed Medium" w:cs="細明體"/>
                 <w:w w:val="80"/>
                 <w:szCs w:val="24"/>
-                <w:highlight w:val="yellow"/>
               </w:rPr>
             </w:pPr>
           </w:p>
@@ -22430,7 +22278,6 @@
                 <w:rFonts w:ascii="Barlow Condensed Medium" w:eastAsia="標楷體" w:hAnsi="Barlow Condensed Medium" w:cstheme="minorHAnsi"/>
                 <w:w w:val="80"/>
                 <w:szCs w:val="24"/>
-                <w:highlight w:val="yellow"/>
               </w:rPr>
             </w:pPr>
           </w:p>
@@ -22456,7 +22303,6 @@
                 <w:rFonts w:ascii="Barlow Condensed Medium" w:eastAsia="華康中黑體" w:hAnsi="Barlow Condensed Medium" w:cstheme="minorHAnsi"/>
                 <w:w w:val="80"/>
                 <w:szCs w:val="24"/>
-                <w:highlight w:val="yellow"/>
               </w:rPr>
             </w:pPr>
             <w:r>
@@ -22464,7 +22310,6 @@
                 <w:rFonts w:ascii="Barlow Condensed Medium" w:eastAsia="華康中黑體" w:hAnsi="Barlow Condensed Medium" w:cstheme="minorHAnsi"/>
                 <w:w w:val="80"/>
                 <w:szCs w:val="24"/>
-                <w:highlight w:val="yellow"/>
               </w:rPr>
               <w:sym w:font="Wingdings 2" w:char="F0AE"/>
             </w:r>
@@ -22473,7 +22318,6 @@
                 <w:rFonts w:ascii="Barlow Condensed Medium" w:eastAsia="華康中黑體" w:hAnsi="Barlow Condensed Medium" w:cstheme="minorHAnsi" w:hint="eastAsia"/>
                 <w:w w:val="80"/>
                 <w:szCs w:val="24"/>
-                <w:highlight w:val="yellow"/>
                 <w:lang w:eastAsia="zh-HK"/>
               </w:rPr>
               <w:t>為</w:t>
@@ -22483,7 +22327,6 @@
                 <w:rFonts w:ascii="Barlow Condensed Medium" w:eastAsia="華康中黑體" w:hAnsi="Barlow Condensed Medium" w:cstheme="minorHAnsi" w:hint="eastAsia"/>
                 <w:w w:val="80"/>
                 <w:szCs w:val="24"/>
-                <w:highlight w:val="yellow"/>
                 <w:lang w:eastAsia="zh-HK"/>
               </w:rPr>
               <w:t>青少契</w:t>
@@ -22493,7 +22336,6 @@
                 <w:rFonts w:ascii="Barlow Condensed Medium" w:eastAsia="華康中黑體" w:hAnsi="Barlow Condensed Medium" w:cstheme="minorHAnsi" w:hint="eastAsia"/>
                 <w:w w:val="80"/>
                 <w:szCs w:val="24"/>
-                <w:highlight w:val="yellow"/>
                 <w:lang w:eastAsia="zh-HK"/>
               </w:rPr>
               <w:t>奉獻</w:t>
@@ -22503,7 +22345,6 @@
                 <w:rFonts w:ascii="Barlow Condensed Medium" w:eastAsia="華康中黑體" w:hAnsi="Barlow Condensed Medium" w:cstheme="minorHAnsi" w:hint="eastAsia"/>
                 <w:w w:val="80"/>
                 <w:szCs w:val="24"/>
-                <w:highlight w:val="yellow"/>
                 <w:lang w:eastAsia="zh-HK"/>
               </w:rPr>
               <w:t>:</w:t>
@@ -22513,7 +22354,6 @@
                 <w:rFonts w:ascii="Barlow Condensed Medium" w:eastAsia="華康中黑體" w:hAnsi="Barlow Condensed Medium" w:cstheme="minorHAnsi"/>
                 <w:w w:val="80"/>
                 <w:szCs w:val="24"/>
-                <w:highlight w:val="yellow"/>
                 <w:lang w:eastAsia="zh-HK"/>
               </w:rPr>
               <w:br/>
@@ -22523,7 +22363,6 @@
                 <w:rFonts w:ascii="Barlow Condensed Medium" w:eastAsia="華康中黑體" w:hAnsi="Barlow Condensed Medium" w:cstheme="minorHAnsi"/>
                 <w:w w:val="80"/>
                 <w:szCs w:val="24"/>
-                <w:highlight w:val="yellow"/>
                 <w:lang w:eastAsia="zh-HK"/>
               </w:rPr>
               <w:br/>
@@ -22533,7 +22372,6 @@
                 <w:rFonts w:ascii="Barlow Condensed Medium" w:eastAsia="華康中黑體" w:hAnsi="Barlow Condensed Medium" w:cstheme="minorHAnsi"/>
                 <w:w w:val="80"/>
                 <w:szCs w:val="24"/>
-                <w:highlight w:val="yellow"/>
                 <w:lang w:eastAsia="zh-HK"/>
               </w:rPr>
               <w:br/>
@@ -22543,7 +22381,6 @@
                 <w:rFonts w:ascii="Barlow Condensed Medium" w:eastAsia="華康中黑體" w:hAnsi="Barlow Condensed Medium" w:cstheme="minorHAnsi"/>
                 <w:w w:val="80"/>
                 <w:szCs w:val="24"/>
-                <w:highlight w:val="yellow"/>
               </w:rPr>
               <w:t>奉</w:t>
             </w:r>
@@ -22552,7 +22389,6 @@
                 <w:rFonts w:ascii="Barlow Condensed Medium" w:eastAsia="華康中黑體" w:hAnsi="Barlow Condensed Medium" w:cstheme="minorHAnsi" w:hint="eastAsia"/>
                 <w:w w:val="80"/>
                 <w:szCs w:val="24"/>
-                <w:highlight w:val="yellow"/>
                 <w:lang w:eastAsia="zh-HK"/>
               </w:rPr>
               <w:t>獻</w:t>
@@ -22562,7 +22398,6 @@
                 <w:rFonts w:ascii="Barlow Condensed Medium" w:eastAsia="華康中黑體" w:hAnsi="Barlow Condensed Medium" w:cstheme="minorHAnsi"/>
                 <w:w w:val="80"/>
                 <w:szCs w:val="24"/>
-                <w:highlight w:val="yellow"/>
               </w:rPr>
               <w:t>:</w:t>
             </w:r>
@@ -22585,7 +22420,6 @@
                 <w:rFonts w:ascii="Barlow Condensed Medium" w:eastAsia="標楷體" w:hAnsi="Barlow Condensed Medium" w:cstheme="minorHAnsi"/>
                 <w:w w:val="80"/>
                 <w:szCs w:val="24"/>
-                <w:highlight w:val="yellow"/>
               </w:rPr>
             </w:pPr>
             <w:r>
@@ -22593,7 +22427,6 @@
                 <w:rFonts w:ascii="Barlow Condensed Medium" w:eastAsia="標楷體" w:hAnsi="Barlow Condensed Medium" w:cstheme="minorHAnsi" w:hint="eastAsia"/>
                 <w:w w:val="80"/>
                 <w:szCs w:val="24"/>
-                <w:highlight w:val="yellow"/>
                 <w:lang w:eastAsia="zh-HK"/>
               </w:rPr>
               <w:t>37</w:t>
@@ -22603,7 +22436,6 @@
                 <w:rFonts w:ascii="Barlow Condensed Medium" w:eastAsia="標楷體" w:hAnsi="Barlow Condensed Medium" w:cstheme="minorHAnsi" w:hint="eastAsia"/>
                 <w:w w:val="80"/>
                 <w:szCs w:val="24"/>
-                <w:highlight w:val="yellow"/>
                 <w:lang w:eastAsia="zh-HK"/>
               </w:rPr>
               <w:t>號</w:t>
@@ -22627,7 +22459,6 @@
                 <w:rFonts w:ascii="Barlow Condensed Medium" w:eastAsia="標楷體" w:hAnsi="Barlow Condensed Medium" w:cstheme="minorHAnsi"/>
                 <w:w w:val="80"/>
                 <w:szCs w:val="24"/>
-                <w:highlight w:val="yellow"/>
               </w:rPr>
             </w:pPr>
             <w:r>
@@ -22635,7 +22466,6 @@
                 <w:rFonts w:ascii="Barlow Condensed Medium" w:eastAsia="標楷體" w:hAnsi="Barlow Condensed Medium" w:cstheme="minorHAnsi"/>
                 <w:w w:val="80"/>
                 <w:szCs w:val="24"/>
-                <w:highlight w:val="yellow"/>
               </w:rPr>
               <w:t>4</w:t>
             </w:r>
@@ -22644,7 +22474,6 @@
                 <w:rFonts w:ascii="Barlow Condensed Medium" w:eastAsia="標楷體" w:hAnsi="Barlow Condensed Medium" w:cstheme="minorHAnsi"/>
                 <w:w w:val="80"/>
                 <w:szCs w:val="24"/>
-                <w:highlight w:val="yellow"/>
               </w:rPr>
               <w:t>,000</w:t>
             </w:r>
@@ -22667,7 +22496,6 @@
                 <w:rFonts w:ascii="Barlow Condensed Medium" w:eastAsia="標楷體" w:hAnsi="Barlow Condensed Medium" w:cstheme="minorHAnsi"/>
                 <w:w w:val="80"/>
                 <w:szCs w:val="24"/>
-                <w:highlight w:val="yellow"/>
               </w:rPr>
             </w:pPr>
           </w:p>
@@ -22689,7 +22517,6 @@
                 <w:rFonts w:ascii="Barlow Condensed Medium" w:eastAsia="標楷體" w:hAnsi="Barlow Condensed Medium" w:cstheme="minorHAnsi"/>
                 <w:w w:val="80"/>
                 <w:szCs w:val="24"/>
-                <w:highlight w:val="yellow"/>
               </w:rPr>
             </w:pPr>
           </w:p>
@@ -22713,7 +22540,6 @@
                 <w:rFonts w:ascii="Barlow Condensed Medium" w:eastAsia="標楷體" w:hAnsi="Barlow Condensed Medium" w:cs="細明體"/>
                 <w:w w:val="80"/>
                 <w:szCs w:val="24"/>
-                <w:highlight w:val="yellow"/>
               </w:rPr>
             </w:pPr>
           </w:p>
@@ -22734,7 +22560,6 @@
                 <w:rFonts w:ascii="Barlow Condensed Medium" w:eastAsia="標楷體" w:hAnsi="Barlow Condensed Medium" w:cstheme="minorHAnsi"/>
                 <w:w w:val="80"/>
                 <w:szCs w:val="24"/>
-                <w:highlight w:val="yellow"/>
               </w:rPr>
             </w:pPr>
           </w:p>
@@ -22760,7 +22585,6 @@
                 <w:rFonts w:ascii="Barlow Condensed Medium" w:eastAsia="華康中黑體" w:hAnsi="Barlow Condensed Medium" w:cstheme="minorHAnsi"/>
                 <w:w w:val="80"/>
                 <w:szCs w:val="24"/>
-                <w:highlight w:val="yellow"/>
               </w:rPr>
             </w:pPr>
             <w:r>
@@ -22768,7 +22592,6 @@
                 <w:rFonts w:ascii="Barlow Condensed Medium" w:eastAsia="華康中黑體" w:hAnsi="Barlow Condensed Medium" w:cstheme="minorHAnsi"/>
                 <w:w w:val="80"/>
                 <w:szCs w:val="24"/>
-                <w:highlight w:val="yellow"/>
               </w:rPr>
               <w:sym w:font="Wingdings 2" w:char="F0AE"/>
             </w:r>
@@ -22777,7 +22600,6 @@
                 <w:rFonts w:ascii="Barlow Condensed Medium" w:eastAsia="華康中黑體" w:hAnsi="Barlow Condensed Medium" w:cstheme="minorHAnsi" w:hint="eastAsia"/>
                 <w:w w:val="80"/>
                 <w:szCs w:val="24"/>
-                <w:highlight w:val="yellow"/>
                 <w:lang w:eastAsia="zh-HK"/>
               </w:rPr>
               <w:t>其他收入</w:t>
@@ -22787,7 +22609,6 @@
                 <w:rFonts w:ascii="Barlow Condensed Medium" w:eastAsia="華康中黑體" w:hAnsi="Barlow Condensed Medium" w:cstheme="minorHAnsi" w:hint="eastAsia"/>
                 <w:w w:val="80"/>
                 <w:szCs w:val="24"/>
-                <w:highlight w:val="yellow"/>
                 <w:lang w:eastAsia="zh-HK"/>
               </w:rPr>
               <w:t>:</w:t>
@@ -22797,7 +22618,6 @@
                 <w:rFonts w:ascii="Barlow Condensed Medium" w:eastAsia="華康中黑體" w:hAnsi="Barlow Condensed Medium" w:cstheme="minorHAnsi"/>
                 <w:w w:val="80"/>
                 <w:szCs w:val="24"/>
-                <w:highlight w:val="yellow"/>
                 <w:lang w:eastAsia="zh-HK"/>
               </w:rPr>
               <w:br/>
@@ -22807,7 +22627,6 @@
                 <w:rFonts w:ascii="Barlow Condensed Medium" w:eastAsia="華康中黑體" w:hAnsi="Barlow Condensed Medium" w:cstheme="minorHAnsi"/>
                 <w:w w:val="80"/>
                 <w:szCs w:val="24"/>
-                <w:highlight w:val="yellow"/>
                 <w:lang w:eastAsia="zh-HK"/>
               </w:rPr>
               <w:br/>
@@ -22817,7 +22636,6 @@
                 <w:rFonts w:ascii="Barlow Condensed Medium" w:eastAsia="華康中黑體" w:hAnsi="Barlow Condensed Medium" w:cstheme="minorHAnsi"/>
                 <w:w w:val="80"/>
                 <w:szCs w:val="24"/>
-                <w:highlight w:val="yellow"/>
                 <w:lang w:eastAsia="zh-HK"/>
               </w:rPr>
               <w:br/>
@@ -22827,7 +22645,6 @@
                 <w:rFonts w:ascii="Barlow Condensed Medium" w:eastAsia="華康中黑體" w:hAnsi="Barlow Condensed Medium" w:cstheme="minorHAnsi"/>
                 <w:w w:val="80"/>
                 <w:szCs w:val="24"/>
-                <w:highlight w:val="yellow"/>
               </w:rPr>
               <w:t>奉</w:t>
             </w:r>
@@ -22836,7 +22653,6 @@
                 <w:rFonts w:ascii="Barlow Condensed Medium" w:eastAsia="華康中黑體" w:hAnsi="Barlow Condensed Medium" w:cstheme="minorHAnsi" w:hint="eastAsia"/>
                 <w:w w:val="80"/>
                 <w:szCs w:val="24"/>
-                <w:highlight w:val="yellow"/>
                 <w:lang w:eastAsia="zh-HK"/>
               </w:rPr>
               <w:t>獻</w:t>
@@ -22846,7 +22662,6 @@
                 <w:rFonts w:ascii="Barlow Condensed Medium" w:eastAsia="華康中黑體" w:hAnsi="Barlow Condensed Medium" w:cstheme="minorHAnsi"/>
                 <w:w w:val="80"/>
                 <w:szCs w:val="24"/>
-                <w:highlight w:val="yellow"/>
               </w:rPr>
               <w:t>:</w:t>
             </w:r>
@@ -22876,7 +22691,6 @@
                 <w:rFonts w:ascii="Barlow Condensed Medium" w:eastAsia="標楷體" w:hAnsi="Barlow Condensed Medium" w:cstheme="minorHAnsi"/>
                 <w:w w:val="80"/>
                 <w:szCs w:val="24"/>
-                <w:highlight w:val="yellow"/>
               </w:rPr>
               <w:t>236(</w:t>
             </w:r>
@@ -22885,7 +22699,6 @@
                 <w:rFonts w:ascii="Barlow Condensed Medium" w:eastAsia="標楷體" w:hAnsi="Barlow Condensed Medium" w:cstheme="minorHAnsi" w:hint="eastAsia"/>
                 <w:w w:val="80"/>
                 <w:szCs w:val="24"/>
-                <w:highlight w:val="yellow"/>
                 <w:lang w:eastAsia="zh-HK"/>
               </w:rPr>
               <w:t>影印收入</w:t>
@@ -22895,7 +22708,6 @@
                 <w:rFonts w:ascii="Barlow Condensed Medium" w:eastAsia="標楷體" w:hAnsi="Barlow Condensed Medium" w:cstheme="minorHAnsi" w:hint="eastAsia"/>
                 <w:w w:val="80"/>
                 <w:szCs w:val="24"/>
-                <w:highlight w:val="yellow"/>
                 <w:lang w:eastAsia="zh-HK"/>
               </w:rPr>
               <w:t>)</w:t>
@@ -22989,6 +22801,69 @@
                 <w:szCs w:val="24"/>
               </w:rPr>
             </w:pPr>
+            <w:r>
+              <w:rPr>
+                <w:rFonts w:ascii="Barlow Condensed Medium" w:eastAsia="華康中黑體" w:hAnsi="Barlow Condensed Medium" w:cstheme="minorHAnsi"/>
+                <w:w w:val="80"/>
+                <w:szCs w:val="24"/>
+              </w:rPr>
+              <w:sym w:font="Wingdings 2" w:char="F0AE"/>
+            </w:r>
+            <w:r>
+              <w:rPr>
+                <w:rFonts w:ascii="Barlow Condensed Medium" w:eastAsia="華康中黑體" w:hAnsi="Barlow Condensed Medium" w:cstheme="minorHAnsi" w:hint="eastAsia"/>
+                <w:w w:val="80"/>
+                <w:szCs w:val="24"/>
+              </w:rPr>
+              <w:t>餘額轉入教會</w:t>
+            </w:r>
+            <w:r>
+              <w:rPr>
+                <w:rFonts w:ascii="Barlow Condensed Medium" w:eastAsia="華康中黑體" w:hAnsi="Barlow Condensed Medium" w:cstheme="minorHAnsi" w:hint="eastAsia"/>
+                <w:w w:val="80"/>
+                <w:szCs w:val="24"/>
+                <w:lang w:eastAsia="zh-HK"/>
+              </w:rPr>
+              <w:t>:</w:t>
+            </w:r>
+            <w:r>
+              <w:rPr>
+                <w:rFonts w:ascii="Barlow Condensed Medium" w:eastAsia="華康中黑體" w:hAnsi="Barlow Condensed Medium" w:cstheme="minorHAnsi"/>
+                <w:w w:val="80"/>
+                <w:szCs w:val="24"/>
+                <w:lang w:eastAsia="zh-HK"/>
+              </w:rPr>
+              <w:br/>
+            </w:r>
+          </w:p>
+        </w:tc>
+        <w:tc>
+          <w:tcPr>
+            <w:tcW w:w="685" w:type="dxa"/>
+            <w:tcMar>
+              <w:left w:w="0" w:type="dxa"/>
+              <w:right w:w="0" w:type="dxa"/>
+            </w:tcMar>
+            <w:vAlign w:val="center"/>
+          </w:tcPr>
+          <w:p>
+            <w:pPr>
+              <w:snapToGrid w:val="0"/>
+              <w:jc w:val="right"/>
+              <w:rPr>
+                <w:rFonts w:ascii="Barlow Condensed Medium" w:eastAsia="標楷體" w:hAnsi="Barlow Condensed Medium" w:cstheme="minorHAnsi"/>
+                <w:w w:val="80"/>
+                <w:szCs w:val="24"/>
+              </w:rPr>
+            </w:pPr>
+            <w:r>
+              <w:rPr>
+                <w:rFonts w:ascii="Barlow Condensed Medium" w:eastAsia="標楷體" w:hAnsi="Barlow Condensed Medium" w:cstheme="minorHAnsi" w:hint="eastAsia"/>
+                <w:w w:val="80"/>
+                <w:szCs w:val="24"/>
+              </w:rPr>
+              <w:t>聖歌隊</w:t>
+            </w:r>
           </w:p>
         </w:tc>
         <w:tc>
@@ -23003,18 +22878,56 @@
           <w:p>
             <w:pPr>
               <w:snapToGrid w:val="0"/>
+              <w:ind w:leftChars="-2" w:left="-5" w:rightChars="-3" w:right="-7"/>
+              <w:rPr>
+                <w:rFonts w:ascii="Barlow Condensed Medium" w:eastAsia="標楷體" w:hAnsi="Barlow Condensed Medium" w:cstheme="minorHAnsi"/>
+                <w:w w:val="80"/>
+                <w:szCs w:val="24"/>
+              </w:rPr>
+            </w:pPr>
+            <w:r>
+              <w:rPr>
+                <w:rFonts w:ascii="Barlow Condensed Medium" w:eastAsia="標楷體" w:hAnsi="Barlow Condensed Medium" w:cstheme="minorHAnsi" w:hint="eastAsia"/>
+                <w:w w:val="80"/>
+                <w:szCs w:val="24"/>
+              </w:rPr>
+              <w:t>1,878</w:t>
+            </w:r>
+          </w:p>
+        </w:tc>
+        <w:tc>
+          <w:tcPr>
+            <w:tcW w:w="686" w:type="dxa"/>
+            <w:tcMar>
+              <w:left w:w="0" w:type="dxa"/>
+              <w:right w:w="0" w:type="dxa"/>
+            </w:tcMar>
+            <w:vAlign w:val="center"/>
+          </w:tcPr>
+          <w:p>
+            <w:pPr>
+              <w:snapToGrid w:val="0"/>
               <w:jc w:val="right"/>
               <w:rPr>
                 <w:rFonts w:ascii="Barlow Condensed Medium" w:eastAsia="標楷體" w:hAnsi="Barlow Condensed Medium" w:cstheme="minorHAnsi"/>
-                <w:w w:val="80"/>
+                <w:w w:val="70"/>
                 <w:szCs w:val="24"/>
               </w:rPr>
             </w:pPr>
-          </w:p>
-        </w:tc>
-        <w:tc>
-          <w:tcPr>
-            <w:tcW w:w="685" w:type="dxa"/>
+            <w:r>
+              <w:rPr>
+                <w:rFonts w:ascii="Barlow Condensed Medium" w:eastAsia="標楷體" w:hAnsi="Barlow Condensed Medium" w:cstheme="minorHAnsi" w:hint="eastAsia"/>
+                <w:w w:val="70"/>
+                <w:szCs w:val="24"/>
+              </w:rPr>
+              <w:t>敬拜團契</w:t>
+            </w:r>
+          </w:p>
+        </w:tc>
+        <w:tc>
+          <w:tcPr>
+            <w:tcW w:w="682" w:type="dxa"/>
+            <w:gridSpan w:val="2"/>
             <w:tcMar>
               <w:left w:w="28" w:type="dxa"/>
               <w:right w:w="28" w:type="dxa"/>
@@ -23024,18 +22937,56 @@
           <w:p>
             <w:pPr>
               <w:snapToGrid w:val="0"/>
-              <w:ind w:leftChars="-2" w:left="-5" w:rightChars="-3" w:right="-7"/>
               <w:rPr>
                 <w:rFonts w:ascii="Barlow Condensed Medium" w:eastAsia="標楷體" w:hAnsi="Barlow Condensed Medium" w:cstheme="minorHAnsi"/>
                 <w:w w:val="80"/>
                 <w:szCs w:val="24"/>
               </w:rPr>
             </w:pPr>
-          </w:p>
-        </w:tc>
-        <w:tc>
-          <w:tcPr>
-            <w:tcW w:w="686" w:type="dxa"/>
+            <w:r>
+              <w:rPr>
+                <w:rFonts w:ascii="Barlow Condensed Medium" w:eastAsia="標楷體" w:hAnsi="Barlow Condensed Medium" w:cstheme="minorHAnsi" w:hint="eastAsia"/>
+                <w:w w:val="80"/>
+                <w:szCs w:val="24"/>
+              </w:rPr>
+              <w:t>4,343</w:t>
+            </w:r>
+          </w:p>
+        </w:tc>
+        <w:tc>
+          <w:tcPr>
+            <w:tcW w:w="683" w:type="dxa"/>
+            <w:gridSpan w:val="2"/>
+            <w:tcMar>
+              <w:left w:w="0" w:type="dxa"/>
+              <w:right w:w="0" w:type="dxa"/>
+            </w:tcMar>
+            <w:vAlign w:val="center"/>
+          </w:tcPr>
+          <w:p>
+            <w:pPr>
+              <w:wordWrap w:val="0"/>
+              <w:snapToGrid w:val="0"/>
+              <w:jc w:val="right"/>
+              <w:rPr>
+                <w:rFonts w:ascii="Barlow Condensed Medium" w:eastAsia="標楷體" w:hAnsi="Barlow Condensed Medium" w:cs="細明體"/>
+                <w:w w:val="80"/>
+                <w:szCs w:val="24"/>
+              </w:rPr>
+            </w:pPr>
+            <w:r>
+              <w:rPr>
+                <w:rFonts w:ascii="Barlow Condensed Medium" w:eastAsia="標楷體" w:hAnsi="Barlow Condensed Medium" w:cs="細明體" w:hint="eastAsia"/>
+                <w:w w:val="80"/>
+                <w:szCs w:val="24"/>
+              </w:rPr>
+              <w:t>主日學</w:t>
+            </w:r>
+          </w:p>
+        </w:tc>
+        <w:tc>
+          <w:tcPr>
+            <w:tcW w:w="683" w:type="dxa"/>
             <w:tcMar>
               <w:left w:w="28" w:type="dxa"/>
               <w:right w:w="28" w:type="dxa"/>
@@ -23045,77 +22996,20 @@
           <w:p>
             <w:pPr>
               <w:snapToGrid w:val="0"/>
-              <w:jc w:val="right"/>
               <w:rPr>
                 <w:rFonts w:ascii="Barlow Condensed Medium" w:eastAsia="標楷體" w:hAnsi="Barlow Condensed Medium" w:cstheme="minorHAnsi"/>
                 <w:w w:val="80"/>
                 <w:szCs w:val="24"/>
               </w:rPr>
             </w:pPr>
-          </w:p>
-        </w:tc>
-        <w:tc>
-          <w:tcPr>
-            <w:tcW w:w="682" w:type="dxa"/>
-            <w:gridSpan w:val="2"/>
-            <w:tcMar>
-              <w:left w:w="28" w:type="dxa"/>
-              <w:right w:w="28" w:type="dxa"/>
-            </w:tcMar>
-            <w:vAlign w:val="center"/>
-          </w:tcPr>
-          <w:p>
-            <w:pPr>
-              <w:snapToGrid w:val="0"/>
-              <w:rPr>
-                <w:rFonts w:ascii="Barlow Condensed Medium" w:eastAsia="標楷體" w:hAnsi="Barlow Condensed Medium" w:cstheme="minorHAnsi"/>
+            <w:r>
+              <w:rPr>
+                <w:rFonts w:ascii="Barlow Condensed Medium" w:eastAsia="標楷體" w:hAnsi="Barlow Condensed Medium" w:cstheme="minorHAnsi" w:hint="eastAsia"/>
                 <w:w w:val="80"/>
                 <w:szCs w:val="24"/>
               </w:rPr>
-            </w:pPr>
-          </w:p>
-        </w:tc>
-        <w:tc>
-          <w:tcPr>
-            <w:tcW w:w="683" w:type="dxa"/>
-            <w:gridSpan w:val="2"/>
-            <w:tcMar>
-              <w:left w:w="28" w:type="dxa"/>
-              <w:right w:w="28" w:type="dxa"/>
-            </w:tcMar>
-            <w:vAlign w:val="center"/>
-          </w:tcPr>
-          <w:p>
-            <w:pPr>
-              <w:wordWrap w:val="0"/>
-              <w:snapToGrid w:val="0"/>
-              <w:jc w:val="right"/>
-              <w:rPr>
-                <w:rFonts w:ascii="Barlow Condensed Medium" w:eastAsia="標楷體" w:hAnsi="Barlow Condensed Medium" w:cs="細明體"/>
-                <w:w w:val="80"/>
-                <w:szCs w:val="24"/>
-              </w:rPr>
-            </w:pPr>
-          </w:p>
-        </w:tc>
-        <w:tc>
-          <w:tcPr>
-            <w:tcW w:w="683" w:type="dxa"/>
-            <w:tcMar>
-              <w:left w:w="28" w:type="dxa"/>
-              <w:right w:w="28" w:type="dxa"/>
-            </w:tcMar>
-            <w:vAlign w:val="center"/>
-          </w:tcPr>
-          <w:p>
-            <w:pPr>
-              <w:snapToGrid w:val="0"/>
-              <w:rPr>
-                <w:rFonts w:ascii="Barlow Condensed Medium" w:eastAsia="標楷體" w:hAnsi="Barlow Condensed Medium" w:cstheme="minorHAnsi"/>
-                <w:w w:val="80"/>
-                <w:szCs w:val="24"/>
-              </w:rPr>
-            </w:pPr>
+              <w:t>5,450</w:t>
+            </w:r>
           </w:p>
         </w:tc>
       </w:tr>
@@ -23147,6 +23041,35 @@
           <w:tcPr>
             <w:tcW w:w="685" w:type="dxa"/>
             <w:tcMar>
+              <w:left w:w="0" w:type="dxa"/>
+              <w:right w:w="0" w:type="dxa"/>
+            </w:tcMar>
+            <w:vAlign w:val="center"/>
+          </w:tcPr>
+          <w:p>
+            <w:pPr>
+              <w:snapToGrid w:val="0"/>
+              <w:jc w:val="right"/>
+              <w:rPr>
+                <w:rFonts w:ascii="Barlow Condensed Medium" w:eastAsia="標楷體" w:hAnsi="Barlow Condensed Medium" w:cstheme="minorHAnsi"/>
+                <w:w w:val="70"/>
+                <w:szCs w:val="24"/>
+              </w:rPr>
+            </w:pPr>
+            <w:r>
+              <w:rPr>
+                <w:rFonts w:ascii="Barlow Condensed Medium" w:eastAsia="標楷體" w:hAnsi="Barlow Condensed Medium" w:cstheme="minorHAnsi" w:hint="eastAsia"/>
+                <w:w w:val="70"/>
+                <w:szCs w:val="24"/>
+              </w:rPr>
+              <w:t>松年團契</w:t>
+            </w:r>
+          </w:p>
+        </w:tc>
+        <w:tc>
+          <w:tcPr>
+            <w:tcW w:w="685" w:type="dxa"/>
+            <w:tcMar>
               <w:left w:w="28" w:type="dxa"/>
               <w:right w:w="28" w:type="dxa"/>
             </w:tcMar>
@@ -23155,18 +23078,56 @@
           <w:p>
             <w:pPr>
               <w:snapToGrid w:val="0"/>
+              <w:ind w:leftChars="-2" w:left="-5" w:rightChars="-3" w:right="-7"/>
+              <w:rPr>
+                <w:rFonts w:ascii="Barlow Condensed Medium" w:eastAsia="標楷體" w:hAnsi="Barlow Condensed Medium" w:cstheme="minorHAnsi"/>
+                <w:w w:val="80"/>
+                <w:szCs w:val="24"/>
+              </w:rPr>
+            </w:pPr>
+            <w:r>
+              <w:rPr>
+                <w:rFonts w:ascii="Barlow Condensed Medium" w:eastAsia="標楷體" w:hAnsi="Barlow Condensed Medium" w:cstheme="minorHAnsi" w:hint="eastAsia"/>
+                <w:w w:val="80"/>
+                <w:szCs w:val="24"/>
+              </w:rPr>
+              <w:t>10,355</w:t>
+            </w:r>
+          </w:p>
+        </w:tc>
+        <w:tc>
+          <w:tcPr>
+            <w:tcW w:w="686" w:type="dxa"/>
+            <w:tcMar>
+              <w:left w:w="0" w:type="dxa"/>
+              <w:right w:w="0" w:type="dxa"/>
+            </w:tcMar>
+            <w:vAlign w:val="center"/>
+          </w:tcPr>
+          <w:p>
+            <w:pPr>
+              <w:snapToGrid w:val="0"/>
               <w:jc w:val="right"/>
               <w:rPr>
                 <w:rFonts w:ascii="Barlow Condensed Medium" w:eastAsia="標楷體" w:hAnsi="Barlow Condensed Medium" w:cstheme="minorHAnsi"/>
-                <w:w w:val="80"/>
+                <w:w w:val="70"/>
                 <w:szCs w:val="24"/>
               </w:rPr>
             </w:pPr>
-          </w:p>
-        </w:tc>
-        <w:tc>
-          <w:tcPr>
-            <w:tcW w:w="685" w:type="dxa"/>
+            <w:r>
+              <w:rPr>
+                <w:rFonts w:ascii="Barlow Condensed Medium" w:eastAsia="標楷體" w:hAnsi="Barlow Condensed Medium" w:cstheme="minorHAnsi" w:hint="eastAsia"/>
+                <w:w w:val="70"/>
+                <w:szCs w:val="24"/>
+              </w:rPr>
+              <w:t>婦女團契</w:t>
+            </w:r>
+          </w:p>
+        </w:tc>
+        <w:tc>
+          <w:tcPr>
+            <w:tcW w:w="682" w:type="dxa"/>
+            <w:gridSpan w:val="2"/>
             <w:tcMar>
               <w:left w:w="28" w:type="dxa"/>
               <w:right w:w="28" w:type="dxa"/>
@@ -23176,18 +23137,66 @@
           <w:p>
             <w:pPr>
               <w:snapToGrid w:val="0"/>
-              <w:ind w:leftChars="-2" w:left="-5" w:rightChars="-3" w:right="-7"/>
               <w:rPr>
                 <w:rFonts w:ascii="Barlow Condensed Medium" w:eastAsia="標楷體" w:hAnsi="Barlow Condensed Medium" w:cstheme="minorHAnsi"/>
                 <w:w w:val="80"/>
                 <w:szCs w:val="24"/>
               </w:rPr>
             </w:pPr>
-          </w:p>
-        </w:tc>
-        <w:tc>
-          <w:tcPr>
-            <w:tcW w:w="686" w:type="dxa"/>
+            <w:r>
+              <w:rPr>
+                <w:rFonts w:ascii="Barlow Condensed Medium" w:eastAsia="標楷體" w:hAnsi="Barlow Condensed Medium" w:cstheme="minorHAnsi" w:hint="eastAsia"/>
+                <w:w w:val="80"/>
+                <w:szCs w:val="24"/>
+              </w:rPr>
+              <w:t>16,425</w:t>
+            </w:r>
+          </w:p>
+          <w:p>
+            <w:pPr>
+              <w:snapToGrid w:val="0"/>
+              <w:rPr>
+                <w:rFonts w:ascii="Barlow Condensed Medium" w:eastAsia="標楷體" w:hAnsi="Barlow Condensed Medium" w:cstheme="minorHAnsi"/>
+                <w:w w:val="80"/>
+                <w:szCs w:val="24"/>
+              </w:rPr>
+            </w:pPr>
+          </w:p>
+        </w:tc>
+        <w:tc>
+          <w:tcPr>
+            <w:tcW w:w="683" w:type="dxa"/>
+            <w:gridSpan w:val="2"/>
+            <w:tcMar>
+              <w:left w:w="0" w:type="dxa"/>
+              <w:right w:w="0" w:type="dxa"/>
+            </w:tcMar>
+            <w:vAlign w:val="center"/>
+          </w:tcPr>
+          <w:p>
+            <w:pPr>
+              <w:wordWrap w:val="0"/>
+              <w:snapToGrid w:val="0"/>
+              <w:jc w:val="right"/>
+              <w:rPr>
+                <w:rFonts w:ascii="Barlow Condensed Medium" w:eastAsia="標楷體" w:hAnsi="Barlow Condensed Medium" w:cs="細明體"/>
+                <w:w w:val="80"/>
+                <w:szCs w:val="24"/>
+              </w:rPr>
+            </w:pPr>
+            <w:r>
+              <w:rPr>
+                <w:rFonts w:ascii="Barlow Condensed Medium" w:eastAsia="標楷體" w:hAnsi="Barlow Condensed Medium" w:cs="細明體" w:hint="eastAsia"/>
+                <w:w w:val="80"/>
+                <w:szCs w:val="24"/>
+              </w:rPr>
+              <w:t>插花</w:t>
+            </w:r>
+          </w:p>
+        </w:tc>
+        <w:tc>
+          <w:tcPr>
+            <w:tcW w:w="683" w:type="dxa"/>
             <w:tcMar>
               <w:left w:w="28" w:type="dxa"/>
               <w:right w:w="28" w:type="dxa"/>
@@ -23197,6 +23206,59 @@
           <w:p>
             <w:pPr>
               <w:snapToGrid w:val="0"/>
+              <w:rPr>
+                <w:rFonts w:ascii="Barlow Condensed Medium" w:eastAsia="標楷體" w:hAnsi="Barlow Condensed Medium" w:cstheme="minorHAnsi"/>
+                <w:w w:val="80"/>
+                <w:szCs w:val="24"/>
+              </w:rPr>
+            </w:pPr>
+            <w:r>
+              <w:rPr>
+                <w:rFonts w:ascii="Barlow Condensed Medium" w:eastAsia="標楷體" w:hAnsi="Barlow Condensed Medium" w:cstheme="minorHAnsi" w:hint="eastAsia"/>
+                <w:w w:val="80"/>
+                <w:szCs w:val="24"/>
+              </w:rPr>
+              <w:t>7,500</w:t>
+            </w:r>
+          </w:p>
+        </w:tc>
+      </w:tr>
+      <w:tr>
+        <w:trPr>
+          <w:trHeight w:hRule="exact" w:val="340"/>
+        </w:trPr>
+        <w:tc>
+          <w:tcPr>
+            <w:tcW w:w="1622" w:type="dxa"/>
+            <w:tcMar>
+              <w:left w:w="28" w:type="dxa"/>
+              <w:right w:w="28" w:type="dxa"/>
+            </w:tcMar>
+            <w:vAlign w:val="center"/>
+          </w:tcPr>
+          <w:p>
+            <w:pPr>
+              <w:snapToGrid w:val="0"/>
+              <w:rPr>
+                <w:rFonts w:ascii="Barlow Condensed Medium" w:eastAsia="華康中黑體" w:hAnsi="Barlow Condensed Medium" w:cstheme="minorHAnsi"/>
+                <w:w w:val="80"/>
+                <w:szCs w:val="24"/>
+              </w:rPr>
+            </w:pPr>
+          </w:p>
+        </w:tc>
+        <w:tc>
+          <w:tcPr>
+            <w:tcW w:w="685" w:type="dxa"/>
+            <w:tcMar>
+              <w:left w:w="0" w:type="dxa"/>
+              <w:right w:w="0" w:type="dxa"/>
+            </w:tcMar>
+            <w:vAlign w:val="center"/>
+          </w:tcPr>
+          <w:p>
+            <w:pPr>
+              <w:snapToGrid w:val="0"/>
               <w:jc w:val="right"/>
               <w:rPr>
                 <w:rFonts w:ascii="Barlow Condensed Medium" w:eastAsia="標楷體" w:hAnsi="Barlow Condensed Medium" w:cstheme="minorHAnsi"/>
@@ -23204,6 +23266,72 @@
                 <w:szCs w:val="24"/>
               </w:rPr>
             </w:pPr>
+            <w:r>
+              <w:rPr>
+                <w:rFonts w:ascii="Barlow Condensed Medium" w:eastAsia="標楷體" w:hAnsi="Barlow Condensed Medium" w:cstheme="minorHAnsi" w:hint="eastAsia"/>
+                <w:w w:val="80"/>
+                <w:szCs w:val="24"/>
+              </w:rPr>
+              <w:t>青少契</w:t>
+            </w:r>
+          </w:p>
+        </w:tc>
+        <w:tc>
+          <w:tcPr>
+            <w:tcW w:w="685" w:type="dxa"/>
+            <w:tcMar>
+              <w:left w:w="28" w:type="dxa"/>
+              <w:right w:w="28" w:type="dxa"/>
+            </w:tcMar>
+            <w:vAlign w:val="center"/>
+          </w:tcPr>
+          <w:p>
+            <w:pPr>
+              <w:snapToGrid w:val="0"/>
+              <w:ind w:leftChars="-2" w:left="-5" w:rightChars="-3" w:right="-7"/>
+              <w:rPr>
+                <w:rFonts w:ascii="Barlow Condensed Medium" w:eastAsia="標楷體" w:hAnsi="Barlow Condensed Medium" w:cstheme="minorHAnsi"/>
+                <w:w w:val="80"/>
+                <w:szCs w:val="24"/>
+              </w:rPr>
+            </w:pPr>
+            <w:r>
+              <w:rPr>
+                <w:rFonts w:ascii="Barlow Condensed Medium" w:eastAsia="標楷體" w:hAnsi="Barlow Condensed Medium" w:cstheme="minorHAnsi" w:hint="eastAsia"/>
+                <w:w w:val="80"/>
+                <w:szCs w:val="24"/>
+              </w:rPr>
+              <w:t>4,802</w:t>
+            </w:r>
+          </w:p>
+        </w:tc>
+        <w:tc>
+          <w:tcPr>
+            <w:tcW w:w="686" w:type="dxa"/>
+            <w:tcMar>
+              <w:left w:w="0" w:type="dxa"/>
+              <w:right w:w="0" w:type="dxa"/>
+            </w:tcMar>
+            <w:vAlign w:val="center"/>
+          </w:tcPr>
+          <w:p>
+            <w:pPr>
+              <w:snapToGrid w:val="0"/>
+              <w:jc w:val="right"/>
+              <w:rPr>
+                <w:rFonts w:ascii="Barlow Condensed Medium" w:eastAsia="標楷體" w:hAnsi="Barlow Condensed Medium" w:cstheme="minorHAnsi"/>
+                <w:w w:val="70"/>
+                <w:szCs w:val="24"/>
+              </w:rPr>
+            </w:pPr>
+            <w:r>
+              <w:rPr>
+                <w:rFonts w:ascii="Barlow Condensed Medium" w:eastAsia="標楷體" w:hAnsi="Barlow Condensed Medium" w:cstheme="minorHAnsi" w:hint="eastAsia"/>
+                <w:w w:val="70"/>
+                <w:szCs w:val="24"/>
+              </w:rPr>
+              <w:t>社青團契</w:t>
+            </w:r>
           </w:p>
         </w:tc>
         <w:tc>
@@ -23225,6 +23353,34 @@
                 <w:szCs w:val="24"/>
               </w:rPr>
             </w:pPr>
+            <w:r>
+              <w:rPr>
+                <w:rFonts w:ascii="Barlow Condensed Medium" w:eastAsia="標楷體" w:hAnsi="Barlow Condensed Medium" w:cstheme="minorHAnsi" w:hint="eastAsia"/>
+                <w:w w:val="80"/>
+                <w:szCs w:val="24"/>
+              </w:rPr>
+              <w:t>5,167</w:t>
+            </w:r>
+          </w:p>
+          <w:p>
+            <w:pPr>
+              <w:snapToGrid w:val="0"/>
+              <w:rPr>
+                <w:rFonts w:ascii="Barlow Condensed Medium" w:eastAsia="標楷體" w:hAnsi="Barlow Condensed Medium" w:cstheme="minorHAnsi"/>
+                <w:w w:val="80"/>
+                <w:szCs w:val="24"/>
+              </w:rPr>
+            </w:pPr>
+          </w:p>
+          <w:p>
+            <w:pPr>
+              <w:snapToGrid w:val="0"/>
+              <w:rPr>
+                <w:rFonts w:ascii="Barlow Condensed Medium" w:eastAsia="標楷體" w:hAnsi="Barlow Condensed Medium" w:cstheme="minorHAnsi"/>
+                <w:w w:val="80"/>
+                <w:szCs w:val="24"/>
+              </w:rPr>
+            </w:pPr>
           </w:p>
         </w:tc>
         <w:tc>
@@ -23248,6 +23404,30 @@
                 <w:szCs w:val="24"/>
               </w:rPr>
             </w:pPr>
+            <w:r>
+              <w:rPr>
+                <w:rFonts w:ascii="Barlow Condensed Medium" w:eastAsia="標楷體" w:hAnsi="Barlow Condensed Medium" w:cs="細明體" w:hint="eastAsia"/>
+                <w:w w:val="80"/>
+                <w:szCs w:val="24"/>
+              </w:rPr>
+              <w:t>(</w:t>
+            </w:r>
+            <w:r>
+              <w:rPr>
+                <w:rFonts w:ascii="Barlow Condensed Medium" w:eastAsia="標楷體" w:hAnsi="Barlow Condensed Medium" w:cs="細明體" w:hint="eastAsia"/>
+                <w:w w:val="80"/>
+                <w:szCs w:val="24"/>
+              </w:rPr>
+              <w:t>小計</w:t>
+            </w:r>
+            <w:r>
+              <w:rPr>
+                <w:rFonts w:ascii="Barlow Condensed Medium" w:eastAsia="標楷體" w:hAnsi="Barlow Condensed Medium" w:cs="細明體" w:hint="eastAsia"/>
+                <w:w w:val="80"/>
+                <w:szCs w:val="24"/>
+              </w:rPr>
+              <w:t>:</w:t>
+            </w:r>
           </w:p>
         </w:tc>
         <w:tc>
@@ -23268,6 +23448,22 @@
                 <w:szCs w:val="24"/>
               </w:rPr>
             </w:pPr>
+            <w:r>
+              <w:rPr>
+                <w:rFonts w:ascii="Barlow Condensed Medium" w:eastAsia="標楷體" w:hAnsi="Barlow Condensed Medium" w:cstheme="minorHAnsi" w:hint="eastAsia"/>
+                <w:w w:val="80"/>
+                <w:szCs w:val="24"/>
+              </w:rPr>
+              <w:t>55,920</w:t>
+            </w:r>
+            <w:r>
+              <w:rPr>
+                <w:rFonts w:ascii="Barlow Condensed Medium" w:eastAsia="標楷體" w:hAnsi="Barlow Condensed Medium" w:cstheme="minorHAnsi" w:hint="eastAsia"/>
+                <w:w w:val="80"/>
+                <w:szCs w:val="24"/>
+              </w:rPr>
+              <w:t>)</w:t>
+            </w:r>
           </w:p>
         </w:tc>
       </w:tr>
@@ -23529,14 +23725,220 @@
               <w:bottom w:val="single" w:sz="4" w:space="0" w:color="auto"/>
             </w:tcBorders>
             <w:tcMar>
+              <w:left w:w="28" w:type="dxa"/>
+              <w:right w:w="28" w:type="dxa"/>
+            </w:tcMar>
+            <w:vAlign w:val="center"/>
+          </w:tcPr>
+          <w:p>
+            <w:pPr>
+              <w:snapToGrid w:val="0"/>
+              <w:rPr>
+                <w:rFonts w:ascii="Yanone Kaffeesatz Regular" w:eastAsia="華康儷中黑" w:hAnsi="Yanone Kaffeesatz Regular" w:cs="DaunPenh"/>
+                <w:b/>
+                <w:bCs/>
+                <w:w w:val="120"/>
+                <w:sz w:val="20"/>
+                <w:szCs w:val="20"/>
+              </w:rPr>
+            </w:pPr>
+            <w:r>
+              <w:rPr>
+                <w:rFonts w:ascii="Yanone Kaffeesatz Regular" w:eastAsia="華康儷中黑" w:hAnsi="Yanone Kaffeesatz Regular" w:cs="DaunPenh" w:hint="eastAsia"/>
+                <w:b/>
+                <w:bCs/>
+                <w:w w:val="120"/>
+                <w:sz w:val="20"/>
+                <w:szCs w:val="20"/>
+              </w:rPr>
+              <w:t>撒上</w:t>
+            </w:r>
+            <w:r>
+              <w:rPr>
+                <w:rFonts w:ascii="Yanone Kaffeesatz Regular" w:eastAsia="華康儷中黑" w:hAnsi="Yanone Kaffeesatz Regular" w:cs="DaunPenh"/>
+                <w:b/>
+                <w:bCs/>
+                <w:w w:val="120"/>
+                <w:sz w:val="20"/>
+                <w:szCs w:val="20"/>
+              </w:rPr>
+              <w:t>24*-25:9(24:17)</w:t>
+            </w:r>
+          </w:p>
+        </w:tc>
+      </w:tr>
+      <w:tr>
+        <w:tc>
+          <w:tcPr>
+            <w:tcW w:w="911" w:type="dxa"/>
+            <w:tcBorders>
+              <w:top w:val="single" w:sz="4" w:space="0" w:color="auto"/>
+              <w:bottom w:val="single" w:sz="4" w:space="0" w:color="auto"/>
+              <w:right w:val="single" w:sz="4" w:space="0" w:color="auto"/>
+            </w:tcBorders>
+            <w:tcMar>
               <w:left w:w="57" w:type="dxa"/>
               <w:right w:w="57" w:type="dxa"/>
             </w:tcMar>
+          </w:tcPr>
+          <w:p>
+            <w:pPr>
+              <w:snapToGrid w:val="0"/>
+              <w:rPr>
+                <w:rFonts w:ascii="Barlow Condensed Medium" w:eastAsia="華康儷中黑" w:hAnsi="Barlow Condensed Medium" w:cstheme="minorHAnsi"/>
+                <w:w w:val="125"/>
+                <w:sz w:val="20"/>
+                <w:szCs w:val="20"/>
+              </w:rPr>
+            </w:pPr>
+            <w:r>
+              <w:rPr>
+                <w:rFonts w:ascii="Barlow Condensed Medium" w:eastAsia="華康儷中黑" w:hAnsi="Barlow Condensed Medium" w:cstheme="minorHAnsi"/>
+                <w:w w:val="125"/>
+                <w:sz w:val="20"/>
+                <w:szCs w:val="20"/>
+              </w:rPr>
+              <w:t>一</w:t>
+            </w:r>
+            <w:r>
+              <w:rPr>
+                <w:rFonts w:ascii="Barlow Condensed Medium" w:eastAsia="華康儷中黑" w:hAnsi="Barlow Condensed Medium" w:cstheme="minorHAnsi"/>
+                <w:w w:val="125"/>
+                <w:sz w:val="20"/>
+                <w:szCs w:val="20"/>
+              </w:rPr>
+              <w:fldChar w:fldCharType="begin"/>
+            </w:r>
+            <w:r>
+              <w:rPr>
+                <w:rFonts w:ascii="Barlow Condensed Medium" w:eastAsia="華康儷中黑" w:hAnsi="Barlow Condensed Medium" w:cstheme="minorHAnsi"/>
+                <w:w w:val="125"/>
+                <w:sz w:val="20"/>
+                <w:szCs w:val="20"/>
+              </w:rPr>
+              <w:instrText xml:space="preserve"> =IF(pub_day+1&gt;this_mon_days, IF(pub_mon=12, 1, pub_mon+1), pub_mon) \* MERGEFORMAT </w:instrText>
+            </w:r>
+            <w:r>
+              <w:rPr>
+                <w:rFonts w:ascii="Barlow Condensed Medium" w:eastAsia="華康儷中黑" w:hAnsi="Barlow Condensed Medium" w:cstheme="minorHAnsi"/>
+                <w:w w:val="125"/>
+                <w:sz w:val="20"/>
+                <w:szCs w:val="20"/>
+              </w:rPr>
+              <w:fldChar w:fldCharType="separate"/>
+            </w:r>
+            <w:r>
+              <w:rPr>
+                <w:rFonts w:ascii="Barlow Condensed Medium" w:eastAsia="華康儷中黑" w:hAnsi="Barlow Condensed Medium" w:cstheme="minorHAnsi"/>
+                <w:noProof/>
+                <w:w w:val="125"/>
+                <w:sz w:val="20"/>
+                <w:szCs w:val="20"/>
+              </w:rPr>
+              <w:t>1</w:t>
+            </w:r>
+            <w:r>
+              <w:rPr>
+                <w:rFonts w:ascii="Barlow Condensed Medium" w:eastAsia="華康儷中黑" w:hAnsi="Barlow Condensed Medium" w:cstheme="minorHAnsi"/>
+                <w:w w:val="125"/>
+                <w:sz w:val="20"/>
+                <w:szCs w:val="20"/>
+              </w:rPr>
+              <w:fldChar w:fldCharType="end"/>
+            </w:r>
+            <w:r>
+              <w:rPr>
+                <w:rFonts w:ascii="Barlow Condensed Medium" w:eastAsia="華康儷中黑" w:hAnsi="Barlow Condensed Medium" w:cstheme="minorHAnsi"/>
+                <w:w w:val="125"/>
+                <w:sz w:val="20"/>
+                <w:szCs w:val="20"/>
+              </w:rPr>
+              <w:t>/</w:t>
+            </w:r>
+            <w:r>
+              <w:rPr>
+                <w:rFonts w:ascii="Barlow Condensed Medium" w:eastAsia="華康儷中黑" w:hAnsi="Barlow Condensed Medium" w:cstheme="minorHAnsi"/>
+                <w:w w:val="125"/>
+                <w:sz w:val="20"/>
+                <w:szCs w:val="20"/>
+              </w:rPr>
+              <w:fldChar w:fldCharType="begin"/>
+            </w:r>
+            <w:r>
+              <w:rPr>
+                <w:rFonts w:ascii="Barlow Condensed Medium" w:eastAsia="華康儷中黑" w:hAnsi="Barlow Condensed Medium" w:cstheme="minorHAnsi"/>
+                <w:w w:val="125"/>
+                <w:sz w:val="20"/>
+                <w:szCs w:val="20"/>
+              </w:rPr>
+              <w:instrText xml:space="preserve"> =IF(pub_day+1&gt;this_mon_days, -this_mon_days, 0)+pub_day+1 \* MERGEFORMAT </w:instrText>
+            </w:r>
+            <w:r>
+              <w:rPr>
+                <w:rFonts w:ascii="Barlow Condensed Medium" w:eastAsia="華康儷中黑" w:hAnsi="Barlow Condensed Medium" w:cstheme="minorHAnsi"/>
+                <w:w w:val="125"/>
+                <w:sz w:val="20"/>
+                <w:szCs w:val="20"/>
+              </w:rPr>
+              <w:fldChar w:fldCharType="separate"/>
+            </w:r>
+            <w:r>
+              <w:rPr>
+                <w:rFonts w:ascii="Barlow Condensed Medium" w:eastAsia="華康儷中黑" w:hAnsi="Barlow Condensed Medium" w:cstheme="minorHAnsi"/>
+                <w:noProof/>
+                <w:w w:val="125"/>
+                <w:sz w:val="20"/>
+                <w:szCs w:val="20"/>
+              </w:rPr>
+              <w:t>5</w:t>
+            </w:r>
+            <w:r>
+              <w:rPr>
+                <w:rFonts w:ascii="Barlow Condensed Medium" w:eastAsia="華康儷中黑" w:hAnsi="Barlow Condensed Medium" w:cstheme="minorHAnsi"/>
+                <w:w w:val="125"/>
+                <w:sz w:val="20"/>
+                <w:szCs w:val="20"/>
+              </w:rPr>
+              <w:fldChar w:fldCharType="end"/>
+            </w:r>
+            <w:r>
+              <w:rPr>
+                <w:rFonts w:ascii="Barlow Condensed Medium" w:eastAsia="華康儷中黑" w:hAnsi="Barlow Condensed Medium" w:cstheme="minorHAnsi"/>
+                <w:w w:val="125"/>
+                <w:sz w:val="20"/>
+                <w:szCs w:val="20"/>
+              </w:rPr>
+              <w:t xml:space="preserve"> </w:t>
+            </w:r>
+          </w:p>
+        </w:tc>
+        <w:tc>
+          <w:tcPr>
+            <w:tcW w:w="1904" w:type="dxa"/>
+            <w:tcBorders>
+              <w:top w:val="single" w:sz="4" w:space="0" w:color="auto"/>
+              <w:left w:val="single" w:sz="4" w:space="0" w:color="auto"/>
+              <w:bottom w:val="single" w:sz="4" w:space="0" w:color="auto"/>
+            </w:tcBorders>
+            <w:tcMar>
+              <w:left w:w="28" w:type="dxa"/>
+              <w:right w:w="28" w:type="dxa"/>
+            </w:tcMar>
             <w:vAlign w:val="center"/>
           </w:tcPr>
           <w:p>
             <w:pPr>
               <w:snapToGrid w:val="0"/>
+              <w:rPr>
+                <w:rFonts w:ascii="Yanone Kaffeesatz Regular" w:eastAsia="華康儷中黑" w:hAnsi="Yanone Kaffeesatz Regular"/>
+                <w:b/>
+                <w:bCs/>
+                <w:w w:val="125"/>
+                <w:sz w:val="20"/>
+                <w:szCs w:val="20"/>
+              </w:rPr>
+            </w:pPr>
+            <w:r>
               <w:rPr>
                 <w:rFonts w:ascii="Yanone Kaffeesatz Regular" w:eastAsia="華康儷中黑" w:hAnsi="Yanone Kaffeesatz Regular" w:cs="DaunPenh"/>
                 <w:b/>
@@ -23545,18 +23947,173 @@
                 <w:sz w:val="20"/>
                 <w:szCs w:val="20"/>
               </w:rPr>
-            </w:pPr>
-            <w:r>
-              <w:rPr>
-                <w:rFonts w:ascii="Yanone Kaffeesatz Regular" w:eastAsia="華康儷中黑" w:hAnsi="Yanone Kaffeesatz Regular" w:cs="DaunPenh" w:hint="eastAsia"/>
+              <w:t>25:10-38(34)</w:t>
+            </w:r>
+          </w:p>
+        </w:tc>
+      </w:tr>
+      <w:tr>
+        <w:tc>
+          <w:tcPr>
+            <w:tcW w:w="911" w:type="dxa"/>
+            <w:tcBorders>
+              <w:top w:val="single" w:sz="4" w:space="0" w:color="auto"/>
+              <w:bottom w:val="single" w:sz="4" w:space="0" w:color="auto"/>
+              <w:right w:val="single" w:sz="4" w:space="0" w:color="auto"/>
+            </w:tcBorders>
+            <w:tcMar>
+              <w:left w:w="57" w:type="dxa"/>
+              <w:right w:w="57" w:type="dxa"/>
+            </w:tcMar>
+          </w:tcPr>
+          <w:p>
+            <w:pPr>
+              <w:snapToGrid w:val="0"/>
+              <w:rPr>
+                <w:rFonts w:ascii="Barlow Condensed Medium" w:eastAsia="華康儷中黑" w:hAnsi="Barlow Condensed Medium" w:cstheme="minorHAnsi"/>
+                <w:w w:val="125"/>
+                <w:sz w:val="20"/>
+                <w:szCs w:val="20"/>
+              </w:rPr>
+            </w:pPr>
+            <w:r>
+              <w:rPr>
+                <w:rFonts w:ascii="Barlow Condensed Medium" w:eastAsia="華康儷中黑" w:hAnsi="Barlow Condensed Medium" w:cstheme="minorHAnsi"/>
+                <w:w w:val="125"/>
+                <w:sz w:val="20"/>
+                <w:szCs w:val="20"/>
+              </w:rPr>
+              <w:t>二</w:t>
+            </w:r>
+            <w:r>
+              <w:rPr>
+                <w:rFonts w:ascii="Barlow Condensed Medium" w:eastAsia="華康儷中黑" w:hAnsi="Barlow Condensed Medium" w:cstheme="minorHAnsi"/>
+                <w:w w:val="125"/>
+                <w:sz w:val="20"/>
+                <w:szCs w:val="20"/>
+              </w:rPr>
+              <w:fldChar w:fldCharType="begin"/>
+            </w:r>
+            <w:r>
+              <w:rPr>
+                <w:rFonts w:ascii="Barlow Condensed Medium" w:eastAsia="華康儷中黑" w:hAnsi="Barlow Condensed Medium" w:cstheme="minorHAnsi"/>
+                <w:w w:val="125"/>
+                <w:sz w:val="20"/>
+                <w:szCs w:val="20"/>
+              </w:rPr>
+              <w:instrText xml:space="preserve"> =IF(pub_day+2&gt;this_mon_days, IF(pub_mon=12, 1, pub_mon+1), pub_mon) \* MERGEFORMAT </w:instrText>
+            </w:r>
+            <w:r>
+              <w:rPr>
+                <w:rFonts w:ascii="Barlow Condensed Medium" w:eastAsia="華康儷中黑" w:hAnsi="Barlow Condensed Medium" w:cstheme="minorHAnsi"/>
+                <w:w w:val="125"/>
+                <w:sz w:val="20"/>
+                <w:szCs w:val="20"/>
+              </w:rPr>
+              <w:fldChar w:fldCharType="separate"/>
+            </w:r>
+            <w:r>
+              <w:rPr>
+                <w:rFonts w:ascii="Barlow Condensed Medium" w:eastAsia="華康儷中黑" w:hAnsi="Barlow Condensed Medium" w:cstheme="minorHAnsi"/>
+                <w:noProof/>
+                <w:w w:val="125"/>
+                <w:sz w:val="20"/>
+                <w:szCs w:val="20"/>
+              </w:rPr>
+              <w:t>1</w:t>
+            </w:r>
+            <w:r>
+              <w:rPr>
+                <w:rFonts w:ascii="Barlow Condensed Medium" w:eastAsia="華康儷中黑" w:hAnsi="Barlow Condensed Medium" w:cstheme="minorHAnsi"/>
+                <w:w w:val="125"/>
+                <w:sz w:val="20"/>
+                <w:szCs w:val="20"/>
+              </w:rPr>
+              <w:fldChar w:fldCharType="end"/>
+            </w:r>
+            <w:r>
+              <w:rPr>
+                <w:rFonts w:ascii="Barlow Condensed Medium" w:eastAsia="華康儷中黑" w:hAnsi="Barlow Condensed Medium" w:cstheme="minorHAnsi"/>
+                <w:w w:val="125"/>
+                <w:sz w:val="20"/>
+                <w:szCs w:val="20"/>
+              </w:rPr>
+              <w:t>/</w:t>
+            </w:r>
+            <w:r>
+              <w:rPr>
+                <w:rFonts w:ascii="Barlow Condensed Medium" w:eastAsia="華康儷中黑" w:hAnsi="Barlow Condensed Medium" w:cstheme="minorHAnsi"/>
+                <w:w w:val="125"/>
+                <w:sz w:val="20"/>
+                <w:szCs w:val="20"/>
+              </w:rPr>
+              <w:fldChar w:fldCharType="begin"/>
+            </w:r>
+            <w:r>
+              <w:rPr>
+                <w:rFonts w:ascii="Barlow Condensed Medium" w:eastAsia="華康儷中黑" w:hAnsi="Barlow Condensed Medium" w:cstheme="minorHAnsi"/>
+                <w:w w:val="125"/>
+                <w:sz w:val="20"/>
+                <w:szCs w:val="20"/>
+              </w:rPr>
+              <w:instrText xml:space="preserve"> =IF(pub_day+2&gt;this_mon_days, -this_mon_days, 0)+pub_day+2  \* MERGEFORMAT </w:instrText>
+            </w:r>
+            <w:r>
+              <w:rPr>
+                <w:rFonts w:ascii="Barlow Condensed Medium" w:eastAsia="華康儷中黑" w:hAnsi="Barlow Condensed Medium" w:cstheme="minorHAnsi"/>
+                <w:w w:val="125"/>
+                <w:sz w:val="20"/>
+                <w:szCs w:val="20"/>
+              </w:rPr>
+              <w:fldChar w:fldCharType="separate"/>
+            </w:r>
+            <w:r>
+              <w:rPr>
+                <w:rFonts w:ascii="Barlow Condensed Medium" w:eastAsia="華康儷中黑" w:hAnsi="Barlow Condensed Medium" w:cstheme="minorHAnsi"/>
+                <w:noProof/>
+                <w:w w:val="125"/>
+                <w:sz w:val="20"/>
+                <w:szCs w:val="20"/>
+              </w:rPr>
+              <w:t>6</w:t>
+            </w:r>
+            <w:r>
+              <w:rPr>
+                <w:rFonts w:ascii="Barlow Condensed Medium" w:eastAsia="華康儷中黑" w:hAnsi="Barlow Condensed Medium" w:cstheme="minorHAnsi"/>
+                <w:w w:val="125"/>
+                <w:sz w:val="20"/>
+                <w:szCs w:val="20"/>
+              </w:rPr>
+              <w:fldChar w:fldCharType="end"/>
+            </w:r>
+          </w:p>
+        </w:tc>
+        <w:tc>
+          <w:tcPr>
+            <w:tcW w:w="1904" w:type="dxa"/>
+            <w:tcBorders>
+              <w:top w:val="single" w:sz="4" w:space="0" w:color="auto"/>
+              <w:left w:val="single" w:sz="4" w:space="0" w:color="auto"/>
+              <w:bottom w:val="single" w:sz="4" w:space="0" w:color="auto"/>
+            </w:tcBorders>
+            <w:tcMar>
+              <w:left w:w="28" w:type="dxa"/>
+              <w:right w:w="28" w:type="dxa"/>
+            </w:tcMar>
+            <w:vAlign w:val="center"/>
+          </w:tcPr>
+          <w:p>
+            <w:pPr>
+              <w:snapToGrid w:val="0"/>
+              <w:rPr>
+                <w:rFonts w:ascii="Yanone Kaffeesatz Regular" w:eastAsia="華康儷中黑" w:hAnsi="Yanone Kaffeesatz Regular"/>
                 <w:b/>
                 <w:bCs/>
                 <w:w w:val="125"/>
                 <w:sz w:val="20"/>
                 <w:szCs w:val="20"/>
               </w:rPr>
-              <w:t>撒上</w:t>
-            </w:r>
+            </w:pPr>
             <w:r>
               <w:rPr>
                 <w:rFonts w:ascii="Yanone Kaffeesatz Regular" w:eastAsia="華康儷中黑" w:hAnsi="Yanone Kaffeesatz Regular" w:cs="DaunPenh"/>
@@ -23566,7 +24123,7 @@
                 <w:sz w:val="20"/>
                 <w:szCs w:val="20"/>
               </w:rPr>
-              <w:t>17:31-58(47)</w:t>
+              <w:t>25:39-26:20(26:23)</w:t>
             </w:r>
           </w:p>
         </w:tc>
@@ -23602,7 +24159,7 @@
                 <w:sz w:val="20"/>
                 <w:szCs w:val="20"/>
               </w:rPr>
-              <w:t>一</w:t>
+              <w:t>三</w:t>
             </w:r>
             <w:r>
               <w:rPr>
@@ -23620,7 +24177,7 @@
                 <w:sz w:val="20"/>
                 <w:szCs w:val="20"/>
               </w:rPr>
-              <w:instrText xml:space="preserve"> =IF(pub_day+1&gt;this_mon_days, IF(pub_mon=12, 1, pub_mon+1), pub_mon) \* MERGEFORMAT </w:instrText>
+              <w:instrText xml:space="preserve"> =IF(pub_day+3&gt;this_mon_days, IF(pub_mon=12, 1, pub_mon+1), pub_mon) \* MERGEFORMAT </w:instrText>
             </w:r>
             <w:r>
               <w:rPr>
@@ -23675,7 +24232,7 @@
                 <w:sz w:val="20"/>
                 <w:szCs w:val="20"/>
               </w:rPr>
-              <w:instrText xml:space="preserve"> =IF(pub_day+1&gt;this_mon_days, -this_mon_days, 0)+pub_day+1 \* MERGEFORMAT </w:instrText>
+              <w:instrText xml:space="preserve"> =IF(pub_day+3&gt;this_mon_days, -this_mon_days, 0)+pub_day+3 \* MERGEFORMAT </w:instrText>
             </w:r>
             <w:r>
               <w:rPr>
@@ -23694,7 +24251,7 @@
                 <w:sz w:val="20"/>
                 <w:szCs w:val="20"/>
               </w:rPr>
-              <w:t>5</w:t>
+              <w:t>7</w:t>
             </w:r>
             <w:r>
               <w:rPr>
@@ -23704,15 +24261,6 @@
                 <w:szCs w:val="20"/>
               </w:rPr>
               <w:fldChar w:fldCharType="end"/>
-            </w:r>
-            <w:r>
-              <w:rPr>
-                <w:rFonts w:ascii="Barlow Condensed Medium" w:eastAsia="華康儷中黑" w:hAnsi="Barlow Condensed Medium" w:cstheme="minorHAnsi"/>
-                <w:w w:val="125"/>
-                <w:sz w:val="20"/>
-                <w:szCs w:val="20"/>
-              </w:rPr>
-              <w:t xml:space="preserve"> </w:t>
             </w:r>
           </w:p>
         </w:tc>
@@ -23725,8 +24273,8 @@
               <w:bottom w:val="single" w:sz="4" w:space="0" w:color="auto"/>
             </w:tcBorders>
             <w:tcMar>
-              <w:left w:w="57" w:type="dxa"/>
-              <w:right w:w="57" w:type="dxa"/>
+              <w:left w:w="28" w:type="dxa"/>
+              <w:right w:w="28" w:type="dxa"/>
             </w:tcMar>
             <w:vAlign w:val="center"/>
           </w:tcPr>
@@ -23751,7 +24299,7 @@
                 <w:sz w:val="20"/>
                 <w:szCs w:val="20"/>
               </w:rPr>
-              <w:t>18*(15-16)</w:t>
+              <w:t>26:21-28:7(27:12)</w:t>
             </w:r>
           </w:p>
         </w:tc>
@@ -23787,7 +24335,7 @@
                 <w:sz w:val="20"/>
                 <w:szCs w:val="20"/>
               </w:rPr>
-              <w:t>二</w:t>
+              <w:t>四</w:t>
             </w:r>
             <w:r>
               <w:rPr>
@@ -23805,7 +24353,7 @@
                 <w:sz w:val="20"/>
                 <w:szCs w:val="20"/>
               </w:rPr>
-              <w:instrText xml:space="preserve"> =IF(pub_day+2&gt;this_mon_days, IF(pub_mon=12, 1, pub_mon+1), pub_mon) \* MERGEFORMAT </w:instrText>
+              <w:instrText xml:space="preserve"> =IF(pub_day+4&gt;this_mon_days, IF(pub_mon=12, 1, pub_mon+1), pub_mon) \* MERGEFORMAT </w:instrText>
             </w:r>
             <w:r>
               <w:rPr>
@@ -23860,7 +24408,7 @@
                 <w:sz w:val="20"/>
                 <w:szCs w:val="20"/>
               </w:rPr>
-              <w:instrText xml:space="preserve"> =IF(pub_day+2&gt;this_mon_days, -this_mon_days, 0)+pub_day+2  \* MERGEFORMAT </w:instrText>
+              <w:instrText xml:space="preserve"> =IF(pub_day+4&gt;this_mon_days, -this_mon_days, 0)+pub_day+4 \* MERGEFORMAT </w:instrText>
             </w:r>
             <w:r>
               <w:rPr>
@@ -23879,7 +24427,7 @@
                 <w:sz w:val="20"/>
                 <w:szCs w:val="20"/>
               </w:rPr>
-              <w:t>6</w:t>
+              <w:t>8</w:t>
             </w:r>
             <w:r>
               <w:rPr>
@@ -23901,8 +24449,8 @@
               <w:bottom w:val="single" w:sz="4" w:space="0" w:color="auto"/>
             </w:tcBorders>
             <w:tcMar>
-              <w:left w:w="57" w:type="dxa"/>
-              <w:right w:w="57" w:type="dxa"/>
+              <w:left w:w="28" w:type="dxa"/>
+              <w:right w:w="28" w:type="dxa"/>
             </w:tcMar>
             <w:vAlign w:val="center"/>
           </w:tcPr>
@@ -23927,7 +24475,7 @@
                 <w:sz w:val="20"/>
                 <w:szCs w:val="20"/>
               </w:rPr>
-              <w:t>19*(9)</w:t>
+              <w:t>28:8-29:5(28:16)</w:t>
             </w:r>
           </w:p>
         </w:tc>
@@ -23963,7 +24511,7 @@
                 <w:sz w:val="20"/>
                 <w:szCs w:val="20"/>
               </w:rPr>
-              <w:t>三</w:t>
+              <w:t>五</w:t>
             </w:r>
             <w:r>
               <w:rPr>
@@ -23981,7 +24529,7 @@
                 <w:sz w:val="20"/>
                 <w:szCs w:val="20"/>
               </w:rPr>
-              <w:instrText xml:space="preserve"> =IF(pub_day+3&gt;this_mon_days, IF(pub_mon=12, 1, pub_mon+1), pub_mon) \* MERGEFORMAT </w:instrText>
+              <w:instrText xml:space="preserve"> =IF(pub_day+5&gt;this_mon_days, IF(pub_mon=12, 1, pub_mon+1), pub_mon) \* MERGEFORMAT </w:instrText>
             </w:r>
             <w:r>
               <w:rPr>
@@ -24036,7 +24584,7 @@
                 <w:sz w:val="20"/>
                 <w:szCs w:val="20"/>
               </w:rPr>
-              <w:instrText xml:space="preserve"> =IF(pub_day+3&gt;this_mon_days, -this_mon_days, 0)+pub_day+3 \* MERGEFORMAT </w:instrText>
+              <w:instrText xml:space="preserve"> =IF(pub_day+5&gt;this_mon_days, -this_mon_days, 0)+pub_day+5 \* MERGEFORMAT </w:instrText>
             </w:r>
             <w:r>
               <w:rPr>
@@ -24055,7 +24603,7 @@
                 <w:sz w:val="20"/>
                 <w:szCs w:val="20"/>
               </w:rPr>
-              <w:t>7</w:t>
+              <w:t>9</w:t>
             </w:r>
             <w:r>
               <w:rPr>
@@ -24077,8 +24625,8 @@
               <w:bottom w:val="single" w:sz="4" w:space="0" w:color="auto"/>
             </w:tcBorders>
             <w:tcMar>
-              <w:left w:w="57" w:type="dxa"/>
-              <w:right w:w="57" w:type="dxa"/>
+              <w:left w:w="28" w:type="dxa"/>
+              <w:right w:w="28" w:type="dxa"/>
             </w:tcMar>
             <w:vAlign w:val="center"/>
           </w:tcPr>
@@ -24103,7 +24651,7 @@
                 <w:sz w:val="20"/>
                 <w:szCs w:val="20"/>
               </w:rPr>
-              <w:t>20:1-34(23)</w:t>
+              <w:t>29:6-30:20(30:24)</w:t>
             </w:r>
           </w:p>
         </w:tc>
@@ -24114,7 +24662,7 @@
             <w:tcW w:w="911" w:type="dxa"/>
             <w:tcBorders>
               <w:top w:val="single" w:sz="4" w:space="0" w:color="auto"/>
-              <w:bottom w:val="single" w:sz="4" w:space="0" w:color="auto"/>
+              <w:bottom w:val="single" w:sz="12" w:space="0" w:color="auto"/>
               <w:right w:val="single" w:sz="4" w:space="0" w:color="auto"/>
             </w:tcBorders>
             <w:tcMar>
@@ -24139,7 +24687,7 @@
                 <w:sz w:val="20"/>
                 <w:szCs w:val="20"/>
               </w:rPr>
-              <w:t>四</w:t>
+              <w:t>六</w:t>
             </w:r>
             <w:r>
               <w:rPr>
@@ -24157,7 +24705,7 @@
                 <w:sz w:val="20"/>
                 <w:szCs w:val="20"/>
               </w:rPr>
-              <w:instrText xml:space="preserve"> =IF(pub_day+4&gt;this_mon_days, IF(pub_mon=12, 1, pub_mon+1), pub_mon) \* MERGEFORMAT </w:instrText>
+              <w:instrText xml:space="preserve"> =IF(pub_day+6&gt;this_mon_days, IF(pub_mon=12, 1, pub_mon+1), pub_mon) \* MERGEFORMAT </w:instrText>
             </w:r>
             <w:r>
               <w:rPr>
@@ -24212,7 +24760,7 @@
                 <w:sz w:val="20"/>
                 <w:szCs w:val="20"/>
               </w:rPr>
-              <w:instrText xml:space="preserve"> =IF(pub_day+4&gt;this_mon_days, -this_mon_days, 0)+pub_day+4 \* MERGEFORMAT </w:instrText>
+              <w:instrText xml:space="preserve"> =IF(pub_day+6&gt;this_mon_days, -this_mon_days, 0)+pub_day+6 \* MERGEFORMAT </w:instrText>
             </w:r>
             <w:r>
               <w:rPr>
@@ -24231,7 +24779,7 @@
                 <w:sz w:val="20"/>
                 <w:szCs w:val="20"/>
               </w:rPr>
-              <w:t>8</w:t>
+              <w:t>10</w:t>
             </w:r>
             <w:r>
               <w:rPr>
@@ -24250,11 +24798,11 @@
             <w:tcBorders>
               <w:top w:val="single" w:sz="4" w:space="0" w:color="auto"/>
               <w:left w:val="single" w:sz="4" w:space="0" w:color="auto"/>
-              <w:bottom w:val="single" w:sz="4" w:space="0" w:color="auto"/>
+              <w:bottom w:val="single" w:sz="12" w:space="0" w:color="auto"/>
             </w:tcBorders>
             <w:tcMar>
-              <w:left w:w="57" w:type="dxa"/>
-              <w:right w:w="57" w:type="dxa"/>
+              <w:left w:w="28" w:type="dxa"/>
+              <w:right w:w="28" w:type="dxa"/>
             </w:tcMar>
             <w:vAlign w:val="center"/>
           </w:tcPr>
@@ -24279,359 +24827,7 @@
                 <w:sz w:val="20"/>
                 <w:szCs w:val="20"/>
               </w:rPr>
-              <w:t>20:35-21*(21:5)</w:t>
-            </w:r>
-          </w:p>
-        </w:tc>
-      </w:tr>
-      <w:tr>
-        <w:tc>
-          <w:tcPr>
-            <w:tcW w:w="911" w:type="dxa"/>
-            <w:tcBorders>
-              <w:top w:val="single" w:sz="4" w:space="0" w:color="auto"/>
-              <w:bottom w:val="single" w:sz="4" w:space="0" w:color="auto"/>
-              <w:right w:val="single" w:sz="4" w:space="0" w:color="auto"/>
-            </w:tcBorders>
-            <w:tcMar>
-              <w:left w:w="57" w:type="dxa"/>
-              <w:right w:w="57" w:type="dxa"/>
-            </w:tcMar>
-          </w:tcPr>
-          <w:p>
-            <w:pPr>
-              <w:snapToGrid w:val="0"/>
-              <w:rPr>
-                <w:rFonts w:ascii="Barlow Condensed Medium" w:eastAsia="華康儷中黑" w:hAnsi="Barlow Condensed Medium" w:cstheme="minorHAnsi"/>
-                <w:w w:val="125"/>
-                <w:sz w:val="20"/>
-                <w:szCs w:val="20"/>
-              </w:rPr>
-            </w:pPr>
-            <w:r>
-              <w:rPr>
-                <w:rFonts w:ascii="Barlow Condensed Medium" w:eastAsia="華康儷中黑" w:hAnsi="Barlow Condensed Medium" w:cstheme="minorHAnsi"/>
-                <w:w w:val="125"/>
-                <w:sz w:val="20"/>
-                <w:szCs w:val="20"/>
-              </w:rPr>
-              <w:t>五</w:t>
-            </w:r>
-            <w:r>
-              <w:rPr>
-                <w:rFonts w:ascii="Barlow Condensed Medium" w:eastAsia="華康儷中黑" w:hAnsi="Barlow Condensed Medium" w:cstheme="minorHAnsi"/>
-                <w:w w:val="125"/>
-                <w:sz w:val="20"/>
-                <w:szCs w:val="20"/>
-              </w:rPr>
-              <w:fldChar w:fldCharType="begin"/>
-            </w:r>
-            <w:r>
-              <w:rPr>
-                <w:rFonts w:ascii="Barlow Condensed Medium" w:eastAsia="華康儷中黑" w:hAnsi="Barlow Condensed Medium" w:cstheme="minorHAnsi"/>
-                <w:w w:val="125"/>
-                <w:sz w:val="20"/>
-                <w:szCs w:val="20"/>
-              </w:rPr>
-              <w:instrText xml:space="preserve"> =IF(pub_day+5&gt;this_mon_days, IF(pub_mon=12, 1, pub_mon+1), pub_mon) \* MERGEFORMAT </w:instrText>
-            </w:r>
-            <w:r>
-              <w:rPr>
-                <w:rFonts w:ascii="Barlow Condensed Medium" w:eastAsia="華康儷中黑" w:hAnsi="Barlow Condensed Medium" w:cstheme="minorHAnsi"/>
-                <w:w w:val="125"/>
-                <w:sz w:val="20"/>
-                <w:szCs w:val="20"/>
-              </w:rPr>
-              <w:fldChar w:fldCharType="separate"/>
-            </w:r>
-            <w:r>
-              <w:rPr>
-                <w:rFonts w:ascii="Barlow Condensed Medium" w:eastAsia="華康儷中黑" w:hAnsi="Barlow Condensed Medium" w:cstheme="minorHAnsi"/>
-                <w:noProof/>
-                <w:w w:val="125"/>
-                <w:sz w:val="20"/>
-                <w:szCs w:val="20"/>
-              </w:rPr>
-              <w:t>1</w:t>
-            </w:r>
-            <w:r>
-              <w:rPr>
-                <w:rFonts w:ascii="Barlow Condensed Medium" w:eastAsia="華康儷中黑" w:hAnsi="Barlow Condensed Medium" w:cstheme="minorHAnsi"/>
-                <w:w w:val="125"/>
-                <w:sz w:val="20"/>
-                <w:szCs w:val="20"/>
-              </w:rPr>
-              <w:fldChar w:fldCharType="end"/>
-            </w:r>
-            <w:r>
-              <w:rPr>
-                <w:rFonts w:ascii="Barlow Condensed Medium" w:eastAsia="華康儷中黑" w:hAnsi="Barlow Condensed Medium" w:cstheme="minorHAnsi"/>
-                <w:w w:val="125"/>
-                <w:sz w:val="20"/>
-                <w:szCs w:val="20"/>
-              </w:rPr>
-              <w:t>/</w:t>
-            </w:r>
-            <w:r>
-              <w:rPr>
-                <w:rFonts w:ascii="Barlow Condensed Medium" w:eastAsia="華康儷中黑" w:hAnsi="Barlow Condensed Medium" w:cstheme="minorHAnsi"/>
-                <w:w w:val="125"/>
-                <w:sz w:val="20"/>
-                <w:szCs w:val="20"/>
-              </w:rPr>
-              <w:fldChar w:fldCharType="begin"/>
-            </w:r>
-            <w:r>
-              <w:rPr>
-                <w:rFonts w:ascii="Barlow Condensed Medium" w:eastAsia="華康儷中黑" w:hAnsi="Barlow Condensed Medium" w:cstheme="minorHAnsi"/>
-                <w:w w:val="125"/>
-                <w:sz w:val="20"/>
-                <w:szCs w:val="20"/>
-              </w:rPr>
-              <w:instrText xml:space="preserve"> =IF(pub_day+5&gt;this_mon_days, -this_mon_days, 0)+pub_day+5 \* MERGEFORMAT </w:instrText>
-            </w:r>
-            <w:r>
-              <w:rPr>
-                <w:rFonts w:ascii="Barlow Condensed Medium" w:eastAsia="華康儷中黑" w:hAnsi="Barlow Condensed Medium" w:cstheme="minorHAnsi"/>
-                <w:w w:val="125"/>
-                <w:sz w:val="20"/>
-                <w:szCs w:val="20"/>
-              </w:rPr>
-              <w:fldChar w:fldCharType="separate"/>
-            </w:r>
-            <w:r>
-              <w:rPr>
-                <w:rFonts w:ascii="Barlow Condensed Medium" w:eastAsia="華康儷中黑" w:hAnsi="Barlow Condensed Medium" w:cstheme="minorHAnsi"/>
-                <w:noProof/>
-                <w:w w:val="125"/>
-                <w:sz w:val="20"/>
-                <w:szCs w:val="20"/>
-              </w:rPr>
-              <w:t>9</w:t>
-            </w:r>
-            <w:r>
-              <w:rPr>
-                <w:rFonts w:ascii="Barlow Condensed Medium" w:eastAsia="華康儷中黑" w:hAnsi="Barlow Condensed Medium" w:cstheme="minorHAnsi"/>
-                <w:w w:val="125"/>
-                <w:sz w:val="20"/>
-                <w:szCs w:val="20"/>
-              </w:rPr>
-              <w:fldChar w:fldCharType="end"/>
-            </w:r>
-          </w:p>
-        </w:tc>
-        <w:tc>
-          <w:tcPr>
-            <w:tcW w:w="1904" w:type="dxa"/>
-            <w:tcBorders>
-              <w:top w:val="single" w:sz="4" w:space="0" w:color="auto"/>
-              <w:left w:val="single" w:sz="4" w:space="0" w:color="auto"/>
-              <w:bottom w:val="single" w:sz="4" w:space="0" w:color="auto"/>
-            </w:tcBorders>
-            <w:tcMar>
-              <w:left w:w="57" w:type="dxa"/>
-              <w:right w:w="57" w:type="dxa"/>
-            </w:tcMar>
-            <w:vAlign w:val="center"/>
-          </w:tcPr>
-          <w:p>
-            <w:pPr>
-              <w:snapToGrid w:val="0"/>
-              <w:rPr>
-                <w:rFonts w:ascii="Yanone Kaffeesatz Regular" w:eastAsia="華康儷中黑" w:hAnsi="Yanone Kaffeesatz Regular"/>
-                <w:b/>
-                <w:bCs/>
-                <w:w w:val="125"/>
-                <w:sz w:val="20"/>
-                <w:szCs w:val="20"/>
-              </w:rPr>
-            </w:pPr>
-            <w:r>
-              <w:rPr>
-                <w:rFonts w:ascii="Yanone Kaffeesatz Regular" w:eastAsia="華康儷中黑" w:hAnsi="Yanone Kaffeesatz Regular" w:cs="DaunPenh"/>
-                <w:b/>
-                <w:bCs/>
-                <w:w w:val="125"/>
-                <w:sz w:val="20"/>
-                <w:szCs w:val="20"/>
-              </w:rPr>
-              <w:t>22*(14)</w:t>
-            </w:r>
-          </w:p>
-        </w:tc>
-      </w:tr>
-      <w:tr>
-        <w:tc>
-          <w:tcPr>
-            <w:tcW w:w="911" w:type="dxa"/>
-            <w:tcBorders>
-              <w:top w:val="single" w:sz="4" w:space="0" w:color="auto"/>
-              <w:bottom w:val="single" w:sz="12" w:space="0" w:color="auto"/>
-              <w:right w:val="single" w:sz="4" w:space="0" w:color="auto"/>
-            </w:tcBorders>
-            <w:tcMar>
-              <w:left w:w="57" w:type="dxa"/>
-              <w:right w:w="57" w:type="dxa"/>
-            </w:tcMar>
-          </w:tcPr>
-          <w:p>
-            <w:pPr>
-              <w:snapToGrid w:val="0"/>
-              <w:rPr>
-                <w:rFonts w:ascii="Barlow Condensed Medium" w:eastAsia="華康儷中黑" w:hAnsi="Barlow Condensed Medium" w:cstheme="minorHAnsi"/>
-                <w:w w:val="125"/>
-                <w:sz w:val="20"/>
-                <w:szCs w:val="20"/>
-              </w:rPr>
-            </w:pPr>
-            <w:r>
-              <w:rPr>
-                <w:rFonts w:ascii="Barlow Condensed Medium" w:eastAsia="華康儷中黑" w:hAnsi="Barlow Condensed Medium" w:cstheme="minorHAnsi"/>
-                <w:w w:val="125"/>
-                <w:sz w:val="20"/>
-                <w:szCs w:val="20"/>
-              </w:rPr>
-              <w:t>六</w:t>
-            </w:r>
-            <w:r>
-              <w:rPr>
-                <w:rFonts w:ascii="Barlow Condensed Medium" w:eastAsia="華康儷中黑" w:hAnsi="Barlow Condensed Medium" w:cstheme="minorHAnsi"/>
-                <w:w w:val="125"/>
-                <w:sz w:val="20"/>
-                <w:szCs w:val="20"/>
-              </w:rPr>
-              <w:fldChar w:fldCharType="begin"/>
-            </w:r>
-            <w:r>
-              <w:rPr>
-                <w:rFonts w:ascii="Barlow Condensed Medium" w:eastAsia="華康儷中黑" w:hAnsi="Barlow Condensed Medium" w:cstheme="minorHAnsi"/>
-                <w:w w:val="125"/>
-                <w:sz w:val="20"/>
-                <w:szCs w:val="20"/>
-              </w:rPr>
-              <w:instrText xml:space="preserve"> =IF(pub_day+6&gt;this_mon_days, IF(pub_mon=12, 1, pub_mon+1), pub_mon) \* MERGEFORMAT </w:instrText>
-            </w:r>
-            <w:r>
-              <w:rPr>
-                <w:rFonts w:ascii="Barlow Condensed Medium" w:eastAsia="華康儷中黑" w:hAnsi="Barlow Condensed Medium" w:cstheme="minorHAnsi"/>
-                <w:w w:val="125"/>
-                <w:sz w:val="20"/>
-                <w:szCs w:val="20"/>
-              </w:rPr>
-              <w:fldChar w:fldCharType="separate"/>
-            </w:r>
-            <w:r>
-              <w:rPr>
-                <w:rFonts w:ascii="Barlow Condensed Medium" w:eastAsia="華康儷中黑" w:hAnsi="Barlow Condensed Medium" w:cstheme="minorHAnsi"/>
-                <w:noProof/>
-                <w:w w:val="125"/>
-                <w:sz w:val="20"/>
-                <w:szCs w:val="20"/>
-              </w:rPr>
-              <w:t>1</w:t>
-            </w:r>
-            <w:r>
-              <w:rPr>
-                <w:rFonts w:ascii="Barlow Condensed Medium" w:eastAsia="華康儷中黑" w:hAnsi="Barlow Condensed Medium" w:cstheme="minorHAnsi"/>
-                <w:w w:val="125"/>
-                <w:sz w:val="20"/>
-                <w:szCs w:val="20"/>
-              </w:rPr>
-              <w:fldChar w:fldCharType="end"/>
-            </w:r>
-            <w:r>
-              <w:rPr>
-                <w:rFonts w:ascii="Barlow Condensed Medium" w:eastAsia="華康儷中黑" w:hAnsi="Barlow Condensed Medium" w:cstheme="minorHAnsi"/>
-                <w:w w:val="125"/>
-                <w:sz w:val="20"/>
-                <w:szCs w:val="20"/>
-              </w:rPr>
-              <w:t>/</w:t>
-            </w:r>
-            <w:r>
-              <w:rPr>
-                <w:rFonts w:ascii="Barlow Condensed Medium" w:eastAsia="華康儷中黑" w:hAnsi="Barlow Condensed Medium" w:cstheme="minorHAnsi"/>
-                <w:w w:val="125"/>
-                <w:sz w:val="20"/>
-                <w:szCs w:val="20"/>
-              </w:rPr>
-              <w:fldChar w:fldCharType="begin"/>
-            </w:r>
-            <w:r>
-              <w:rPr>
-                <w:rFonts w:ascii="Barlow Condensed Medium" w:eastAsia="華康儷中黑" w:hAnsi="Barlow Condensed Medium" w:cstheme="minorHAnsi"/>
-                <w:w w:val="125"/>
-                <w:sz w:val="20"/>
-                <w:szCs w:val="20"/>
-              </w:rPr>
-              <w:instrText xml:space="preserve"> =IF(pub_day+6&gt;this_mon_days, -this_mon_days, 0)+pub_day+6 \* MERGEFORMAT </w:instrText>
-            </w:r>
-            <w:r>
-              <w:rPr>
-                <w:rFonts w:ascii="Barlow Condensed Medium" w:eastAsia="華康儷中黑" w:hAnsi="Barlow Condensed Medium" w:cstheme="minorHAnsi"/>
-                <w:w w:val="125"/>
-                <w:sz w:val="20"/>
-                <w:szCs w:val="20"/>
-              </w:rPr>
-              <w:fldChar w:fldCharType="separate"/>
-            </w:r>
-            <w:r>
-              <w:rPr>
-                <w:rFonts w:ascii="Barlow Condensed Medium" w:eastAsia="華康儷中黑" w:hAnsi="Barlow Condensed Medium" w:cstheme="minorHAnsi"/>
-                <w:noProof/>
-                <w:w w:val="125"/>
-                <w:sz w:val="20"/>
-                <w:szCs w:val="20"/>
-              </w:rPr>
-              <w:t>10</w:t>
-            </w:r>
-            <w:r>
-              <w:rPr>
-                <w:rFonts w:ascii="Barlow Condensed Medium" w:eastAsia="華康儷中黑" w:hAnsi="Barlow Condensed Medium" w:cstheme="minorHAnsi"/>
-                <w:w w:val="125"/>
-                <w:sz w:val="20"/>
-                <w:szCs w:val="20"/>
-              </w:rPr>
-              <w:fldChar w:fldCharType="end"/>
-            </w:r>
-          </w:p>
-        </w:tc>
-        <w:tc>
-          <w:tcPr>
-            <w:tcW w:w="1904" w:type="dxa"/>
-            <w:tcBorders>
-              <w:top w:val="single" w:sz="4" w:space="0" w:color="auto"/>
-              <w:left w:val="single" w:sz="4" w:space="0" w:color="auto"/>
-              <w:bottom w:val="single" w:sz="12" w:space="0" w:color="auto"/>
-            </w:tcBorders>
-            <w:tcMar>
-              <w:left w:w="57" w:type="dxa"/>
-              <w:right w:w="57" w:type="dxa"/>
-            </w:tcMar>
-            <w:vAlign w:val="center"/>
-          </w:tcPr>
-          <w:p>
-            <w:pPr>
-              <w:snapToGrid w:val="0"/>
-              <w:rPr>
-                <w:rFonts w:ascii="Yanone Kaffeesatz Regular" w:eastAsia="華康儷中黑" w:hAnsi="Yanone Kaffeesatz Regular"/>
-                <w:b/>
-                <w:bCs/>
-                <w:w w:val="125"/>
-                <w:sz w:val="20"/>
-                <w:szCs w:val="20"/>
-              </w:rPr>
-            </w:pPr>
-            <w:r>
-              <w:rPr>
-                <w:rFonts w:ascii="Yanone Kaffeesatz Regular" w:eastAsia="華康儷中黑" w:hAnsi="Yanone Kaffeesatz Regular" w:cs="DaunPenh"/>
-                <w:b/>
-                <w:bCs/>
-                <w:w w:val="125"/>
-                <w:sz w:val="20"/>
-                <w:szCs w:val="20"/>
-              </w:rPr>
-              <w:t>23*(11)</w:t>
+              <w:t>30:21-31*(31:6)</w:t>
             </w:r>
           </w:p>
         </w:tc>
@@ -24656,6 +24852,7 @@
           <w:w w:val="80"/>
           <w:sz w:val="26"/>
           <w:szCs w:val="26"/>
+          <w:lang w:bidi="he-IL"/>
         </w:rPr>
         <w:drawing>
           <wp:anchor distT="0" distB="0" distL="114300" distR="114300" simplePos="0" relativeHeight="251660288" behindDoc="1" locked="0" layoutInCell="1" allowOverlap="1" wp14:anchorId="28281D97" wp14:editId="25956A11">
@@ -25039,7 +25236,7 @@
           <w:sz w:val="26"/>
           <w:szCs w:val="26"/>
         </w:rPr>
-        <w:t>勝敗在於耶和華</w:t>
+        <w:t>你比我公義</w:t>
       </w:r>
       <w:r>
         <w:rPr>
@@ -25092,7 +25289,29 @@
           <w:sz w:val="26"/>
           <w:szCs w:val="26"/>
         </w:rPr>
-        <w:t>又使這裏的全會眾知道，耶和華使人得勝，不是用刀用槍，因為戰爭全在乎耶和華。他必將你們交在我們手裏。</w:t>
+        <w:t>對大衛說：</w:t>
+      </w:r>
+      <w:r>
+        <w:rPr>
+          <w:rFonts w:ascii="華康古印體" w:eastAsia="華康古印體" w:hAnsi="Barlow Condensed Medium" w:cs="Arial" w:hint="eastAsia"/>
+          <w:b/>
+          <w:bCs/>
+          <w:w w:val="70"/>
+          <w:sz w:val="26"/>
+          <w:szCs w:val="26"/>
+        </w:rPr>
+        <w:t>「</w:t>
+      </w:r>
+      <w:r>
+        <w:rPr>
+          <w:rFonts w:ascii="華康古印體" w:eastAsia="華康古印體" w:hAnsi="Barlow Condensed Medium" w:cs="Arial" w:hint="eastAsia"/>
+          <w:b/>
+          <w:bCs/>
+          <w:w w:val="70"/>
+          <w:sz w:val="26"/>
+          <w:szCs w:val="26"/>
+        </w:rPr>
+        <w:t>你比我公義，因為你以良善待我，我卻以惡待你。</w:t>
       </w:r>
       <w:r>
         <w:rPr>
@@ -25122,37 +25341,7 @@
           <w:sz w:val="26"/>
           <w:szCs w:val="26"/>
         </w:rPr>
-        <w:t>1</w:t>
-      </w:r>
-      <w:r>
-        <w:rPr>
-          <w:rFonts w:ascii="Barlow Condensed Medium" w:eastAsia="華康儷中黑" w:hAnsi="Barlow Condensed Medium" w:cs="Calibri" w:hint="eastAsia"/>
-          <w:bCs/>
-          <w:w w:val="70"/>
-          <w:sz w:val="26"/>
-          <w:szCs w:val="26"/>
-        </w:rPr>
-        <w:t>7</w:t>
-      </w:r>
-      <w:r>
-        <w:rPr>
-          <w:rFonts w:ascii="Barlow Condensed Medium" w:eastAsia="華康儷中黑" w:hAnsi="Barlow Condensed Medium" w:cs="Calibri" w:hint="eastAsia"/>
-          <w:bCs/>
-          <w:w w:val="70"/>
-          <w:sz w:val="26"/>
-          <w:szCs w:val="26"/>
-        </w:rPr>
-        <w:t>:</w:t>
-      </w:r>
-      <w:r>
-        <w:rPr>
-          <w:rFonts w:ascii="Barlow Condensed Medium" w:eastAsia="華康儷中黑" w:hAnsi="Barlow Condensed Medium" w:cs="Calibri" w:hint="eastAsia"/>
-          <w:bCs/>
-          <w:w w:val="70"/>
-          <w:sz w:val="26"/>
-          <w:szCs w:val="26"/>
-        </w:rPr>
-        <w:t>47</w:t>
+        <w:t>24:17</w:t>
       </w:r>
       <w:r>
         <w:rPr>
@@ -25274,7 +25463,7 @@
                 <w:sz w:val="26"/>
                 <w:szCs w:val="26"/>
               </w:rPr>
-              <w:t>大衛如何為　神而熱心</w:t>
+              <w:t>為何不等掃羅死後才膏大衛</w:t>
             </w:r>
             <w:r>
               <w:rPr>
@@ -25346,7 +25535,7 @@
                 <w:sz w:val="26"/>
                 <w:szCs w:val="26"/>
               </w:rPr>
-              <w:t>信心的對象如何影響人自己</w:t>
+              <w:t>大衛為何不殺掃羅</w:t>
             </w:r>
             <w:r>
               <w:rPr>
@@ -25418,7 +25607,7 @@
                 <w:sz w:val="26"/>
                 <w:szCs w:val="26"/>
               </w:rPr>
-              <w:t>如何掌握計劃與變化</w:t>
+              <w:t>人的良知如何助人判斷公義</w:t>
             </w:r>
             <w:r>
               <w:rPr>
@@ -25499,7 +25688,7 @@
                 <w:sz w:val="26"/>
                 <w:szCs w:val="26"/>
               </w:rPr>
-              <w:t>領導者敬不大畏　神的差別</w:t>
+              <w:t xml:space="preserve">　神如何在人心中作王</w:t>
             </w:r>
             <w:r>
               <w:rPr>
@@ -25509,2081 +25698,6 @@
                 <w:szCs w:val="26"/>
               </w:rPr>
               <w:t>?</w:t>
-            </w:r>
-          </w:p>
-        </w:tc>
-      </w:tr>
-    </w:tbl>
-    <w:p>
-      <w:pPr>
-        <w:kinsoku w:val="0"/>
-        <w:snapToGrid w:val="0"/>
-        <w:spacing w:beforeLines="50" w:before="165" w:line="300" w:lineRule="exact"/>
-        <w:rPr>
-          <w:rFonts w:ascii="Barlow Condensed Medium" w:eastAsia="華康儷中黑" w:hAnsi="Barlow Condensed Medium" w:cs="Arial"/>
-          <w:w w:val="80"/>
-          <w:sz w:val="26"/>
-          <w:szCs w:val="26"/>
-        </w:rPr>
-      </w:pPr>
-      <w:r>
-        <w:rPr>
-          <w:rFonts w:ascii="華康正顏楷體W9" w:eastAsia="華康正顏楷體W9" w:hAnsi="Calibri" w:cs="Calibri" w:hint="eastAsia"/>
-          <w:w w:val="125"/>
-        </w:rPr>
-        <w:t>§</w:t>
-      </w:r>
-      <w:r>
-        <w:rPr>
-          <w:rFonts w:ascii="華康正顏楷體W9" w:eastAsia="華康正顏楷體W9" w:hAnsi="Calibri" w:cs="Calibri" w:hint="eastAsia"/>
-          <w:w w:val="125"/>
-        </w:rPr>
-        <w:t>週間禱告會</w:t>
-      </w:r>
-      <w:r>
-        <w:rPr>
-          <w:rFonts w:ascii="華康正顏楷體W9" w:eastAsia="華康正顏楷體W9" w:hAnsi="Calibri" w:cs="Calibri" w:hint="eastAsia"/>
-          <w:w w:val="125"/>
-        </w:rPr>
-        <w:t>預告</w:t>
-      </w:r>
-    </w:p>
-    <w:tbl>
-      <w:tblPr>
-        <w:tblStyle w:val="a3"/>
-        <w:tblW w:w="2899" w:type="dxa"/>
-        <w:tblBorders>
-          <w:top w:val="single" w:sz="12" w:space="0" w:color="auto"/>
-          <w:left w:val="single" w:sz="12" w:space="0" w:color="auto"/>
-          <w:bottom w:val="single" w:sz="12" w:space="0" w:color="auto"/>
-          <w:right w:val="single" w:sz="12" w:space="0" w:color="auto"/>
-        </w:tblBorders>
-        <w:tblLook w:val="04A0" w:firstRow="1" w:lastRow="0" w:firstColumn="1" w:lastColumn="0" w:noHBand="0" w:noVBand="1"/>
-      </w:tblPr>
-      <w:tblGrid>
-        <w:gridCol w:w="1449"/>
-        <w:gridCol w:w="1450"/>
-      </w:tblGrid>
-      <w:tr>
-        <w:tc>
-          <w:tcPr>
-            <w:tcW w:w="1449" w:type="dxa"/>
-            <w:tcMar>
-              <w:left w:w="28" w:type="dxa"/>
-              <w:right w:w="28" w:type="dxa"/>
-            </w:tcMar>
-          </w:tcPr>
-          <w:p>
-            <w:pPr>
-              <w:kinsoku w:val="0"/>
-              <w:snapToGrid w:val="0"/>
-              <w:jc w:val="right"/>
-              <w:rPr>
-                <w:rFonts w:ascii="Barlow Condensed Medium" w:eastAsia="標楷體" w:hAnsi="Barlow Condensed Medium" w:cs="Arial"/>
-                <w:w w:val="125"/>
-                <w:sz w:val="20"/>
-                <w:szCs w:val="20"/>
-              </w:rPr>
-            </w:pPr>
-            <w:r>
-              <w:rPr>
-                <w:rFonts w:ascii="Barlow Condensed Medium" w:eastAsia="標楷體" w:hAnsi="Barlow Condensed Medium" w:cs="Arial" w:hint="eastAsia"/>
-                <w:w w:val="125"/>
-                <w:sz w:val="20"/>
-                <w:szCs w:val="20"/>
-              </w:rPr>
-              <w:t>1</w:t>
-            </w:r>
-            <w:r>
-              <w:rPr>
-                <w:rFonts w:ascii="Barlow Condensed Medium" w:eastAsia="標楷體" w:hAnsi="Barlow Condensed Medium" w:cs="Arial" w:hint="eastAsia"/>
-                <w:w w:val="125"/>
-                <w:sz w:val="20"/>
-                <w:szCs w:val="20"/>
-              </w:rPr>
-              <w:t>2</w:t>
-            </w:r>
-            <w:r>
-              <w:rPr>
-                <w:rFonts w:ascii="Barlow Condensed Medium" w:eastAsia="標楷體" w:hAnsi="Barlow Condensed Medium" w:cs="Arial" w:hint="eastAsia"/>
-                <w:w w:val="125"/>
-                <w:sz w:val="20"/>
-                <w:szCs w:val="20"/>
-              </w:rPr>
-              <w:t>/</w:t>
-            </w:r>
-            <w:r>
-              <w:rPr>
-                <w:rFonts w:ascii="Barlow Condensed Medium" w:eastAsia="標楷體" w:hAnsi="Barlow Condensed Medium" w:cs="Arial" w:hint="eastAsia"/>
-                <w:w w:val="125"/>
-                <w:sz w:val="20"/>
-                <w:szCs w:val="20"/>
-              </w:rPr>
-              <w:t>2</w:t>
-            </w:r>
-            <w:r>
-              <w:rPr>
-                <w:rFonts w:ascii="Barlow Condensed Medium" w:eastAsia="標楷體" w:hAnsi="Barlow Condensed Medium" w:cs="Arial"/>
-                <w:w w:val="125"/>
-                <w:sz w:val="20"/>
-                <w:szCs w:val="20"/>
-              </w:rPr>
-              <w:t>(</w:t>
-            </w:r>
-            <w:r>
-              <w:rPr>
-                <w:rFonts w:ascii="Barlow Condensed Medium" w:eastAsia="標楷體" w:hAnsi="Barlow Condensed Medium" w:cs="Arial"/>
-                <w:w w:val="125"/>
-                <w:sz w:val="20"/>
-                <w:szCs w:val="20"/>
-              </w:rPr>
-              <w:t>二</w:t>
-            </w:r>
-            <w:r>
-              <w:rPr>
-                <w:rFonts w:ascii="Barlow Condensed Medium" w:eastAsia="標楷體" w:hAnsi="Barlow Condensed Medium" w:cs="Arial"/>
-                <w:w w:val="125"/>
-                <w:sz w:val="20"/>
-                <w:szCs w:val="20"/>
-              </w:rPr>
-              <w:t>)</w:t>
-            </w:r>
-            <w:r>
-              <w:rPr>
-                <w:rFonts w:ascii="Barlow Condensed Medium" w:eastAsia="標楷體" w:hAnsi="Barlow Condensed Medium" w:cs="Arial"/>
-                <w:w w:val="125"/>
-                <w:sz w:val="20"/>
-                <w:szCs w:val="20"/>
-              </w:rPr>
-              <w:t>正常</w:t>
-            </w:r>
-            <w:r>
-              <w:rPr>
-                <w:rFonts w:ascii="Barlow Condensed Medium" w:eastAsia="標楷體" w:hAnsi="Barlow Condensed Medium" w:cs="Arial"/>
-                <w:w w:val="125"/>
-                <w:sz w:val="20"/>
-                <w:szCs w:val="20"/>
-              </w:rPr>
-              <w:t xml:space="preserve"> </w:t>
-            </w:r>
-          </w:p>
-        </w:tc>
-        <w:tc>
-          <w:tcPr>
-            <w:tcW w:w="1450" w:type="dxa"/>
-            <w:tcMar>
-              <w:left w:w="28" w:type="dxa"/>
-              <w:right w:w="28" w:type="dxa"/>
-            </w:tcMar>
-          </w:tcPr>
-          <w:p>
-            <w:pPr>
-              <w:kinsoku w:val="0"/>
-              <w:snapToGrid w:val="0"/>
-              <w:jc w:val="right"/>
-              <w:rPr>
-                <w:rFonts w:ascii="Barlow Condensed Medium" w:eastAsia="標楷體" w:hAnsi="Barlow Condensed Medium" w:cs="Arial"/>
-                <w:w w:val="125"/>
-                <w:sz w:val="20"/>
-                <w:szCs w:val="20"/>
-              </w:rPr>
-            </w:pPr>
-            <w:r>
-              <w:rPr>
-                <w:rFonts w:ascii="Barlow Condensed Medium" w:eastAsia="標楷體" w:hAnsi="Barlow Condensed Medium" w:cs="Arial" w:hint="eastAsia"/>
-                <w:w w:val="125"/>
-                <w:sz w:val="20"/>
-                <w:szCs w:val="20"/>
-              </w:rPr>
-              <w:t>1</w:t>
-            </w:r>
-            <w:r>
-              <w:rPr>
-                <w:rFonts w:ascii="Barlow Condensed Medium" w:eastAsia="標楷體" w:hAnsi="Barlow Condensed Medium" w:cs="Arial" w:hint="eastAsia"/>
-                <w:w w:val="125"/>
-                <w:sz w:val="20"/>
-                <w:szCs w:val="20"/>
-              </w:rPr>
-              <w:t>2</w:t>
-            </w:r>
-            <w:r>
-              <w:rPr>
-                <w:rFonts w:ascii="Barlow Condensed Medium" w:eastAsia="標楷體" w:hAnsi="Barlow Condensed Medium" w:cs="Arial" w:hint="eastAsia"/>
-                <w:w w:val="125"/>
-                <w:sz w:val="20"/>
-                <w:szCs w:val="20"/>
-              </w:rPr>
-              <w:t>/</w:t>
-            </w:r>
-            <w:r>
-              <w:rPr>
-                <w:rFonts w:ascii="Barlow Condensed Medium" w:eastAsia="標楷體" w:hAnsi="Barlow Condensed Medium" w:cs="Arial" w:hint="eastAsia"/>
-                <w:w w:val="125"/>
-                <w:sz w:val="20"/>
-                <w:szCs w:val="20"/>
-              </w:rPr>
-              <w:t>3</w:t>
-            </w:r>
-            <w:r>
-              <w:rPr>
-                <w:rFonts w:ascii="Barlow Condensed Medium" w:eastAsia="標楷體" w:hAnsi="Barlow Condensed Medium" w:cs="Arial" w:hint="eastAsia"/>
-                <w:w w:val="125"/>
-                <w:sz w:val="20"/>
-                <w:szCs w:val="20"/>
-              </w:rPr>
-              <w:t>(</w:t>
-            </w:r>
-            <w:r>
-              <w:rPr>
-                <w:rFonts w:ascii="Barlow Condensed Medium" w:eastAsia="標楷體" w:hAnsi="Barlow Condensed Medium" w:cs="Arial" w:hint="eastAsia"/>
-                <w:w w:val="125"/>
-                <w:sz w:val="20"/>
-                <w:szCs w:val="20"/>
-              </w:rPr>
-              <w:t>三</w:t>
-            </w:r>
-            <w:r>
-              <w:rPr>
-                <w:rFonts w:ascii="Barlow Condensed Medium" w:eastAsia="標楷體" w:hAnsi="Barlow Condensed Medium" w:cs="Arial" w:hint="eastAsia"/>
-                <w:w w:val="125"/>
-                <w:sz w:val="20"/>
-                <w:szCs w:val="20"/>
-              </w:rPr>
-              <w:t>)</w:t>
-            </w:r>
-            <w:r>
-              <w:rPr>
-                <w:rFonts w:ascii="Barlow Condensed Medium" w:eastAsia="標楷體" w:hAnsi="Barlow Condensed Medium" w:cs="Arial"/>
-                <w:w w:val="125"/>
-                <w:sz w:val="20"/>
-                <w:szCs w:val="20"/>
-              </w:rPr>
-              <w:t>正常</w:t>
-            </w:r>
-          </w:p>
-        </w:tc>
-      </w:tr>
-      <w:tr>
-        <w:tc>
-          <w:tcPr>
-            <w:tcW w:w="1449" w:type="dxa"/>
-            <w:tcMar>
-              <w:left w:w="28" w:type="dxa"/>
-              <w:right w:w="28" w:type="dxa"/>
-            </w:tcMar>
-          </w:tcPr>
-          <w:p>
-            <w:pPr>
-              <w:kinsoku w:val="0"/>
-              <w:snapToGrid w:val="0"/>
-              <w:jc w:val="right"/>
-              <w:rPr>
-                <w:rFonts w:ascii="Barlow Condensed Medium" w:eastAsia="標楷體" w:hAnsi="Barlow Condensed Medium" w:cs="Arial"/>
-                <w:w w:val="125"/>
-                <w:sz w:val="20"/>
-                <w:szCs w:val="20"/>
-              </w:rPr>
-            </w:pPr>
-            <w:r>
-              <w:rPr>
-                <w:rFonts w:ascii="Barlow Condensed Medium" w:eastAsia="標楷體" w:hAnsi="Barlow Condensed Medium" w:cs="Arial" w:hint="eastAsia"/>
-                <w:w w:val="125"/>
-                <w:sz w:val="20"/>
-                <w:szCs w:val="20"/>
-              </w:rPr>
-              <w:t>1</w:t>
-            </w:r>
-            <w:r>
-              <w:rPr>
-                <w:rFonts w:ascii="Barlow Condensed Medium" w:eastAsia="標楷體" w:hAnsi="Barlow Condensed Medium" w:cs="Arial" w:hint="eastAsia"/>
-                <w:w w:val="125"/>
-                <w:sz w:val="20"/>
-                <w:szCs w:val="20"/>
-              </w:rPr>
-              <w:t>2</w:t>
-            </w:r>
-            <w:r>
-              <w:rPr>
-                <w:rFonts w:ascii="Barlow Condensed Medium" w:eastAsia="標楷體" w:hAnsi="Barlow Condensed Medium" w:cs="Arial" w:hint="eastAsia"/>
-                <w:w w:val="125"/>
-                <w:sz w:val="20"/>
-                <w:szCs w:val="20"/>
-              </w:rPr>
-              <w:t>/</w:t>
-            </w:r>
-            <w:r>
-              <w:rPr>
-                <w:rFonts w:ascii="Barlow Condensed Medium" w:eastAsia="標楷體" w:hAnsi="Barlow Condensed Medium" w:cs="Arial" w:hint="eastAsia"/>
-                <w:w w:val="125"/>
-                <w:sz w:val="20"/>
-                <w:szCs w:val="20"/>
-              </w:rPr>
-              <w:t>9</w:t>
-            </w:r>
-            <w:r>
-              <w:rPr>
-                <w:rFonts w:ascii="Barlow Condensed Medium" w:eastAsia="標楷體" w:hAnsi="Barlow Condensed Medium" w:cs="Arial"/>
-                <w:w w:val="125"/>
-                <w:sz w:val="20"/>
-                <w:szCs w:val="20"/>
-              </w:rPr>
-              <w:t>(</w:t>
-            </w:r>
-            <w:r>
-              <w:rPr>
-                <w:rFonts w:ascii="Barlow Condensed Medium" w:eastAsia="標楷體" w:hAnsi="Barlow Condensed Medium" w:cs="Arial"/>
-                <w:w w:val="125"/>
-                <w:sz w:val="20"/>
-                <w:szCs w:val="20"/>
-              </w:rPr>
-              <w:t>二</w:t>
-            </w:r>
-            <w:r>
-              <w:rPr>
-                <w:rFonts w:ascii="Barlow Condensed Medium" w:eastAsia="標楷體" w:hAnsi="Barlow Condensed Medium" w:cs="Arial"/>
-                <w:w w:val="125"/>
-                <w:sz w:val="20"/>
-                <w:szCs w:val="20"/>
-              </w:rPr>
-              <w:t>)</w:t>
-            </w:r>
-            <w:r>
-              <w:rPr>
-                <w:rFonts w:ascii="Barlow Condensed Medium" w:eastAsia="標楷體" w:hAnsi="Barlow Condensed Medium" w:cs="Arial"/>
-                <w:w w:val="125"/>
-                <w:sz w:val="20"/>
-                <w:szCs w:val="20"/>
-              </w:rPr>
-              <w:t>正常</w:t>
-            </w:r>
-          </w:p>
-        </w:tc>
-        <w:tc>
-          <w:tcPr>
-            <w:tcW w:w="1450" w:type="dxa"/>
-            <w:tcMar>
-              <w:left w:w="28" w:type="dxa"/>
-              <w:right w:w="28" w:type="dxa"/>
-            </w:tcMar>
-          </w:tcPr>
-          <w:p>
-            <w:pPr>
-              <w:kinsoku w:val="0"/>
-              <w:snapToGrid w:val="0"/>
-              <w:jc w:val="right"/>
-              <w:rPr>
-                <w:rFonts w:ascii="Barlow Condensed Medium" w:eastAsia="標楷體" w:hAnsi="Barlow Condensed Medium" w:cs="Arial"/>
-                <w:w w:val="125"/>
-                <w:sz w:val="20"/>
-                <w:szCs w:val="20"/>
-              </w:rPr>
-            </w:pPr>
-            <w:r>
-              <w:rPr>
-                <w:rFonts w:ascii="Barlow Condensed Medium" w:eastAsia="標楷體" w:hAnsi="Barlow Condensed Medium" w:cs="Arial" w:hint="eastAsia"/>
-                <w:w w:val="125"/>
-                <w:sz w:val="20"/>
-                <w:szCs w:val="20"/>
-              </w:rPr>
-              <w:t>1</w:t>
-            </w:r>
-            <w:r>
-              <w:rPr>
-                <w:rFonts w:ascii="Barlow Condensed Medium" w:eastAsia="標楷體" w:hAnsi="Barlow Condensed Medium" w:cs="Arial" w:hint="eastAsia"/>
-                <w:w w:val="125"/>
-                <w:sz w:val="20"/>
-                <w:szCs w:val="20"/>
-              </w:rPr>
-              <w:t>2</w:t>
-            </w:r>
-            <w:r>
-              <w:rPr>
-                <w:rFonts w:ascii="Barlow Condensed Medium" w:eastAsia="標楷體" w:hAnsi="Barlow Condensed Medium" w:cs="Arial" w:hint="eastAsia"/>
-                <w:w w:val="125"/>
-                <w:sz w:val="20"/>
-                <w:szCs w:val="20"/>
-              </w:rPr>
-              <w:t>/1</w:t>
-            </w:r>
-            <w:r>
-              <w:rPr>
-                <w:rFonts w:ascii="Barlow Condensed Medium" w:eastAsia="標楷體" w:hAnsi="Barlow Condensed Medium" w:cs="Arial" w:hint="eastAsia"/>
-                <w:w w:val="125"/>
-                <w:sz w:val="20"/>
-                <w:szCs w:val="20"/>
-              </w:rPr>
-              <w:t>0</w:t>
-            </w:r>
-            <w:r>
-              <w:rPr>
-                <w:rFonts w:ascii="Barlow Condensed Medium" w:eastAsia="標楷體" w:hAnsi="Barlow Condensed Medium" w:cs="Arial" w:hint="eastAsia"/>
-                <w:w w:val="125"/>
-                <w:sz w:val="20"/>
-                <w:szCs w:val="20"/>
-              </w:rPr>
-              <w:t>(</w:t>
-            </w:r>
-            <w:r>
-              <w:rPr>
-                <w:rFonts w:ascii="Barlow Condensed Medium" w:eastAsia="標楷體" w:hAnsi="Barlow Condensed Medium" w:cs="Arial" w:hint="eastAsia"/>
-                <w:w w:val="125"/>
-                <w:sz w:val="20"/>
-                <w:szCs w:val="20"/>
-              </w:rPr>
-              <w:t>三</w:t>
-            </w:r>
-            <w:r>
-              <w:rPr>
-                <w:rFonts w:ascii="Barlow Condensed Medium" w:eastAsia="標楷體" w:hAnsi="Barlow Condensed Medium" w:cs="Arial" w:hint="eastAsia"/>
-                <w:w w:val="125"/>
-                <w:sz w:val="20"/>
-                <w:szCs w:val="20"/>
-              </w:rPr>
-              <w:t>)</w:t>
-            </w:r>
-            <w:r>
-              <w:rPr>
-                <w:rFonts w:ascii="Barlow Condensed Medium" w:eastAsia="標楷體" w:hAnsi="Barlow Condensed Medium" w:cs="Arial" w:hint="eastAsia"/>
-                <w:w w:val="125"/>
-                <w:sz w:val="20"/>
-                <w:szCs w:val="20"/>
-              </w:rPr>
-              <w:t>正常</w:t>
-            </w:r>
-          </w:p>
-        </w:tc>
-      </w:tr>
-      <w:tr>
-        <w:tc>
-          <w:tcPr>
-            <w:tcW w:w="1449" w:type="dxa"/>
-            <w:tcMar>
-              <w:left w:w="28" w:type="dxa"/>
-              <w:right w:w="28" w:type="dxa"/>
-            </w:tcMar>
-          </w:tcPr>
-          <w:p>
-            <w:pPr>
-              <w:kinsoku w:val="0"/>
-              <w:snapToGrid w:val="0"/>
-              <w:jc w:val="right"/>
-              <w:rPr>
-                <w:rFonts w:ascii="Barlow Condensed Medium" w:eastAsia="標楷體" w:hAnsi="Barlow Condensed Medium" w:cs="Arial"/>
-                <w:w w:val="125"/>
-                <w:sz w:val="20"/>
-                <w:szCs w:val="20"/>
-              </w:rPr>
-            </w:pPr>
-            <w:r>
-              <w:rPr>
-                <w:rFonts w:ascii="Barlow Condensed Medium" w:eastAsia="標楷體" w:hAnsi="Barlow Condensed Medium" w:cs="Arial" w:hint="eastAsia"/>
-                <w:w w:val="125"/>
-                <w:sz w:val="20"/>
-                <w:szCs w:val="20"/>
-              </w:rPr>
-              <w:t>1</w:t>
-            </w:r>
-            <w:r>
-              <w:rPr>
-                <w:rFonts w:ascii="Barlow Condensed Medium" w:eastAsia="標楷體" w:hAnsi="Barlow Condensed Medium" w:cs="Arial" w:hint="eastAsia"/>
-                <w:w w:val="125"/>
-                <w:sz w:val="20"/>
-                <w:szCs w:val="20"/>
-              </w:rPr>
-              <w:t>2</w:t>
-            </w:r>
-            <w:r>
-              <w:rPr>
-                <w:rFonts w:ascii="Barlow Condensed Medium" w:eastAsia="標楷體" w:hAnsi="Barlow Condensed Medium" w:cs="Arial" w:hint="eastAsia"/>
-                <w:w w:val="125"/>
-                <w:sz w:val="20"/>
-                <w:szCs w:val="20"/>
-              </w:rPr>
-              <w:t>/</w:t>
-            </w:r>
-            <w:r>
-              <w:rPr>
-                <w:rFonts w:ascii="Barlow Condensed Medium" w:eastAsia="標楷體" w:hAnsi="Barlow Condensed Medium" w:cs="Arial" w:hint="eastAsia"/>
-                <w:w w:val="125"/>
-                <w:sz w:val="20"/>
-                <w:szCs w:val="20"/>
-              </w:rPr>
-              <w:t>1</w:t>
-            </w:r>
-            <w:r>
-              <w:rPr>
-                <w:rFonts w:ascii="Barlow Condensed Medium" w:eastAsia="標楷體" w:hAnsi="Barlow Condensed Medium" w:cs="Arial" w:hint="eastAsia"/>
-                <w:w w:val="125"/>
-                <w:sz w:val="20"/>
-                <w:szCs w:val="20"/>
-              </w:rPr>
-              <w:t>6</w:t>
-            </w:r>
-            <w:r>
-              <w:rPr>
-                <w:rFonts w:ascii="Barlow Condensed Medium" w:eastAsia="標楷體" w:hAnsi="Barlow Condensed Medium" w:cs="Arial"/>
-                <w:w w:val="125"/>
-                <w:sz w:val="20"/>
-                <w:szCs w:val="20"/>
-              </w:rPr>
-              <w:t>(</w:t>
-            </w:r>
-            <w:r>
-              <w:rPr>
-                <w:rFonts w:ascii="Barlow Condensed Medium" w:eastAsia="標楷體" w:hAnsi="Barlow Condensed Medium" w:cs="Arial"/>
-                <w:w w:val="125"/>
-                <w:sz w:val="20"/>
-                <w:szCs w:val="20"/>
-              </w:rPr>
-              <w:t>二</w:t>
-            </w:r>
-            <w:r>
-              <w:rPr>
-                <w:rFonts w:ascii="Barlow Condensed Medium" w:eastAsia="標楷體" w:hAnsi="Barlow Condensed Medium" w:cs="Arial"/>
-                <w:w w:val="125"/>
-                <w:sz w:val="20"/>
-                <w:szCs w:val="20"/>
-              </w:rPr>
-              <w:t>)</w:t>
-            </w:r>
-            <w:r>
-              <w:rPr>
-                <w:rFonts w:ascii="Barlow Condensed Medium" w:eastAsia="標楷體" w:hAnsi="Barlow Condensed Medium" w:cs="Arial"/>
-                <w:w w:val="125"/>
-                <w:sz w:val="20"/>
-                <w:szCs w:val="20"/>
-              </w:rPr>
-              <w:t>正常</w:t>
-            </w:r>
-          </w:p>
-        </w:tc>
-        <w:tc>
-          <w:tcPr>
-            <w:tcW w:w="1450" w:type="dxa"/>
-            <w:tcMar>
-              <w:left w:w="28" w:type="dxa"/>
-              <w:right w:w="28" w:type="dxa"/>
-            </w:tcMar>
-          </w:tcPr>
-          <w:p>
-            <w:pPr>
-              <w:kinsoku w:val="0"/>
-              <w:snapToGrid w:val="0"/>
-              <w:jc w:val="right"/>
-              <w:rPr>
-                <w:rFonts w:ascii="Barlow Condensed Medium" w:eastAsia="標楷體" w:hAnsi="Barlow Condensed Medium" w:cs="Arial"/>
-                <w:w w:val="125"/>
-                <w:sz w:val="20"/>
-                <w:szCs w:val="20"/>
-              </w:rPr>
-            </w:pPr>
-            <w:r>
-              <w:rPr>
-                <w:rFonts w:ascii="Barlow Condensed Medium" w:eastAsia="標楷體" w:hAnsi="Barlow Condensed Medium" w:cs="Arial" w:hint="eastAsia"/>
-                <w:w w:val="125"/>
-                <w:sz w:val="20"/>
-                <w:szCs w:val="20"/>
-              </w:rPr>
-              <w:t>1</w:t>
-            </w:r>
-            <w:r>
-              <w:rPr>
-                <w:rFonts w:ascii="Barlow Condensed Medium" w:eastAsia="標楷體" w:hAnsi="Barlow Condensed Medium" w:cs="Arial" w:hint="eastAsia"/>
-                <w:w w:val="125"/>
-                <w:sz w:val="20"/>
-                <w:szCs w:val="20"/>
-              </w:rPr>
-              <w:t>2</w:t>
-            </w:r>
-            <w:r>
-              <w:rPr>
-                <w:rFonts w:ascii="Barlow Condensed Medium" w:eastAsia="標楷體" w:hAnsi="Barlow Condensed Medium" w:cs="Arial" w:hint="eastAsia"/>
-                <w:w w:val="125"/>
-                <w:sz w:val="20"/>
-                <w:szCs w:val="20"/>
-              </w:rPr>
-              <w:t>/</w:t>
-            </w:r>
-            <w:r>
-              <w:rPr>
-                <w:rFonts w:ascii="Barlow Condensed Medium" w:eastAsia="標楷體" w:hAnsi="Barlow Condensed Medium" w:cs="Arial" w:hint="eastAsia"/>
-                <w:w w:val="125"/>
-                <w:sz w:val="20"/>
-                <w:szCs w:val="20"/>
-              </w:rPr>
-              <w:t>1</w:t>
-            </w:r>
-            <w:r>
-              <w:rPr>
-                <w:rFonts w:ascii="Barlow Condensed Medium" w:eastAsia="標楷體" w:hAnsi="Barlow Condensed Medium" w:cs="Arial" w:hint="eastAsia"/>
-                <w:w w:val="125"/>
-                <w:sz w:val="20"/>
-                <w:szCs w:val="20"/>
-              </w:rPr>
-              <w:t>7</w:t>
-            </w:r>
-            <w:r>
-              <w:rPr>
-                <w:rFonts w:ascii="Barlow Condensed Medium" w:eastAsia="標楷體" w:hAnsi="Barlow Condensed Medium" w:cs="Arial" w:hint="eastAsia"/>
-                <w:w w:val="125"/>
-                <w:sz w:val="20"/>
-                <w:szCs w:val="20"/>
-              </w:rPr>
-              <w:t>(</w:t>
-            </w:r>
-            <w:r>
-              <w:rPr>
-                <w:rFonts w:ascii="Barlow Condensed Medium" w:eastAsia="標楷體" w:hAnsi="Barlow Condensed Medium" w:cs="Arial" w:hint="eastAsia"/>
-                <w:w w:val="125"/>
-                <w:sz w:val="20"/>
-                <w:szCs w:val="20"/>
-              </w:rPr>
-              <w:t>三</w:t>
-            </w:r>
-            <w:r>
-              <w:rPr>
-                <w:rFonts w:ascii="Barlow Condensed Medium" w:eastAsia="標楷體" w:hAnsi="Barlow Condensed Medium" w:cs="Arial" w:hint="eastAsia"/>
-                <w:w w:val="125"/>
-                <w:sz w:val="20"/>
-                <w:szCs w:val="20"/>
-              </w:rPr>
-              <w:t>)</w:t>
-            </w:r>
-            <w:r>
-              <w:rPr>
-                <w:rFonts w:ascii="Barlow Condensed Medium" w:eastAsia="標楷體" w:hAnsi="Barlow Condensed Medium" w:cs="Arial" w:hint="eastAsia"/>
-                <w:w w:val="125"/>
-                <w:sz w:val="20"/>
-                <w:szCs w:val="20"/>
-              </w:rPr>
-              <w:t>正常</w:t>
-            </w:r>
-          </w:p>
-        </w:tc>
-      </w:tr>
-      <w:tr>
-        <w:tc>
-          <w:tcPr>
-            <w:tcW w:w="1449" w:type="dxa"/>
-            <w:tcMar>
-              <w:left w:w="28" w:type="dxa"/>
-              <w:right w:w="28" w:type="dxa"/>
-            </w:tcMar>
-          </w:tcPr>
-          <w:p>
-            <w:pPr>
-              <w:kinsoku w:val="0"/>
-              <w:snapToGrid w:val="0"/>
-              <w:jc w:val="right"/>
-              <w:rPr>
-                <w:rFonts w:ascii="Barlow Condensed Medium" w:eastAsia="標楷體" w:hAnsi="Barlow Condensed Medium" w:cs="Arial"/>
-                <w:w w:val="125"/>
-                <w:sz w:val="20"/>
-                <w:szCs w:val="20"/>
-              </w:rPr>
-            </w:pPr>
-            <w:r>
-              <w:rPr>
-                <w:rFonts w:ascii="Barlow Condensed Medium" w:eastAsia="標楷體" w:hAnsi="Barlow Condensed Medium" w:cs="Arial" w:hint="eastAsia"/>
-                <w:w w:val="125"/>
-                <w:sz w:val="20"/>
-                <w:szCs w:val="20"/>
-              </w:rPr>
-              <w:t>1</w:t>
-            </w:r>
-            <w:r>
-              <w:rPr>
-                <w:rFonts w:ascii="Barlow Condensed Medium" w:eastAsia="標楷體" w:hAnsi="Barlow Condensed Medium" w:cs="Arial" w:hint="eastAsia"/>
-                <w:w w:val="125"/>
-                <w:sz w:val="20"/>
-                <w:szCs w:val="20"/>
-              </w:rPr>
-              <w:t>2</w:t>
-            </w:r>
-            <w:r>
-              <w:rPr>
-                <w:rFonts w:ascii="Barlow Condensed Medium" w:eastAsia="標楷體" w:hAnsi="Barlow Condensed Medium" w:cs="Arial" w:hint="eastAsia"/>
-                <w:w w:val="125"/>
-                <w:sz w:val="20"/>
-                <w:szCs w:val="20"/>
-              </w:rPr>
-              <w:t>/2</w:t>
-            </w:r>
-            <w:r>
-              <w:rPr>
-                <w:rFonts w:ascii="Barlow Condensed Medium" w:eastAsia="標楷體" w:hAnsi="Barlow Condensed Medium" w:cs="Arial" w:hint="eastAsia"/>
-                <w:w w:val="125"/>
-                <w:sz w:val="20"/>
-                <w:szCs w:val="20"/>
-              </w:rPr>
-              <w:t>3</w:t>
-            </w:r>
-            <w:r>
-              <w:rPr>
-                <w:rFonts w:ascii="Barlow Condensed Medium" w:eastAsia="標楷體" w:hAnsi="Barlow Condensed Medium" w:cs="Arial"/>
-                <w:w w:val="125"/>
-                <w:sz w:val="20"/>
-                <w:szCs w:val="20"/>
-              </w:rPr>
-              <w:t>(</w:t>
-            </w:r>
-            <w:r>
-              <w:rPr>
-                <w:rFonts w:ascii="Barlow Condensed Medium" w:eastAsia="標楷體" w:hAnsi="Barlow Condensed Medium" w:cs="Arial"/>
-                <w:w w:val="125"/>
-                <w:sz w:val="20"/>
-                <w:szCs w:val="20"/>
-              </w:rPr>
-              <w:t>二</w:t>
-            </w:r>
-            <w:r>
-              <w:rPr>
-                <w:rFonts w:ascii="Barlow Condensed Medium" w:eastAsia="標楷體" w:hAnsi="Barlow Condensed Medium" w:cs="Arial"/>
-                <w:w w:val="125"/>
-                <w:sz w:val="20"/>
-                <w:szCs w:val="20"/>
-              </w:rPr>
-              <w:t>)</w:t>
-            </w:r>
-            <w:r>
-              <w:rPr>
-                <w:rFonts w:ascii="Barlow Condensed Medium" w:eastAsia="標楷體" w:hAnsi="Barlow Condensed Medium" w:cs="Arial" w:hint="eastAsia"/>
-                <w:w w:val="125"/>
-                <w:sz w:val="20"/>
-                <w:szCs w:val="20"/>
-              </w:rPr>
-              <w:t>暫停</w:t>
-            </w:r>
-          </w:p>
-        </w:tc>
-        <w:tc>
-          <w:tcPr>
-            <w:tcW w:w="1450" w:type="dxa"/>
-            <w:tcMar>
-              <w:left w:w="28" w:type="dxa"/>
-              <w:right w:w="28" w:type="dxa"/>
-            </w:tcMar>
-          </w:tcPr>
-          <w:p>
-            <w:pPr>
-              <w:kinsoku w:val="0"/>
-              <w:snapToGrid w:val="0"/>
-              <w:jc w:val="right"/>
-              <w:rPr>
-                <w:rFonts w:ascii="Barlow Condensed Medium" w:eastAsia="標楷體" w:hAnsi="Barlow Condensed Medium" w:cs="Arial"/>
-                <w:w w:val="125"/>
-                <w:sz w:val="20"/>
-                <w:szCs w:val="20"/>
-              </w:rPr>
-            </w:pPr>
-            <w:r>
-              <w:rPr>
-                <w:rFonts w:ascii="Barlow Condensed Medium" w:eastAsia="標楷體" w:hAnsi="Barlow Condensed Medium" w:cs="Arial" w:hint="eastAsia"/>
-                <w:w w:val="125"/>
-                <w:sz w:val="20"/>
-                <w:szCs w:val="20"/>
-              </w:rPr>
-              <w:t>1</w:t>
-            </w:r>
-            <w:r>
-              <w:rPr>
-                <w:rFonts w:ascii="Barlow Condensed Medium" w:eastAsia="標楷體" w:hAnsi="Barlow Condensed Medium" w:cs="Arial" w:hint="eastAsia"/>
-                <w:w w:val="125"/>
-                <w:sz w:val="20"/>
-                <w:szCs w:val="20"/>
-              </w:rPr>
-              <w:t>2</w:t>
-            </w:r>
-            <w:r>
-              <w:rPr>
-                <w:rFonts w:ascii="Barlow Condensed Medium" w:eastAsia="標楷體" w:hAnsi="Barlow Condensed Medium" w:cs="Arial" w:hint="eastAsia"/>
-                <w:w w:val="125"/>
-                <w:sz w:val="20"/>
-                <w:szCs w:val="20"/>
-              </w:rPr>
-              <w:t>/2</w:t>
-            </w:r>
-            <w:r>
-              <w:rPr>
-                <w:rFonts w:ascii="Barlow Condensed Medium" w:eastAsia="標楷體" w:hAnsi="Barlow Condensed Medium" w:cs="Arial" w:hint="eastAsia"/>
-                <w:w w:val="125"/>
-                <w:sz w:val="20"/>
-                <w:szCs w:val="20"/>
-              </w:rPr>
-              <w:t>4</w:t>
-            </w:r>
-            <w:r>
-              <w:rPr>
-                <w:rFonts w:ascii="Barlow Condensed Medium" w:eastAsia="標楷體" w:hAnsi="Barlow Condensed Medium" w:cs="Arial" w:hint="eastAsia"/>
-                <w:w w:val="125"/>
-                <w:sz w:val="20"/>
-                <w:szCs w:val="20"/>
-              </w:rPr>
-              <w:t>(</w:t>
-            </w:r>
-            <w:r>
-              <w:rPr>
-                <w:rFonts w:ascii="Barlow Condensed Medium" w:eastAsia="標楷體" w:hAnsi="Barlow Condensed Medium" w:cs="Arial" w:hint="eastAsia"/>
-                <w:w w:val="125"/>
-                <w:sz w:val="20"/>
-                <w:szCs w:val="20"/>
-              </w:rPr>
-              <w:t>三</w:t>
-            </w:r>
-            <w:r>
-              <w:rPr>
-                <w:rFonts w:ascii="Barlow Condensed Medium" w:eastAsia="標楷體" w:hAnsi="Barlow Condensed Medium" w:cs="Arial" w:hint="eastAsia"/>
-                <w:w w:val="125"/>
-                <w:sz w:val="20"/>
-                <w:szCs w:val="20"/>
-              </w:rPr>
-              <w:t>)</w:t>
-            </w:r>
-            <w:r>
-              <w:rPr>
-                <w:rFonts w:ascii="Barlow Condensed Medium" w:eastAsia="標楷體" w:hAnsi="Barlow Condensed Medium" w:cs="Arial" w:hint="eastAsia"/>
-                <w:w w:val="125"/>
-                <w:sz w:val="20"/>
-                <w:szCs w:val="20"/>
-              </w:rPr>
-              <w:t>暫停</w:t>
-            </w:r>
-          </w:p>
-        </w:tc>
-      </w:tr>
-      <w:tr>
-        <w:tc>
-          <w:tcPr>
-            <w:tcW w:w="1449" w:type="dxa"/>
-            <w:tcMar>
-              <w:left w:w="28" w:type="dxa"/>
-              <w:right w:w="28" w:type="dxa"/>
-            </w:tcMar>
-          </w:tcPr>
-          <w:p>
-            <w:pPr>
-              <w:kinsoku w:val="0"/>
-              <w:snapToGrid w:val="0"/>
-              <w:jc w:val="right"/>
-              <w:rPr>
-                <w:rFonts w:ascii="Barlow Condensed Medium" w:eastAsia="標楷體" w:hAnsi="Barlow Condensed Medium" w:cs="Arial"/>
-                <w:w w:val="125"/>
-                <w:sz w:val="20"/>
-                <w:szCs w:val="20"/>
-              </w:rPr>
-            </w:pPr>
-            <w:r>
-              <w:rPr>
-                <w:rFonts w:ascii="Barlow Condensed Medium" w:eastAsia="標楷體" w:hAnsi="Barlow Condensed Medium" w:cs="Arial" w:hint="eastAsia"/>
-                <w:w w:val="125"/>
-                <w:sz w:val="20"/>
-                <w:szCs w:val="20"/>
-              </w:rPr>
-              <w:t>1</w:t>
-            </w:r>
-            <w:r>
-              <w:rPr>
-                <w:rFonts w:ascii="Barlow Condensed Medium" w:eastAsia="標楷體" w:hAnsi="Barlow Condensed Medium" w:cs="Arial" w:hint="eastAsia"/>
-                <w:w w:val="125"/>
-                <w:sz w:val="20"/>
-                <w:szCs w:val="20"/>
-              </w:rPr>
-              <w:t>2</w:t>
-            </w:r>
-            <w:r>
-              <w:rPr>
-                <w:rFonts w:ascii="Barlow Condensed Medium" w:eastAsia="標楷體" w:hAnsi="Barlow Condensed Medium" w:cs="Arial" w:hint="eastAsia"/>
-                <w:w w:val="125"/>
-                <w:sz w:val="20"/>
-                <w:szCs w:val="20"/>
-              </w:rPr>
-              <w:t>/</w:t>
-            </w:r>
-            <w:r>
-              <w:rPr>
-                <w:rFonts w:ascii="Barlow Condensed Medium" w:eastAsia="標楷體" w:hAnsi="Barlow Condensed Medium" w:cs="Arial" w:hint="eastAsia"/>
-                <w:w w:val="125"/>
-                <w:sz w:val="20"/>
-                <w:szCs w:val="20"/>
-              </w:rPr>
-              <w:t>30</w:t>
-            </w:r>
-            <w:r>
-              <w:rPr>
-                <w:rFonts w:ascii="Barlow Condensed Medium" w:eastAsia="標楷體" w:hAnsi="Barlow Condensed Medium" w:cs="Arial"/>
-                <w:w w:val="125"/>
-                <w:sz w:val="20"/>
-                <w:szCs w:val="20"/>
-              </w:rPr>
-              <w:t>(</w:t>
-            </w:r>
-            <w:r>
-              <w:rPr>
-                <w:rFonts w:ascii="Barlow Condensed Medium" w:eastAsia="標楷體" w:hAnsi="Barlow Condensed Medium" w:cs="Arial"/>
-                <w:w w:val="125"/>
-                <w:sz w:val="20"/>
-                <w:szCs w:val="20"/>
-              </w:rPr>
-              <w:t>二</w:t>
-            </w:r>
-            <w:r>
-              <w:rPr>
-                <w:rFonts w:ascii="Barlow Condensed Medium" w:eastAsia="標楷體" w:hAnsi="Barlow Condensed Medium" w:cs="Arial"/>
-                <w:w w:val="125"/>
-                <w:sz w:val="20"/>
-                <w:szCs w:val="20"/>
-              </w:rPr>
-              <w:t>)</w:t>
-            </w:r>
-            <w:r>
-              <w:rPr>
-                <w:rFonts w:ascii="Barlow Condensed Medium" w:eastAsia="標楷體" w:hAnsi="Barlow Condensed Medium" w:cs="Arial" w:hint="eastAsia"/>
-                <w:w w:val="125"/>
-                <w:sz w:val="20"/>
-                <w:szCs w:val="20"/>
-              </w:rPr>
-              <w:t>暫停</w:t>
-            </w:r>
-          </w:p>
-        </w:tc>
-        <w:tc>
-          <w:tcPr>
-            <w:tcW w:w="1450" w:type="dxa"/>
-            <w:tcMar>
-              <w:left w:w="28" w:type="dxa"/>
-              <w:right w:w="28" w:type="dxa"/>
-            </w:tcMar>
-          </w:tcPr>
-          <w:p>
-            <w:pPr>
-              <w:kinsoku w:val="0"/>
-              <w:snapToGrid w:val="0"/>
-              <w:jc w:val="right"/>
-              <w:rPr>
-                <w:rFonts w:ascii="Barlow Condensed Medium" w:eastAsia="標楷體" w:hAnsi="Barlow Condensed Medium" w:cs="Arial"/>
-                <w:w w:val="125"/>
-                <w:sz w:val="20"/>
-                <w:szCs w:val="20"/>
-              </w:rPr>
-            </w:pPr>
-            <w:r>
-              <w:rPr>
-                <w:rFonts w:ascii="Barlow Condensed Medium" w:eastAsia="標楷體" w:hAnsi="Barlow Condensed Medium" w:cs="Arial" w:hint="eastAsia"/>
-                <w:w w:val="125"/>
-                <w:sz w:val="20"/>
-                <w:szCs w:val="20"/>
-              </w:rPr>
-              <w:t>1</w:t>
-            </w:r>
-            <w:r>
-              <w:rPr>
-                <w:rFonts w:ascii="Barlow Condensed Medium" w:eastAsia="標楷體" w:hAnsi="Barlow Condensed Medium" w:cs="Arial" w:hint="eastAsia"/>
-                <w:w w:val="125"/>
-                <w:sz w:val="20"/>
-                <w:szCs w:val="20"/>
-              </w:rPr>
-              <w:t>2</w:t>
-            </w:r>
-            <w:r>
-              <w:rPr>
-                <w:rFonts w:ascii="Barlow Condensed Medium" w:eastAsia="標楷體" w:hAnsi="Barlow Condensed Medium" w:cs="Arial" w:hint="eastAsia"/>
-                <w:w w:val="125"/>
-                <w:sz w:val="20"/>
-                <w:szCs w:val="20"/>
-              </w:rPr>
-              <w:t>/</w:t>
-            </w:r>
-            <w:r>
-              <w:rPr>
-                <w:rFonts w:ascii="Barlow Condensed Medium" w:eastAsia="標楷體" w:hAnsi="Barlow Condensed Medium" w:cs="Arial" w:hint="eastAsia"/>
-                <w:w w:val="125"/>
-                <w:sz w:val="20"/>
-                <w:szCs w:val="20"/>
-              </w:rPr>
-              <w:t>3</w:t>
-            </w:r>
-            <w:r>
-              <w:rPr>
-                <w:rFonts w:ascii="Barlow Condensed Medium" w:eastAsia="標楷體" w:hAnsi="Barlow Condensed Medium" w:cs="Arial" w:hint="eastAsia"/>
-                <w:w w:val="125"/>
-                <w:sz w:val="20"/>
-                <w:szCs w:val="20"/>
-              </w:rPr>
-              <w:t>1</w:t>
-            </w:r>
-            <w:r>
-              <w:rPr>
-                <w:rFonts w:ascii="Barlow Condensed Medium" w:eastAsia="標楷體" w:hAnsi="Barlow Condensed Medium" w:cs="Arial" w:hint="eastAsia"/>
-                <w:w w:val="125"/>
-                <w:sz w:val="20"/>
-                <w:szCs w:val="20"/>
-              </w:rPr>
-              <w:t>(</w:t>
-            </w:r>
-            <w:r>
-              <w:rPr>
-                <w:rFonts w:ascii="Barlow Condensed Medium" w:eastAsia="標楷體" w:hAnsi="Barlow Condensed Medium" w:cs="Arial" w:hint="eastAsia"/>
-                <w:w w:val="125"/>
-                <w:sz w:val="20"/>
-                <w:szCs w:val="20"/>
-              </w:rPr>
-              <w:t>三</w:t>
-            </w:r>
-            <w:r>
-              <w:rPr>
-                <w:rFonts w:ascii="Barlow Condensed Medium" w:eastAsia="標楷體" w:hAnsi="Barlow Condensed Medium" w:cs="Arial" w:hint="eastAsia"/>
-                <w:w w:val="125"/>
-                <w:sz w:val="20"/>
-                <w:szCs w:val="20"/>
-              </w:rPr>
-              <w:t>)</w:t>
-            </w:r>
-            <w:r>
-              <w:rPr>
-                <w:rFonts w:ascii="Barlow Condensed Medium" w:eastAsia="標楷體" w:hAnsi="Barlow Condensed Medium" w:cs="Arial" w:hint="eastAsia"/>
-                <w:w w:val="125"/>
-                <w:sz w:val="20"/>
-                <w:szCs w:val="20"/>
-              </w:rPr>
-              <w:t>暫停</w:t>
-            </w:r>
-          </w:p>
-        </w:tc>
-      </w:tr>
-    </w:tbl>
-    <w:p>
-      <w:pPr>
-        <w:kinsoku w:val="0"/>
-        <w:snapToGrid w:val="0"/>
-        <w:spacing w:line="300" w:lineRule="exact"/>
-        <w:rPr>
-          <w:rFonts w:ascii="Barlow Condensed Medium" w:eastAsia="華康儷中黑" w:hAnsi="Barlow Condensed Medium" w:cs="Arial"/>
-          <w:w w:val="80"/>
-          <w:sz w:val="26"/>
-          <w:szCs w:val="26"/>
-        </w:rPr>
-      </w:pPr>
-      <w:r>
-        <w:rPr>
-          <w:rFonts w:ascii="華康正顏楷體W9" w:eastAsia="華康正顏楷體W9" w:hAnsi="Calibri" w:cs="Calibri" w:hint="eastAsia"/>
-          <w:w w:val="125"/>
-        </w:rPr>
-        <w:t>§</w:t>
-      </w:r>
-      <w:r>
-        <w:rPr>
-          <w:rFonts w:ascii="華康正顏楷體W9" w:eastAsia="華康正顏楷體W9" w:hAnsi="Calibri" w:cs="Calibri" w:hint="eastAsia"/>
-          <w:w w:val="125"/>
-        </w:rPr>
-        <w:t>代禱與探訪預告</w:t>
-      </w:r>
-    </w:p>
-    <w:tbl>
-      <w:tblPr>
-        <w:tblStyle w:val="a3"/>
-        <w:tblW w:w="2884" w:type="dxa"/>
-        <w:tblBorders>
-          <w:top w:val="single" w:sz="12" w:space="0" w:color="auto"/>
-          <w:left w:val="single" w:sz="12" w:space="0" w:color="auto"/>
-          <w:bottom w:val="single" w:sz="12" w:space="0" w:color="auto"/>
-          <w:right w:val="single" w:sz="12" w:space="0" w:color="auto"/>
-        </w:tblBorders>
-        <w:tblLook w:val="04A0" w:firstRow="1" w:lastRow="0" w:firstColumn="1" w:lastColumn="0" w:noHBand="0" w:noVBand="1"/>
-      </w:tblPr>
-      <w:tblGrid>
-        <w:gridCol w:w="961"/>
-        <w:gridCol w:w="961"/>
-        <w:gridCol w:w="962"/>
-      </w:tblGrid>
-      <w:tr>
-        <w:tc>
-          <w:tcPr>
-            <w:tcW w:w="961" w:type="dxa"/>
-            <w:tcMar>
-              <w:left w:w="28" w:type="dxa"/>
-              <w:right w:w="28" w:type="dxa"/>
-            </w:tcMar>
-          </w:tcPr>
-          <w:p>
-            <w:pPr>
-              <w:kinsoku w:val="0"/>
-              <w:snapToGrid w:val="0"/>
-              <w:jc w:val="center"/>
-              <w:rPr>
-                <w:rFonts w:ascii="華康中黑體" w:eastAsia="華康中黑體" w:hAnsi="標楷體" w:cstheme="minorHAnsi"/>
-                <w:w w:val="110"/>
-                <w:sz w:val="20"/>
-                <w:szCs w:val="20"/>
-              </w:rPr>
-            </w:pPr>
-            <w:r>
-              <w:rPr>
-                <w:rFonts w:ascii="華康中黑體" w:eastAsia="華康中黑體" w:hAnsi="標楷體" w:cstheme="minorHAnsi" w:hint="eastAsia"/>
-                <w:w w:val="110"/>
-                <w:sz w:val="20"/>
-                <w:szCs w:val="20"/>
-              </w:rPr>
-              <w:t>探訪日期</w:t>
-            </w:r>
-          </w:p>
-        </w:tc>
-        <w:tc>
-          <w:tcPr>
-            <w:tcW w:w="961" w:type="dxa"/>
-            <w:tcMar>
-              <w:left w:w="28" w:type="dxa"/>
-              <w:right w:w="28" w:type="dxa"/>
-            </w:tcMar>
-          </w:tcPr>
-          <w:p>
-            <w:pPr>
-              <w:kinsoku w:val="0"/>
-              <w:snapToGrid w:val="0"/>
-              <w:jc w:val="center"/>
-              <w:rPr>
-                <w:rFonts w:ascii="華康中黑體" w:eastAsia="華康中黑體" w:hAnsi="標楷體" w:cstheme="minorHAnsi"/>
-                <w:w w:val="125"/>
-                <w:sz w:val="20"/>
-                <w:szCs w:val="20"/>
-              </w:rPr>
-            </w:pPr>
-            <w:r>
-              <w:rPr>
-                <w:rFonts w:ascii="華康中黑體" w:eastAsia="華康中黑體" w:hAnsi="標楷體" w:cstheme="minorHAnsi" w:hint="eastAsia"/>
-                <w:w w:val="125"/>
-                <w:sz w:val="20"/>
-                <w:szCs w:val="20"/>
-              </w:rPr>
-              <w:t>代禱週</w:t>
-            </w:r>
-          </w:p>
-        </w:tc>
-        <w:tc>
-          <w:tcPr>
-            <w:tcW w:w="962" w:type="dxa"/>
-            <w:tcMar>
-              <w:left w:w="28" w:type="dxa"/>
-              <w:right w:w="28" w:type="dxa"/>
-            </w:tcMar>
-          </w:tcPr>
-          <w:p>
-            <w:pPr>
-              <w:kinsoku w:val="0"/>
-              <w:snapToGrid w:val="0"/>
-              <w:jc w:val="center"/>
-              <w:rPr>
-                <w:rFonts w:ascii="華康中黑體" w:eastAsia="華康中黑體" w:hAnsi="標楷體" w:cstheme="minorHAnsi"/>
-                <w:w w:val="125"/>
-                <w:sz w:val="20"/>
-                <w:szCs w:val="20"/>
-              </w:rPr>
-            </w:pPr>
-            <w:r>
-              <w:rPr>
-                <w:rFonts w:ascii="華康中黑體" w:eastAsia="華康中黑體" w:hAnsi="標楷體" w:cstheme="minorHAnsi" w:hint="eastAsia"/>
-                <w:w w:val="125"/>
-                <w:sz w:val="20"/>
-                <w:szCs w:val="20"/>
-              </w:rPr>
-              <w:t>家 庭</w:t>
-            </w:r>
-          </w:p>
-        </w:tc>
-      </w:tr>
-      <w:tr>
-        <w:tc>
-          <w:tcPr>
-            <w:tcW w:w="961" w:type="dxa"/>
-            <w:tcMar>
-              <w:left w:w="28" w:type="dxa"/>
-              <w:right w:w="28" w:type="dxa"/>
-            </w:tcMar>
-          </w:tcPr>
-          <w:p>
-            <w:pPr>
-              <w:kinsoku w:val="0"/>
-              <w:snapToGrid w:val="0"/>
-              <w:jc w:val="center"/>
-              <w:rPr>
-                <w:rFonts w:ascii="Barlow Condensed Medium" w:eastAsia="標楷體" w:hAnsi="Barlow Condensed Medium" w:cstheme="minorHAnsi"/>
-                <w:w w:val="125"/>
-                <w:sz w:val="20"/>
-                <w:szCs w:val="20"/>
-              </w:rPr>
-            </w:pPr>
-            <w:r>
-              <w:rPr>
-                <w:rFonts w:ascii="Barlow Condensed Medium" w:eastAsia="標楷體" w:hAnsi="Barlow Condensed Medium" w:cstheme="minorHAnsi" w:hint="eastAsia"/>
-                <w:w w:val="125"/>
-                <w:sz w:val="20"/>
-                <w:szCs w:val="20"/>
-              </w:rPr>
-              <w:t>12</w:t>
-            </w:r>
-            <w:r>
-              <w:rPr>
-                <w:rFonts w:ascii="Barlow Condensed Medium" w:eastAsia="標楷體" w:hAnsi="Barlow Condensed Medium" w:cstheme="minorHAnsi" w:hint="eastAsia"/>
-                <w:w w:val="125"/>
-                <w:sz w:val="20"/>
-                <w:szCs w:val="20"/>
-              </w:rPr>
-              <w:t>/</w:t>
-            </w:r>
-            <w:r>
-              <w:rPr>
-                <w:rFonts w:ascii="Barlow Condensed Medium" w:eastAsia="標楷體" w:hAnsi="Barlow Condensed Medium" w:cstheme="minorHAnsi" w:hint="eastAsia"/>
-                <w:w w:val="125"/>
-                <w:sz w:val="20"/>
-                <w:szCs w:val="20"/>
-              </w:rPr>
-              <w:t>2</w:t>
-            </w:r>
-            <w:r>
-              <w:rPr>
-                <w:rFonts w:ascii="Barlow Condensed Medium" w:eastAsia="標楷體" w:hAnsi="Barlow Condensed Medium" w:cs="Arial"/>
-                <w:w w:val="125"/>
-                <w:sz w:val="20"/>
-                <w:szCs w:val="20"/>
-              </w:rPr>
-              <w:t>(</w:t>
-            </w:r>
-            <w:r>
-              <w:rPr>
-                <w:rFonts w:ascii="Barlow Condensed Medium" w:eastAsia="標楷體" w:hAnsi="Barlow Condensed Medium" w:cs="Arial"/>
-                <w:w w:val="125"/>
-                <w:sz w:val="20"/>
-                <w:szCs w:val="20"/>
-              </w:rPr>
-              <w:t>二</w:t>
-            </w:r>
-            <w:r>
-              <w:rPr>
-                <w:rFonts w:ascii="Barlow Condensed Medium" w:eastAsia="標楷體" w:hAnsi="Barlow Condensed Medium" w:cs="Arial"/>
-                <w:w w:val="125"/>
-                <w:sz w:val="20"/>
-                <w:szCs w:val="20"/>
-              </w:rPr>
-              <w:t>)</w:t>
-            </w:r>
-          </w:p>
-        </w:tc>
-        <w:tc>
-          <w:tcPr>
-            <w:tcW w:w="961" w:type="dxa"/>
-            <w:tcMar>
-              <w:left w:w="28" w:type="dxa"/>
-              <w:right w:w="28" w:type="dxa"/>
-            </w:tcMar>
-          </w:tcPr>
-          <w:p>
-            <w:pPr>
-              <w:kinsoku w:val="0"/>
-              <w:snapToGrid w:val="0"/>
-              <w:jc w:val="center"/>
-              <w:rPr>
-                <w:rFonts w:ascii="Barlow Condensed Medium" w:eastAsia="標楷體" w:hAnsi="Barlow Condensed Medium" w:cstheme="minorHAnsi"/>
-                <w:w w:val="125"/>
-                <w:sz w:val="20"/>
-                <w:szCs w:val="20"/>
-              </w:rPr>
-            </w:pPr>
-            <w:r>
-              <w:rPr>
-                <w:rFonts w:ascii="Barlow Condensed Medium" w:eastAsia="標楷體" w:hAnsi="Barlow Condensed Medium" w:cstheme="minorHAnsi" w:hint="eastAsia"/>
-                <w:w w:val="125"/>
-                <w:sz w:val="20"/>
-                <w:szCs w:val="20"/>
-              </w:rPr>
-              <w:t>1</w:t>
-            </w:r>
-            <w:r>
-              <w:rPr>
-                <w:rFonts w:ascii="Barlow Condensed Medium" w:eastAsia="標楷體" w:hAnsi="Barlow Condensed Medium" w:cstheme="minorHAnsi" w:hint="eastAsia"/>
-                <w:w w:val="125"/>
-                <w:sz w:val="20"/>
-                <w:szCs w:val="20"/>
-              </w:rPr>
-              <w:t>2</w:t>
-            </w:r>
-            <w:r>
-              <w:rPr>
-                <w:rFonts w:ascii="Barlow Condensed Medium" w:eastAsia="標楷體" w:hAnsi="Barlow Condensed Medium" w:cstheme="minorHAnsi" w:hint="eastAsia"/>
-                <w:w w:val="125"/>
-                <w:sz w:val="20"/>
-                <w:szCs w:val="20"/>
-              </w:rPr>
-              <w:t>/</w:t>
-            </w:r>
-            <w:r>
-              <w:rPr>
-                <w:rFonts w:ascii="Barlow Condensed Medium" w:eastAsia="標楷體" w:hAnsi="Barlow Condensed Medium" w:cstheme="minorHAnsi" w:hint="eastAsia"/>
-                <w:w w:val="125"/>
-                <w:sz w:val="20"/>
-                <w:szCs w:val="20"/>
-              </w:rPr>
-              <w:t>7</w:t>
-            </w:r>
-            <w:r>
-              <w:rPr>
-                <w:rFonts w:ascii="Barlow Condensed Medium" w:eastAsia="標楷體" w:hAnsi="Barlow Condensed Medium" w:cstheme="minorHAnsi" w:hint="eastAsia"/>
-                <w:w w:val="125"/>
-                <w:sz w:val="20"/>
-                <w:szCs w:val="20"/>
-              </w:rPr>
-              <w:t>起</w:t>
-            </w:r>
-          </w:p>
-        </w:tc>
-        <w:tc>
-          <w:tcPr>
-            <w:tcW w:w="962" w:type="dxa"/>
-            <w:tcMar>
-              <w:left w:w="28" w:type="dxa"/>
-              <w:right w:w="28" w:type="dxa"/>
-            </w:tcMar>
-          </w:tcPr>
-          <w:p>
-            <w:pPr>
-              <w:kinsoku w:val="0"/>
-              <w:snapToGrid w:val="0"/>
-              <w:jc w:val="center"/>
-              <w:rPr>
-                <w:rFonts w:ascii="Barlow Condensed Medium" w:eastAsia="標楷體" w:hAnsi="Barlow Condensed Medium" w:cstheme="minorHAnsi"/>
-                <w:w w:val="125"/>
-                <w:sz w:val="20"/>
-                <w:szCs w:val="20"/>
-              </w:rPr>
-            </w:pPr>
-            <w:r>
-              <w:rPr>
-                <w:rFonts w:ascii="Barlow Condensed Medium" w:eastAsia="標楷體" w:hAnsi="Barlow Condensed Medium" w:cstheme="minorHAnsi" w:hint="eastAsia"/>
-                <w:w w:val="125"/>
-                <w:sz w:val="20"/>
-                <w:szCs w:val="20"/>
-              </w:rPr>
-              <w:t>胡瑞榮</w:t>
-            </w:r>
-          </w:p>
-        </w:tc>
-      </w:tr>
-      <w:tr>
-        <w:tc>
-          <w:tcPr>
-            <w:tcW w:w="961" w:type="dxa"/>
-            <w:tcMar>
-              <w:left w:w="28" w:type="dxa"/>
-              <w:right w:w="28" w:type="dxa"/>
-            </w:tcMar>
-          </w:tcPr>
-          <w:p>
-            <w:pPr>
-              <w:kinsoku w:val="0"/>
-              <w:snapToGrid w:val="0"/>
-              <w:jc w:val="center"/>
-              <w:rPr>
-                <w:rFonts w:ascii="Barlow Condensed Medium" w:eastAsia="標楷體" w:hAnsi="Barlow Condensed Medium" w:cstheme="minorHAnsi"/>
-                <w:w w:val="125"/>
-                <w:sz w:val="20"/>
-                <w:szCs w:val="20"/>
-              </w:rPr>
-            </w:pPr>
-            <w:r>
-              <w:rPr>
-                <w:rFonts w:ascii="Barlow Condensed Medium" w:eastAsia="標楷體" w:hAnsi="Barlow Condensed Medium" w:cstheme="minorHAnsi" w:hint="eastAsia"/>
-                <w:w w:val="125"/>
-                <w:sz w:val="20"/>
-                <w:szCs w:val="20"/>
-              </w:rPr>
-              <w:t>12</w:t>
-            </w:r>
-            <w:r>
-              <w:rPr>
-                <w:rFonts w:ascii="Barlow Condensed Medium" w:eastAsia="標楷體" w:hAnsi="Barlow Condensed Medium" w:cstheme="minorHAnsi" w:hint="eastAsia"/>
-                <w:w w:val="125"/>
-                <w:sz w:val="20"/>
-                <w:szCs w:val="20"/>
-              </w:rPr>
-              <w:t>/</w:t>
-            </w:r>
-            <w:r>
-              <w:rPr>
-                <w:rFonts w:ascii="Barlow Condensed Medium" w:eastAsia="標楷體" w:hAnsi="Barlow Condensed Medium" w:cstheme="minorHAnsi" w:hint="eastAsia"/>
-                <w:w w:val="125"/>
-                <w:sz w:val="20"/>
-                <w:szCs w:val="20"/>
-              </w:rPr>
-              <w:t>9</w:t>
-            </w:r>
-            <w:r>
-              <w:rPr>
-                <w:rFonts w:ascii="Barlow Condensed Medium" w:eastAsia="標楷體" w:hAnsi="Barlow Condensed Medium" w:cs="Arial"/>
-                <w:w w:val="125"/>
-                <w:sz w:val="20"/>
-                <w:szCs w:val="20"/>
-              </w:rPr>
-              <w:t>(</w:t>
-            </w:r>
-            <w:r>
-              <w:rPr>
-                <w:rFonts w:ascii="Barlow Condensed Medium" w:eastAsia="標楷體" w:hAnsi="Barlow Condensed Medium" w:cs="Arial"/>
-                <w:w w:val="125"/>
-                <w:sz w:val="20"/>
-                <w:szCs w:val="20"/>
-              </w:rPr>
-              <w:t>二</w:t>
-            </w:r>
-            <w:r>
-              <w:rPr>
-                <w:rFonts w:ascii="Barlow Condensed Medium" w:eastAsia="標楷體" w:hAnsi="Barlow Condensed Medium" w:cs="Arial"/>
-                <w:w w:val="125"/>
-                <w:sz w:val="20"/>
-                <w:szCs w:val="20"/>
-              </w:rPr>
-              <w:t>)</w:t>
-            </w:r>
-          </w:p>
-        </w:tc>
-        <w:tc>
-          <w:tcPr>
-            <w:tcW w:w="961" w:type="dxa"/>
-            <w:tcMar>
-              <w:left w:w="28" w:type="dxa"/>
-              <w:right w:w="28" w:type="dxa"/>
-            </w:tcMar>
-          </w:tcPr>
-          <w:p>
-            <w:pPr>
-              <w:kinsoku w:val="0"/>
-              <w:snapToGrid w:val="0"/>
-              <w:jc w:val="center"/>
-              <w:rPr>
-                <w:rFonts w:ascii="Barlow Condensed Medium" w:eastAsia="標楷體" w:hAnsi="Barlow Condensed Medium" w:cstheme="minorHAnsi"/>
-                <w:w w:val="125"/>
-                <w:sz w:val="20"/>
-                <w:szCs w:val="20"/>
-              </w:rPr>
-            </w:pPr>
-            <w:r>
-              <w:rPr>
-                <w:rFonts w:ascii="Barlow Condensed Medium" w:eastAsia="標楷體" w:hAnsi="Barlow Condensed Medium" w:cstheme="minorHAnsi" w:hint="eastAsia"/>
-                <w:w w:val="125"/>
-                <w:sz w:val="20"/>
-                <w:szCs w:val="20"/>
-              </w:rPr>
-              <w:t>1</w:t>
-            </w:r>
-            <w:r>
-              <w:rPr>
-                <w:rFonts w:ascii="Barlow Condensed Medium" w:eastAsia="標楷體" w:hAnsi="Barlow Condensed Medium" w:cstheme="minorHAnsi" w:hint="eastAsia"/>
-                <w:w w:val="125"/>
-                <w:sz w:val="20"/>
-                <w:szCs w:val="20"/>
-              </w:rPr>
-              <w:t>2</w:t>
-            </w:r>
-            <w:r>
-              <w:rPr>
-                <w:rFonts w:ascii="Barlow Condensed Medium" w:eastAsia="標楷體" w:hAnsi="Barlow Condensed Medium" w:cstheme="minorHAnsi" w:hint="eastAsia"/>
-                <w:w w:val="125"/>
-                <w:sz w:val="20"/>
-                <w:szCs w:val="20"/>
-              </w:rPr>
-              <w:t>/</w:t>
-            </w:r>
-            <w:r>
-              <w:rPr>
-                <w:rFonts w:ascii="Barlow Condensed Medium" w:eastAsia="標楷體" w:hAnsi="Barlow Condensed Medium" w:cstheme="minorHAnsi" w:hint="eastAsia"/>
-                <w:w w:val="125"/>
-                <w:sz w:val="20"/>
-                <w:szCs w:val="20"/>
-              </w:rPr>
-              <w:t>14</w:t>
-            </w:r>
-            <w:r>
-              <w:rPr>
-                <w:rFonts w:ascii="Barlow Condensed Medium" w:eastAsia="標楷體" w:hAnsi="Barlow Condensed Medium" w:cstheme="minorHAnsi" w:hint="eastAsia"/>
-                <w:w w:val="125"/>
-                <w:sz w:val="20"/>
-                <w:szCs w:val="20"/>
-              </w:rPr>
-              <w:t>起</w:t>
-            </w:r>
-          </w:p>
-        </w:tc>
-        <w:tc>
-          <w:tcPr>
-            <w:tcW w:w="962" w:type="dxa"/>
-            <w:tcMar>
-              <w:left w:w="28" w:type="dxa"/>
-              <w:right w:w="28" w:type="dxa"/>
-            </w:tcMar>
-          </w:tcPr>
-          <w:p>
-            <w:pPr>
-              <w:kinsoku w:val="0"/>
-              <w:snapToGrid w:val="0"/>
-              <w:jc w:val="center"/>
-              <w:rPr>
-                <w:rFonts w:ascii="Barlow Condensed Medium" w:eastAsia="標楷體" w:hAnsi="Barlow Condensed Medium" w:cstheme="minorHAnsi"/>
-                <w:w w:val="125"/>
-                <w:sz w:val="20"/>
-                <w:szCs w:val="20"/>
-              </w:rPr>
-            </w:pPr>
-            <w:r>
-              <w:rPr>
-                <w:rFonts w:ascii="Barlow Condensed Medium" w:eastAsia="標楷體" w:hAnsi="Barlow Condensed Medium" w:cstheme="minorHAnsi" w:hint="eastAsia"/>
-                <w:w w:val="125"/>
-                <w:sz w:val="20"/>
-                <w:szCs w:val="20"/>
-              </w:rPr>
-              <w:t>張麗君</w:t>
-            </w:r>
-          </w:p>
-        </w:tc>
-      </w:tr>
-      <w:tr>
-        <w:tc>
-          <w:tcPr>
-            <w:tcW w:w="961" w:type="dxa"/>
-            <w:tcMar>
-              <w:left w:w="28" w:type="dxa"/>
-              <w:right w:w="28" w:type="dxa"/>
-            </w:tcMar>
-          </w:tcPr>
-          <w:p>
-            <w:pPr>
-              <w:kinsoku w:val="0"/>
-              <w:snapToGrid w:val="0"/>
-              <w:jc w:val="center"/>
-              <w:rPr>
-                <w:rFonts w:ascii="Barlow Condensed Medium" w:eastAsia="標楷體" w:hAnsi="Barlow Condensed Medium" w:cstheme="minorHAnsi"/>
-                <w:w w:val="125"/>
-                <w:sz w:val="20"/>
-                <w:szCs w:val="20"/>
-              </w:rPr>
-            </w:pPr>
-            <w:r>
-              <w:rPr>
-                <w:rFonts w:ascii="Barlow Condensed Medium" w:eastAsia="標楷體" w:hAnsi="Barlow Condensed Medium" w:cstheme="minorHAnsi" w:hint="eastAsia"/>
-                <w:w w:val="125"/>
-                <w:sz w:val="20"/>
-                <w:szCs w:val="20"/>
-              </w:rPr>
-              <w:t>1</w:t>
-            </w:r>
-            <w:r>
-              <w:rPr>
-                <w:rFonts w:ascii="Barlow Condensed Medium" w:eastAsia="標楷體" w:hAnsi="Barlow Condensed Medium" w:cstheme="minorHAnsi" w:hint="eastAsia"/>
-                <w:w w:val="125"/>
-                <w:sz w:val="20"/>
-                <w:szCs w:val="20"/>
-              </w:rPr>
-              <w:t>2</w:t>
-            </w:r>
-            <w:r>
-              <w:rPr>
-                <w:rFonts w:ascii="Barlow Condensed Medium" w:eastAsia="標楷體" w:hAnsi="Barlow Condensed Medium" w:cstheme="minorHAnsi" w:hint="eastAsia"/>
-                <w:w w:val="125"/>
-                <w:sz w:val="20"/>
-                <w:szCs w:val="20"/>
-              </w:rPr>
-              <w:t>/1</w:t>
-            </w:r>
-            <w:r>
-              <w:rPr>
-                <w:rFonts w:ascii="Barlow Condensed Medium" w:eastAsia="標楷體" w:hAnsi="Barlow Condensed Medium" w:cstheme="minorHAnsi" w:hint="eastAsia"/>
-                <w:w w:val="125"/>
-                <w:sz w:val="20"/>
-                <w:szCs w:val="20"/>
-              </w:rPr>
-              <w:t>6</w:t>
-            </w:r>
-            <w:r>
-              <w:rPr>
-                <w:rFonts w:ascii="Barlow Condensed Medium" w:eastAsia="標楷體" w:hAnsi="Barlow Condensed Medium" w:cs="Arial"/>
-                <w:w w:val="125"/>
-                <w:sz w:val="20"/>
-                <w:szCs w:val="20"/>
-              </w:rPr>
-              <w:t>(</w:t>
-            </w:r>
-            <w:r>
-              <w:rPr>
-                <w:rFonts w:ascii="Barlow Condensed Medium" w:eastAsia="標楷體" w:hAnsi="Barlow Condensed Medium" w:cs="Arial"/>
-                <w:w w:val="125"/>
-                <w:sz w:val="20"/>
-                <w:szCs w:val="20"/>
-              </w:rPr>
-              <w:t>二</w:t>
-            </w:r>
-            <w:r>
-              <w:rPr>
-                <w:rFonts w:ascii="Barlow Condensed Medium" w:eastAsia="標楷體" w:hAnsi="Barlow Condensed Medium" w:cs="Arial"/>
-                <w:w w:val="125"/>
-                <w:sz w:val="20"/>
-                <w:szCs w:val="20"/>
-              </w:rPr>
-              <w:t>)</w:t>
-            </w:r>
-          </w:p>
-        </w:tc>
-        <w:tc>
-          <w:tcPr>
-            <w:tcW w:w="961" w:type="dxa"/>
-            <w:tcMar>
-              <w:left w:w="28" w:type="dxa"/>
-              <w:right w:w="28" w:type="dxa"/>
-            </w:tcMar>
-          </w:tcPr>
-          <w:p>
-            <w:pPr>
-              <w:kinsoku w:val="0"/>
-              <w:snapToGrid w:val="0"/>
-              <w:jc w:val="center"/>
-              <w:rPr>
-                <w:rFonts w:ascii="Barlow Condensed Medium" w:eastAsia="標楷體" w:hAnsi="Barlow Condensed Medium" w:cstheme="minorHAnsi"/>
-                <w:w w:val="125"/>
-                <w:sz w:val="20"/>
-                <w:szCs w:val="20"/>
-              </w:rPr>
-            </w:pPr>
-            <w:r>
-              <w:rPr>
-                <w:rFonts w:ascii="Barlow Condensed Medium" w:eastAsia="標楷體" w:hAnsi="Barlow Condensed Medium" w:cstheme="minorHAnsi" w:hint="eastAsia"/>
-                <w:w w:val="125"/>
-                <w:sz w:val="20"/>
-                <w:szCs w:val="20"/>
-              </w:rPr>
-              <w:t>1</w:t>
-            </w:r>
-            <w:r>
-              <w:rPr>
-                <w:rFonts w:ascii="Barlow Condensed Medium" w:eastAsia="標楷體" w:hAnsi="Barlow Condensed Medium" w:cstheme="minorHAnsi" w:hint="eastAsia"/>
-                <w:w w:val="125"/>
-                <w:sz w:val="20"/>
-                <w:szCs w:val="20"/>
-              </w:rPr>
-              <w:t>2</w:t>
-            </w:r>
-            <w:r>
-              <w:rPr>
-                <w:rFonts w:ascii="Barlow Condensed Medium" w:eastAsia="標楷體" w:hAnsi="Barlow Condensed Medium" w:cstheme="minorHAnsi" w:hint="eastAsia"/>
-                <w:w w:val="125"/>
-                <w:sz w:val="20"/>
-                <w:szCs w:val="20"/>
-              </w:rPr>
-              <w:t>/</w:t>
-            </w:r>
-            <w:r>
-              <w:rPr>
-                <w:rFonts w:ascii="Barlow Condensed Medium" w:eastAsia="標楷體" w:hAnsi="Barlow Condensed Medium" w:cstheme="minorHAnsi" w:hint="eastAsia"/>
-                <w:w w:val="125"/>
-                <w:sz w:val="20"/>
-                <w:szCs w:val="20"/>
-              </w:rPr>
-              <w:t>21</w:t>
-            </w:r>
-            <w:r>
-              <w:rPr>
-                <w:rFonts w:ascii="Barlow Condensed Medium" w:eastAsia="標楷體" w:hAnsi="Barlow Condensed Medium" w:cstheme="minorHAnsi" w:hint="eastAsia"/>
-                <w:w w:val="125"/>
-                <w:sz w:val="20"/>
-                <w:szCs w:val="20"/>
-              </w:rPr>
-              <w:t>起</w:t>
-            </w:r>
-          </w:p>
-        </w:tc>
-        <w:tc>
-          <w:tcPr>
-            <w:tcW w:w="962" w:type="dxa"/>
-            <w:tcMar>
-              <w:left w:w="28" w:type="dxa"/>
-              <w:right w:w="28" w:type="dxa"/>
-            </w:tcMar>
-          </w:tcPr>
-          <w:p>
-            <w:pPr>
-              <w:kinsoku w:val="0"/>
-              <w:snapToGrid w:val="0"/>
-              <w:jc w:val="center"/>
-              <w:rPr>
-                <w:rFonts w:ascii="Barlow Condensed Medium" w:eastAsia="標楷體" w:hAnsi="Barlow Condensed Medium" w:cstheme="minorHAnsi"/>
-                <w:w w:val="125"/>
-                <w:sz w:val="20"/>
-                <w:szCs w:val="20"/>
-              </w:rPr>
-            </w:pPr>
-            <w:r>
-              <w:rPr>
-                <w:rFonts w:ascii="Barlow Condensed Medium" w:eastAsia="標楷體" w:hAnsi="Barlow Condensed Medium" w:cstheme="minorHAnsi" w:hint="eastAsia"/>
-                <w:w w:val="125"/>
-                <w:sz w:val="20"/>
-                <w:szCs w:val="20"/>
-              </w:rPr>
-              <w:t>洪健智</w:t>
-            </w:r>
-          </w:p>
-        </w:tc>
-      </w:tr>
-      <w:tr>
-        <w:tc>
-          <w:tcPr>
-            <w:tcW w:w="961" w:type="dxa"/>
-            <w:tcMar>
-              <w:left w:w="28" w:type="dxa"/>
-              <w:right w:w="28" w:type="dxa"/>
-            </w:tcMar>
-          </w:tcPr>
-          <w:p>
-            <w:pPr>
-              <w:kinsoku w:val="0"/>
-              <w:snapToGrid w:val="0"/>
-              <w:jc w:val="center"/>
-              <w:rPr>
-                <w:rFonts w:ascii="Barlow Condensed Medium" w:eastAsia="標楷體" w:hAnsi="Barlow Condensed Medium" w:cstheme="minorHAnsi"/>
-                <w:w w:val="125"/>
-                <w:sz w:val="20"/>
-                <w:szCs w:val="20"/>
-              </w:rPr>
-            </w:pPr>
-            <w:r>
-              <w:rPr>
-                <w:rFonts w:ascii="Barlow Condensed Medium" w:eastAsia="標楷體" w:hAnsi="Barlow Condensed Medium" w:cstheme="minorHAnsi" w:hint="eastAsia"/>
-                <w:w w:val="125"/>
-                <w:sz w:val="20"/>
-                <w:szCs w:val="20"/>
-              </w:rPr>
-              <w:t>12</w:t>
-            </w:r>
-            <w:r>
-              <w:rPr>
-                <w:rFonts w:ascii="Barlow Condensed Medium" w:eastAsia="標楷體" w:hAnsi="Barlow Condensed Medium" w:cstheme="minorHAnsi" w:hint="eastAsia"/>
-                <w:w w:val="125"/>
-                <w:sz w:val="20"/>
-                <w:szCs w:val="20"/>
-              </w:rPr>
-              <w:t>/</w:t>
-            </w:r>
-            <w:r>
-              <w:rPr>
-                <w:rFonts w:ascii="Barlow Condensed Medium" w:eastAsia="標楷體" w:hAnsi="Barlow Condensed Medium" w:cstheme="minorHAnsi" w:hint="eastAsia"/>
-                <w:w w:val="125"/>
-                <w:sz w:val="20"/>
-                <w:szCs w:val="20"/>
-              </w:rPr>
-              <w:t>23</w:t>
-            </w:r>
-            <w:r>
-              <w:rPr>
-                <w:rFonts w:ascii="Barlow Condensed Medium" w:eastAsia="標楷體" w:hAnsi="Barlow Condensed Medium" w:cs="Arial"/>
-                <w:w w:val="125"/>
-                <w:sz w:val="20"/>
-                <w:szCs w:val="20"/>
-              </w:rPr>
-              <w:t>(</w:t>
-            </w:r>
-            <w:r>
-              <w:rPr>
-                <w:rFonts w:ascii="Barlow Condensed Medium" w:eastAsia="標楷體" w:hAnsi="Barlow Condensed Medium" w:cs="Arial"/>
-                <w:w w:val="125"/>
-                <w:sz w:val="20"/>
-                <w:szCs w:val="20"/>
-              </w:rPr>
-              <w:t>二</w:t>
-            </w:r>
-            <w:r>
-              <w:rPr>
-                <w:rFonts w:ascii="Barlow Condensed Medium" w:eastAsia="標楷體" w:hAnsi="Barlow Condensed Medium" w:cs="Arial"/>
-                <w:w w:val="125"/>
-                <w:sz w:val="20"/>
-                <w:szCs w:val="20"/>
-              </w:rPr>
-              <w:t>)</w:t>
-            </w:r>
-          </w:p>
-        </w:tc>
-        <w:tc>
-          <w:tcPr>
-            <w:tcW w:w="961" w:type="dxa"/>
-            <w:tcMar>
-              <w:left w:w="28" w:type="dxa"/>
-              <w:right w:w="28" w:type="dxa"/>
-            </w:tcMar>
-          </w:tcPr>
-          <w:p>
-            <w:pPr>
-              <w:kinsoku w:val="0"/>
-              <w:snapToGrid w:val="0"/>
-              <w:jc w:val="center"/>
-              <w:rPr>
-                <w:rFonts w:ascii="Barlow Condensed Medium" w:eastAsia="標楷體" w:hAnsi="Barlow Condensed Medium" w:cstheme="minorHAnsi"/>
-                <w:w w:val="125"/>
-                <w:sz w:val="20"/>
-                <w:szCs w:val="20"/>
-              </w:rPr>
-            </w:pPr>
-            <w:r>
-              <w:rPr>
-                <w:rFonts w:ascii="Barlow Condensed Medium" w:eastAsia="標楷體" w:hAnsi="Barlow Condensed Medium" w:cstheme="minorHAnsi" w:hint="eastAsia"/>
-                <w:w w:val="125"/>
-                <w:sz w:val="20"/>
-                <w:szCs w:val="20"/>
-              </w:rPr>
-              <w:t>1</w:t>
-            </w:r>
-            <w:r>
-              <w:rPr>
-                <w:rFonts w:ascii="Barlow Condensed Medium" w:eastAsia="標楷體" w:hAnsi="Barlow Condensed Medium" w:cstheme="minorHAnsi" w:hint="eastAsia"/>
-                <w:w w:val="125"/>
-                <w:sz w:val="20"/>
-                <w:szCs w:val="20"/>
-              </w:rPr>
-              <w:t>2</w:t>
-            </w:r>
-            <w:r>
-              <w:rPr>
-                <w:rFonts w:ascii="Barlow Condensed Medium" w:eastAsia="標楷體" w:hAnsi="Barlow Condensed Medium" w:cstheme="minorHAnsi" w:hint="eastAsia"/>
-                <w:w w:val="125"/>
-                <w:sz w:val="20"/>
-                <w:szCs w:val="20"/>
-              </w:rPr>
-              <w:t>/</w:t>
-            </w:r>
-            <w:r>
-              <w:rPr>
-                <w:rFonts w:ascii="Barlow Condensed Medium" w:eastAsia="標楷體" w:hAnsi="Barlow Condensed Medium" w:cstheme="minorHAnsi" w:hint="eastAsia"/>
-                <w:w w:val="125"/>
-                <w:sz w:val="20"/>
-                <w:szCs w:val="20"/>
-              </w:rPr>
-              <w:t>28</w:t>
-            </w:r>
-            <w:r>
-              <w:rPr>
-                <w:rFonts w:ascii="Barlow Condensed Medium" w:eastAsia="標楷體" w:hAnsi="Barlow Condensed Medium" w:cstheme="minorHAnsi" w:hint="eastAsia"/>
-                <w:w w:val="125"/>
-                <w:sz w:val="20"/>
-                <w:szCs w:val="20"/>
-              </w:rPr>
-              <w:t>起</w:t>
-            </w:r>
-          </w:p>
-        </w:tc>
-        <w:tc>
-          <w:tcPr>
-            <w:tcW w:w="962" w:type="dxa"/>
-            <w:tcMar>
-              <w:left w:w="28" w:type="dxa"/>
-              <w:right w:w="28" w:type="dxa"/>
-            </w:tcMar>
-          </w:tcPr>
-          <w:p>
-            <w:pPr>
-              <w:kinsoku w:val="0"/>
-              <w:snapToGrid w:val="0"/>
-              <w:jc w:val="center"/>
-              <w:rPr>
-                <w:rFonts w:ascii="Barlow Condensed Medium" w:eastAsia="標楷體" w:hAnsi="Barlow Condensed Medium" w:cstheme="minorHAnsi"/>
-                <w:w w:val="125"/>
-                <w:sz w:val="20"/>
-                <w:szCs w:val="20"/>
-              </w:rPr>
-            </w:pPr>
-            <w:r>
-              <w:rPr>
-                <w:rFonts w:ascii="Barlow Condensed Medium" w:eastAsia="標楷體" w:hAnsi="Barlow Condensed Medium" w:cstheme="minorHAnsi" w:hint="eastAsia"/>
-                <w:w w:val="125"/>
-                <w:sz w:val="20"/>
-                <w:szCs w:val="20"/>
-              </w:rPr>
-              <w:t>--</w:t>
-            </w:r>
-          </w:p>
-        </w:tc>
-      </w:tr>
-      <w:tr>
-        <w:tc>
-          <w:tcPr>
-            <w:tcW w:w="961" w:type="dxa"/>
-            <w:tcMar>
-              <w:left w:w="28" w:type="dxa"/>
-              <w:right w:w="28" w:type="dxa"/>
-            </w:tcMar>
-          </w:tcPr>
-          <w:p>
-            <w:pPr>
-              <w:kinsoku w:val="0"/>
-              <w:snapToGrid w:val="0"/>
-              <w:jc w:val="center"/>
-              <w:rPr>
-                <w:rFonts w:ascii="Barlow Condensed Medium" w:eastAsia="標楷體" w:hAnsi="Barlow Condensed Medium" w:cstheme="minorHAnsi"/>
-                <w:w w:val="125"/>
-                <w:sz w:val="20"/>
-                <w:szCs w:val="20"/>
-              </w:rPr>
-            </w:pPr>
-            <w:r>
-              <w:rPr>
-                <w:rFonts w:ascii="Barlow Condensed Medium" w:eastAsia="標楷體" w:hAnsi="Barlow Condensed Medium" w:cstheme="minorHAnsi" w:hint="eastAsia"/>
-                <w:w w:val="125"/>
-                <w:sz w:val="20"/>
-                <w:szCs w:val="20"/>
-              </w:rPr>
-              <w:t>1</w:t>
-            </w:r>
-            <w:r>
-              <w:rPr>
-                <w:rFonts w:ascii="Barlow Condensed Medium" w:eastAsia="標楷體" w:hAnsi="Barlow Condensed Medium" w:cstheme="minorHAnsi" w:hint="eastAsia"/>
-                <w:w w:val="125"/>
-                <w:sz w:val="20"/>
-                <w:szCs w:val="20"/>
-              </w:rPr>
-              <w:t>2</w:t>
-            </w:r>
-            <w:r>
-              <w:rPr>
-                <w:rFonts w:ascii="Barlow Condensed Medium" w:eastAsia="標楷體" w:hAnsi="Barlow Condensed Medium" w:cstheme="minorHAnsi" w:hint="eastAsia"/>
-                <w:w w:val="125"/>
-                <w:sz w:val="20"/>
-                <w:szCs w:val="20"/>
-              </w:rPr>
-              <w:t>/</w:t>
-            </w:r>
-            <w:r>
-              <w:rPr>
-                <w:rFonts w:ascii="Barlow Condensed Medium" w:eastAsia="標楷體" w:hAnsi="Barlow Condensed Medium" w:cstheme="minorHAnsi" w:hint="eastAsia"/>
-                <w:w w:val="125"/>
-                <w:sz w:val="20"/>
-                <w:szCs w:val="20"/>
-              </w:rPr>
-              <w:t>3</w:t>
-            </w:r>
-            <w:r>
-              <w:rPr>
-                <w:rFonts w:ascii="Barlow Condensed Medium" w:eastAsia="標楷體" w:hAnsi="Barlow Condensed Medium" w:cstheme="minorHAnsi" w:hint="eastAsia"/>
-                <w:w w:val="125"/>
-                <w:sz w:val="20"/>
-                <w:szCs w:val="20"/>
-              </w:rPr>
-              <w:t>1</w:t>
-            </w:r>
-            <w:r>
-              <w:rPr>
-                <w:rFonts w:ascii="Barlow Condensed Medium" w:eastAsia="標楷體" w:hAnsi="Barlow Condensed Medium" w:cs="Arial"/>
-                <w:w w:val="125"/>
-                <w:sz w:val="20"/>
-                <w:szCs w:val="20"/>
-              </w:rPr>
-              <w:t>(</w:t>
-            </w:r>
-            <w:r>
-              <w:rPr>
-                <w:rFonts w:ascii="Barlow Condensed Medium" w:eastAsia="標楷體" w:hAnsi="Barlow Condensed Medium" w:cs="Arial" w:hint="eastAsia"/>
-                <w:w w:val="125"/>
-                <w:sz w:val="20"/>
-                <w:szCs w:val="20"/>
-              </w:rPr>
-              <w:t>三</w:t>
-            </w:r>
-            <w:r>
-              <w:rPr>
-                <w:rFonts w:ascii="Barlow Condensed Medium" w:eastAsia="標楷體" w:hAnsi="Barlow Condensed Medium" w:cs="Arial"/>
-                <w:w w:val="125"/>
-                <w:sz w:val="20"/>
-                <w:szCs w:val="20"/>
-              </w:rPr>
-              <w:t>)</w:t>
-            </w:r>
-          </w:p>
-        </w:tc>
-        <w:tc>
-          <w:tcPr>
-            <w:tcW w:w="961" w:type="dxa"/>
-            <w:tcMar>
-              <w:left w:w="28" w:type="dxa"/>
-              <w:right w:w="28" w:type="dxa"/>
-            </w:tcMar>
-          </w:tcPr>
-          <w:p>
-            <w:pPr>
-              <w:kinsoku w:val="0"/>
-              <w:snapToGrid w:val="0"/>
-              <w:jc w:val="center"/>
-              <w:rPr>
-                <w:rFonts w:ascii="Barlow Condensed Medium" w:eastAsia="標楷體" w:hAnsi="Barlow Condensed Medium" w:cstheme="minorHAnsi"/>
-                <w:w w:val="125"/>
-                <w:sz w:val="20"/>
-                <w:szCs w:val="20"/>
-              </w:rPr>
-            </w:pPr>
-            <w:r>
-              <w:rPr>
-                <w:rFonts w:ascii="Barlow Condensed Medium" w:eastAsia="標楷體" w:hAnsi="Barlow Condensed Medium" w:cstheme="minorHAnsi" w:hint="eastAsia"/>
-                <w:w w:val="125"/>
-                <w:sz w:val="20"/>
-                <w:szCs w:val="20"/>
-              </w:rPr>
-              <w:t>1</w:t>
-            </w:r>
-            <w:r>
-              <w:rPr>
-                <w:rFonts w:ascii="Barlow Condensed Medium" w:eastAsia="標楷體" w:hAnsi="Barlow Condensed Medium" w:cstheme="minorHAnsi" w:hint="eastAsia"/>
-                <w:w w:val="125"/>
-                <w:sz w:val="20"/>
-                <w:szCs w:val="20"/>
-              </w:rPr>
-              <w:t>/</w:t>
-            </w:r>
-            <w:r>
-              <w:rPr>
-                <w:rFonts w:ascii="Barlow Condensed Medium" w:eastAsia="標楷體" w:hAnsi="Barlow Condensed Medium" w:cstheme="minorHAnsi" w:hint="eastAsia"/>
-                <w:w w:val="125"/>
-                <w:sz w:val="20"/>
-                <w:szCs w:val="20"/>
-              </w:rPr>
-              <w:t>4</w:t>
-            </w:r>
-            <w:r>
-              <w:rPr>
-                <w:rFonts w:ascii="Barlow Condensed Medium" w:eastAsia="標楷體" w:hAnsi="Barlow Condensed Medium" w:cstheme="minorHAnsi" w:hint="eastAsia"/>
-                <w:w w:val="125"/>
-                <w:sz w:val="20"/>
-                <w:szCs w:val="20"/>
-              </w:rPr>
-              <w:t>起</w:t>
-            </w:r>
-          </w:p>
-        </w:tc>
-        <w:tc>
-          <w:tcPr>
-            <w:tcW w:w="962" w:type="dxa"/>
-            <w:tcMar>
-              <w:left w:w="28" w:type="dxa"/>
-              <w:right w:w="28" w:type="dxa"/>
-            </w:tcMar>
-          </w:tcPr>
-          <w:p>
-            <w:pPr>
-              <w:kinsoku w:val="0"/>
-              <w:snapToGrid w:val="0"/>
-              <w:jc w:val="center"/>
-              <w:rPr>
-                <w:rFonts w:ascii="Barlow Condensed Medium" w:eastAsia="標楷體" w:hAnsi="Barlow Condensed Medium" w:cstheme="minorHAnsi"/>
-                <w:w w:val="125"/>
-                <w:sz w:val="20"/>
-                <w:szCs w:val="20"/>
-              </w:rPr>
-            </w:pPr>
-            <w:r>
-              <w:rPr>
-                <w:rFonts w:ascii="Barlow Condensed Medium" w:eastAsia="標楷體" w:hAnsi="Barlow Condensed Medium" w:cstheme="minorHAnsi" w:hint="eastAsia"/>
-                <w:w w:val="125"/>
-                <w:sz w:val="20"/>
-                <w:szCs w:val="20"/>
-              </w:rPr>
-              <w:t>林淑雲</w:t>
             </w:r>
           </w:p>
         </w:tc>
@@ -27602,24 +25716,6 @@
           <w:szCs w:val="20"/>
         </w:rPr>
       </w:pPr>
-      <w:r>
-        <w:rPr>
-          <w:rFonts w:ascii="Barlow Condensed Medium" w:eastAsia="標楷體" w:hAnsi="Barlow Condensed Medium" w:cstheme="minorHAnsi" w:hint="eastAsia"/>
-          <w:w w:val="120"/>
-          <w:sz w:val="20"/>
-          <w:szCs w:val="20"/>
-        </w:rPr>
-        <w:t>*</w:t>
-      </w:r>
-      <w:r>
-        <w:rPr>
-          <w:rFonts w:ascii="Barlow Condensed Medium" w:eastAsia="標楷體" w:hAnsi="Barlow Condensed Medium" w:cstheme="minorHAnsi" w:hint="eastAsia"/>
-          <w:w w:val="120"/>
-          <w:sz w:val="20"/>
-          <w:szCs w:val="20"/>
-        </w:rPr>
-        <w:t>實際探訪日期要再確認。</w:t>
-      </w:r>
     </w:p>
     <w:p>
       <w:pPr>
@@ -27647,6 +25743,7 @@
         <w:rPr>
           <w:rFonts w:ascii="Barlow Condensed Medium" w:hAnsi="Barlow Condensed Medium"/>
           <w:noProof/>
+          <w:lang w:bidi="he-IL"/>
         </w:rPr>
         <mc:AlternateContent>
           <mc:Choice Requires="wps">
@@ -27712,7 +25809,7 @@
           </mc:Choice>
           <mc:Fallback>
             <w:pict>
-              <v:line w14:anchorId="38095784" id="直線接點 6" o:spid="_x0000_s1026" style="position:absolute;z-index:251672576;visibility:visible;mso-wrap-style:square;mso-width-percent:0;mso-height-percent:0;mso-wrap-distance-left:9pt;mso-wrap-distance-top:0;mso-wrap-distance-right:9pt;mso-wrap-distance-bottom:0;mso-position-horizontal:absolute;mso-position-horizontal-relative:page;mso-position-vertical:absolute;mso-position-vertical-relative:page;mso-width-percent:0;mso-height-percent:0;mso-width-relative:margin;mso-height-relative:margin" from="343.9pt,19.85pt" to="345.05pt,710.95pt" o:gfxdata="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" strokecolor="black [3213]" strokeweight=".5pt">
+              <v:line w14:anchorId="28148624" id="直線接點 6" o:spid="_x0000_s1026" style="position:absolute;z-index:251672576;visibility:visible;mso-wrap-style:square;mso-width-percent:0;mso-height-percent:0;mso-wrap-distance-left:9pt;mso-wrap-distance-top:0;mso-wrap-distance-right:9pt;mso-wrap-distance-bottom:0;mso-position-horizontal:absolute;mso-position-horizontal-relative:page;mso-position-vertical:absolute;mso-position-vertical-relative:page;mso-width-percent:0;mso-height-percent:0;mso-width-relative:margin;mso-height-relative:margin" from="343.9pt,19.85pt" to="345.05pt,710.95pt" o:gfxdata="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" strokecolor="black [3213]" strokeweight=".5pt">
                 <v:stroke dashstyle="3 1" joinstyle="miter"/>
                 <w10:wrap anchorx="page" anchory="page"/>
               </v:line>
@@ -27724,6 +25821,7 @@
         <w:rPr>
           <w:rFonts w:ascii="Barlow Condensed Medium" w:hAnsi="Barlow Condensed Medium"/>
           <w:noProof/>
+          <w:lang w:bidi="he-IL"/>
         </w:rPr>
         <mc:AlternateContent>
           <mc:Choice Requires="wps">
@@ -27789,7 +25887,7 @@
           </mc:Choice>
           <mc:Fallback>
             <w:pict>
-              <v:line w14:anchorId="7233FD8B" id="直線接點 4" o:spid="_x0000_s1026" style="position:absolute;z-index:251664384;visibility:visible;mso-wrap-style:square;mso-width-percent:0;mso-height-percent:0;mso-wrap-distance-left:9pt;mso-wrap-distance-top:0;mso-wrap-distance-right:9pt;mso-wrap-distance-bottom:0;mso-position-horizontal:absolute;mso-position-horizontal-relative:page;mso-position-vertical:absolute;mso-position-vertical-relative:page;mso-width-percent:0;mso-height-percent:0;mso-width-relative:margin;mso-height-relative:margin" from="343.9pt,19.85pt" to="345.05pt,710.95pt" o:gfxdata="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" strokecolor="black [3213]" strokeweight=".5pt">
+              <v:line w14:anchorId="2BEAC861" id="直線接點 4" o:spid="_x0000_s1026" style="position:absolute;z-index:251664384;visibility:visible;mso-wrap-style:square;mso-width-percent:0;mso-height-percent:0;mso-wrap-distance-left:9pt;mso-wrap-distance-top:0;mso-wrap-distance-right:9pt;mso-wrap-distance-bottom:0;mso-position-horizontal:absolute;mso-position-horizontal-relative:page;mso-position-vertical:absolute;mso-position-vertical-relative:page;mso-width-percent:0;mso-height-percent:0;mso-width-relative:margin;mso-height-relative:margin" from="343.9pt,19.85pt" to="345.05pt,710.95pt" o:gfxdata="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" strokecolor="black [3213]" strokeweight=".5pt">
                 <v:stroke dashstyle="3 1" joinstyle="miter"/>
                 <w10:wrap anchorx="page" anchory="page"/>
               </v:line>
@@ -27953,6 +26051,8 @@
         </w:rPr>
         <w:t>)</w:t>
       </w:r>
+      <w:bookmarkStart w:id="6" w:name="_GoBack"/>
+      <w:bookmarkEnd w:id="6"/>
     </w:p>
     <w:p>
       <w:pPr>
@@ -27981,7 +26081,7 @@
           <w:sz w:val="26"/>
           <w:szCs w:val="26"/>
         </w:rPr>
-        <w:t>勝敗在於耶和華</w:t>
+        <w:t>你比我公義</w:t>
       </w:r>
       <w:r>
         <w:rPr>
@@ -28072,25 +26172,7 @@
                 <w:sz w:val="26"/>
                 <w:szCs w:val="26"/>
               </w:rPr>
-              <w:t>17</w:t>
-            </w:r>
-            <w:r>
-              <w:rPr>
-                <w:rFonts w:ascii="Barlow Condensed Medium" w:eastAsia="華康儷中黑" w:hAnsi="Barlow Condensed Medium" w:cs="Calibri" w:hint="eastAsia"/>
-                <w:w w:val="66"/>
-                <w:sz w:val="26"/>
-                <w:szCs w:val="26"/>
-              </w:rPr>
-              <w:t>:</w:t>
-            </w:r>
-            <w:r>
-              <w:rPr>
-                <w:rFonts w:ascii="Barlow Condensed Medium" w:eastAsia="華康儷中黑" w:hAnsi="Barlow Condensed Medium" w:cs="Calibri" w:hint="eastAsia"/>
-                <w:w w:val="66"/>
-                <w:sz w:val="26"/>
-                <w:szCs w:val="26"/>
-              </w:rPr>
-              <w:t>37-49</w:t>
+              <w:t>24:3-20</w:t>
             </w:r>
           </w:p>
         </w:tc>
@@ -28131,7 +26213,7 @@
         <w:jc w:val="both"/>
         <w:rPr>
           <w:rFonts w:ascii="Barlow Condensed Medium" w:eastAsia="華康細黑體" w:hAnsi="Barlow Condensed Medium" w:cs="微軟正黑體"/>
-          <w:w w:val="75"/>
+          <w:w w:val="72"/>
           <w:sz w:val="26"/>
           <w:szCs w:val="26"/>
         </w:rPr>
@@ -28139,65 +26221,20 @@
       <w:r>
         <w:rPr>
           <w:rFonts w:ascii="Barlow Condensed Medium" w:eastAsia="華康儷中黑" w:hAnsi="Barlow Condensed Medium" w:hint="eastAsia"/>
-          <w:w w:val="75"/>
+          <w:w w:val="72"/>
           <w:sz w:val="26"/>
           <w:szCs w:val="26"/>
         </w:rPr>
-        <w:t>因為信心而有義無反顧的勇氣，加上智慧活用了精準打擊的戰鬥技巧，大衛擊殺歌利亞不是運氣，而是　神耶和華長遠、縝密的計劃，為了祂所選的新王鋪路。</w:t>
+        <w:t>在登上以色列的王位之前，大衛必須通過許多考驗。打倒歌利亞是信心、勇氣和領導力的考驗。如今，被掃羅追殺，則是忠誠、公義和良善的考驗。</w:t>
       </w:r>
       <w:r>
         <w:rPr>
           <w:rFonts w:ascii="Barlow Condensed Medium" w:eastAsia="華康細黑體" w:hAnsi="Barlow Condensed Medium" w:cs="微軟正黑體" w:hint="eastAsia"/>
-          <w:w w:val="75"/>
+          <w:w w:val="72"/>
           <w:sz w:val="26"/>
           <w:szCs w:val="26"/>
         </w:rPr>
-        <w:t>意即</w:t>
-      </w:r>
-      <w:r>
-        <w:rPr>
-          <w:rFonts w:ascii="Barlow Condensed Medium" w:eastAsia="華康細黑體" w:hAnsi="Barlow Condensed Medium" w:cs="微軟正黑體" w:hint="eastAsia"/>
-          <w:w w:val="75"/>
-          <w:sz w:val="26"/>
-          <w:szCs w:val="26"/>
-        </w:rPr>
-        <w:t>，大衛的信心、智慧和戰技都不是偶然的，雖然年輕，卻是　神精心栽培的領袖。從他做的詩、他如何看待自己能勝過野獸的本領，以及對耶和華的名被辱罵而急切，在在顯示出大衛的生命與　神有十分親密的關係。又因為歌利亞的事件，掃羅和大衛的比較就呈現在眾人眼前。掃羅因為　神的靈離開他，面對曾經是手下敗將的非利士人，推出一個巨人叫陣竟然就害怕</w:t>
-      </w:r>
-      <w:r>
-        <w:rPr>
-          <w:rFonts w:ascii="Barlow Condensed Medium" w:eastAsia="華康細黑體" w:hAnsi="Barlow Condensed Medium" w:cs="微軟正黑體" w:hint="eastAsia"/>
-          <w:w w:val="75"/>
-          <w:sz w:val="26"/>
-          <w:szCs w:val="26"/>
-        </w:rPr>
-        <w:t>(17:11)</w:t>
-      </w:r>
-      <w:r>
-        <w:rPr>
-          <w:rFonts w:ascii="Barlow Condensed Medium" w:eastAsia="華康細黑體" w:hAnsi="Barlow Condensed Medium" w:cs="微軟正黑體" w:hint="eastAsia"/>
-          <w:w w:val="75"/>
-          <w:sz w:val="26"/>
-          <w:szCs w:val="26"/>
-        </w:rPr>
-        <w:t>；相對地，大衛不是初生之犢而不知害怕，而是他相信　神必能拯救他。</w:t>
-      </w:r>
-      <w:r>
-        <w:rPr>
-          <w:rFonts w:ascii="Barlow Condensed Medium" w:eastAsia="華康細黑體" w:hAnsi="Barlow Condensed Medium" w:cs="微軟正黑體" w:hint="eastAsia"/>
-          <w:w w:val="75"/>
-          <w:sz w:val="26"/>
-          <w:szCs w:val="26"/>
-        </w:rPr>
-        <w:t>(37)</w:t>
-      </w:r>
-      <w:r>
-        <w:rPr>
-          <w:rFonts w:ascii="Barlow Condensed Medium" w:eastAsia="華康細黑體" w:hAnsi="Barlow Condensed Medium" w:cs="微軟正黑體" w:hint="eastAsia"/>
-          <w:w w:val="75"/>
-          <w:sz w:val="26"/>
-          <w:szCs w:val="26"/>
-        </w:rPr>
-        <w:t>年輕的大衛給今日的教會啟示，就是如何培養我們的年輕世代與　神的關係。除了唱詩和讀經，更要積極鼓勵他們在生活的每一件事上，藉著禱告和思想來明白　神的心意，一點一滴建造出依靠　神來行事的強大信心。</w:t>
+        <w:t>王位若不世襲就會有麻煩的事，　神要撒母耳事先膏了大衛為王，事實上就等於把一個預備篡位的人，大辣辣地放在王的身邊，不發生事情才怪。但是，大衛似乎沒有把當王這件事放在心上，只是忠心和正直地服事他的王掃羅和以色列百姓。他甚至為自己贏得了米甲，成為掃羅的女婿，卻不知那是個借刀殺人的陷阱。然而，　神一直與大衛同在，讓他勝過非利士人，掃羅的詭計就不能得逞。又加上約拿丹對大衛的愛，使他們結盟，竟相約定大衛要作王，而這位原本王位的繼承人卻願意屈居第二。再加上愛大衛的米甲，都是使大衛能逃過掃羅殺害的重要關鍵。而掃羅因為嫉妒，用權力迫害無辜的大衛，已經失了作王的格局和氣度了。現在，這的試驗反過來，　神要把掃羅交在大衛手中，看看大衛會如何行。</w:t>
       </w:r>
     </w:p>
     <w:p>
@@ -28208,7 +26245,7 @@
         <w:jc w:val="both"/>
         <w:rPr>
           <w:rFonts w:ascii="Barlow Condensed Medium" w:eastAsia="華康細黑體" w:hAnsi="Barlow Condensed Medium" w:cs="微軟正黑體"/>
-          <w:w w:val="75"/>
+          <w:w w:val="72"/>
           <w:sz w:val="26"/>
           <w:szCs w:val="26"/>
         </w:rPr>
@@ -28216,29 +26253,20 @@
       <w:r>
         <w:rPr>
           <w:rFonts w:ascii="Barlow Condensed Medium" w:eastAsia="華康儷中黑" w:hAnsi="Barlow Condensed Medium" w:hint="eastAsia"/>
-          <w:w w:val="75"/>
+          <w:w w:val="72"/>
           <w:sz w:val="26"/>
           <w:szCs w:val="26"/>
         </w:rPr>
-        <w:t>大衛的勇氣來自信心，不單是倚靠更強大的力量，而是經歷且明白　神拯救他和他的羊群的良善，是以掠奪和殺戮為樂的非利士人的邪惡，所不能勝過的。</w:t>
+        <w:t>大衛手下曲解了　神的應許：「我要把你的仇敵交在你手裡，你可以照你眼中看為好的待他。」大衛卻只割下掃羅的衣邊，後來又為此自責。都是為持守良善。</w:t>
       </w:r>
       <w:r>
         <w:rPr>
           <w:rFonts w:ascii="Barlow Condensed Medium" w:eastAsia="華康細黑體" w:hAnsi="Barlow Condensed Medium" w:cs="微軟正黑體" w:hint="eastAsia"/>
-          <w:w w:val="75"/>
+          <w:w w:val="72"/>
           <w:sz w:val="26"/>
           <w:szCs w:val="26"/>
         </w:rPr>
-        <w:t>信心是建立在信念上，簡單地二分就是，不信　神的人相信拳頭夠大才能擺平一切，而信靠　神的人則相信公義與憐憫才能使人和睦。因為信念不同，內心所懼怕的也不同。相信拳頭的就害怕拳頭，相信公義和憐憫的所害怕的只有　神，看見的卻是　神的強大。所以，當大衛宣稱歌利亞是靠著刀</w:t>
-      </w:r>
-      <w:r>
-        <w:rPr>
-          <w:rFonts w:ascii="Barlow Condensed Medium" w:eastAsia="華康細黑體" w:hAnsi="Barlow Condensed Medium" w:cs="微軟正黑體" w:hint="eastAsia"/>
-          <w:w w:val="75"/>
-          <w:sz w:val="26"/>
-          <w:szCs w:val="26"/>
-        </w:rPr>
-        <w:t>槍和銅矛，而他所依靠的是　神耶和華的時候，似乎勝負就已經決定了。就像我們如何看今日俄烏的和談。其實和談對只相信武力決定一切的獨裁者而言，就如同大衛帶著手杖面對歌利亞一樣，是一種侮辱。就算談出了什麼，也是隨時可以不認帳的謊言。我們唯一能期待的，就是打倒歌利亞，那顆關鍵的石頭。又或許它早就讓俄羅斯嚴重內傷了也說不定。獨裁的政權，就是驕傲的巨人，精準的致命一擊就必倒下，且一蹶不振。</w:t>
+        <w:t>這「看為好的」不只有消滅敵人的選項；　神若要敵人死，敵人就不能活，但是把敵人交給　神的僕人，就是相信僕人的判斷。殺敵人在義上是無可指責的，因為敵人想殺你，他的血就不是無辜的。但是，饒恕敵人卻是更高的義，能消除雙方的仇恨，甚至為眾人帶來更大的利益，比如團結以色列人對外。而大衛有更多的理由，又為了更多所愛的人的感受，使他心中有憐憫，最重要的是　神會希望他怎麼做。所以，大衛把　神的受膏者擺第一，再怎麼也不能殺了或只是得罪　神所差來拯救以色列的「彌賽亞」。其次，是身為下屬、女婿和其兒子的摯友，對這些盟約的忠心。最後，也可能只有大衛最能理解的，就是作為掃羅的琴師，如同今日的心理諮商師。他知道掃羅被邪靈攪擾，是生病了，想殺他是身不由己。</w:t>
       </w:r>
     </w:p>
     <w:p>
@@ -28249,7 +26277,7 @@
         <w:jc w:val="both"/>
         <w:rPr>
           <w:rFonts w:ascii="Barlow Condensed Medium" w:eastAsia="華康細黑體" w:hAnsi="Barlow Condensed Medium" w:cs="微軟正黑體"/>
-          <w:w w:val="75"/>
+          <w:w w:val="72"/>
           <w:sz w:val="26"/>
           <w:szCs w:val="26"/>
         </w:rPr>
@@ -28257,38 +26285,20 @@
       <w:r>
         <w:rPr>
           <w:rFonts w:ascii="Barlow Condensed Medium" w:eastAsia="華康儷中黑" w:hAnsi="Barlow Condensed Medium" w:hint="eastAsia"/>
-          <w:w w:val="75"/>
+          <w:w w:val="72"/>
           <w:sz w:val="26"/>
           <w:szCs w:val="26"/>
         </w:rPr>
-        <w:t>大衛因敬畏　神而得智慧，大衛在溪中揀石頭的時候就已經計算出歌利亞的下場，甩石索加上奔跑的加速度，在近距離內，精準地貫入最堅硬的額頭骨。</w:t>
+        <w:t>其實沒有人挑撥，只有掃羅內心邪靈的聲音。然而，大衛的呼喚，卻喚起了掃羅的良知。使他的靈清醒，能夠分辨善惡，然後良心發現，大衛比他公義。</w:t>
       </w:r>
       <w:r>
         <w:rPr>
           <w:rFonts w:ascii="Barlow Condensed Medium" w:eastAsia="華康細黑體" w:hAnsi="Barlow Condensed Medium" w:cs="微軟正黑體" w:hint="eastAsia"/>
-          <w:w w:val="75"/>
+          <w:w w:val="72"/>
           <w:sz w:val="26"/>
           <w:szCs w:val="26"/>
         </w:rPr>
-        <w:t>根據計算，用甩石索甩出石頭的速度可以高達時速</w:t>
-      </w:r>
-      <w:r>
-        <w:rPr>
-          <w:rFonts w:ascii="Barlow Condensed Medium" w:eastAsia="華康細黑體" w:hAnsi="Barlow Condensed Medium" w:cs="微軟正黑體" w:hint="eastAsia"/>
-          <w:w w:val="75"/>
-          <w:sz w:val="26"/>
-          <w:szCs w:val="26"/>
-        </w:rPr>
-        <w:t>150</w:t>
-      </w:r>
-      <w:r>
-        <w:rPr>
-          <w:rFonts w:ascii="Barlow Condensed Medium" w:eastAsia="華康細黑體" w:hAnsi="Barlow Condensed Medium" w:cs="微軟正黑體" w:hint="eastAsia"/>
-          <w:w w:val="75"/>
-          <w:sz w:val="26"/>
-          <w:szCs w:val="26"/>
-        </w:rPr>
-        <w:t>公理。因為熟練甩石索的技巧，讓大衛深信他的計劃有打敗巨人歌利亞的勝算。根據經文的描述，大衛是衝向歌利亞，而歌利亞也衝向他。除了跑的速度可以加在石頭上，愈靠近也愈能提高射擊的精準度。不過，必須在歌利亞手上的銅矛的攻擊範圍外先出手才行，所以，大衛可能在距離歌利亞四或五公尺時出手，讓石頭有最大的準確度和殺傷力。果然，石頭落在頭盔保護不到的額頭和眉心的中間。這是我們對這短短決勝的數十秒的想像，表現出的卻是大衛極高的戰鬥技巧。一切都有計劃地和精準地進行且完成。</w:t>
+        <w:t xml:space="preserve">　神選掃羅作以色列人的王四十年不是沒有理由的。當　神的靈與他同在的時候，　神也使他行事亨通，且勝過非利士人。所以，掃羅有智慧和能力作公正的判斷是作一個王本該有的。問題是出在　神的靈為何離棄他，最簡單的原因是他選擇了離棄　神。這正是權力病最普遍的症狀，自我以為是，甚至看自己高過了　神或是懷疑　神。是掃羅的自由意志選擇了離開　神在先，　神的靈離開在後。然後，邪靈被容許試探掃羅，內心善惡的混亂使掃羅不信任　神到不信任任何人，受恐懼的折磨，最後放棄了自我，任由邪靈的擺佈。就在絕望之際，大衛不以惡報惡的善卻驅走了掃羅心中的邪靈，正如他的琴聲一樣，就是讚美　神的歌聲。使　神的靈再次，或許是短暫地，回到掃羅身上。因為有了良善的靈，掃羅能清醒判斷何為公義。</w:t>
       </w:r>
     </w:p>
     <w:p>
@@ -28298,7 +26308,7 @@
         <w:spacing w:afterLines="50" w:after="165" w:line="300" w:lineRule="exact"/>
         <w:rPr>
           <w:rFonts w:ascii="Cambria" w:eastAsia="華康細黑體" w:hAnsi="Cambria" w:cs="Cambria"/>
-          <w:w w:val="75"/>
+          <w:w w:val="72"/>
           <w:sz w:val="26"/>
           <w:szCs w:val="26"/>
         </w:rPr>
@@ -28306,7 +26316,7 @@
       <w:r>
         <w:rPr>
           <w:rFonts w:ascii="Barlow Condensed Medium" w:eastAsia="華康儷中黑" w:hAnsi="Barlow Condensed Medium" w:cs="新細明體"/>
-          <w:w w:val="75"/>
+          <w:w w:val="72"/>
           <w:sz w:val="26"/>
           <w:szCs w:val="26"/>
         </w:rPr>
@@ -28315,16 +26325,16 @@
       <w:r>
         <w:rPr>
           <w:rFonts w:ascii="Barlow Condensed Medium" w:eastAsia="華康儷中黑" w:hAnsi="Barlow Condensed Medium" w:cs="新細明體" w:hint="eastAsia"/>
-          <w:w w:val="75"/>
+          <w:w w:val="72"/>
           <w:sz w:val="26"/>
           <w:szCs w:val="26"/>
         </w:rPr>
-        <w:t>單挑</w:t>
+        <w:t>住在　神的良善裡</w:t>
       </w:r>
       <w:r>
         <w:rPr>
           <w:rFonts w:ascii="Barlow Condensed Medium" w:eastAsia="華康儷中黑" w:hAnsi="Barlow Condensed Medium" w:cs="新細明體"/>
-          <w:w w:val="75"/>
+          <w:w w:val="72"/>
           <w:sz w:val="26"/>
           <w:szCs w:val="26"/>
         </w:rPr>
@@ -28333,20 +26343,11 @@
       <w:r>
         <w:rPr>
           <w:rFonts w:ascii="Cambria" w:eastAsia="華康細黑體" w:hAnsi="Cambria" w:cs="Cambria" w:hint="eastAsia"/>
-          <w:w w:val="75"/>
+          <w:w w:val="72"/>
           <w:sz w:val="26"/>
           <w:szCs w:val="26"/>
         </w:rPr>
-        <w:t>在古代，人們會用一對一的決鬥來解決紛爭，而結果就是天意，獲勝者不會被控告謀殺。而在崇尚武力和英雄主義的時代，兩軍對峙，陷入進退兩難的僵局，由雙方的將軍，或是各派一名勇</w:t>
-      </w:r>
-      <w:r>
-        <w:rPr>
-          <w:rFonts w:ascii="Cambria" w:eastAsia="華康細黑體" w:hAnsi="Cambria" w:cs="Cambria" w:hint="eastAsia"/>
-          <w:w w:val="75"/>
-          <w:sz w:val="26"/>
-          <w:szCs w:val="26"/>
-        </w:rPr>
-        <w:t>士，單挑決定戰爭的勝負。不失為一種經濟上的考量，可避免大量人員和物資的損耗。而通常會以單挑來決勝負的軍隊，組織和紀律是比較鬆散的，可能是臨時召聚的烏合之眾，團體戰陣作戰的能力和忠誠度都不高。因此，當他們的將軍或英雄落敗，也代表他們的　神落敗，士氣將瞬間潰散。而大話都是英雄說的，像歌利亞說，輸的一方要做另一方的奴隸。可是當歌利亞倒下，誰會理他說過什麼，非利士的士兵個個逃命要緊。反觀，正真的英雄大衛，是為維護耶和華的名譽和守護以色列百姓而戰。</w:t>
+        <w:t>為什麼聖經常用這樣的說法：住在基督裡、住在聖靈裡、住在永生　神的家。意思就是說，人不可能一個人獨自找到良善或人生的意義。或是換個觀點，就是近朱者赤，近墨者黑的道理，人的信念是在群體中被形塑出來的。回想我自己的信仰人生，高中的青少年團契和大學的學生團契，再加上神學院的在理性和思考上的操練，是最重要的一個過程，或是說一種選擇。是基督的生活方式吸引了我，就是選擇生活在一群尋求　神的人中間，就是住在一群尋求良善的人中間，讓　神的良善來塑造我。這與基督徒參加教會、參與團契是一樣的道理。你選擇住在　神的良善裡面，　神的良善和豐盛的賜福就常與你同在。</w:t>
       </w:r>
     </w:p>
     <w:p>
@@ -28357,7 +26358,7 @@
         <w:jc w:val="both"/>
         <w:rPr>
           <w:rFonts w:ascii="Barlow Condensed Medium" w:eastAsia="華康儷中黑" w:hAnsi="Barlow Condensed Medium"/>
-          <w:w w:val="75"/>
+          <w:w w:val="72"/>
           <w:sz w:val="26"/>
           <w:szCs w:val="26"/>
         </w:rPr>
@@ -28365,25 +26366,43 @@
       <w:r>
         <w:rPr>
           <w:rFonts w:ascii="Barlow Condensed Medium" w:eastAsia="華康儷中黑" w:hAnsi="Barlow Condensed Medium" w:hint="eastAsia"/>
-          <w:w w:val="75"/>
+          <w:w w:val="72"/>
           <w:sz w:val="26"/>
           <w:szCs w:val="26"/>
         </w:rPr>
-        <w:t>大衛證明了戰爭全在乎耶和華，高舉了　神的名。打倒歌利亞大大振奮了以色列的士氣，逆轉戰場形勢。為耶和華的名而戰，展現出王者的號召力和領導力。</w:t>
+        <w:t xml:space="preserve">　神的兒女不追求世間的王位，而是讓　神在人心中作王。那麼，　神的兒女的身分，更要因為行為和判斷如同　神而尊貴，甚至能因別人比我公義而謙卑。</w:t>
       </w:r>
       <w:r>
         <w:rPr>
           <w:rFonts w:ascii="Barlow Condensed Medium" w:eastAsia="華康細黑體" w:hAnsi="Barlow Condensed Medium" w:cs="微軟正黑體" w:hint="eastAsia"/>
-          <w:w w:val="75"/>
+          <w:w w:val="72"/>
           <w:sz w:val="26"/>
           <w:szCs w:val="26"/>
         </w:rPr>
-        <w:t>就兵法的角度看，大衛是出了奇兵，就是給敵人意想不到的打擊，且是一次致命的打擊。就像烏克蘭改變傳統戰爭型態的無人機、無人艇戰術。然而沒有保證成功的計劃，只有憑信心的實行的遠見。出手的時機必須萬無一失，萬一失手或沒有擊中要害，歌利亞就有反擊大衛的機會。失去得勝的先機，就會陷入兩敗俱傷的苦戰。但是，對大衛而言，　神給他的信心，就是　神從不失手。彷彿　神在他的眼中，已經清楚劃出那條打中歌利亞額頭的弧線，又在準確的時機扣下他心中的扳機，丟出石頭。　神決定了真正的勝負。而且造成的果效不只是歌利亞一人倒地，而是非利士人全軍潰敗。這才是　神真正的力量，為了親手拯救了自己子民。又對大衛而言，這不是打敗敵人的成就，而是被　神拯救的恩典。</w:t>
+        <w:t>掃羅因為被世間的權力迷惑就遠離了　神，而大衛既使成了軍隊的領袖，也不忘有與　神親近，可能是他向　神的歌唱，就是讓自己住在　神裡面。讓兩人成了強烈的對比。然而，讓　神在心中作王的意思，就是把　神的心意擺在第一位，高過世上任何的權力、利益和尚未全備的知識、學問。唯有如此，人才有在　神面前省察自己的機會，又恭敬配得兒女的身分。或許比公義的事少有，但是讓賢的事卻有佳話。像</w:t>
       </w:r>
       <w:r>
         <w:rPr>
           <w:rFonts w:ascii="Barlow Condensed Medium" w:eastAsia="華康細黑體" w:hAnsi="Barlow Condensed Medium" w:cs="微軟正黑體" w:hint="eastAsia"/>
-          <w:w w:val="75"/>
+          <w:w w:val="72"/>
+          <w:sz w:val="26"/>
+          <w:szCs w:val="26"/>
+        </w:rPr>
+        <w:t>2004</w:t>
+      </w:r>
+      <w:r>
+        <w:rPr>
+          <w:rFonts w:ascii="Barlow Condensed Medium" w:eastAsia="華康細黑體" w:hAnsi="Barlow Condensed Medium" w:cs="微軟正黑體" w:hint="eastAsia"/>
+          <w:w w:val="72"/>
+          <w:sz w:val="26"/>
+          <w:szCs w:val="26"/>
+        </w:rPr>
+        <w:t>雅典奧運，我跆拳國手黃志雄放棄自己生涯最後奪金的機會，讓朱木炎出戰他比較可能奪牌的第一量級，自己則挑戰比較困難的第二量級。讓我國保了一面金牌和多了一面他自己的銀牌。使他贏得晚輩的尊敬。</w:t>
+      </w:r>
+      <w:r>
+        <w:rPr>
+          <w:rFonts w:ascii="Barlow Condensed Medium" w:eastAsia="華康細黑體" w:hAnsi="Barlow Condensed Medium" w:cs="微軟正黑體" w:hint="eastAsia"/>
+          <w:w w:val="72"/>
           <w:sz w:val="26"/>
           <w:szCs w:val="26"/>
         </w:rPr>
@@ -28410,7 +26429,7 @@
 </file>
 
 <file path=word/endnotes.xml><?xml version="1.0" encoding="utf-8"?>
-<w:endnotes xmlns:wpc="http://schemas.microsoft.com/office/word/2010/wordprocessingCanvas" xmlns:cx="http://schemas.microsoft.com/office/drawing/2014/chartex" xmlns:cx1="http://schemas.microsoft.com/office/drawing/2015/9/8/chartex" xmlns:cx2="http://schemas.microsoft.com/office/drawing/2015/10/21/chartex" xmlns:cx3="http://schemas.microsoft.com/office/drawing/2016/5/9/chartex" xmlns:cx4="http://schemas.microsoft.com/office/drawing/2016/5/10/chartex" xmlns:cx5="http://schemas.microsoft.com/office/drawing/2016/5/11/chartex" xmlns:cx6="http://schemas.microsoft.com/office/drawing/2016/5/12/chartex" xmlns:cx7="http://schemas.microsoft.com/office/drawing/2016/5/13/chartex" xmlns:cx8="http://schemas.microsoft.com/office/drawing/2016/5/14/chartex" xmlns:mc="http://schemas.openxmlformats.org/markup-compatibility/2006" xmlns:aink="http://schemas.microsoft.com/office/drawing/2016/ink" xmlns:am3d="http://schemas.microsoft.com/office/drawing/2017/model3d" xmlns:o="urn:schemas-microsoft-com:office:office" xmlns:oel="http://schemas.microsoft.com/office/2019/extlst" xmlns:r="http://schemas.openxmlformats.org/officeDocument/2006/relationships" xmlns:m="http://schemas.openxmlformats.org/officeDocument/2006/math" xmlns:v="urn:schemas-microsoft-com:vml" xmlns:wp14="http://schemas.microsoft.com/office/word/2010/wordprocessingDrawing" xmlns:wp="http://schemas.openxmlformats.org/drawingml/2006/wordprocessingDrawing" xmlns:w10="urn:schemas-microsoft-com:office:word" xmlns:w="http://schemas.openxmlformats.org/wordprocessingml/2006/main" xmlns:w14="http://schemas.microsoft.com/office/word/2010/wordml" xmlns:w15="http://schemas.microsoft.com/office/word/2012/wordml" xmlns:w16cex="http://schemas.microsoft.com/office/word/2018/wordml/cex" xmlns:w16cid="http://schemas.microsoft.com/office/word/2016/wordml/cid" xmlns:w16="http://schemas.microsoft.com/office/word/2018/wordml" xmlns:w16du="http://schemas.microsoft.com/office/word/2023/wordml/word16du" xmlns:w16sdtdh="http://schemas.microsoft.com/office/word/2020/wordml/sdtdatahash" xmlns:w16sdtfl="http://schemas.microsoft.com/office/word/2024/wordml/sdtformatlock" xmlns:w16se="http://schemas.microsoft.com/office/word/2015/wordml/symex" xmlns:wpg="http://schemas.microsoft.com/office/word/2010/wordprocessingGroup" xmlns:wpi="http://schemas.microsoft.com/office/word/2010/wordprocessingInk" xmlns:wne="http://schemas.microsoft.com/office/word/2006/wordml" xmlns:wps="http://schemas.microsoft.com/office/word/2010/wordprocessingShape" mc:Ignorable="w14 w15 w16se w16cid w16 w16cex w16sdtdh w16sdtfl w16du wp14">
+<w:endnotes xmlns:wpc="http://schemas.microsoft.com/office/word/2010/wordprocessingCanvas" xmlns:mc="http://schemas.openxmlformats.org/markup-compatibility/2006" xmlns:o="urn:schemas-microsoft-com:office:office" xmlns:r="http://schemas.openxmlformats.org/officeDocument/2006/relationships" xmlns:m="http://schemas.openxmlformats.org/officeDocument/2006/math" xmlns:v="urn:schemas-microsoft-com:vml" xmlns:wp14="http://schemas.microsoft.com/office/word/2010/wordprocessingDrawing" xmlns:wp="http://schemas.openxmlformats.org/drawingml/2006/wordprocessingDrawing" xmlns:w10="urn:schemas-microsoft-com:office:word" xmlns:w="http://schemas.openxmlformats.org/wordprocessingml/2006/main" xmlns:w14="http://schemas.microsoft.com/office/word/2010/wordml" xmlns:w15="http://schemas.microsoft.com/office/word/2012/wordml" xmlns:wpg="http://schemas.microsoft.com/office/word/2010/wordprocessingGroup" xmlns:wpi="http://schemas.microsoft.com/office/word/2010/wordprocessingInk" xmlns:wne="http://schemas.microsoft.com/office/word/2006/wordml" xmlns:wps="http://schemas.microsoft.com/office/word/2010/wordprocessingShape" mc:Ignorable="w14 w15 wp14">
   <w:endnote w:type="separator" w:id="-1">
     <w:p>
       <w:r>
@@ -28429,7 +26448,7 @@
 </file>
 
 <file path=word/footnotes.xml><?xml version="1.0" encoding="utf-8"?>
-<w:footnotes xmlns:wpc="http://schemas.microsoft.com/office/word/2010/wordprocessingCanvas" xmlns:cx="http://schemas.microsoft.com/office/drawing/2014/chartex" xmlns:cx1="http://schemas.microsoft.com/office/drawing/2015/9/8/chartex" xmlns:cx2="http://schemas.microsoft.com/office/drawing/2015/10/21/chartex" xmlns:cx3="http://schemas.microsoft.com/office/drawing/2016/5/9/chartex" xmlns:cx4="http://schemas.microsoft.com/office/drawing/2016/5/10/chartex" xmlns:cx5="http://schemas.microsoft.com/office/drawing/2016/5/11/chartex" xmlns:cx6="http://schemas.microsoft.com/office/drawing/2016/5/12/chartex" xmlns:cx7="http://schemas.microsoft.com/office/drawing/2016/5/13/chartex" xmlns:cx8="http://schemas.microsoft.com/office/drawing/2016/5/14/chartex" xmlns:mc="http://schemas.openxmlformats.org/markup-compatibility/2006" xmlns:aink="http://schemas.microsoft.com/office/drawing/2016/ink" xmlns:am3d="http://schemas.microsoft.com/office/drawing/2017/model3d" xmlns:o="urn:schemas-microsoft-com:office:office" xmlns:oel="http://schemas.microsoft.com/office/2019/extlst" xmlns:r="http://schemas.openxmlformats.org/officeDocument/2006/relationships" xmlns:m="http://schemas.openxmlformats.org/officeDocument/2006/math" xmlns:v="urn:schemas-microsoft-com:vml" xmlns:wp14="http://schemas.microsoft.com/office/word/2010/wordprocessingDrawing" xmlns:wp="http://schemas.openxmlformats.org/drawingml/2006/wordprocessingDrawing" xmlns:w10="urn:schemas-microsoft-com:office:word" xmlns:w="http://schemas.openxmlformats.org/wordprocessingml/2006/main" xmlns:w14="http://schemas.microsoft.com/office/word/2010/wordml" xmlns:w15="http://schemas.microsoft.com/office/word/2012/wordml" xmlns:w16cex="http://schemas.microsoft.com/office/word/2018/wordml/cex" xmlns:w16cid="http://schemas.microsoft.com/office/word/2016/wordml/cid" xmlns:w16="http://schemas.microsoft.com/office/word/2018/wordml" xmlns:w16du="http://schemas.microsoft.com/office/word/2023/wordml/word16du" xmlns:w16sdtdh="http://schemas.microsoft.com/office/word/2020/wordml/sdtdatahash" xmlns:w16sdtfl="http://schemas.microsoft.com/office/word/2024/wordml/sdtformatlock" xmlns:w16se="http://schemas.microsoft.com/office/word/2015/wordml/symex" xmlns:wpg="http://schemas.microsoft.com/office/word/2010/wordprocessingGroup" xmlns:wpi="http://schemas.microsoft.com/office/word/2010/wordprocessingInk" xmlns:wne="http://schemas.microsoft.com/office/word/2006/wordml" xmlns:wps="http://schemas.microsoft.com/office/word/2010/wordprocessingShape" mc:Ignorable="w14 w15 w16se w16cid w16 w16cex w16sdtdh w16sdtfl w16du wp14">
+<w:footnotes xmlns:wpc="http://schemas.microsoft.com/office/word/2010/wordprocessingCanvas" xmlns:mc="http://schemas.openxmlformats.org/markup-compatibility/2006" xmlns:o="urn:schemas-microsoft-com:office:office" xmlns:r="http://schemas.openxmlformats.org/officeDocument/2006/relationships" xmlns:m="http://schemas.openxmlformats.org/officeDocument/2006/math" xmlns:v="urn:schemas-microsoft-com:vml" xmlns:wp14="http://schemas.microsoft.com/office/word/2010/wordprocessingDrawing" xmlns:wp="http://schemas.openxmlformats.org/drawingml/2006/wordprocessingDrawing" xmlns:w10="urn:schemas-microsoft-com:office:word" xmlns:w="http://schemas.openxmlformats.org/wordprocessingml/2006/main" xmlns:w14="http://schemas.microsoft.com/office/word/2010/wordml" xmlns:w15="http://schemas.microsoft.com/office/word/2012/wordml" xmlns:wpg="http://schemas.microsoft.com/office/word/2010/wordprocessingGroup" xmlns:wpi="http://schemas.microsoft.com/office/word/2010/wordprocessingInk" xmlns:wne="http://schemas.microsoft.com/office/word/2006/wordml" xmlns:wps="http://schemas.microsoft.com/office/word/2010/wordprocessingShape" mc:Ignorable="w14 w15 wp14">
   <w:footnote w:type="separator" w:id="-1">
     <w:p>
       <w:r>
@@ -28448,7 +26467,7 @@
 </file>
 
 <file path=word/header1.xml><?xml version="1.0" encoding="utf-8"?>
-<w:hdr xmlns:wpc="http://schemas.microsoft.com/office/word/2010/wordprocessingCanvas" xmlns:cx="http://schemas.microsoft.com/office/drawing/2014/chartex" xmlns:cx1="http://schemas.microsoft.com/office/drawing/2015/9/8/chartex" xmlns:cx2="http://schemas.microsoft.com/office/drawing/2015/10/21/chartex" xmlns:cx3="http://schemas.microsoft.com/office/drawing/2016/5/9/chartex" xmlns:cx4="http://schemas.microsoft.com/office/drawing/2016/5/10/chartex" xmlns:cx5="http://schemas.microsoft.com/office/drawing/2016/5/11/chartex" xmlns:cx6="http://schemas.microsoft.com/office/drawing/2016/5/12/chartex" xmlns:cx7="http://schemas.microsoft.com/office/drawing/2016/5/13/chartex" xmlns:cx8="http://schemas.microsoft.com/office/drawing/2016/5/14/chartex" xmlns:mc="http://schemas.openxmlformats.org/markup-compatibility/2006" xmlns:aink="http://schemas.microsoft.com/office/drawing/2016/ink" xmlns:am3d="http://schemas.microsoft.com/office/drawing/2017/model3d" xmlns:o="urn:schemas-microsoft-com:office:office" xmlns:oel="http://schemas.microsoft.com/office/2019/extlst" xmlns:r="http://schemas.openxmlformats.org/officeDocument/2006/relationships" xmlns:m="http://schemas.openxmlformats.org/officeDocument/2006/math" xmlns:v="urn:schemas-microsoft-com:vml" xmlns:wp14="http://schemas.microsoft.com/office/word/2010/wordprocessingDrawing" xmlns:wp="http://schemas.openxmlformats.org/drawingml/2006/wordprocessingDrawing" xmlns:w10="urn:schemas-microsoft-com:office:word" xmlns:w="http://schemas.openxmlformats.org/wordprocessingml/2006/main" xmlns:w14="http://schemas.microsoft.com/office/word/2010/wordml" xmlns:w15="http://schemas.microsoft.com/office/word/2012/wordml" xmlns:w16cex="http://schemas.microsoft.com/office/word/2018/wordml/cex" xmlns:w16cid="http://schemas.microsoft.com/office/word/2016/wordml/cid" xmlns:w16="http://schemas.microsoft.com/office/word/2018/wordml" xmlns:w16du="http://schemas.microsoft.com/office/word/2023/wordml/word16du" xmlns:w16sdtdh="http://schemas.microsoft.com/office/word/2020/wordml/sdtdatahash" xmlns:w16sdtfl="http://schemas.microsoft.com/office/word/2024/wordml/sdtformatlock" xmlns:w16se="http://schemas.microsoft.com/office/word/2015/wordml/symex" xmlns:wpg="http://schemas.microsoft.com/office/word/2010/wordprocessingGroup" xmlns:wpi="http://schemas.microsoft.com/office/word/2010/wordprocessingInk" xmlns:wne="http://schemas.microsoft.com/office/word/2006/wordml" xmlns:wps="http://schemas.microsoft.com/office/word/2010/wordprocessingShape" mc:Ignorable="w14 w15 w16se w16cid w16 w16cex w16sdtdh w16sdtfl w16du wp14">
+<w:hdr xmlns:wpc="http://schemas.microsoft.com/office/word/2010/wordprocessingCanvas" xmlns:mc="http://schemas.openxmlformats.org/markup-compatibility/2006" xmlns:o="urn:schemas-microsoft-com:office:office" xmlns:r="http://schemas.openxmlformats.org/officeDocument/2006/relationships" xmlns:m="http://schemas.openxmlformats.org/officeDocument/2006/math" xmlns:v="urn:schemas-microsoft-com:vml" xmlns:wp14="http://schemas.microsoft.com/office/word/2010/wordprocessingDrawing" xmlns:wp="http://schemas.openxmlformats.org/drawingml/2006/wordprocessingDrawing" xmlns:w10="urn:schemas-microsoft-com:office:word" xmlns:w="http://schemas.openxmlformats.org/wordprocessingml/2006/main" xmlns:w14="http://schemas.microsoft.com/office/word/2010/wordml" xmlns:w15="http://schemas.microsoft.com/office/word/2012/wordml" xmlns:wpg="http://schemas.microsoft.com/office/word/2010/wordprocessingGroup" xmlns:wpi="http://schemas.microsoft.com/office/word/2010/wordprocessingInk" xmlns:wne="http://schemas.microsoft.com/office/word/2006/wordml" xmlns:wps="http://schemas.microsoft.com/office/word/2010/wordprocessingShape" mc:Ignorable="w14 w15 wp14">
   <w:p>
     <w:pPr>
       <w:pStyle w:val="a4"/>
@@ -28906,7 +26925,7 @@
 </file>
 
 <file path=word/header2.xml><?xml version="1.0" encoding="utf-8"?>
-<w:hdr xmlns:wpc="http://schemas.microsoft.com/office/word/2010/wordprocessingCanvas" xmlns:cx="http://schemas.microsoft.com/office/drawing/2014/chartex" xmlns:cx1="http://schemas.microsoft.com/office/drawing/2015/9/8/chartex" xmlns:cx2="http://schemas.microsoft.com/office/drawing/2015/10/21/chartex" xmlns:cx3="http://schemas.microsoft.com/office/drawing/2016/5/9/chartex" xmlns:cx4="http://schemas.microsoft.com/office/drawing/2016/5/10/chartex" xmlns:cx5="http://schemas.microsoft.com/office/drawing/2016/5/11/chartex" xmlns:cx6="http://schemas.microsoft.com/office/drawing/2016/5/12/chartex" xmlns:cx7="http://schemas.microsoft.com/office/drawing/2016/5/13/chartex" xmlns:cx8="http://schemas.microsoft.com/office/drawing/2016/5/14/chartex" xmlns:mc="http://schemas.openxmlformats.org/markup-compatibility/2006" xmlns:aink="http://schemas.microsoft.com/office/drawing/2016/ink" xmlns:am3d="http://schemas.microsoft.com/office/drawing/2017/model3d" xmlns:o="urn:schemas-microsoft-com:office:office" xmlns:oel="http://schemas.microsoft.com/office/2019/extlst" xmlns:r="http://schemas.openxmlformats.org/officeDocument/2006/relationships" xmlns:m="http://schemas.openxmlformats.org/officeDocument/2006/math" xmlns:v="urn:schemas-microsoft-com:vml" xmlns:wp14="http://schemas.microsoft.com/office/word/2010/wordprocessingDrawing" xmlns:wp="http://schemas.openxmlformats.org/drawingml/2006/wordprocessingDrawing" xmlns:w10="urn:schemas-microsoft-com:office:word" xmlns:w="http://schemas.openxmlformats.org/wordprocessingml/2006/main" xmlns:w14="http://schemas.microsoft.com/office/word/2010/wordml" xmlns:w15="http://schemas.microsoft.com/office/word/2012/wordml" xmlns:w16cex="http://schemas.microsoft.com/office/word/2018/wordml/cex" xmlns:w16cid="http://schemas.microsoft.com/office/word/2016/wordml/cid" xmlns:w16="http://schemas.microsoft.com/office/word/2018/wordml" xmlns:w16du="http://schemas.microsoft.com/office/word/2023/wordml/word16du" xmlns:w16sdtdh="http://schemas.microsoft.com/office/word/2020/wordml/sdtdatahash" xmlns:w16sdtfl="http://schemas.microsoft.com/office/word/2024/wordml/sdtformatlock" xmlns:w16se="http://schemas.microsoft.com/office/word/2015/wordml/symex" xmlns:wpg="http://schemas.microsoft.com/office/word/2010/wordprocessingGroup" xmlns:wpi="http://schemas.microsoft.com/office/word/2010/wordprocessingInk" xmlns:wne="http://schemas.microsoft.com/office/word/2006/wordml" xmlns:wps="http://schemas.microsoft.com/office/word/2010/wordprocessingShape" mc:Ignorable="w14 w15 w16se w16cid w16 w16cex w16sdtdh w16sdtfl w16du wp14">
+<w:hdr xmlns:wpc="http://schemas.microsoft.com/office/word/2010/wordprocessingCanvas" xmlns:mc="http://schemas.openxmlformats.org/markup-compatibility/2006" xmlns:o="urn:schemas-microsoft-com:office:office" xmlns:r="http://schemas.openxmlformats.org/officeDocument/2006/relationships" xmlns:m="http://schemas.openxmlformats.org/officeDocument/2006/math" xmlns:v="urn:schemas-microsoft-com:vml" xmlns:wp14="http://schemas.microsoft.com/office/word/2010/wordprocessingDrawing" xmlns:wp="http://schemas.openxmlformats.org/drawingml/2006/wordprocessingDrawing" xmlns:w10="urn:schemas-microsoft-com:office:word" xmlns:w="http://schemas.openxmlformats.org/wordprocessingml/2006/main" xmlns:w14="http://schemas.microsoft.com/office/word/2010/wordml" xmlns:w15="http://schemas.microsoft.com/office/word/2012/wordml" xmlns:wpg="http://schemas.microsoft.com/office/word/2010/wordprocessingGroup" xmlns:wpi="http://schemas.microsoft.com/office/word/2010/wordprocessingInk" xmlns:wne="http://schemas.microsoft.com/office/word/2006/wordml" xmlns:wps="http://schemas.microsoft.com/office/word/2010/wordprocessingShape" mc:Ignorable="w14 w15 wp14">
   <w:p>
     <w:pPr>
       <w:pStyle w:val="a4"/>
@@ -29364,7 +27383,7 @@
 </file>
 
 <file path=word/header3.xml><?xml version="1.0" encoding="utf-8"?>
-<w:hdr xmlns:wpc="http://schemas.microsoft.com/office/word/2010/wordprocessingCanvas" xmlns:cx="http://schemas.microsoft.com/office/drawing/2014/chartex" xmlns:cx1="http://schemas.microsoft.com/office/drawing/2015/9/8/chartex" xmlns:cx2="http://schemas.microsoft.com/office/drawing/2015/10/21/chartex" xmlns:cx3="http://schemas.microsoft.com/office/drawing/2016/5/9/chartex" xmlns:cx4="http://schemas.microsoft.com/office/drawing/2016/5/10/chartex" xmlns:cx5="http://schemas.microsoft.com/office/drawing/2016/5/11/chartex" xmlns:cx6="http://schemas.microsoft.com/office/drawing/2016/5/12/chartex" xmlns:cx7="http://schemas.microsoft.com/office/drawing/2016/5/13/chartex" xmlns:cx8="http://schemas.microsoft.com/office/drawing/2016/5/14/chartex" xmlns:mc="http://schemas.openxmlformats.org/markup-compatibility/2006" xmlns:aink="http://schemas.microsoft.com/office/drawing/2016/ink" xmlns:am3d="http://schemas.microsoft.com/office/drawing/2017/model3d" xmlns:o="urn:schemas-microsoft-com:office:office" xmlns:oel="http://schemas.microsoft.com/office/2019/extlst" xmlns:r="http://schemas.openxmlformats.org/officeDocument/2006/relationships" xmlns:m="http://schemas.openxmlformats.org/officeDocument/2006/math" xmlns:v="urn:schemas-microsoft-com:vml" xmlns:wp14="http://schemas.microsoft.com/office/word/2010/wordprocessingDrawing" xmlns:wp="http://schemas.openxmlformats.org/drawingml/2006/wordprocessingDrawing" xmlns:w10="urn:schemas-microsoft-com:office:word" xmlns:w="http://schemas.openxmlformats.org/wordprocessingml/2006/main" xmlns:w14="http://schemas.microsoft.com/office/word/2010/wordml" xmlns:w15="http://schemas.microsoft.com/office/word/2012/wordml" xmlns:w16cex="http://schemas.microsoft.com/office/word/2018/wordml/cex" xmlns:w16cid="http://schemas.microsoft.com/office/word/2016/wordml/cid" xmlns:w16="http://schemas.microsoft.com/office/word/2018/wordml" xmlns:w16du="http://schemas.microsoft.com/office/word/2023/wordml/word16du" xmlns:w16sdtdh="http://schemas.microsoft.com/office/word/2020/wordml/sdtdatahash" xmlns:w16sdtfl="http://schemas.microsoft.com/office/word/2024/wordml/sdtformatlock" xmlns:w16se="http://schemas.microsoft.com/office/word/2015/wordml/symex" xmlns:wpg="http://schemas.microsoft.com/office/word/2010/wordprocessingGroup" xmlns:wpi="http://schemas.microsoft.com/office/word/2010/wordprocessingInk" xmlns:wne="http://schemas.microsoft.com/office/word/2006/wordml" xmlns:wps="http://schemas.microsoft.com/office/word/2010/wordprocessingShape" mc:Ignorable="w14 w15 w16se w16cid w16 w16cex w16sdtdh w16sdtfl w16du wp14">
+<w:hdr xmlns:wpc="http://schemas.microsoft.com/office/word/2010/wordprocessingCanvas" xmlns:mc="http://schemas.openxmlformats.org/markup-compatibility/2006" xmlns:o="urn:schemas-microsoft-com:office:office" xmlns:r="http://schemas.openxmlformats.org/officeDocument/2006/relationships" xmlns:m="http://schemas.openxmlformats.org/officeDocument/2006/math" xmlns:v="urn:schemas-microsoft-com:vml" xmlns:wp14="http://schemas.microsoft.com/office/word/2010/wordprocessingDrawing" xmlns:wp="http://schemas.openxmlformats.org/drawingml/2006/wordprocessingDrawing" xmlns:w10="urn:schemas-microsoft-com:office:word" xmlns:w="http://schemas.openxmlformats.org/wordprocessingml/2006/main" xmlns:w14="http://schemas.microsoft.com/office/word/2010/wordml" xmlns:w15="http://schemas.microsoft.com/office/word/2012/wordml" xmlns:wpg="http://schemas.microsoft.com/office/word/2010/wordprocessingGroup" xmlns:wpi="http://schemas.microsoft.com/office/word/2010/wordprocessingInk" xmlns:wne="http://schemas.microsoft.com/office/word/2006/wordml" xmlns:wps="http://schemas.microsoft.com/office/word/2010/wordprocessingShape" mc:Ignorable="w14 w15 wp14">
   <w:p>
     <w:pPr>
       <w:pStyle w:val="a4"/>
@@ -29822,7 +27841,7 @@
 </file>
 
 <file path=word/header4.xml><?xml version="1.0" encoding="utf-8"?>
-<w:hdr xmlns:wpc="http://schemas.microsoft.com/office/word/2010/wordprocessingCanvas" xmlns:cx="http://schemas.microsoft.com/office/drawing/2014/chartex" xmlns:cx1="http://schemas.microsoft.com/office/drawing/2015/9/8/chartex" xmlns:cx2="http://schemas.microsoft.com/office/drawing/2015/10/21/chartex" xmlns:cx3="http://schemas.microsoft.com/office/drawing/2016/5/9/chartex" xmlns:cx4="http://schemas.microsoft.com/office/drawing/2016/5/10/chartex" xmlns:cx5="http://schemas.microsoft.com/office/drawing/2016/5/11/chartex" xmlns:cx6="http://schemas.microsoft.com/office/drawing/2016/5/12/chartex" xmlns:cx7="http://schemas.microsoft.com/office/drawing/2016/5/13/chartex" xmlns:cx8="http://schemas.microsoft.com/office/drawing/2016/5/14/chartex" xmlns:mc="http://schemas.openxmlformats.org/markup-compatibility/2006" xmlns:aink="http://schemas.microsoft.com/office/drawing/2016/ink" xmlns:am3d="http://schemas.microsoft.com/office/drawing/2017/model3d" xmlns:o="urn:schemas-microsoft-com:office:office" xmlns:oel="http://schemas.microsoft.com/office/2019/extlst" xmlns:r="http://schemas.openxmlformats.org/officeDocument/2006/relationships" xmlns:m="http://schemas.openxmlformats.org/officeDocument/2006/math" xmlns:v="urn:schemas-microsoft-com:vml" xmlns:wp14="http://schemas.microsoft.com/office/word/2010/wordprocessingDrawing" xmlns:wp="http://schemas.openxmlformats.org/drawingml/2006/wordprocessingDrawing" xmlns:w10="urn:schemas-microsoft-com:office:word" xmlns:w="http://schemas.openxmlformats.org/wordprocessingml/2006/main" xmlns:w14="http://schemas.microsoft.com/office/word/2010/wordml" xmlns:w15="http://schemas.microsoft.com/office/word/2012/wordml" xmlns:w16cex="http://schemas.microsoft.com/office/word/2018/wordml/cex" xmlns:w16cid="http://schemas.microsoft.com/office/word/2016/wordml/cid" xmlns:w16="http://schemas.microsoft.com/office/word/2018/wordml" xmlns:w16du="http://schemas.microsoft.com/office/word/2023/wordml/word16du" xmlns:w16sdtdh="http://schemas.microsoft.com/office/word/2020/wordml/sdtdatahash" xmlns:w16sdtfl="http://schemas.microsoft.com/office/word/2024/wordml/sdtformatlock" xmlns:w16se="http://schemas.microsoft.com/office/word/2015/wordml/symex" xmlns:wpg="http://schemas.microsoft.com/office/word/2010/wordprocessingGroup" xmlns:wpi="http://schemas.microsoft.com/office/word/2010/wordprocessingInk" xmlns:wne="http://schemas.microsoft.com/office/word/2006/wordml" xmlns:wps="http://schemas.microsoft.com/office/word/2010/wordprocessingShape" mc:Ignorable="w14 w15 w16se w16cid w16 w16cex w16sdtdh w16sdtfl w16du wp14">
+<w:hdr xmlns:wpc="http://schemas.microsoft.com/office/word/2010/wordprocessingCanvas" xmlns:mc="http://schemas.openxmlformats.org/markup-compatibility/2006" xmlns:o="urn:schemas-microsoft-com:office:office" xmlns:r="http://schemas.openxmlformats.org/officeDocument/2006/relationships" xmlns:m="http://schemas.openxmlformats.org/officeDocument/2006/math" xmlns:v="urn:schemas-microsoft-com:vml" xmlns:wp14="http://schemas.microsoft.com/office/word/2010/wordprocessingDrawing" xmlns:wp="http://schemas.openxmlformats.org/drawingml/2006/wordprocessingDrawing" xmlns:w10="urn:schemas-microsoft-com:office:word" xmlns:w="http://schemas.openxmlformats.org/wordprocessingml/2006/main" xmlns:w14="http://schemas.microsoft.com/office/word/2010/wordml" xmlns:w15="http://schemas.microsoft.com/office/word/2012/wordml" xmlns:wpg="http://schemas.microsoft.com/office/word/2010/wordprocessingGroup" xmlns:wpi="http://schemas.microsoft.com/office/word/2010/wordprocessingInk" xmlns:wne="http://schemas.microsoft.com/office/word/2006/wordml" xmlns:wps="http://schemas.microsoft.com/office/word/2010/wordprocessingShape" mc:Ignorable="w14 w15 wp14">
   <w:p>
     <w:pPr>
       <w:pStyle w:val="a4"/>
@@ -29894,7 +27913,7 @@
         <w:b/>
         <w:noProof/>
       </w:rPr>
-      <w:t>2552</w:t>
+      <w:t>2601</w:t>
     </w:r>
     <w:r>
       <w:rPr>
@@ -29947,7 +27966,7 @@
         <w:b/>
         <w:noProof/>
       </w:rPr>
-      <w:t>2025</w:t>
+      <w:t>2026</w:t>
     </w:r>
     <w:r>
       <w:rPr>
@@ -29989,7 +28008,7 @@
         <w:b/>
         <w:noProof/>
       </w:rPr>
-      <w:t>12</w:t>
+      <w:t>01</w:t>
     </w:r>
     <w:r>
       <w:rPr>
@@ -30031,7 +28050,7 @@
         <w:b/>
         <w:noProof/>
       </w:rPr>
-      <w:t>28</w:t>
+      <w:t>04</w:t>
     </w:r>
     <w:r>
       <w:rPr>
@@ -30103,7 +28122,7 @@
         <w:b/>
         <w:noProof/>
       </w:rPr>
-      <w:t>2552</w:t>
+      <w:t>2601</w:t>
     </w:r>
     <w:r>
       <w:rPr>
@@ -30156,7 +28175,7 @@
         <w:b/>
         <w:noProof/>
       </w:rPr>
-      <w:t>2025</w:t>
+      <w:t>2026</w:t>
     </w:r>
     <w:r>
       <w:rPr>
@@ -30198,7 +28217,7 @@
         <w:b/>
         <w:noProof/>
       </w:rPr>
-      <w:t>12</w:t>
+      <w:t>01</w:t>
     </w:r>
     <w:r>
       <w:rPr>
@@ -30240,7 +28259,7 @@
         <w:b/>
         <w:noProof/>
       </w:rPr>
-      <w:t>28</w:t>
+      <w:t>04</w:t>
     </w:r>
     <w:r>
       <w:rPr>
@@ -30280,7 +28299,7 @@
 </file>
 
 <file path=word/numbering.xml><?xml version="1.0" encoding="utf-8"?>
-<w:numbering xmlns:wpc="http://schemas.microsoft.com/office/word/2010/wordprocessingCanvas" xmlns:cx="http://schemas.microsoft.com/office/drawing/2014/chartex" xmlns:cx1="http://schemas.microsoft.com/office/drawing/2015/9/8/chartex" xmlns:cx2="http://schemas.microsoft.com/office/drawing/2015/10/21/chartex" xmlns:cx3="http://schemas.microsoft.com/office/drawing/2016/5/9/chartex" xmlns:cx4="http://schemas.microsoft.com/office/drawing/2016/5/10/chartex" xmlns:cx5="http://schemas.microsoft.com/office/drawing/2016/5/11/chartex" xmlns:cx6="http://schemas.microsoft.com/office/drawing/2016/5/12/chartex" xmlns:cx7="http://schemas.microsoft.com/office/drawing/2016/5/13/chartex" xmlns:cx8="http://schemas.microsoft.com/office/drawing/2016/5/14/chartex" xmlns:mc="http://schemas.openxmlformats.org/markup-compatibility/2006" xmlns:aink="http://schemas.microsoft.com/office/drawing/2016/ink" xmlns:am3d="http://schemas.microsoft.com/office/drawing/2017/model3d" xmlns:o="urn:schemas-microsoft-com:office:office" xmlns:oel="http://schemas.microsoft.com/office/2019/extlst" xmlns:r="http://schemas.openxmlformats.org/officeDocument/2006/relationships" xmlns:m="http://schemas.openxmlformats.org/officeDocument/2006/math" xmlns:v="urn:schemas-microsoft-com:vml" xmlns:wp14="http://schemas.microsoft.com/office/word/2010/wordprocessingDrawing" xmlns:wp="http://schemas.openxmlformats.org/drawingml/2006/wordprocessingDrawing" xmlns:w10="urn:schemas-microsoft-com:office:word" xmlns:w="http://schemas.openxmlformats.org/wordprocessingml/2006/main" xmlns:w14="http://schemas.microsoft.com/office/word/2010/wordml" xmlns:w15="http://schemas.microsoft.com/office/word/2012/wordml" xmlns:w16cex="http://schemas.microsoft.com/office/word/2018/wordml/cex" xmlns:w16cid="http://schemas.microsoft.com/office/word/2016/wordml/cid" xmlns:w16="http://schemas.microsoft.com/office/word/2018/wordml" xmlns:w16du="http://schemas.microsoft.com/office/word/2023/wordml/word16du" xmlns:w16sdtdh="http://schemas.microsoft.com/office/word/2020/wordml/sdtdatahash" xmlns:w16sdtfl="http://schemas.microsoft.com/office/word/2024/wordml/sdtformatlock" xmlns:w16se="http://schemas.microsoft.com/office/word/2015/wordml/symex" xmlns:wpg="http://schemas.microsoft.com/office/word/2010/wordprocessingGroup" xmlns:wpi="http://schemas.microsoft.com/office/word/2010/wordprocessingInk" xmlns:wne="http://schemas.microsoft.com/office/word/2006/wordml" xmlns:wps="http://schemas.microsoft.com/office/word/2010/wordprocessingShape" mc:Ignorable="w14 w15 w16se w16cid w16 w16cex w16sdtdh w16sdtfl w16du wp14">
+<w:numbering xmlns:wpc="http://schemas.microsoft.com/office/word/2010/wordprocessingCanvas" xmlns:mc="http://schemas.openxmlformats.org/markup-compatibility/2006" xmlns:o="urn:schemas-microsoft-com:office:office" xmlns:r="http://schemas.openxmlformats.org/officeDocument/2006/relationships" xmlns:m="http://schemas.openxmlformats.org/officeDocument/2006/math" xmlns:v="urn:schemas-microsoft-com:vml" xmlns:wp14="http://schemas.microsoft.com/office/word/2010/wordprocessingDrawing" xmlns:wp="http://schemas.openxmlformats.org/drawingml/2006/wordprocessingDrawing" xmlns:w10="urn:schemas-microsoft-com:office:word" xmlns:w="http://schemas.openxmlformats.org/wordprocessingml/2006/main" xmlns:w14="http://schemas.microsoft.com/office/word/2010/wordml" xmlns:w15="http://schemas.microsoft.com/office/word/2012/wordml" xmlns:wpg="http://schemas.microsoft.com/office/word/2010/wordprocessingGroup" xmlns:wpi="http://schemas.microsoft.com/office/word/2010/wordprocessingInk" xmlns:wne="http://schemas.microsoft.com/office/word/2006/wordml" xmlns:wps="http://schemas.microsoft.com/office/word/2010/wordprocessingShape" mc:Ignorable="w14 w15 wp14">
   <w:abstractNum w:abstractNumId="0" w15:restartNumberingAfterBreak="0">
     <w:nsid w:val="08892758"/>
     <w:multiLevelType w:val="hybridMultilevel"/>
@@ -31616,56 +29635,56 @@
       </w:pPr>
     </w:lvl>
   </w:abstractNum>
-  <w:num w:numId="1" w16cid:durableId="1013528524">
+  <w:num w:numId="1">
     <w:abstractNumId w:val="14"/>
   </w:num>
-  <w:num w:numId="2" w16cid:durableId="1111509311">
+  <w:num w:numId="2">
     <w:abstractNumId w:val="4"/>
   </w:num>
-  <w:num w:numId="3" w16cid:durableId="363989734">
+  <w:num w:numId="3">
     <w:abstractNumId w:val="6"/>
   </w:num>
-  <w:num w:numId="4" w16cid:durableId="1125659667">
+  <w:num w:numId="4">
     <w:abstractNumId w:val="2"/>
   </w:num>
-  <w:num w:numId="5" w16cid:durableId="65154293">
+  <w:num w:numId="5">
     <w:abstractNumId w:val="7"/>
   </w:num>
-  <w:num w:numId="6" w16cid:durableId="1373072349">
+  <w:num w:numId="6">
     <w:abstractNumId w:val="13"/>
   </w:num>
-  <w:num w:numId="7" w16cid:durableId="1955137080">
+  <w:num w:numId="7">
     <w:abstractNumId w:val="12"/>
   </w:num>
-  <w:num w:numId="8" w16cid:durableId="1298488958">
+  <w:num w:numId="8">
     <w:abstractNumId w:val="5"/>
   </w:num>
-  <w:num w:numId="9" w16cid:durableId="1687749428">
+  <w:num w:numId="9">
     <w:abstractNumId w:val="11"/>
   </w:num>
-  <w:num w:numId="10" w16cid:durableId="1892957097">
+  <w:num w:numId="10">
     <w:abstractNumId w:val="3"/>
   </w:num>
-  <w:num w:numId="11" w16cid:durableId="1020861808">
+  <w:num w:numId="11">
     <w:abstractNumId w:val="8"/>
   </w:num>
-  <w:num w:numId="12" w16cid:durableId="750589882">
+  <w:num w:numId="12">
     <w:abstractNumId w:val="1"/>
   </w:num>
-  <w:num w:numId="13" w16cid:durableId="987517892">
+  <w:num w:numId="13">
     <w:abstractNumId w:val="9"/>
   </w:num>
-  <w:num w:numId="14" w16cid:durableId="1590315090">
+  <w:num w:numId="14">
     <w:abstractNumId w:val="10"/>
   </w:num>
-  <w:num w:numId="15" w16cid:durableId="1014957671">
+  <w:num w:numId="15">
     <w:abstractNumId w:val="0"/>
   </w:num>
 </w:numbering>
 </file>
 
 <file path=word/styles.xml><?xml version="1.0" encoding="utf-8"?>
-<w:styles xmlns:mc="http://schemas.openxmlformats.org/markup-compatibility/2006" xmlns:r="http://schemas.openxmlformats.org/officeDocument/2006/relationships" xmlns:w="http://schemas.openxmlformats.org/wordprocessingml/2006/main" xmlns:w14="http://schemas.microsoft.com/office/word/2010/wordml" xmlns:w15="http://schemas.microsoft.com/office/word/2012/wordml" xmlns:w16cex="http://schemas.microsoft.com/office/word/2018/wordml/cex" xmlns:w16cid="http://schemas.microsoft.com/office/word/2016/wordml/cid" xmlns:w16="http://schemas.microsoft.com/office/word/2018/wordml" xmlns:w16du="http://schemas.microsoft.com/office/word/2023/wordml/word16du" xmlns:w16sdtdh="http://schemas.microsoft.com/office/word/2020/wordml/sdtdatahash" xmlns:w16sdtfl="http://schemas.microsoft.com/office/word/2024/wordml/sdtformatlock" xmlns:w16se="http://schemas.microsoft.com/office/word/2015/wordml/symex" mc:Ignorable="w14 w15 w16se w16cid w16 w16cex w16sdtdh w16sdtfl w16du">
+<w:styles xmlns:mc="http://schemas.openxmlformats.org/markup-compatibility/2006" xmlns:r="http://schemas.openxmlformats.org/officeDocument/2006/relationships" xmlns:w="http://schemas.openxmlformats.org/wordprocessingml/2006/main" xmlns:w14="http://schemas.microsoft.com/office/word/2010/wordml" xmlns:w15="http://schemas.microsoft.com/office/word/2012/wordml" mc:Ignorable="w14 w15">
   <w:docDefaults>
     <w:rPrDefault>
       <w:rPr>
@@ -31678,7 +29697,7 @@
     </w:rPrDefault>
     <w:pPrDefault/>
   </w:docDefaults>
-  <w:latentStyles w:defLockedState="0" w:defUIPriority="99" w:defSemiHidden="0" w:defUnhideWhenUsed="0" w:defQFormat="0" w:count="376">
+  <w:latentStyles w:defLockedState="0" w:defUIPriority="99" w:defSemiHidden="0" w:defUnhideWhenUsed="0" w:defQFormat="0" w:count="371">
     <w:lsdException w:name="Normal" w:uiPriority="0" w:qFormat="1"/>
     <w:lsdException w:name="heading 1" w:uiPriority="9" w:qFormat="1"/>
     <w:lsdException w:name="heading 2" w:semiHidden="1" w:uiPriority="9" w:unhideWhenUsed="1" w:qFormat="1"/>
@@ -32050,11 +30069,6 @@
     <w:lsdException w:name="List Table 5 Dark Accent 6" w:uiPriority="50"/>
     <w:lsdException w:name="List Table 6 Colorful Accent 6" w:uiPriority="51"/>
     <w:lsdException w:name="List Table 7 Colorful Accent 6" w:uiPriority="52"/>
-    <w:lsdException w:name="Mention" w:semiHidden="1" w:unhideWhenUsed="1"/>
-    <w:lsdException w:name="Smart Hyperlink" w:semiHidden="1" w:unhideWhenUsed="1"/>
-    <w:lsdException w:name="Hashtag" w:semiHidden="1" w:unhideWhenUsed="1"/>
-    <w:lsdException w:name="Unresolved Mention" w:semiHidden="1" w:unhideWhenUsed="1"/>
-    <w:lsdException w:name="Smart Link" w:semiHidden="1" w:unhideWhenUsed="1"/>
   </w:latentStyles>
   <w:style w:type="paragraph" w:default="1" w:styleId="a">
     <w:name w:val="Normal"/>
@@ -32710,7 +30724,7 @@
 </file>
 
 <file path=customXml/itemProps1.xml><?xml version="1.0" encoding="utf-8"?>
-<ds:datastoreItem xmlns:ds="http://schemas.openxmlformats.org/officeDocument/2006/customXml" ds:itemID="{00452589-DC16-4C02-8B44-B4AE850A8A4C}">
+<ds:datastoreItem xmlns:ds="http://schemas.openxmlformats.org/officeDocument/2006/customXml" ds:itemID="{F9A8EF6E-A086-448A-B266-58CB835AECC1}">
   <ds:schemaRefs>
     <ds:schemaRef ds:uri="http://schemas.openxmlformats.org/officeDocument/2006/bibliography"/>
   </ds:schemaRefs>

--- a/新泰週報20260104[2601]B4F.docx
+++ b/新泰週報20260104[2601]B4F.docx
@@ -2978,13 +2978,13 @@
         <mc:AlternateContent>
           <mc:Choice Requires="wpg">
             <w:drawing>
-              <wp:anchor distT="0" distB="0" distL="114300" distR="114300" simplePos="0" relativeHeight="251670528" behindDoc="0" locked="0" layoutInCell="1" allowOverlap="1" wp14:anchorId="789743EB" wp14:editId="6549E7C3">
+              <wp:anchor distT="0" distB="0" distL="114300" distR="114300" simplePos="0" relativeHeight="251670528" behindDoc="0" locked="0" layoutInCell="1" allowOverlap="1" wp14:anchorId="789743EB" wp14:editId="37311541">
                 <wp:simplePos x="0" y="0"/>
                 <wp:positionH relativeFrom="page">
-                  <wp:posOffset>6833870</wp:posOffset>
+                  <wp:posOffset>6834188</wp:posOffset>
                 </wp:positionH>
                 <wp:positionV relativeFrom="page">
-                  <wp:posOffset>367030</wp:posOffset>
+                  <wp:posOffset>366713</wp:posOffset>
                 </wp:positionV>
                 <wp:extent cx="1710000" cy="3322800"/>
                 <wp:effectExtent l="0" t="0" r="5080" b="0"/>
@@ -3037,8 +3037,8 @@
                         <wps:cNvSpPr/>
                         <wps:spPr>
                           <a:xfrm>
-                            <a:off x="280865" y="287704"/>
-                            <a:ext cx="1270800" cy="2829600"/>
+                            <a:off x="166625" y="287578"/>
+                            <a:ext cx="1408666" cy="2829600"/>
                           </a:xfrm>
                           <a:prstGeom prst="roundRect">
                             <a:avLst>
@@ -3076,112 +3076,49 @@
                                 <w:rPr>
                                   <w:rFonts w:ascii="華康正顏楷體W9" w:eastAsia="華康正顏楷體W9" w:cstheme="minorHAnsi"/>
                                   <w:color w:val="000000" w:themeColor="text1"/>
-                                  <w:sz w:val="28"/>
-                                  <w:szCs w:val="28"/>
+                                  <w:sz w:val="26"/>
+                                  <w:szCs w:val="26"/>
                                 </w:rPr>
                               </w:pPr>
+                              <w:bookmarkStart w:id="6" w:name="_GoBack"/>
                               <w:r>
                                 <w:rPr>
                                   <w:rFonts w:ascii="華康正顏楷體W9" w:eastAsia="華康正顏楷體W9" w:cstheme="minorHAnsi" w:hint="eastAsia"/>
                                   <w:color w:val="000000" w:themeColor="text1"/>
-                                  <w:sz w:val="28"/>
-                                  <w:szCs w:val="28"/>
+                                  <w:sz w:val="26"/>
+                                  <w:szCs w:val="26"/>
                                 </w:rPr>
-                                <w:t>【</w:t>
+                                <w:t>【我們的</w:t>
                               </w:r>
                               <w:r>
                                 <w:rPr>
                                   <w:rFonts w:ascii="華康正顏楷體W9" w:eastAsia="華康正顏楷體W9" w:cstheme="minorHAnsi" w:hint="eastAsia"/>
                                   <w:color w:val="000000" w:themeColor="text1"/>
-                                  <w:sz w:val="28"/>
-                                  <w:szCs w:val="28"/>
+                                  <w:sz w:val="26"/>
+                                  <w:szCs w:val="26"/>
                                 </w:rPr>
-                                <w:t>我們的</w:t>
+                                <w:t>事奉</w:t>
                               </w:r>
                               <w:r>
                                 <w:rPr>
                                   <w:rFonts w:ascii="華康正顏楷體W9" w:eastAsia="華康正顏楷體W9" w:cstheme="minorHAnsi" w:hint="eastAsia"/>
                                   <w:color w:val="000000" w:themeColor="text1"/>
-                                  <w:sz w:val="28"/>
-                                  <w:szCs w:val="28"/>
-                                </w:rPr>
-                                <w:t>異象宣言】</w:t>
-                              </w:r>
-                            </w:p>
-                            <w:p>
-                              <w:pPr>
-                                <w:snapToGrid w:val="0"/>
-                                <w:spacing w:line="300" w:lineRule="exact"/>
-                                <w:rPr>
-                                  <w:rFonts w:ascii="華康正顏楷體W9" w:eastAsia="華康正顏楷體W9" w:cstheme="minorHAnsi"/>
-                                  <w:color w:val="000000" w:themeColor="text1"/>
-                                  <w:w w:val="90"/>
                                   <w:sz w:val="26"/>
                                   <w:szCs w:val="26"/>
                                 </w:rPr>
-                              </w:pPr>
-                              <w:r>
-                                <w:rPr>
-                                  <w:rFonts w:eastAsia="華康中黑體" w:cstheme="minorHAnsi"/>
-                                  <w:color w:val="000000" w:themeColor="text1"/>
-                                  <w:w w:val="90"/>
-                                  <w:sz w:val="26"/>
-                                  <w:szCs w:val="26"/>
-                                </w:rPr>
-                                <w:t>（</w:t>
-                              </w:r>
-                              <w:r>
-                                <w:rPr>
-                                  <w:rFonts w:eastAsia="華康中黑體" w:cstheme="minorHAnsi" w:hint="eastAsia"/>
-                                  <w:color w:val="000000" w:themeColor="text1"/>
-                                  <w:w w:val="90"/>
-                                  <w:sz w:val="26"/>
-                                  <w:szCs w:val="26"/>
-                                </w:rPr>
-                                <w:t>異象</w:t>
-                              </w:r>
-                              <w:r>
-                                <w:rPr>
-                                  <w:rFonts w:eastAsia="華康中黑體" w:cstheme="minorHAnsi"/>
-                                  <w:color w:val="000000" w:themeColor="text1"/>
-                                  <w:w w:val="90"/>
-                                  <w:sz w:val="26"/>
-                                  <w:szCs w:val="26"/>
-                                </w:rPr>
-                                <w:t>經文：路加福音</w:t>
-                              </w:r>
-                              <w:r>
-                                <w:rPr>
-                                  <w:rFonts w:eastAsia="華康中黑體" w:cstheme="minorHAnsi" w:hint="eastAsia"/>
-                                  <w:color w:val="000000" w:themeColor="text1"/>
-                                  <w:w w:val="90"/>
-                                  <w:sz w:val="26"/>
-                                  <w:szCs w:val="26"/>
-                                </w:rPr>
-                                <w:t>九章十至十七節</w:t>
-                              </w:r>
-                              <w:r>
-                                <w:rPr>
-                                  <w:rFonts w:eastAsia="華康中黑體" w:cstheme="minorHAnsi"/>
-                                  <w:color w:val="000000" w:themeColor="text1"/>
-                                  <w:w w:val="90"/>
-                                  <w:sz w:val="26"/>
-                                  <w:szCs w:val="26"/>
-                                </w:rPr>
-                                <w:t>）</w:t>
+                                <w:t>宣言】</w:t>
                               </w:r>
                             </w:p>
                             <w:p>
                               <w:pPr>
                                 <w:kinsoku w:val="0"/>
                                 <w:snapToGrid w:val="0"/>
-                                <w:spacing w:line="300" w:lineRule="exact"/>
+                                <w:spacing w:line="240" w:lineRule="exact"/>
                                 <w:rPr>
                                   <w:rFonts w:ascii="文鼎粗魏碑" w:eastAsia="文鼎粗魏碑" w:cstheme="minorHAnsi"/>
                                   <w:color w:val="0D0D0D" w:themeColor="text1" w:themeTint="F2"/>
                                   <w:w w:val="90"/>
-                                  <w:sz w:val="26"/>
-                                  <w:szCs w:val="26"/>
+                                  <w:szCs w:val="24"/>
                                 </w:rPr>
                               </w:pPr>
                               <w:r>
@@ -3189,51 +3126,11 @@
                                   <w:rFonts w:ascii="文鼎粗魏碑" w:eastAsia="文鼎粗魏碑" w:cstheme="minorHAnsi" w:hint="eastAsia"/>
                                   <w:color w:val="0D0D0D" w:themeColor="text1" w:themeTint="F2"/>
                                   <w:w w:val="90"/>
-                                  <w:sz w:val="26"/>
-                                  <w:szCs w:val="26"/>
+                                  <w:szCs w:val="24"/>
                                 </w:rPr>
-                                <w:t>我們追隨耶穌基督，</w:t>
+                                <w:t>我們因信主耶穌基督而蒙　神國福音的恩典，成為基督的肢體，並按主的命令彼此相愛。因此我們奉獻自己成為基督的教會的事奉者，用彼此事奉、彼此順服、彼此成全，和彼此學習的心，效法基督成為服事人的僕人。將服事會眾的事看為優先，以服事會眾來服事　神。使我們與我們得救的身分相稱。</w:t>
                               </w:r>
-                              <w:r>
-                                <w:rPr>
-                                  <w:rFonts w:ascii="文鼎粗魏碑" w:eastAsia="文鼎粗魏碑" w:cstheme="minorHAnsi"/>
-                                  <w:color w:val="0D0D0D" w:themeColor="text1" w:themeTint="F2"/>
-                                  <w:w w:val="90"/>
-                                  <w:sz w:val="26"/>
-                                  <w:szCs w:val="26"/>
-                                </w:rPr>
-                                <w:t xml:space="preserve">傳　</w:t>
-                              </w:r>
-                              <w:r>
-                                <w:rPr>
-                                  <w:rFonts w:ascii="文鼎粗魏碑" w:eastAsia="文鼎粗魏碑" w:cstheme="minorHAnsi" w:hint="eastAsia"/>
-                                  <w:color w:val="0D0D0D" w:themeColor="text1" w:themeTint="F2"/>
-                                  <w:w w:val="90"/>
-                                  <w:sz w:val="26"/>
-                                  <w:szCs w:val="26"/>
-                                </w:rPr>
-                                <w:t xml:space="preserve">神國公義、和平與永生的福音。我們在門徒的小組團契中建立屬　</w:t>
-                              </w:r>
-                              <w:r>
-                                <w:rPr>
-                                  <w:rFonts w:ascii="文鼎粗魏碑" w:eastAsia="文鼎粗魏碑" w:cstheme="minorHAnsi"/>
-                                  <w:color w:val="0D0D0D" w:themeColor="text1" w:themeTint="F2"/>
-                                  <w:w w:val="90"/>
-                                  <w:sz w:val="26"/>
-                                  <w:szCs w:val="26"/>
-                                </w:rPr>
-                                <w:t>神</w:t>
-                              </w:r>
-                              <w:r>
-                                <w:rPr>
-                                  <w:rFonts w:ascii="文鼎粗魏碑" w:eastAsia="文鼎粗魏碑" w:cstheme="minorHAnsi" w:hint="eastAsia"/>
-                                  <w:color w:val="0D0D0D" w:themeColor="text1" w:themeTint="F2"/>
-                                  <w:w w:val="90"/>
-                                  <w:sz w:val="26"/>
-                                  <w:szCs w:val="26"/>
-                                </w:rPr>
-                                <w:t>的教會。我們分享　神的愛，使鄰舍因為我們得祝福。</w:t>
-                              </w:r>
+                              <w:bookmarkEnd w:id="6"/>
                             </w:p>
                           </w:txbxContent>
                         </wps:txbx>
@@ -3258,7 +3155,7 @@
           </mc:Choice>
           <mc:Fallback>
             <w:pict>
-              <v:group w14:anchorId="789743EB" id="群組 21" o:spid="_x0000_s1026" style="position:absolute;margin-left:538.1pt;margin-top:28.9pt;width:134.65pt;height:261.65pt;z-index:251670528;mso-position-horizontal-relative:page;mso-position-vertical-relative:page;mso-width-relative:margin;mso-height-relative:margin" coordsize="17094,33223" o:gfxdata="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">
+              <v:group w14:anchorId="789743EB" id="群組 21" o:spid="_x0000_s1026" style="position:absolute;margin-left:538.15pt;margin-top:28.9pt;width:134.65pt;height:261.65pt;z-index:251670528;mso-position-horizontal-relative:page;mso-position-vertical-relative:page;mso-width-relative:margin;mso-height-relative:margin" coordsize="17094,33223" o:gfxdata="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">
                 <v:shapetype id="_x0000_t75" coordsize="21600,21600" o:spt="75" o:preferrelative="t" path="m@4@5l@4@11@9@11@9@5xe" filled="f" stroked="f">
                   <v:stroke joinstyle="miter"/>
                   <v:formulas>
@@ -3282,7 +3179,7 @@
                   <v:imagedata r:id="rId9" o:title=""/>
                   <v:path arrowok="t"/>
                 </v:shape>
-                <v:roundrect id="圓角矩形 7" o:spid="_x0000_s1028" style="position:absolute;left:2808;top:2877;width:12708;height:28296;visibility:visible;mso-wrap-style:square;v-text-anchor:top" arcsize="3131f" o:gfxdata="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" filled="f" stroked="f" strokeweight="2.5pt">
+                <v:roundrect id="圓角矩形 7" o:spid="_x0000_s1028" style="position:absolute;left:1666;top:2875;width:14086;height:28296;visibility:visible;mso-wrap-style:square;v-text-anchor:top" arcsize="3131f" o:gfxdata="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" filled="f" stroked="f" strokeweight="2.5pt">
                   <v:stroke joinstyle="miter"/>
                   <v:textbox style="layout-flow:vertical-ideographic" inset="1mm,1mm,1mm,1mm">
                     <w:txbxContent>
@@ -3294,112 +3191,49 @@
                           <w:rPr>
                             <w:rFonts w:ascii="華康正顏楷體W9" w:eastAsia="華康正顏楷體W9" w:cstheme="minorHAnsi"/>
                             <w:color w:val="000000" w:themeColor="text1"/>
-                            <w:sz w:val="28"/>
-                            <w:szCs w:val="28"/>
+                            <w:sz w:val="26"/>
+                            <w:szCs w:val="26"/>
                           </w:rPr>
                         </w:pPr>
+                        <w:bookmarkStart w:id="7" w:name="_GoBack"/>
                         <w:r>
                           <w:rPr>
                             <w:rFonts w:ascii="華康正顏楷體W9" w:eastAsia="華康正顏楷體W9" w:cstheme="minorHAnsi" w:hint="eastAsia"/>
                             <w:color w:val="000000" w:themeColor="text1"/>
-                            <w:sz w:val="28"/>
-                            <w:szCs w:val="28"/>
+                            <w:sz w:val="26"/>
+                            <w:szCs w:val="26"/>
                           </w:rPr>
-                          <w:t>【</w:t>
+                          <w:t>【我們的</w:t>
                         </w:r>
                         <w:r>
                           <w:rPr>
                             <w:rFonts w:ascii="華康正顏楷體W9" w:eastAsia="華康正顏楷體W9" w:cstheme="minorHAnsi" w:hint="eastAsia"/>
                             <w:color w:val="000000" w:themeColor="text1"/>
-                            <w:sz w:val="28"/>
-                            <w:szCs w:val="28"/>
+                            <w:sz w:val="26"/>
+                            <w:szCs w:val="26"/>
                           </w:rPr>
-                          <w:t>我們的</w:t>
+                          <w:t>事奉</w:t>
                         </w:r>
                         <w:r>
                           <w:rPr>
                             <w:rFonts w:ascii="華康正顏楷體W9" w:eastAsia="華康正顏楷體W9" w:cstheme="minorHAnsi" w:hint="eastAsia"/>
                             <w:color w:val="000000" w:themeColor="text1"/>
-                            <w:sz w:val="28"/>
-                            <w:szCs w:val="28"/>
-                          </w:rPr>
-                          <w:t>異象宣言】</w:t>
-                        </w:r>
-                      </w:p>
-                      <w:p>
-                        <w:pPr>
-                          <w:snapToGrid w:val="0"/>
-                          <w:spacing w:line="300" w:lineRule="exact"/>
-                          <w:rPr>
-                            <w:rFonts w:ascii="華康正顏楷體W9" w:eastAsia="華康正顏楷體W9" w:cstheme="minorHAnsi"/>
-                            <w:color w:val="000000" w:themeColor="text1"/>
-                            <w:w w:val="90"/>
                             <w:sz w:val="26"/>
                             <w:szCs w:val="26"/>
                           </w:rPr>
-                        </w:pPr>
-                        <w:r>
-                          <w:rPr>
-                            <w:rFonts w:eastAsia="華康中黑體" w:cstheme="minorHAnsi"/>
-                            <w:color w:val="000000" w:themeColor="text1"/>
-                            <w:w w:val="90"/>
-                            <w:sz w:val="26"/>
-                            <w:szCs w:val="26"/>
-                          </w:rPr>
-                          <w:t>（</w:t>
-                        </w:r>
-                        <w:r>
-                          <w:rPr>
-                            <w:rFonts w:eastAsia="華康中黑體" w:cstheme="minorHAnsi" w:hint="eastAsia"/>
-                            <w:color w:val="000000" w:themeColor="text1"/>
-                            <w:w w:val="90"/>
-                            <w:sz w:val="26"/>
-                            <w:szCs w:val="26"/>
-                          </w:rPr>
-                          <w:t>異象</w:t>
-                        </w:r>
-                        <w:r>
-                          <w:rPr>
-                            <w:rFonts w:eastAsia="華康中黑體" w:cstheme="minorHAnsi"/>
-                            <w:color w:val="000000" w:themeColor="text1"/>
-                            <w:w w:val="90"/>
-                            <w:sz w:val="26"/>
-                            <w:szCs w:val="26"/>
-                          </w:rPr>
-                          <w:t>經文：路加福音</w:t>
-                        </w:r>
-                        <w:r>
-                          <w:rPr>
-                            <w:rFonts w:eastAsia="華康中黑體" w:cstheme="minorHAnsi" w:hint="eastAsia"/>
-                            <w:color w:val="000000" w:themeColor="text1"/>
-                            <w:w w:val="90"/>
-                            <w:sz w:val="26"/>
-                            <w:szCs w:val="26"/>
-                          </w:rPr>
-                          <w:t>九章十至十七節</w:t>
-                        </w:r>
-                        <w:r>
-                          <w:rPr>
-                            <w:rFonts w:eastAsia="華康中黑體" w:cstheme="minorHAnsi"/>
-                            <w:color w:val="000000" w:themeColor="text1"/>
-                            <w:w w:val="90"/>
-                            <w:sz w:val="26"/>
-                            <w:szCs w:val="26"/>
-                          </w:rPr>
-                          <w:t>）</w:t>
+                          <w:t>宣言】</w:t>
                         </w:r>
                       </w:p>
                       <w:p>
                         <w:pPr>
                           <w:kinsoku w:val="0"/>
                           <w:snapToGrid w:val="0"/>
-                          <w:spacing w:line="300" w:lineRule="exact"/>
+                          <w:spacing w:line="240" w:lineRule="exact"/>
                           <w:rPr>
                             <w:rFonts w:ascii="文鼎粗魏碑" w:eastAsia="文鼎粗魏碑" w:cstheme="minorHAnsi"/>
                             <w:color w:val="0D0D0D" w:themeColor="text1" w:themeTint="F2"/>
                             <w:w w:val="90"/>
-                            <w:sz w:val="26"/>
-                            <w:szCs w:val="26"/>
+                            <w:szCs w:val="24"/>
                           </w:rPr>
                         </w:pPr>
                         <w:r>
@@ -3407,51 +3241,11 @@
                             <w:rFonts w:ascii="文鼎粗魏碑" w:eastAsia="文鼎粗魏碑" w:cstheme="minorHAnsi" w:hint="eastAsia"/>
                             <w:color w:val="0D0D0D" w:themeColor="text1" w:themeTint="F2"/>
                             <w:w w:val="90"/>
-                            <w:sz w:val="26"/>
-                            <w:szCs w:val="26"/>
+                            <w:szCs w:val="24"/>
                           </w:rPr>
-                          <w:t>我們追隨耶穌基督，</w:t>
+                          <w:t>我們因信主耶穌基督而蒙　神國福音的恩典，成為基督的肢體，並按主的命令彼此相愛。因此我們奉獻自己成為基督的教會的事奉者，用彼此事奉、彼此順服、彼此成全，和彼此學習的心，效法基督成為服事人的僕人。將服事會眾的事看為優先，以服事會眾來服事　神。使我們與我們得救的身分相稱。</w:t>
                         </w:r>
-                        <w:r>
-                          <w:rPr>
-                            <w:rFonts w:ascii="文鼎粗魏碑" w:eastAsia="文鼎粗魏碑" w:cstheme="minorHAnsi"/>
-                            <w:color w:val="0D0D0D" w:themeColor="text1" w:themeTint="F2"/>
-                            <w:w w:val="90"/>
-                            <w:sz w:val="26"/>
-                            <w:szCs w:val="26"/>
-                          </w:rPr>
-                          <w:t xml:space="preserve">傳　</w:t>
-                        </w:r>
-                        <w:r>
-                          <w:rPr>
-                            <w:rFonts w:ascii="文鼎粗魏碑" w:eastAsia="文鼎粗魏碑" w:cstheme="minorHAnsi" w:hint="eastAsia"/>
-                            <w:color w:val="0D0D0D" w:themeColor="text1" w:themeTint="F2"/>
-                            <w:w w:val="90"/>
-                            <w:sz w:val="26"/>
-                            <w:szCs w:val="26"/>
-                          </w:rPr>
-                          <w:t xml:space="preserve">神國公義、和平與永生的福音。我們在門徒的小組團契中建立屬　</w:t>
-                        </w:r>
-                        <w:r>
-                          <w:rPr>
-                            <w:rFonts w:ascii="文鼎粗魏碑" w:eastAsia="文鼎粗魏碑" w:cstheme="minorHAnsi"/>
-                            <w:color w:val="0D0D0D" w:themeColor="text1" w:themeTint="F2"/>
-                            <w:w w:val="90"/>
-                            <w:sz w:val="26"/>
-                            <w:szCs w:val="26"/>
-                          </w:rPr>
-                          <w:t>神</w:t>
-                        </w:r>
-                        <w:r>
-                          <w:rPr>
-                            <w:rFonts w:ascii="文鼎粗魏碑" w:eastAsia="文鼎粗魏碑" w:cstheme="minorHAnsi" w:hint="eastAsia"/>
-                            <w:color w:val="0D0D0D" w:themeColor="text1" w:themeTint="F2"/>
-                            <w:w w:val="90"/>
-                            <w:sz w:val="26"/>
-                            <w:szCs w:val="26"/>
-                          </w:rPr>
-                          <w:t>的教會。我們分享　神的愛，使鄰舍因為我們得祝福。</w:t>
-                        </w:r>
+                        <w:bookmarkEnd w:id="7"/>
                       </w:p>
                     </w:txbxContent>
                   </v:textbox>
@@ -4006,6 +3800,126 @@
                                         <w:sz w:val="26"/>
                                         <w:szCs w:val="26"/>
                                       </w:rPr>
+                                      <w:t>祈禱會</w:t>
+                                    </w:r>
+                                  </w:p>
+                                </w:tc>
+                                <w:tc>
+                                  <w:tcPr>
+                                    <w:tcW w:w="1146" w:type="dxa"/>
+                                    <w:tcMar>
+                                      <w:left w:w="28" w:type="dxa"/>
+                                      <w:right w:w="28" w:type="dxa"/>
+                                    </w:tcMar>
+                                  </w:tcPr>
+                                  <w:p>
+                                    <w:pPr>
+                                      <w:snapToGrid w:val="0"/>
+                                      <w:rPr>
+                                        <w:rFonts w:ascii="Barlow Condensed Medium" w:eastAsia="標楷體" w:hAnsi="Barlow Condensed Medium"/>
+                                        <w:color w:val="000000" w:themeColor="text1"/>
+                                        <w:w w:val="66"/>
+                                        <w:sz w:val="26"/>
+                                        <w:szCs w:val="26"/>
+                                      </w:rPr>
+                                    </w:pPr>
+                                    <w:r>
+                                      <w:rPr>
+                                        <w:rFonts w:ascii="Barlow Condensed Medium" w:eastAsia="標楷體" w:hAnsi="Barlow Condensed Medium"/>
+                                        <w:color w:val="000000" w:themeColor="text1"/>
+                                        <w:w w:val="66"/>
+                                        <w:sz w:val="26"/>
+                                        <w:szCs w:val="26"/>
+                                      </w:rPr>
+                                      <w:t>主日上午</w:t>
+                                    </w:r>
+                                    <w:r>
+                                      <w:rPr>
+                                        <w:rFonts w:ascii="Barlow Condensed Medium" w:eastAsia="標楷體" w:hAnsi="Barlow Condensed Medium"/>
+                                        <w:color w:val="000000" w:themeColor="text1"/>
+                                        <w:w w:val="66"/>
+                                        <w:sz w:val="26"/>
+                                        <w:szCs w:val="26"/>
+                                      </w:rPr>
+                                      <w:t>9</w:t>
+                                    </w:r>
+                                    <w:r>
+                                      <w:rPr>
+                                        <w:rFonts w:ascii="Barlow Condensed Medium" w:eastAsia="標楷體" w:hAnsi="Barlow Condensed Medium"/>
+                                        <w:color w:val="000000" w:themeColor="text1"/>
+                                        <w:w w:val="66"/>
+                                        <w:sz w:val="26"/>
+                                        <w:szCs w:val="26"/>
+                                      </w:rPr>
+                                      <w:t>:00</w:t>
+                                    </w:r>
+                                  </w:p>
+                                </w:tc>
+                                <w:tc>
+                                  <w:tcPr>
+                                    <w:tcW w:w="708" w:type="dxa"/>
+                                    <w:tcMar>
+                                      <w:left w:w="28" w:type="dxa"/>
+                                      <w:right w:w="28" w:type="dxa"/>
+                                    </w:tcMar>
+                                  </w:tcPr>
+                                  <w:p>
+                                    <w:pPr>
+                                      <w:snapToGrid w:val="0"/>
+                                      <w:jc w:val="distribute"/>
+                                      <w:rPr>
+                                        <w:rFonts w:ascii="Barlow Condensed Medium" w:eastAsia="標楷體" w:hAnsi="Barlow Condensed Medium"/>
+                                        <w:color w:val="000000" w:themeColor="text1"/>
+                                        <w:w w:val="75"/>
+                                        <w:sz w:val="26"/>
+                                        <w:szCs w:val="26"/>
+                                      </w:rPr>
+                                    </w:pPr>
+                                    <w:r>
+                                      <w:rPr>
+                                        <w:rFonts w:ascii="Barlow Condensed Medium" w:eastAsia="標楷體" w:hAnsi="Barlow Condensed Medium"/>
+                                        <w:color w:val="000000" w:themeColor="text1"/>
+                                        <w:w w:val="75"/>
+                                        <w:sz w:val="26"/>
+                                        <w:szCs w:val="26"/>
+                                      </w:rPr>
+                                      <w:t>禮拜堂</w:t>
+                                    </w:r>
+                                  </w:p>
+                                </w:tc>
+                              </w:tr>
+                              <w:tr>
+                                <w:trPr>
+                                  <w:trHeight w:hRule="exact" w:val="340"/>
+                                </w:trPr>
+                                <w:tc>
+                                  <w:tcPr>
+                                    <w:tcW w:w="907" w:type="dxa"/>
+                                    <w:tcMar>
+                                      <w:left w:w="28" w:type="dxa"/>
+                                      <w:right w:w="28" w:type="dxa"/>
+                                    </w:tcMar>
+                                  </w:tcPr>
+                                  <w:p>
+                                    <w:pPr>
+                                      <w:snapToGrid w:val="0"/>
+                                      <w:jc w:val="distribute"/>
+                                      <w:rPr>
+                                        <w:rFonts w:ascii="Barlow Condensed Medium" w:eastAsia="標楷體" w:hAnsi="Barlow Condensed Medium"/>
+                                        <w:color w:val="000000" w:themeColor="text1"/>
+                                        <w:w w:val="75"/>
+                                        <w:sz w:val="26"/>
+                                        <w:szCs w:val="26"/>
+                                      </w:rPr>
+                                    </w:pPr>
+                                    <w:r>
+                                      <w:rPr>
+                                        <w:rFonts w:ascii="Barlow Condensed Medium" w:eastAsia="標楷體" w:hAnsi="Barlow Condensed Medium" w:hint="eastAsia"/>
+                                        <w:color w:val="000000" w:themeColor="text1"/>
+                                        <w:w w:val="75"/>
+                                        <w:sz w:val="26"/>
+                                        <w:szCs w:val="26"/>
+                                      </w:rPr>
                                       <w:t>台語</w:t>
                                     </w:r>
                                     <w:r>
@@ -4223,7 +4137,7 @@
                                       <w:rPr>
                                         <w:rFonts w:ascii="Barlow Condensed Medium" w:eastAsia="標楷體" w:hAnsi="Barlow Condensed Medium"/>
                                         <w:color w:val="000000" w:themeColor="text1"/>
-                                        <w:w w:val="75"/>
+                                        <w:w w:val="63"/>
                                         <w:sz w:val="26"/>
                                         <w:szCs w:val="26"/>
                                       </w:rPr>
@@ -4254,7 +4168,7 @@
                                       <w:rPr>
                                         <w:rFonts w:ascii="Barlow Condensed Medium" w:eastAsia="標楷體" w:hAnsi="Barlow Condensed Medium"/>
                                         <w:color w:val="000000" w:themeColor="text1"/>
-                                        <w:w w:val="66"/>
+                                        <w:w w:val="58"/>
                                         <w:sz w:val="26"/>
                                         <w:szCs w:val="26"/>
                                       </w:rPr>
@@ -4346,8 +4260,31 @@
                                         <w:sz w:val="26"/>
                                         <w:szCs w:val="26"/>
                                       </w:rPr>
-                                      <w:t>週二禱告會</w:t>
+                                      <w:t>拿細耳</w:t>
                                     </w:r>
+                                    <w:r>
+                                      <w:rPr>
+                                        <w:rFonts w:ascii="Barlow Condensed Medium" w:eastAsia="標楷體" w:hAnsi="Barlow Condensed Medium" w:hint="eastAsia"/>
+                                        <w:color w:val="000000" w:themeColor="text1"/>
+                                        <w:w w:val="63"/>
+                                        <w:sz w:val="26"/>
+                                        <w:szCs w:val="26"/>
+                                      </w:rPr>
+                                      <w:t>小組</w:t>
+                                    </w:r>
+                                  </w:p>
+                                  <w:p>
+                                    <w:pPr>
+                                      <w:snapToGrid w:val="0"/>
+                                      <w:jc w:val="distribute"/>
+                                      <w:rPr>
+                                        <w:rFonts w:ascii="Barlow Condensed Medium" w:eastAsia="標楷體" w:hAnsi="Barlow Condensed Medium" w:hint="eastAsia"/>
+                                        <w:color w:val="000000" w:themeColor="text1"/>
+                                        <w:w w:val="63"/>
+                                        <w:sz w:val="26"/>
+                                        <w:szCs w:val="26"/>
+                                      </w:rPr>
+                                    </w:pPr>
                                   </w:p>
                                 </w:tc>
                                 <w:tc>
@@ -4451,76 +4388,6 @@
                                       </w:rPr>
                                       <w:t>禮拜堂</w:t>
                                     </w:r>
-                                  </w:p>
-                                </w:tc>
-                              </w:tr>
-                              <w:tr>
-                                <w:trPr>
-                                  <w:trHeight w:hRule="exact" w:val="340"/>
-                                </w:trPr>
-                                <w:tc>
-                                  <w:tcPr>
-                                    <w:tcW w:w="907" w:type="dxa"/>
-                                    <w:tcMar>
-                                      <w:left w:w="28" w:type="dxa"/>
-                                      <w:right w:w="28" w:type="dxa"/>
-                                    </w:tcMar>
-                                  </w:tcPr>
-                                  <w:p>
-                                    <w:pPr>
-                                      <w:snapToGrid w:val="0"/>
-                                      <w:jc w:val="distribute"/>
-                                      <w:rPr>
-                                        <w:rFonts w:ascii="Barlow Condensed Medium" w:eastAsia="標楷體" w:hAnsi="Barlow Condensed Medium"/>
-                                        <w:color w:val="000000" w:themeColor="text1"/>
-                                        <w:w w:val="63"/>
-                                        <w:sz w:val="26"/>
-                                        <w:szCs w:val="26"/>
-                                      </w:rPr>
-                                    </w:pPr>
-                                  </w:p>
-                                </w:tc>
-                                <w:tc>
-                                  <w:tcPr>
-                                    <w:tcW w:w="1146" w:type="dxa"/>
-                                    <w:tcMar>
-                                      <w:left w:w="28" w:type="dxa"/>
-                                      <w:right w:w="28" w:type="dxa"/>
-                                    </w:tcMar>
-                                  </w:tcPr>
-                                  <w:p>
-                                    <w:pPr>
-                                      <w:snapToGrid w:val="0"/>
-                                      <w:rPr>
-                                        <w:rFonts w:ascii="Barlow Condensed Medium" w:eastAsia="標楷體" w:hAnsi="Barlow Condensed Medium"/>
-                                        <w:color w:val="000000" w:themeColor="text1"/>
-                                        <w:w w:val="58"/>
-                                        <w:sz w:val="26"/>
-                                        <w:szCs w:val="26"/>
-                                      </w:rPr>
-                                    </w:pPr>
-                                  </w:p>
-                                </w:tc>
-                                <w:tc>
-                                  <w:tcPr>
-                                    <w:tcW w:w="708" w:type="dxa"/>
-                                    <w:tcMar>
-                                      <w:left w:w="28" w:type="dxa"/>
-                                      <w:right w:w="28" w:type="dxa"/>
-                                    </w:tcMar>
-                                  </w:tcPr>
-                                  <w:p>
-                                    <w:pPr>
-                                      <w:snapToGrid w:val="0"/>
-                                      <w:jc w:val="distribute"/>
-                                      <w:rPr>
-                                        <w:rFonts w:ascii="Barlow Condensed Medium" w:eastAsia="標楷體" w:hAnsi="Barlow Condensed Medium"/>
-                                        <w:color w:val="000000" w:themeColor="text1"/>
-                                        <w:w w:val="75"/>
-                                        <w:sz w:val="26"/>
-                                        <w:szCs w:val="26"/>
-                                      </w:rPr>
-                                    </w:pPr>
                                   </w:p>
                                 </w:tc>
                               </w:tr>
@@ -5691,6 +5558,126 @@
                                   <w:sz w:val="26"/>
                                   <w:szCs w:val="26"/>
                                 </w:rPr>
+                                <w:t>祈禱會</w:t>
+                              </w:r>
+                            </w:p>
+                          </w:tc>
+                          <w:tc>
+                            <w:tcPr>
+                              <w:tcW w:w="1146" w:type="dxa"/>
+                              <w:tcMar>
+                                <w:left w:w="28" w:type="dxa"/>
+                                <w:right w:w="28" w:type="dxa"/>
+                              </w:tcMar>
+                            </w:tcPr>
+                            <w:p>
+                              <w:pPr>
+                                <w:snapToGrid w:val="0"/>
+                                <w:rPr>
+                                  <w:rFonts w:ascii="Barlow Condensed Medium" w:eastAsia="標楷體" w:hAnsi="Barlow Condensed Medium"/>
+                                  <w:color w:val="000000" w:themeColor="text1"/>
+                                  <w:w w:val="66"/>
+                                  <w:sz w:val="26"/>
+                                  <w:szCs w:val="26"/>
+                                </w:rPr>
+                              </w:pPr>
+                              <w:r>
+                                <w:rPr>
+                                  <w:rFonts w:ascii="Barlow Condensed Medium" w:eastAsia="標楷體" w:hAnsi="Barlow Condensed Medium"/>
+                                  <w:color w:val="000000" w:themeColor="text1"/>
+                                  <w:w w:val="66"/>
+                                  <w:sz w:val="26"/>
+                                  <w:szCs w:val="26"/>
+                                </w:rPr>
+                                <w:t>主日上午</w:t>
+                              </w:r>
+                              <w:r>
+                                <w:rPr>
+                                  <w:rFonts w:ascii="Barlow Condensed Medium" w:eastAsia="標楷體" w:hAnsi="Barlow Condensed Medium"/>
+                                  <w:color w:val="000000" w:themeColor="text1"/>
+                                  <w:w w:val="66"/>
+                                  <w:sz w:val="26"/>
+                                  <w:szCs w:val="26"/>
+                                </w:rPr>
+                                <w:t>9</w:t>
+                              </w:r>
+                              <w:r>
+                                <w:rPr>
+                                  <w:rFonts w:ascii="Barlow Condensed Medium" w:eastAsia="標楷體" w:hAnsi="Barlow Condensed Medium"/>
+                                  <w:color w:val="000000" w:themeColor="text1"/>
+                                  <w:w w:val="66"/>
+                                  <w:sz w:val="26"/>
+                                  <w:szCs w:val="26"/>
+                                </w:rPr>
+                                <w:t>:00</w:t>
+                              </w:r>
+                            </w:p>
+                          </w:tc>
+                          <w:tc>
+                            <w:tcPr>
+                              <w:tcW w:w="708" w:type="dxa"/>
+                              <w:tcMar>
+                                <w:left w:w="28" w:type="dxa"/>
+                                <w:right w:w="28" w:type="dxa"/>
+                              </w:tcMar>
+                            </w:tcPr>
+                            <w:p>
+                              <w:pPr>
+                                <w:snapToGrid w:val="0"/>
+                                <w:jc w:val="distribute"/>
+                                <w:rPr>
+                                  <w:rFonts w:ascii="Barlow Condensed Medium" w:eastAsia="標楷體" w:hAnsi="Barlow Condensed Medium"/>
+                                  <w:color w:val="000000" w:themeColor="text1"/>
+                                  <w:w w:val="75"/>
+                                  <w:sz w:val="26"/>
+                                  <w:szCs w:val="26"/>
+                                </w:rPr>
+                              </w:pPr>
+                              <w:r>
+                                <w:rPr>
+                                  <w:rFonts w:ascii="Barlow Condensed Medium" w:eastAsia="標楷體" w:hAnsi="Barlow Condensed Medium"/>
+                                  <w:color w:val="000000" w:themeColor="text1"/>
+                                  <w:w w:val="75"/>
+                                  <w:sz w:val="26"/>
+                                  <w:szCs w:val="26"/>
+                                </w:rPr>
+                                <w:t>禮拜堂</w:t>
+                              </w:r>
+                            </w:p>
+                          </w:tc>
+                        </w:tr>
+                        <w:tr>
+                          <w:trPr>
+                            <w:trHeight w:hRule="exact" w:val="340"/>
+                          </w:trPr>
+                          <w:tc>
+                            <w:tcPr>
+                              <w:tcW w:w="907" w:type="dxa"/>
+                              <w:tcMar>
+                                <w:left w:w="28" w:type="dxa"/>
+                                <w:right w:w="28" w:type="dxa"/>
+                              </w:tcMar>
+                            </w:tcPr>
+                            <w:p>
+                              <w:pPr>
+                                <w:snapToGrid w:val="0"/>
+                                <w:jc w:val="distribute"/>
+                                <w:rPr>
+                                  <w:rFonts w:ascii="Barlow Condensed Medium" w:eastAsia="標楷體" w:hAnsi="Barlow Condensed Medium"/>
+                                  <w:color w:val="000000" w:themeColor="text1"/>
+                                  <w:w w:val="75"/>
+                                  <w:sz w:val="26"/>
+                                  <w:szCs w:val="26"/>
+                                </w:rPr>
+                              </w:pPr>
+                              <w:r>
+                                <w:rPr>
+                                  <w:rFonts w:ascii="Barlow Condensed Medium" w:eastAsia="標楷體" w:hAnsi="Barlow Condensed Medium" w:hint="eastAsia"/>
+                                  <w:color w:val="000000" w:themeColor="text1"/>
+                                  <w:w w:val="75"/>
+                                  <w:sz w:val="26"/>
+                                  <w:szCs w:val="26"/>
+                                </w:rPr>
                                 <w:t>台語</w:t>
                               </w:r>
                               <w:r>
@@ -5908,7 +5895,7 @@
                                 <w:rPr>
                                   <w:rFonts w:ascii="Barlow Condensed Medium" w:eastAsia="標楷體" w:hAnsi="Barlow Condensed Medium"/>
                                   <w:color w:val="000000" w:themeColor="text1"/>
-                                  <w:w w:val="75"/>
+                                  <w:w w:val="63"/>
                                   <w:sz w:val="26"/>
                                   <w:szCs w:val="26"/>
                                 </w:rPr>
@@ -5939,7 +5926,7 @@
                                 <w:rPr>
                                   <w:rFonts w:ascii="Barlow Condensed Medium" w:eastAsia="標楷體" w:hAnsi="Barlow Condensed Medium"/>
                                   <w:color w:val="000000" w:themeColor="text1"/>
-                                  <w:w w:val="66"/>
+                                  <w:w w:val="58"/>
                                   <w:sz w:val="26"/>
                                   <w:szCs w:val="26"/>
                                 </w:rPr>
@@ -6031,8 +6018,31 @@
                                   <w:sz w:val="26"/>
                                   <w:szCs w:val="26"/>
                                 </w:rPr>
-                                <w:t>週二禱告會</w:t>
+                                <w:t>拿細耳</w:t>
                               </w:r>
+                              <w:r>
+                                <w:rPr>
+                                  <w:rFonts w:ascii="Barlow Condensed Medium" w:eastAsia="標楷體" w:hAnsi="Barlow Condensed Medium" w:hint="eastAsia"/>
+                                  <w:color w:val="000000" w:themeColor="text1"/>
+                                  <w:w w:val="63"/>
+                                  <w:sz w:val="26"/>
+                                  <w:szCs w:val="26"/>
+                                </w:rPr>
+                                <w:t>小組</w:t>
+                              </w:r>
+                            </w:p>
+                            <w:p>
+                              <w:pPr>
+                                <w:snapToGrid w:val="0"/>
+                                <w:jc w:val="distribute"/>
+                                <w:rPr>
+                                  <w:rFonts w:ascii="Barlow Condensed Medium" w:eastAsia="標楷體" w:hAnsi="Barlow Condensed Medium" w:hint="eastAsia"/>
+                                  <w:color w:val="000000" w:themeColor="text1"/>
+                                  <w:w w:val="63"/>
+                                  <w:sz w:val="26"/>
+                                  <w:szCs w:val="26"/>
+                                </w:rPr>
+                              </w:pPr>
                             </w:p>
                           </w:tc>
                           <w:tc>
@@ -6136,76 +6146,6 @@
                                 </w:rPr>
                                 <w:t>禮拜堂</w:t>
                               </w:r>
-                            </w:p>
-                          </w:tc>
-                        </w:tr>
-                        <w:tr>
-                          <w:trPr>
-                            <w:trHeight w:hRule="exact" w:val="340"/>
-                          </w:trPr>
-                          <w:tc>
-                            <w:tcPr>
-                              <w:tcW w:w="907" w:type="dxa"/>
-                              <w:tcMar>
-                                <w:left w:w="28" w:type="dxa"/>
-                                <w:right w:w="28" w:type="dxa"/>
-                              </w:tcMar>
-                            </w:tcPr>
-                            <w:p>
-                              <w:pPr>
-                                <w:snapToGrid w:val="0"/>
-                                <w:jc w:val="distribute"/>
-                                <w:rPr>
-                                  <w:rFonts w:ascii="Barlow Condensed Medium" w:eastAsia="標楷體" w:hAnsi="Barlow Condensed Medium"/>
-                                  <w:color w:val="000000" w:themeColor="text1"/>
-                                  <w:w w:val="63"/>
-                                  <w:sz w:val="26"/>
-                                  <w:szCs w:val="26"/>
-                                </w:rPr>
-                              </w:pPr>
-                            </w:p>
-                          </w:tc>
-                          <w:tc>
-                            <w:tcPr>
-                              <w:tcW w:w="1146" w:type="dxa"/>
-                              <w:tcMar>
-                                <w:left w:w="28" w:type="dxa"/>
-                                <w:right w:w="28" w:type="dxa"/>
-                              </w:tcMar>
-                            </w:tcPr>
-                            <w:p>
-                              <w:pPr>
-                                <w:snapToGrid w:val="0"/>
-                                <w:rPr>
-                                  <w:rFonts w:ascii="Barlow Condensed Medium" w:eastAsia="標楷體" w:hAnsi="Barlow Condensed Medium"/>
-                                  <w:color w:val="000000" w:themeColor="text1"/>
-                                  <w:w w:val="58"/>
-                                  <w:sz w:val="26"/>
-                                  <w:szCs w:val="26"/>
-                                </w:rPr>
-                              </w:pPr>
-                            </w:p>
-                          </w:tc>
-                          <w:tc>
-                            <w:tcPr>
-                              <w:tcW w:w="708" w:type="dxa"/>
-                              <w:tcMar>
-                                <w:left w:w="28" w:type="dxa"/>
-                                <w:right w:w="28" w:type="dxa"/>
-                              </w:tcMar>
-                            </w:tcPr>
-                            <w:p>
-                              <w:pPr>
-                                <w:snapToGrid w:val="0"/>
-                                <w:jc w:val="distribute"/>
-                                <w:rPr>
-                                  <w:rFonts w:ascii="Barlow Condensed Medium" w:eastAsia="標楷體" w:hAnsi="Barlow Condensed Medium"/>
-                                  <w:color w:val="000000" w:themeColor="text1"/>
-                                  <w:w w:val="75"/>
-                                  <w:sz w:val="26"/>
-                                  <w:szCs w:val="26"/>
-                                </w:rPr>
-                              </w:pPr>
                             </w:p>
                           </w:tc>
                         </w:tr>
@@ -14658,7 +14598,7 @@
           </mc:Choice>
           <mc:Fallback>
             <w:pict>
-              <v:line w14:anchorId="0107BB0D" id="直線接點 2" o:spid="_x0000_s1026" style="position:absolute;z-index:251650048;visibility:visible;mso-wrap-style:square;mso-height-percent:0;mso-wrap-distance-left:9pt;mso-wrap-distance-top:0;mso-wrap-distance-right:9pt;mso-wrap-distance-bottom:0;mso-position-horizontal:absolute;mso-position-horizontal-relative:page;mso-position-vertical:absolute;mso-position-vertical-relative:page;mso-height-percent:0;mso-height-relative:margin" from="687.75pt,19.85pt" to="687.75pt,709.8pt" o:gfxdata="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" strokecolor="black [3213]" strokeweight=".5pt">
+              <v:line w14:anchorId="5919D1EC" id="直線接點 2" o:spid="_x0000_s1026" style="position:absolute;z-index:251650048;visibility:visible;mso-wrap-style:square;mso-height-percent:0;mso-wrap-distance-left:9pt;mso-wrap-distance-top:0;mso-wrap-distance-right:9pt;mso-wrap-distance-bottom:0;mso-position-horizontal:absolute;mso-position-horizontal-relative:page;mso-position-vertical:absolute;mso-position-vertical-relative:page;mso-height-percent:0;mso-height-relative:margin" from="687.75pt,19.85pt" to="687.75pt,709.8pt" o:gfxdata="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" strokecolor="black [3213]" strokeweight=".5pt">
                 <v:stroke dashstyle="3 1" joinstyle="miter"/>
                 <w10:wrap anchorx="page" anchory="page"/>
               </v:line>
@@ -25809,7 +25749,7 @@
           </mc:Choice>
           <mc:Fallback>
             <w:pict>
-              <v:line w14:anchorId="28148624" id="直線接點 6" o:spid="_x0000_s1026" style="position:absolute;z-index:251672576;visibility:visible;mso-wrap-style:square;mso-width-percent:0;mso-height-percent:0;mso-wrap-distance-left:9pt;mso-wrap-distance-top:0;mso-wrap-distance-right:9pt;mso-wrap-distance-bottom:0;mso-position-horizontal:absolute;mso-position-horizontal-relative:page;mso-position-vertical:absolute;mso-position-vertical-relative:page;mso-width-percent:0;mso-height-percent:0;mso-width-relative:margin;mso-height-relative:margin" from="343.9pt,19.85pt" to="345.05pt,710.95pt" o:gfxdata="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" strokecolor="black [3213]" strokeweight=".5pt">
+              <v:line w14:anchorId="06B52B26" id="直線接點 6" o:spid="_x0000_s1026" style="position:absolute;z-index:251672576;visibility:visible;mso-wrap-style:square;mso-width-percent:0;mso-height-percent:0;mso-wrap-distance-left:9pt;mso-wrap-distance-top:0;mso-wrap-distance-right:9pt;mso-wrap-distance-bottom:0;mso-position-horizontal:absolute;mso-position-horizontal-relative:page;mso-position-vertical:absolute;mso-position-vertical-relative:page;mso-width-percent:0;mso-height-percent:0;mso-width-relative:margin;mso-height-relative:margin" from="343.9pt,19.85pt" to="345.05pt,710.95pt" o:gfxdata="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" strokecolor="black [3213]" strokeweight=".5pt">
                 <v:stroke dashstyle="3 1" joinstyle="miter"/>
                 <w10:wrap anchorx="page" anchory="page"/>
               </v:line>
@@ -25887,7 +25827,7 @@
           </mc:Choice>
           <mc:Fallback>
             <w:pict>
-              <v:line w14:anchorId="2BEAC861" id="直線接點 4" o:spid="_x0000_s1026" style="position:absolute;z-index:251664384;visibility:visible;mso-wrap-style:square;mso-width-percent:0;mso-height-percent:0;mso-wrap-distance-left:9pt;mso-wrap-distance-top:0;mso-wrap-distance-right:9pt;mso-wrap-distance-bottom:0;mso-position-horizontal:absolute;mso-position-horizontal-relative:page;mso-position-vertical:absolute;mso-position-vertical-relative:page;mso-width-percent:0;mso-height-percent:0;mso-width-relative:margin;mso-height-relative:margin" from="343.9pt,19.85pt" to="345.05pt,710.95pt" o:gfxdata="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" strokecolor="black [3213]" strokeweight=".5pt">
+              <v:line w14:anchorId="3459CD86" id="直線接點 4" o:spid="_x0000_s1026" style="position:absolute;z-index:251664384;visibility:visible;mso-wrap-style:square;mso-width-percent:0;mso-height-percent:0;mso-wrap-distance-left:9pt;mso-wrap-distance-top:0;mso-wrap-distance-right:9pt;mso-wrap-distance-bottom:0;mso-position-horizontal:absolute;mso-position-horizontal-relative:page;mso-position-vertical:absolute;mso-position-vertical-relative:page;mso-width-percent:0;mso-height-percent:0;mso-width-relative:margin;mso-height-relative:margin" from="343.9pt,19.85pt" to="345.05pt,710.95pt" o:gfxdata="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" strokecolor="black [3213]" strokeweight=".5pt">
                 <v:stroke dashstyle="3 1" joinstyle="miter"/>
                 <w10:wrap anchorx="page" anchory="page"/>
               </v:line>
@@ -26051,8 +25991,6 @@
         </w:rPr>
         <w:t>)</w:t>
       </w:r>
-      <w:bookmarkStart w:id="6" w:name="_GoBack"/>
-      <w:bookmarkEnd w:id="6"/>
     </w:p>
     <w:p>
       <w:pPr>
@@ -30724,7 +30662,7 @@
 </file>
 
 <file path=customXml/itemProps1.xml><?xml version="1.0" encoding="utf-8"?>
-<ds:datastoreItem xmlns:ds="http://schemas.openxmlformats.org/officeDocument/2006/customXml" ds:itemID="{F9A8EF6E-A086-448A-B266-58CB835AECC1}">
+<ds:datastoreItem xmlns:ds="http://schemas.openxmlformats.org/officeDocument/2006/customXml" ds:itemID="{8F212937-5430-42B4-AE0D-F2B783DB1332}">
   <ds:schemaRefs>
     <ds:schemaRef ds:uri="http://schemas.openxmlformats.org/officeDocument/2006/bibliography"/>
   </ds:schemaRefs>
